--- a/doc/paper/毕业论文/基于FFmpeg的Web音视频处理系统的设计与实现.docx
+++ b/doc/paper/毕业论文/基于FFmpeg的Web音视频处理系统的设计与实现.docx
@@ -894,7 +894,7 @@
       <w:pPr>
         <w:spacing w:line="360" w:lineRule="auto"/>
         <w:rPr>
-          <w:rFonts w:hint="eastAsia"/>
+          <w:rFonts w:hint="default"/>
           <w:b/>
           <w:bCs/>
           <w:sz w:val="28"/>
@@ -949,58 +949,6 @@
     </w:p>
     <w:p>
       <w:pPr>
-        <w:spacing w:line="360" w:lineRule="auto"/>
-        <w:rPr>
-          <w:rFonts w:hint="eastAsia"/>
-          <w:b/>
-          <w:bCs/>
-          <w:sz w:val="28"/>
-          <w:szCs w:val="36"/>
-          <w:lang w:val="en-US" w:eastAsia="zh-Hans"/>
-        </w:rPr>
-      </w:pPr>
-    </w:p>
-    <w:p>
-      <w:pPr>
-        <w:spacing w:line="360" w:lineRule="auto"/>
-        <w:rPr>
-          <w:rFonts w:hint="eastAsia"/>
-          <w:b/>
-          <w:bCs/>
-          <w:sz w:val="28"/>
-          <w:szCs w:val="36"/>
-          <w:lang w:val="en-US" w:eastAsia="zh-Hans"/>
-        </w:rPr>
-      </w:pPr>
-    </w:p>
-    <w:p>
-      <w:pPr>
-        <w:spacing w:line="360" w:lineRule="auto"/>
-        <w:rPr>
-          <w:rFonts w:hint="eastAsia"/>
-          <w:b/>
-          <w:bCs/>
-          <w:sz w:val="28"/>
-          <w:szCs w:val="36"/>
-          <w:lang w:val="en-US" w:eastAsia="zh-Hans"/>
-        </w:rPr>
-      </w:pPr>
-    </w:p>
-    <w:p>
-      <w:pPr>
-        <w:spacing w:line="360" w:lineRule="auto"/>
-        <w:rPr>
-          <w:rFonts w:hint="default"/>
-          <w:b/>
-          <w:bCs/>
-          <w:sz w:val="28"/>
-          <w:szCs w:val="36"/>
-          <w:lang w:val="en-US" w:eastAsia="zh-Hans"/>
-        </w:rPr>
-      </w:pPr>
-    </w:p>
-    <w:p>
-      <w:pPr>
         <w:pStyle w:val="3"/>
         <w:numPr>
           <w:ilvl w:val="0"/>
@@ -1733,6 +1681,342 @@
         </w:rPr>
         <w:t>。</w:t>
       </w:r>
+    </w:p>
+    <w:p>
+      <w:pPr>
+        <w:numPr>
+          <w:ilvl w:val="0"/>
+          <w:numId w:val="0"/>
+        </w:numPr>
+        <w:spacing w:line="360" w:lineRule="auto"/>
+        <w:ind w:firstLine="420" w:firstLineChars="0"/>
+        <w:rPr>
+          <w:rFonts w:hint="default"/>
+          <w:lang w:eastAsia="zh-Hans"/>
+        </w:rPr>
+      </w:pPr>
+      <w:r>
+        <w:rPr>
+          <w:rFonts w:hint="eastAsia"/>
+          <w:lang w:val="en-US" w:eastAsia="zh-Hans"/>
+        </w:rPr>
+        <w:t>针对Web浏览器环境的特殊性</w:t>
+      </w:r>
+      <w:r>
+        <w:rPr>
+          <w:rFonts w:hint="default"/>
+          <w:lang w:eastAsia="zh-Hans"/>
+        </w:rPr>
+        <w:t>，</w:t>
+      </w:r>
+      <w:r>
+        <w:rPr>
+          <w:rFonts w:hint="eastAsia"/>
+          <w:lang w:val="en-US" w:eastAsia="zh-Hans"/>
+        </w:rPr>
+        <w:t>系统要实现对本地音视频文件的读取和下载功能</w:t>
+      </w:r>
+      <w:r>
+        <w:rPr>
+          <w:rFonts w:hint="default"/>
+          <w:lang w:eastAsia="zh-Hans"/>
+        </w:rPr>
+        <w:t>。</w:t>
+      </w:r>
+      <w:r>
+        <w:rPr>
+          <w:rFonts w:hint="eastAsia"/>
+          <w:lang w:val="en-US" w:eastAsia="zh-Hans"/>
+        </w:rPr>
+        <w:t>同时对读取的原始音视频文件</w:t>
+      </w:r>
+      <w:r>
+        <w:rPr>
+          <w:rFonts w:hint="default"/>
+          <w:lang w:eastAsia="zh-Hans"/>
+        </w:rPr>
+        <w:t>，</w:t>
+      </w:r>
+      <w:r>
+        <w:rPr>
+          <w:rFonts w:hint="eastAsia"/>
+          <w:lang w:val="en-US" w:eastAsia="zh-Hans"/>
+        </w:rPr>
+        <w:t>需要实现对音视频数据的解封装</w:t>
+      </w:r>
+      <w:r>
+        <w:rPr>
+          <w:rFonts w:hint="default"/>
+          <w:lang w:eastAsia="zh-Hans"/>
+        </w:rPr>
+        <w:t>、</w:t>
+      </w:r>
+      <w:r>
+        <w:rPr>
+          <w:rFonts w:hint="eastAsia"/>
+          <w:lang w:val="en-US" w:eastAsia="zh-Hans"/>
+        </w:rPr>
+        <w:t>解码</w:t>
+      </w:r>
+      <w:r>
+        <w:rPr>
+          <w:rFonts w:hint="default"/>
+          <w:lang w:eastAsia="zh-Hans"/>
+        </w:rPr>
+        <w:t>、</w:t>
+      </w:r>
+      <w:r>
+        <w:rPr>
+          <w:rFonts w:hint="eastAsia"/>
+          <w:lang w:val="en-US" w:eastAsia="zh-Hans"/>
+        </w:rPr>
+        <w:t>编码</w:t>
+      </w:r>
+      <w:r>
+        <w:rPr>
+          <w:rFonts w:hint="default"/>
+          <w:lang w:eastAsia="zh-Hans"/>
+        </w:rPr>
+        <w:t>、</w:t>
+      </w:r>
+      <w:r>
+        <w:rPr>
+          <w:rFonts w:hint="eastAsia"/>
+          <w:lang w:val="en-US" w:eastAsia="zh-Hans"/>
+        </w:rPr>
+        <w:t>封装的四个主要功能</w:t>
+      </w:r>
+      <w:r>
+        <w:rPr>
+          <w:rFonts w:hint="default"/>
+          <w:lang w:eastAsia="zh-Hans"/>
+        </w:rPr>
+        <w:t>。</w:t>
+      </w:r>
+      <w:r>
+        <w:rPr>
+          <w:rFonts w:hint="eastAsia"/>
+          <w:lang w:val="en-US" w:eastAsia="zh-Hans"/>
+        </w:rPr>
+        <w:t>在读取文件的过程</w:t>
+      </w:r>
+      <w:r>
+        <w:rPr>
+          <w:rFonts w:hint="default"/>
+          <w:lang w:eastAsia="zh-Hans"/>
+        </w:rPr>
+        <w:t>，</w:t>
+      </w:r>
+      <w:r>
+        <w:rPr>
+          <w:rFonts w:hint="eastAsia"/>
+          <w:lang w:val="en-US" w:eastAsia="zh-Hans"/>
+        </w:rPr>
+        <w:t>需要利用web</w:t>
+      </w:r>
+      <w:r>
+        <w:rPr>
+          <w:rFonts w:hint="default"/>
+          <w:lang w:eastAsia="zh-Hans"/>
+        </w:rPr>
+        <w:t xml:space="preserve"> worker</w:t>
+      </w:r>
+      <w:r>
+        <w:rPr>
+          <w:rFonts w:hint="eastAsia"/>
+          <w:lang w:val="en-US" w:eastAsia="zh-Hans"/>
+        </w:rPr>
+        <w:t>线程来读取音视频</w:t>
+      </w:r>
+      <w:r>
+        <w:rPr>
+          <w:rFonts w:hint="default"/>
+          <w:lang w:eastAsia="zh-Hans"/>
+        </w:rPr>
+        <w:t>，</w:t>
+      </w:r>
+      <w:r>
+        <w:rPr>
+          <w:rFonts w:hint="eastAsia"/>
+          <w:lang w:val="en-US" w:eastAsia="zh-Hans"/>
+        </w:rPr>
+        <w:t>以防止音视频文件过大阻塞主线程的交互执行</w:t>
+      </w:r>
+      <w:r>
+        <w:rPr>
+          <w:rFonts w:hint="default"/>
+          <w:lang w:eastAsia="zh-Hans"/>
+        </w:rPr>
+        <w:t>，</w:t>
+      </w:r>
+      <w:r>
+        <w:rPr>
+          <w:rFonts w:hint="eastAsia"/>
+          <w:lang w:val="en-US" w:eastAsia="zh-Hans"/>
+        </w:rPr>
+        <w:t>同时我们读取文件是通过Stream方式读取</w:t>
+      </w:r>
+      <w:r>
+        <w:rPr>
+          <w:rFonts w:hint="default"/>
+          <w:lang w:eastAsia="zh-Hans"/>
+        </w:rPr>
+        <w:t>，</w:t>
+      </w:r>
+      <w:r>
+        <w:rPr>
+          <w:rFonts w:hint="eastAsia"/>
+          <w:lang w:val="en-US" w:eastAsia="zh-Hans"/>
+        </w:rPr>
+        <w:t>不会过度的消耗内存占用</w:t>
+      </w:r>
+      <w:r>
+        <w:rPr>
+          <w:rFonts w:hint="default"/>
+          <w:lang w:eastAsia="zh-Hans"/>
+        </w:rPr>
+        <w:t>。</w:t>
+      </w:r>
+    </w:p>
+    <w:p>
+      <w:pPr>
+        <w:numPr>
+          <w:ilvl w:val="0"/>
+          <w:numId w:val="0"/>
+        </w:numPr>
+        <w:spacing w:line="360" w:lineRule="auto"/>
+        <w:ind w:firstLine="420" w:firstLineChars="0"/>
+        <w:rPr>
+          <w:rFonts w:hint="eastAsia"/>
+          <w:lang w:val="en-US" w:eastAsia="zh-Hans"/>
+        </w:rPr>
+      </w:pPr>
+      <w:r>
+        <w:rPr>
+          <w:rFonts w:hint="eastAsia"/>
+          <w:lang w:val="en-US" w:eastAsia="zh-Hans"/>
+        </w:rPr>
+        <w:t>整个编解码处理同样是放在子线程的WASM模块中去处理</w:t>
+      </w:r>
+      <w:r>
+        <w:rPr>
+          <w:rFonts w:hint="default"/>
+          <w:lang w:eastAsia="zh-Hans"/>
+        </w:rPr>
+        <w:t>，</w:t>
+      </w:r>
+      <w:r>
+        <w:rPr>
+          <w:rFonts w:hint="eastAsia"/>
+          <w:lang w:val="en-US" w:eastAsia="zh-Hans"/>
+        </w:rPr>
+        <w:t>我们需要设计实现主线程和子线程的交互Mess</w:t>
+      </w:r>
+      <w:r>
+        <w:rPr>
+          <w:rFonts w:hint="default"/>
+          <w:lang w:eastAsia="zh-Hans"/>
+        </w:rPr>
+        <w:t>age</w:t>
+      </w:r>
+      <w:r>
+        <w:rPr>
+          <w:rFonts w:hint="eastAsia"/>
+          <w:lang w:val="en-US" w:eastAsia="zh-Hans"/>
+        </w:rPr>
+        <w:t>传递</w:t>
+      </w:r>
+      <w:r>
+        <w:rPr>
+          <w:rFonts w:hint="default"/>
+          <w:lang w:eastAsia="zh-Hans"/>
+        </w:rPr>
+        <w:t>。</w:t>
+      </w:r>
+    </w:p>
+    <w:p>
+      <w:pPr>
+        <w:numPr>
+          <w:ilvl w:val="0"/>
+          <w:numId w:val="0"/>
+        </w:numPr>
+        <w:spacing w:line="360" w:lineRule="auto"/>
+        <w:ind w:firstLine="420" w:firstLineChars="0"/>
+        <w:rPr>
+          <w:rFonts w:hint="eastAsia"/>
+          <w:lang w:val="en-US" w:eastAsia="zh-Hans"/>
+        </w:rPr>
+      </w:pPr>
+      <w:r>
+        <w:rPr>
+          <w:rFonts w:hint="eastAsia"/>
+          <w:lang w:val="en-US" w:eastAsia="zh-Hans"/>
+        </w:rPr>
+        <w:t>封装与解封装</w:t>
+      </w:r>
+    </w:p>
+    <w:p>
+      <w:pPr>
+        <w:numPr>
+          <w:ilvl w:val="0"/>
+          <w:numId w:val="0"/>
+        </w:numPr>
+        <w:spacing w:line="360" w:lineRule="auto"/>
+        <w:ind w:firstLine="420" w:firstLineChars="0"/>
+        <w:rPr>
+          <w:rFonts w:hint="eastAsia"/>
+          <w:lang w:val="en-US" w:eastAsia="zh-Hans"/>
+        </w:rPr>
+      </w:pPr>
+      <w:r>
+        <w:rPr>
+          <w:rFonts w:hint="eastAsia"/>
+          <w:lang w:val="en-US" w:eastAsia="zh-Hans"/>
+        </w:rPr>
+        <w:t>avformat_open_input</w:t>
+      </w:r>
+      <w:r>
+        <w:rPr>
+          <w:rFonts w:hint="default"/>
+          <w:lang w:eastAsia="zh-Hans"/>
+        </w:rPr>
+        <w:t>()</w:t>
+      </w:r>
+    </w:p>
+    <w:p>
+      <w:pPr>
+        <w:numPr>
+          <w:ilvl w:val="0"/>
+          <w:numId w:val="0"/>
+        </w:numPr>
+        <w:spacing w:line="360" w:lineRule="auto"/>
+        <w:ind w:firstLine="420" w:firstLineChars="0"/>
+        <w:rPr>
+          <w:rFonts w:hint="eastAsia"/>
+          <w:lang w:val="en-US" w:eastAsia="zh-Hans"/>
+        </w:rPr>
+      </w:pPr>
+      <w:r>
+        <w:rPr>
+          <w:rFonts w:hint="eastAsia"/>
+          <w:lang w:val="en-US" w:eastAsia="zh-Hans"/>
+        </w:rPr>
+        <w:t>解码与编码</w:t>
+      </w:r>
+    </w:p>
+    <w:p>
+      <w:pPr>
+        <w:numPr>
+          <w:ilvl w:val="0"/>
+          <w:numId w:val="0"/>
+        </w:numPr>
+        <w:spacing w:line="360" w:lineRule="auto"/>
+        <w:ind w:firstLine="420" w:firstLineChars="0"/>
+        <w:rPr>
+          <w:rFonts w:hint="default"/>
+          <w:lang w:eastAsia="zh-Hans"/>
+        </w:rPr>
+      </w:pPr>
       <w:r>
         <w:rPr>
           <w:rFonts w:hint="eastAsia"/>
@@ -1922,16 +2206,37 @@
         <w:spacing w:line="360" w:lineRule="auto"/>
         <w:ind w:firstLine="420" w:firstLineChars="0"/>
         <w:rPr>
-          <w:rFonts w:hint="default"/>
-          <w:lang w:eastAsia="zh-Hans"/>
-        </w:rPr>
-      </w:pPr>
-      <w:r>
-        <w:rPr>
-          <w:rFonts w:hint="eastAsia"/>
-          <w:lang w:val="en-US" w:eastAsia="zh-Hans"/>
-        </w:rPr>
-        <w:t>针对Web浏览器环境的特殊性</w:t>
+          <w:rFonts w:hint="eastAsia"/>
+          <w:lang w:val="en-US" w:eastAsia="zh-Hans"/>
+        </w:rPr>
+      </w:pPr>
+      <w:r>
+        <w:rPr>
+          <w:rFonts w:hint="eastAsia"/>
+          <w:lang w:val="en-US" w:eastAsia="zh-Hans"/>
+        </w:rPr>
+        <w:t>用例名称:web音视频编解码处理。</w:t>
+      </w:r>
+    </w:p>
+    <w:p>
+      <w:pPr>
+        <w:numPr>
+          <w:ilvl w:val="0"/>
+          <w:numId w:val="0"/>
+        </w:numPr>
+        <w:spacing w:line="360" w:lineRule="auto"/>
+        <w:ind w:firstLine="420" w:firstLineChars="0"/>
+        <w:rPr>
+          <w:rFonts w:hint="eastAsia"/>
+          <w:lang w:val="en-US" w:eastAsia="zh-Hans"/>
+        </w:rPr>
+      </w:pPr>
+      <w:r>
+        <w:rPr>
+          <w:rFonts w:hint="eastAsia"/>
+          <w:lang w:val="en-US" w:eastAsia="zh-Hans"/>
+        </w:rPr>
+        <w:t>说明:编解码处理模块接收到流式的文件数据</w:t>
       </w:r>
       <w:r>
         <w:rPr>
@@ -1945,7 +2250,63 @@
           <w:rFonts w:hint="eastAsia"/>
           <w:lang w:val="en-US" w:eastAsia="zh-Hans"/>
         </w:rPr>
-        <w:t>系统要实现对本地音视频文件的读取和下载功能</w:t>
+        <w:t>可以有效的兼容解析多种音视频文件</w:t>
+      </w:r>
+      <w:r>
+        <w:rPr>
+          <w:rFonts w:hint="default"/>
+          <w:lang w:eastAsia="zh-Hans"/>
+        </w:rPr>
+        <w:t>，</w:t>
+      </w:r>
+      <w:r>
+        <w:rPr>
+          <w:rFonts w:hint="eastAsia"/>
+          <w:lang w:val="en-US" w:eastAsia="zh-Hans"/>
+        </w:rPr>
+        <w:t>进一步进行处理包括音视频解封装</w:t>
+      </w:r>
+      <w:r>
+        <w:rPr>
+          <w:rFonts w:hint="default"/>
+          <w:lang w:eastAsia="zh-Hans"/>
+        </w:rPr>
+        <w:t>、</w:t>
+      </w:r>
+      <w:r>
+        <w:rPr>
+          <w:rFonts w:hint="eastAsia"/>
+          <w:lang w:val="en-US" w:eastAsia="zh-Hans"/>
+        </w:rPr>
+        <w:t>音视频解码</w:t>
+      </w:r>
+      <w:r>
+        <w:rPr>
+          <w:rFonts w:hint="default"/>
+          <w:lang w:eastAsia="zh-Hans"/>
+        </w:rPr>
+        <w:t>、</w:t>
+      </w:r>
+      <w:r>
+        <w:rPr>
+          <w:rFonts w:hint="eastAsia"/>
+          <w:lang w:val="en-US" w:eastAsia="zh-Hans"/>
+        </w:rPr>
+        <w:t>音视频编码</w:t>
+      </w:r>
+      <w:r>
+        <w:rPr>
+          <w:rFonts w:hint="default"/>
+          <w:lang w:eastAsia="zh-Hans"/>
+        </w:rPr>
+        <w:t>、</w:t>
+      </w:r>
+      <w:r>
+        <w:rPr>
+          <w:rFonts w:hint="eastAsia"/>
+          <w:lang w:val="en-US" w:eastAsia="zh-Hans"/>
+        </w:rPr>
+        <w:t>音视频封装四个重要功能</w:t>
       </w:r>
       <w:r>
         <w:rPr>
@@ -1954,12 +2315,163 @@
         </w:rPr>
         <w:t>。</w:t>
       </w:r>
-      <w:r>
-        <w:rPr>
-          <w:rFonts w:hint="eastAsia"/>
-          <w:lang w:val="en-US" w:eastAsia="zh-Hans"/>
-        </w:rPr>
-        <w:t>同时对读取的原始音视频文件</w:t>
+    </w:p>
+    <w:p>
+      <w:pPr>
+        <w:numPr>
+          <w:ilvl w:val="0"/>
+          <w:numId w:val="0"/>
+        </w:numPr>
+        <w:spacing w:line="360" w:lineRule="auto"/>
+        <w:ind w:firstLine="420" w:firstLineChars="0"/>
+        <w:rPr>
+          <w:rFonts w:hint="eastAsia"/>
+          <w:lang w:val="en-US" w:eastAsia="zh-Hans"/>
+        </w:rPr>
+      </w:pPr>
+      <w:r>
+        <w:rPr>
+          <w:rFonts w:hint="eastAsia"/>
+          <w:lang w:val="en-US" w:eastAsia="zh-Hans"/>
+        </w:rPr>
+        <w:t>参与者:音视频编解码模块。</w:t>
+      </w:r>
+    </w:p>
+    <w:p>
+      <w:pPr>
+        <w:numPr>
+          <w:ilvl w:val="0"/>
+          <w:numId w:val="0"/>
+        </w:numPr>
+        <w:spacing w:line="360" w:lineRule="auto"/>
+        <w:ind w:firstLine="420" w:firstLineChars="0"/>
+        <w:rPr>
+          <w:rFonts w:hint="eastAsia"/>
+          <w:lang w:val="en-US" w:eastAsia="zh-Hans"/>
+        </w:rPr>
+      </w:pPr>
+      <w:r>
+        <w:rPr>
+          <w:rFonts w:hint="eastAsia"/>
+          <w:lang w:val="en-US" w:eastAsia="zh-Hans"/>
+        </w:rPr>
+        <w:t>前置条件:本地音视频文件读取成功</w:t>
+      </w:r>
+      <w:r>
+        <w:rPr>
+          <w:rFonts w:hint="default"/>
+          <w:lang w:eastAsia="zh-Hans"/>
+        </w:rPr>
+        <w:t>。</w:t>
+      </w:r>
+    </w:p>
+    <w:p>
+      <w:pPr>
+        <w:numPr>
+          <w:ilvl w:val="0"/>
+          <w:numId w:val="0"/>
+        </w:numPr>
+        <w:spacing w:line="360" w:lineRule="auto"/>
+        <w:ind w:firstLine="420" w:firstLineChars="0"/>
+        <w:rPr>
+          <w:rFonts w:hint="default"/>
+          <w:lang w:val="en-US" w:eastAsia="zh-Hans"/>
+        </w:rPr>
+      </w:pPr>
+      <w:r>
+        <w:rPr>
+          <w:rFonts w:hint="eastAsia"/>
+          <w:lang w:val="en-US" w:eastAsia="zh-Hans"/>
+        </w:rPr>
+        <w:t>后置条件:本地音视频文件可以被正确解析。</w:t>
+      </w:r>
+    </w:p>
+    <w:p>
+      <w:pPr>
+        <w:numPr>
+          <w:ilvl w:val="0"/>
+          <w:numId w:val="0"/>
+        </w:numPr>
+        <w:spacing w:line="360" w:lineRule="auto"/>
+        <w:rPr>
+          <w:rFonts w:hint="eastAsia"/>
+          <w:b/>
+          <w:bCs/>
+          <w:sz w:val="28"/>
+          <w:szCs w:val="36"/>
+          <w:lang w:val="en-US" w:eastAsia="zh-Hans"/>
+        </w:rPr>
+      </w:pPr>
+      <w:r>
+        <w:rPr>
+          <w:rFonts w:hint="default"/>
+          <w:b/>
+          <w:bCs/>
+          <w:sz w:val="28"/>
+          <w:szCs w:val="36"/>
+          <w:lang w:eastAsia="zh-Hans"/>
+        </w:rPr>
+        <w:t>2、</w:t>
+      </w:r>
+      <w:r>
+        <w:rPr>
+          <w:rFonts w:hint="eastAsia"/>
+          <w:b/>
+          <w:bCs/>
+          <w:sz w:val="28"/>
+          <w:szCs w:val="36"/>
+          <w:lang w:val="en-US" w:eastAsia="zh-Hans"/>
+        </w:rPr>
+        <w:t>弱实时性剪辑处理模块</w:t>
+      </w:r>
+    </w:p>
+    <w:p>
+      <w:pPr>
+        <w:numPr>
+          <w:ilvl w:val="0"/>
+          <w:numId w:val="0"/>
+        </w:numPr>
+        <w:spacing w:line="360" w:lineRule="auto"/>
+        <w:ind w:firstLine="420" w:firstLineChars="0"/>
+        <w:rPr>
+          <w:rFonts w:hint="default"/>
+          <w:lang w:eastAsia="zh-Hans"/>
+        </w:rPr>
+      </w:pPr>
+      <w:r>
+        <w:rPr>
+          <w:rFonts w:hint="eastAsia"/>
+          <w:lang w:val="en-US" w:eastAsia="zh-Hans"/>
+        </w:rPr>
+        <w:t>在基于上一小节实现的Web浏览器环境中对音视频文件的读取</w:t>
+      </w:r>
+      <w:r>
+        <w:rPr>
+          <w:rFonts w:hint="default"/>
+          <w:lang w:eastAsia="zh-Hans"/>
+        </w:rPr>
+        <w:t>、</w:t>
+      </w:r>
+      <w:r>
+        <w:rPr>
+          <w:rFonts w:hint="eastAsia"/>
+          <w:lang w:val="en-US" w:eastAsia="zh-Hans"/>
+        </w:rPr>
+        <w:t>解封装</w:t>
+      </w:r>
+      <w:r>
+        <w:rPr>
+          <w:rFonts w:hint="default"/>
+          <w:lang w:eastAsia="zh-Hans"/>
+        </w:rPr>
+        <w:t>、</w:t>
+      </w:r>
+      <w:r>
+        <w:rPr>
+          <w:rFonts w:hint="eastAsia"/>
+          <w:lang w:val="en-US" w:eastAsia="zh-Hans"/>
+        </w:rPr>
+        <w:t>编解码功能的基础上</w:t>
       </w:r>
       <w:r>
         <w:rPr>
@@ -1973,7 +2485,77 @@
           <w:rFonts w:hint="eastAsia"/>
           <w:lang w:val="en-US" w:eastAsia="zh-Hans"/>
         </w:rPr>
-        <w:t>需要实现对音视频数据的解封装</w:t>
+        <w:t>实现弱实时性的音视频剪辑处理功能模块</w:t>
+      </w:r>
+      <w:r>
+        <w:rPr>
+          <w:rFonts w:hint="default"/>
+          <w:lang w:eastAsia="zh-Hans"/>
+        </w:rPr>
+        <w:t>。</w:t>
+      </w:r>
+    </w:p>
+    <w:p>
+      <w:pPr>
+        <w:numPr>
+          <w:ilvl w:val="0"/>
+          <w:numId w:val="0"/>
+        </w:numPr>
+        <w:spacing w:line="360" w:lineRule="auto"/>
+        <w:ind w:firstLine="420" w:firstLineChars="0"/>
+        <w:rPr>
+          <w:rFonts w:hint="eastAsia"/>
+          <w:lang w:val="en-US" w:eastAsia="zh-Hans"/>
+        </w:rPr>
+      </w:pPr>
+      <w:r>
+        <w:rPr>
+          <w:rFonts w:hint="eastAsia"/>
+          <w:lang w:val="en-US" w:eastAsia="zh-Hans"/>
+        </w:rPr>
+        <w:t>弱实时性处理模块基于Web编解码处理功能的基础上</w:t>
+      </w:r>
+      <w:r>
+        <w:rPr>
+          <w:rFonts w:hint="default"/>
+          <w:lang w:eastAsia="zh-Hans"/>
+        </w:rPr>
+        <w:t>，</w:t>
+      </w:r>
+      <w:r>
+        <w:rPr>
+          <w:rFonts w:hint="eastAsia"/>
+          <w:lang w:val="en-US" w:eastAsia="zh-Hans"/>
+        </w:rPr>
+        <w:t>利用DAG有向无环图的方式构建多剪辑任务的功能</w:t>
+      </w:r>
+      <w:r>
+        <w:rPr>
+          <w:rFonts w:hint="default"/>
+          <w:lang w:eastAsia="zh-Hans"/>
+        </w:rPr>
+        <w:t>。</w:t>
+      </w:r>
+      <w:r>
+        <w:rPr>
+          <w:rFonts w:hint="eastAsia"/>
+          <w:lang w:val="en-US" w:eastAsia="zh-Hans"/>
+        </w:rPr>
+        <w:t>同时将剪辑功能分为五个基本的原子处理单元</w:t>
+      </w:r>
+      <w:r>
+        <w:rPr>
+          <w:rFonts w:hint="default"/>
+          <w:lang w:eastAsia="zh-Hans"/>
+        </w:rPr>
+        <w:t>，</w:t>
+      </w:r>
+      <w:r>
+        <w:rPr>
+          <w:rFonts w:hint="eastAsia"/>
+          <w:lang w:val="en-US" w:eastAsia="zh-Hans"/>
+        </w:rPr>
+        <w:t>分别是剪切单元</w:t>
       </w:r>
       <w:r>
         <w:rPr>
@@ -1987,7 +2569,7 @@
           <w:rFonts w:hint="eastAsia"/>
           <w:lang w:val="en-US" w:eastAsia="zh-Hans"/>
         </w:rPr>
-        <w:t>解码</w:t>
+        <w:t>压缩单元</w:t>
       </w:r>
       <w:r>
         <w:rPr>
@@ -2001,7 +2583,7 @@
           <w:rFonts w:hint="eastAsia"/>
           <w:lang w:val="en-US" w:eastAsia="zh-Hans"/>
         </w:rPr>
-        <w:t>编码</w:t>
+        <w:t>抽取单元</w:t>
       </w:r>
       <w:r>
         <w:rPr>
@@ -2015,7 +2597,7 @@
           <w:rFonts w:hint="eastAsia"/>
           <w:lang w:val="en-US" w:eastAsia="zh-Hans"/>
         </w:rPr>
-        <w:t>封装的四个主要功能</w:t>
+        <w:t>合并单元和转换单元</w:t>
       </w:r>
       <w:r>
         <w:rPr>
@@ -2024,12 +2606,40 @@
         </w:rPr>
         <w:t>。</w:t>
       </w:r>
-      <w:r>
-        <w:rPr>
-          <w:rFonts w:hint="eastAsia"/>
-          <w:lang w:val="en-US" w:eastAsia="zh-Hans"/>
-        </w:rPr>
-        <w:t>在读取文件的过程</w:t>
+    </w:p>
+    <w:p>
+      <w:pPr>
+        <w:numPr>
+          <w:ilvl w:val="0"/>
+          <w:numId w:val="0"/>
+        </w:numPr>
+        <w:spacing w:line="360" w:lineRule="auto"/>
+        <w:ind w:firstLine="420" w:firstLineChars="0"/>
+        <w:rPr>
+          <w:rFonts w:hint="default"/>
+          <w:lang w:eastAsia="zh-Hans"/>
+        </w:rPr>
+      </w:pPr>
+      <w:r>
+        <w:rPr>
+          <w:rFonts w:hint="eastAsia"/>
+          <w:lang w:val="en-US" w:eastAsia="zh-Hans"/>
+        </w:rPr>
+        <w:t>弱实时性音视频处理这类功能操作对于Java</w:t>
+      </w:r>
+      <w:r>
+        <w:rPr>
+          <w:rFonts w:hint="default"/>
+          <w:lang w:eastAsia="zh-Hans"/>
+        </w:rPr>
+        <w:t>Script</w:t>
+      </w:r>
+      <w:r>
+        <w:rPr>
+          <w:rFonts w:hint="eastAsia"/>
+          <w:lang w:val="en-US" w:eastAsia="zh-Hans"/>
+        </w:rPr>
+        <w:t>运行侧和WASM模块运行侧的数据交互实时性不强</w:t>
       </w:r>
       <w:r>
         <w:rPr>
@@ -2043,21 +2653,7 @@
           <w:rFonts w:hint="eastAsia"/>
           <w:lang w:val="en-US" w:eastAsia="zh-Hans"/>
         </w:rPr>
-        <w:t>需要利用web</w:t>
-      </w:r>
-      <w:r>
-        <w:rPr>
-          <w:rFonts w:hint="default"/>
-          <w:lang w:eastAsia="zh-Hans"/>
-        </w:rPr>
-        <w:t xml:space="preserve"> worker</w:t>
-      </w:r>
-      <w:r>
-        <w:rPr>
-          <w:rFonts w:hint="eastAsia"/>
-          <w:lang w:val="en-US" w:eastAsia="zh-Hans"/>
-        </w:rPr>
-        <w:t>线程来读取音视频</w:t>
+        <w:t>主要是单向的数据流动</w:t>
       </w:r>
       <w:r>
         <w:rPr>
@@ -2071,7 +2667,21 @@
           <w:rFonts w:hint="eastAsia"/>
           <w:lang w:val="en-US" w:eastAsia="zh-Hans"/>
         </w:rPr>
-        <w:t>以防止音视频文件过大阻塞主线程的交互执行</w:t>
+        <w:t>由Java</w:t>
+      </w:r>
+      <w:r>
+        <w:rPr>
+          <w:rFonts w:hint="default"/>
+          <w:lang w:eastAsia="zh-Hans"/>
+        </w:rPr>
+        <w:t>Script</w:t>
+      </w:r>
+      <w:r>
+        <w:rPr>
+          <w:rFonts w:hint="eastAsia"/>
+          <w:lang w:val="en-US" w:eastAsia="zh-Hans"/>
+        </w:rPr>
+        <w:t>运行侧读取音视频数据</w:t>
       </w:r>
       <w:r>
         <w:rPr>
@@ -2085,7 +2695,7 @@
           <w:rFonts w:hint="eastAsia"/>
           <w:lang w:val="en-US" w:eastAsia="zh-Hans"/>
         </w:rPr>
-        <w:t>同时我们读取文件是通过Stream方式读取</w:t>
+        <w:t>将数据发送给WASM模块进行解析处理</w:t>
       </w:r>
       <w:r>
         <w:rPr>
@@ -2099,7 +2709,21 @@
           <w:rFonts w:hint="eastAsia"/>
           <w:lang w:val="en-US" w:eastAsia="zh-Hans"/>
         </w:rPr>
-        <w:t>不会过度的消耗内存占用</w:t>
+        <w:t>最后再将处理后的结果数据返回给Java</w:t>
+      </w:r>
+      <w:r>
+        <w:rPr>
+          <w:rFonts w:hint="default"/>
+          <w:lang w:eastAsia="zh-Hans"/>
+        </w:rPr>
+        <w:t>Script</w:t>
+      </w:r>
+      <w:r>
+        <w:rPr>
+          <w:rFonts w:hint="eastAsia"/>
+          <w:lang w:val="en-US" w:eastAsia="zh-Hans"/>
+        </w:rPr>
+        <w:t>侧进行下载</w:t>
       </w:r>
       <w:r>
         <w:rPr>
@@ -2108,6 +2732,34 @@
         </w:rPr>
         <w:t>。</w:t>
       </w:r>
+      <w:r>
+        <w:rPr>
+          <w:rFonts w:hint="eastAsia"/>
+          <w:lang w:val="en-US" w:eastAsia="zh-Hans"/>
+        </w:rPr>
+        <w:t>其中在WASM模块解析处理音视频数据的同时</w:t>
+      </w:r>
+      <w:r>
+        <w:rPr>
+          <w:rFonts w:hint="default"/>
+          <w:lang w:eastAsia="zh-Hans"/>
+        </w:rPr>
+        <w:t>，</w:t>
+      </w:r>
+      <w:r>
+        <w:rPr>
+          <w:rFonts w:hint="eastAsia"/>
+          <w:lang w:val="en-US" w:eastAsia="zh-Hans"/>
+        </w:rPr>
+        <w:t>并不会有实时性的解码后的音视频数据在两个运行环境传递</w:t>
+      </w:r>
+      <w:r>
+        <w:rPr>
+          <w:rFonts w:hint="default"/>
+          <w:lang w:eastAsia="zh-Hans"/>
+        </w:rPr>
+        <w:t>。</w:t>
+      </w:r>
     </w:p>
     <w:p>
       <w:pPr>
@@ -2118,16 +2770,30 @@
         <w:spacing w:line="360" w:lineRule="auto"/>
         <w:ind w:firstLine="420" w:firstLineChars="0"/>
         <w:rPr>
-          <w:rFonts w:hint="eastAsia"/>
-          <w:lang w:val="en-US" w:eastAsia="zh-Hans"/>
-        </w:rPr>
-      </w:pPr>
-      <w:r>
-        <w:rPr>
-          <w:rFonts w:hint="eastAsia"/>
-          <w:lang w:val="en-US" w:eastAsia="zh-Hans"/>
-        </w:rPr>
-        <w:t>整个编解码处理同样是放在子线程的WASM模块中去处理</w:t>
+          <w:rFonts w:hint="default"/>
+          <w:lang w:eastAsia="zh-Hans"/>
+        </w:rPr>
+      </w:pPr>
+      <w:r>
+        <w:rPr>
+          <w:rFonts w:hint="eastAsia"/>
+          <w:lang w:val="en-US" w:eastAsia="zh-Hans"/>
+        </w:rPr>
+        <w:t>功能流程上主要是通过Java</w:t>
+      </w:r>
+      <w:r>
+        <w:rPr>
+          <w:rFonts w:hint="default"/>
+          <w:lang w:eastAsia="zh-Hans"/>
+        </w:rPr>
+        <w:t>Script</w:t>
+      </w:r>
+      <w:r>
+        <w:rPr>
+          <w:rFonts w:hint="eastAsia"/>
+          <w:lang w:val="en-US" w:eastAsia="zh-Hans"/>
+        </w:rPr>
+        <w:t>调用封装好的功能函数组合来实现</w:t>
       </w:r>
       <w:r>
         <w:rPr>
@@ -2141,21 +2807,35 @@
           <w:rFonts w:hint="eastAsia"/>
           <w:lang w:val="en-US" w:eastAsia="zh-Hans"/>
         </w:rPr>
-        <w:t>我们需要设计实现主线程和子线程的交互Mess</w:t>
-      </w:r>
-      <w:r>
-        <w:rPr>
-          <w:rFonts w:hint="default"/>
-          <w:lang w:eastAsia="zh-Hans"/>
-        </w:rPr>
-        <w:t>age</w:t>
-      </w:r>
-      <w:r>
-        <w:rPr>
-          <w:rFonts w:hint="eastAsia"/>
-          <w:lang w:val="en-US" w:eastAsia="zh-Hans"/>
-        </w:rPr>
-        <w:t>传递</w:t>
+        <w:t>最后通过DAG调度器来处理完剪辑任务后</w:t>
+      </w:r>
+      <w:r>
+        <w:rPr>
+          <w:rFonts w:hint="default"/>
+          <w:lang w:eastAsia="zh-Hans"/>
+        </w:rPr>
+        <w:t>，</w:t>
+      </w:r>
+      <w:r>
+        <w:rPr>
+          <w:rFonts w:hint="eastAsia"/>
+          <w:lang w:val="en-US" w:eastAsia="zh-Hans"/>
+        </w:rPr>
+        <w:t>再由WASM运行侧将数据通过web</w:t>
+      </w:r>
+      <w:r>
+        <w:rPr>
+          <w:rFonts w:hint="default"/>
+          <w:lang w:eastAsia="zh-Hans"/>
+        </w:rPr>
+        <w:t xml:space="preserve"> </w:t>
+      </w:r>
+      <w:r>
+        <w:rPr>
+          <w:rFonts w:hint="eastAsia"/>
+          <w:lang w:val="en-US" w:eastAsia="zh-Hans"/>
+        </w:rPr>
+        <w:t>worker线程所有权交由浏览器主线程进行下载</w:t>
       </w:r>
       <w:r>
         <w:rPr>
@@ -2174,153 +2854,16 @@
         <w:spacing w:line="360" w:lineRule="auto"/>
         <w:ind w:firstLine="420" w:firstLineChars="0"/>
         <w:rPr>
-          <w:rFonts w:hint="eastAsia"/>
-          <w:lang w:val="en-US" w:eastAsia="zh-Hans"/>
-        </w:rPr>
-      </w:pPr>
-      <w:r>
-        <w:rPr>
-          <w:rFonts w:hint="eastAsia"/>
-          <w:lang w:val="en-US" w:eastAsia="zh-Hans"/>
-        </w:rPr>
-        <w:t>封装与解封装</w:t>
-      </w:r>
-    </w:p>
-    <w:p>
-      <w:pPr>
-        <w:numPr>
-          <w:ilvl w:val="0"/>
-          <w:numId w:val="0"/>
-        </w:numPr>
-        <w:spacing w:line="360" w:lineRule="auto"/>
-        <w:ind w:firstLine="420" w:firstLineChars="0"/>
-        <w:rPr>
-          <w:rFonts w:hint="eastAsia"/>
-          <w:lang w:val="en-US" w:eastAsia="zh-Hans"/>
-        </w:rPr>
-      </w:pPr>
-      <w:r>
-        <w:rPr>
-          <w:rFonts w:hint="eastAsia"/>
-          <w:lang w:val="en-US" w:eastAsia="zh-Hans"/>
-        </w:rPr>
-        <w:t>avformat_open_input</w:t>
-      </w:r>
-      <w:r>
-        <w:rPr>
-          <w:rFonts w:hint="default"/>
-          <w:lang w:eastAsia="zh-Hans"/>
-        </w:rPr>
-        <w:t>()</w:t>
-      </w:r>
-    </w:p>
-    <w:p>
-      <w:pPr>
-        <w:numPr>
-          <w:ilvl w:val="0"/>
-          <w:numId w:val="0"/>
-        </w:numPr>
-        <w:spacing w:line="360" w:lineRule="auto"/>
-        <w:ind w:firstLine="420" w:firstLineChars="0"/>
-        <w:rPr>
-          <w:rFonts w:hint="default"/>
-          <w:lang w:val="en-US" w:eastAsia="zh-Hans"/>
-        </w:rPr>
-      </w:pPr>
-      <w:r>
-        <w:rPr>
-          <w:rFonts w:hint="eastAsia"/>
-          <w:lang w:val="en-US" w:eastAsia="zh-Hans"/>
-        </w:rPr>
-        <w:t>解码与编码</w:t>
-      </w:r>
-    </w:p>
-    <w:p>
-      <w:pPr>
-        <w:numPr>
-          <w:ilvl w:val="0"/>
-          <w:numId w:val="0"/>
-        </w:numPr>
-        <w:spacing w:line="360" w:lineRule="auto"/>
-        <w:rPr>
-          <w:rFonts w:hint="eastAsia"/>
-          <w:b/>
-          <w:bCs/>
-          <w:sz w:val="28"/>
-          <w:szCs w:val="36"/>
-          <w:lang w:val="en-US" w:eastAsia="zh-Hans"/>
-        </w:rPr>
-      </w:pPr>
-      <w:r>
-        <w:rPr>
-          <w:rFonts w:hint="default"/>
-          <w:b/>
-          <w:bCs/>
-          <w:sz w:val="28"/>
-          <w:szCs w:val="36"/>
-          <w:lang w:eastAsia="zh-Hans"/>
-        </w:rPr>
-        <w:t>2、</w:t>
-      </w:r>
-      <w:r>
-        <w:rPr>
-          <w:rFonts w:hint="eastAsia"/>
-          <w:b/>
-          <w:bCs/>
-          <w:sz w:val="28"/>
-          <w:szCs w:val="36"/>
-          <w:lang w:val="en-US" w:eastAsia="zh-Hans"/>
-        </w:rPr>
-        <w:t>弱实时性剪辑处理模块</w:t>
-      </w:r>
-    </w:p>
-    <w:p>
-      <w:pPr>
-        <w:numPr>
-          <w:ilvl w:val="0"/>
-          <w:numId w:val="0"/>
-        </w:numPr>
-        <w:spacing w:line="360" w:lineRule="auto"/>
-        <w:ind w:firstLine="420" w:firstLineChars="0"/>
-        <w:rPr>
-          <w:rFonts w:hint="default"/>
-          <w:lang w:eastAsia="zh-Hans"/>
-        </w:rPr>
-      </w:pPr>
-      <w:r>
-        <w:rPr>
-          <w:rFonts w:hint="eastAsia"/>
-          <w:lang w:val="en-US" w:eastAsia="zh-Hans"/>
-        </w:rPr>
-        <w:t>在基于上一小节实现的Web浏览器环境中对文件的读取</w:t>
-      </w:r>
-      <w:r>
-        <w:rPr>
-          <w:rFonts w:hint="default"/>
-          <w:lang w:eastAsia="zh-Hans"/>
-        </w:rPr>
-        <w:t>、</w:t>
-      </w:r>
-      <w:r>
-        <w:rPr>
-          <w:rFonts w:hint="eastAsia"/>
-          <w:lang w:val="en-US" w:eastAsia="zh-Hans"/>
-        </w:rPr>
-        <w:t>解封装</w:t>
-      </w:r>
-      <w:r>
-        <w:rPr>
-          <w:rFonts w:hint="default"/>
-          <w:lang w:eastAsia="zh-Hans"/>
-        </w:rPr>
-        <w:t>、</w:t>
-      </w:r>
-      <w:r>
-        <w:rPr>
-          <w:rFonts w:hint="eastAsia"/>
-          <w:lang w:val="en-US" w:eastAsia="zh-Hans"/>
-        </w:rPr>
-        <w:t>编解码功能的基础上</w:t>
+          <w:rFonts w:hint="default"/>
+          <w:lang w:eastAsia="zh-Hans"/>
+        </w:rPr>
+      </w:pPr>
+      <w:r>
+        <w:rPr>
+          <w:rFonts w:hint="eastAsia"/>
+          <w:lang w:val="en-US" w:eastAsia="zh-Hans"/>
+        </w:rPr>
+        <w:t>根据弱实时性音视频剪辑处理功能模块的需求</w:t>
       </w:r>
       <w:r>
         <w:rPr>
@@ -2334,7 +2877,7 @@
           <w:rFonts w:hint="eastAsia"/>
           <w:lang w:val="en-US" w:eastAsia="zh-Hans"/>
         </w:rPr>
-        <w:t>实现弱实时性的音视频剪辑处理功能模块</w:t>
+        <w:t>得到其需求用例图</w:t>
       </w:r>
       <w:r>
         <w:rPr>
@@ -2348,7 +2891,7 @@
           <w:rFonts w:hint="eastAsia"/>
           <w:lang w:val="en-US" w:eastAsia="zh-Hans"/>
         </w:rPr>
-        <w:t>具体需求用例图如图</w:t>
+        <w:t>如图</w:t>
       </w:r>
       <w:r>
         <w:rPr>
@@ -2393,14 +2936,14 @@
           <w:numId w:val="0"/>
         </w:numPr>
         <w:spacing w:line="360" w:lineRule="auto"/>
-        <w:ind w:firstLine="420" w:firstLineChars="0"/>
+        <w:jc w:val="center"/>
       </w:pPr>
       <w:r>
         <w:drawing>
           <wp:inline distT="0" distB="0" distL="114300" distR="114300">
-            <wp:extent cx="4625975" cy="1850390"/>
-            <wp:effectExtent l="0" t="0" r="22225" b="3810"/>
-            <wp:docPr id="2" name="图片 1"/>
+            <wp:extent cx="4191635" cy="2058670"/>
+            <wp:effectExtent l="0" t="0" r="24765" b="24130"/>
+            <wp:docPr id="13" name="图片 5"/>
             <wp:cNvGraphicFramePr>
               <a:graphicFrameLocks xmlns:a="http://schemas.openxmlformats.org/drawingml/2006/main" noChangeAspect="1"/>
             </wp:cNvGraphicFramePr>
@@ -2408,7 +2951,7 @@
               <a:graphicData uri="http://schemas.openxmlformats.org/drawingml/2006/picture">
                 <pic:pic xmlns:pic="http://schemas.openxmlformats.org/drawingml/2006/picture">
                   <pic:nvPicPr>
-                    <pic:cNvPr id="2" name="图片 1"/>
+                    <pic:cNvPr id="13" name="图片 5"/>
                     <pic:cNvPicPr>
                       <a:picLocks noChangeAspect="1"/>
                     </pic:cNvPicPr>
@@ -2422,7 +2965,7 @@
                   <pic:spPr>
                     <a:xfrm>
                       <a:off x="0" y="0"/>
-                      <a:ext cx="4625975" cy="1850390"/>
+                      <a:ext cx="4191635" cy="2058670"/>
                     </a:xfrm>
                     <a:prstGeom prst="rect">
                       <a:avLst/>
@@ -2448,8 +2991,8 @@
         <w:spacing w:line="360" w:lineRule="auto"/>
         <w:jc w:val="center"/>
         <w:rPr>
-          <w:rFonts w:hint="eastAsia" w:eastAsiaTheme="minorEastAsia"/>
-          <w:lang w:val="en-US" w:eastAsia="zh-Hans"/>
+          <w:rFonts w:hint="default"/>
+          <w:lang w:eastAsia="zh-Hans"/>
         </w:rPr>
       </w:pPr>
       <w:r>
@@ -2497,25 +3040,79 @@
         <w:spacing w:line="360" w:lineRule="auto"/>
         <w:ind w:firstLine="420" w:firstLineChars="0"/>
         <w:rPr>
-          <w:rFonts w:hint="default"/>
-          <w:lang w:eastAsia="zh-Hans"/>
-        </w:rPr>
-      </w:pPr>
-      <w:r>
-        <w:rPr>
-          <w:rFonts w:hint="eastAsia"/>
-          <w:lang w:val="en-US" w:eastAsia="zh-Hans"/>
-        </w:rPr>
-        <w:t>弱实时性处理模块主要是对音</w:t>
-      </w:r>
-      <w:bookmarkStart w:id="0" w:name="_GoBack"/>
-      <w:bookmarkEnd w:id="0"/>
-      <w:r>
-        <w:rPr>
-          <w:rFonts w:hint="eastAsia"/>
-          <w:lang w:val="en-US" w:eastAsia="zh-Hans"/>
-        </w:rPr>
-        <w:t>视频进行转换</w:t>
+          <w:rFonts w:hint="eastAsia"/>
+          <w:lang w:val="en-US" w:eastAsia="zh-Hans"/>
+        </w:rPr>
+      </w:pPr>
+      <w:r>
+        <w:rPr>
+          <w:rFonts w:hint="eastAsia"/>
+          <w:lang w:val="en-US" w:eastAsia="zh-Hans"/>
+        </w:rPr>
+        <w:t>用例名称:弱实时性剪辑处理。</w:t>
+      </w:r>
+    </w:p>
+    <w:p>
+      <w:pPr>
+        <w:numPr>
+          <w:ilvl w:val="0"/>
+          <w:numId w:val="0"/>
+        </w:numPr>
+        <w:spacing w:line="360" w:lineRule="auto"/>
+        <w:ind w:firstLine="420" w:firstLineChars="0"/>
+        <w:rPr>
+          <w:rFonts w:hint="eastAsia"/>
+          <w:lang w:val="en-US" w:eastAsia="zh-Hans"/>
+        </w:rPr>
+      </w:pPr>
+      <w:r>
+        <w:rPr>
+          <w:rFonts w:hint="eastAsia"/>
+          <w:lang w:val="en-US" w:eastAsia="zh-Hans"/>
+        </w:rPr>
+        <w:t>说明:基于Web音视频编解码模块的</w:t>
+      </w:r>
+      <w:r>
+        <w:rPr>
+          <w:rFonts w:hint="default"/>
+          <w:lang w:eastAsia="zh-Hans"/>
+        </w:rPr>
+        <w:t>，</w:t>
+      </w:r>
+      <w:r>
+        <w:rPr>
+          <w:rFonts w:hint="eastAsia"/>
+          <w:lang w:val="en-US" w:eastAsia="zh-Hans"/>
+        </w:rPr>
+        <w:t>通过基本的处理单元来构建DAG剪辑任务图</w:t>
+      </w:r>
+      <w:r>
+        <w:rPr>
+          <w:rFonts w:hint="default"/>
+          <w:lang w:eastAsia="zh-Hans"/>
+        </w:rPr>
+        <w:t>，</w:t>
+      </w:r>
+      <w:r>
+        <w:rPr>
+          <w:rFonts w:hint="eastAsia"/>
+          <w:lang w:val="en-US" w:eastAsia="zh-Hans"/>
+        </w:rPr>
+        <w:t>实现多任务处理功能</w:t>
+      </w:r>
+      <w:r>
+        <w:rPr>
+          <w:rFonts w:hint="default"/>
+          <w:lang w:eastAsia="zh-Hans"/>
+        </w:rPr>
+        <w:t>。</w:t>
+      </w:r>
+      <w:r>
+        <w:rPr>
+          <w:rFonts w:hint="eastAsia"/>
+          <w:lang w:val="en-US" w:eastAsia="zh-Hans"/>
+        </w:rPr>
+        <w:t>弱实时性处理模块包含剪切单元</w:t>
       </w:r>
       <w:r>
         <w:rPr>
@@ -2529,7 +3126,7 @@
           <w:rFonts w:hint="eastAsia"/>
           <w:lang w:val="en-US" w:eastAsia="zh-Hans"/>
         </w:rPr>
-        <w:t>裁剪</w:t>
+        <w:t>压缩单元</w:t>
       </w:r>
       <w:r>
         <w:rPr>
@@ -2543,7 +3140,21 @@
           <w:rFonts w:hint="eastAsia"/>
           <w:lang w:val="en-US" w:eastAsia="zh-Hans"/>
         </w:rPr>
-        <w:t>合并的剪辑操作</w:t>
+        <w:t>抽取单元</w:t>
+      </w:r>
+      <w:r>
+        <w:rPr>
+          <w:rFonts w:hint="default"/>
+          <w:lang w:eastAsia="zh-Hans"/>
+        </w:rPr>
+        <w:t>、</w:t>
+      </w:r>
+      <w:r>
+        <w:rPr>
+          <w:rFonts w:hint="eastAsia"/>
+          <w:lang w:val="en-US" w:eastAsia="zh-Hans"/>
+        </w:rPr>
+        <w:t>合并单元以及转换单元</w:t>
       </w:r>
       <w:r>
         <w:rPr>
@@ -2552,12 +3163,229 @@
         </w:rPr>
         <w:t>。</w:t>
       </w:r>
-      <w:r>
-        <w:rPr>
-          <w:rFonts w:hint="eastAsia"/>
-          <w:lang w:val="en-US" w:eastAsia="zh-Hans"/>
-        </w:rPr>
-        <w:t>这类功能操作对于Java</w:t>
+    </w:p>
+    <w:p>
+      <w:pPr>
+        <w:numPr>
+          <w:ilvl w:val="0"/>
+          <w:numId w:val="0"/>
+        </w:numPr>
+        <w:spacing w:line="360" w:lineRule="auto"/>
+        <w:ind w:firstLine="420" w:firstLineChars="0"/>
+        <w:rPr>
+          <w:rFonts w:hint="eastAsia"/>
+          <w:lang w:val="en-US" w:eastAsia="zh-Hans"/>
+        </w:rPr>
+      </w:pPr>
+      <w:r>
+        <w:rPr>
+          <w:rFonts w:hint="eastAsia"/>
+          <w:lang w:val="en-US" w:eastAsia="zh-Hans"/>
+        </w:rPr>
+        <w:t>参与者:</w:t>
+      </w:r>
+      <w:r>
+        <w:rPr>
+          <w:rFonts w:hint="default"/>
+          <w:lang w:eastAsia="zh-Hans"/>
+        </w:rPr>
+        <w:t>web</w:t>
+      </w:r>
+      <w:r>
+        <w:rPr>
+          <w:rFonts w:hint="eastAsia"/>
+          <w:lang w:val="en-US" w:eastAsia="zh-Hans"/>
+        </w:rPr>
+        <w:t>音视频编解码模块</w:t>
+      </w:r>
+      <w:r>
+        <w:rPr>
+          <w:rFonts w:hint="default"/>
+          <w:lang w:eastAsia="zh-Hans"/>
+        </w:rPr>
+        <w:t>、</w:t>
+      </w:r>
+      <w:r>
+        <w:rPr>
+          <w:rFonts w:hint="eastAsia"/>
+          <w:lang w:val="en-US" w:eastAsia="zh-Hans"/>
+        </w:rPr>
+        <w:t>弱实时性处理模块。</w:t>
+      </w:r>
+    </w:p>
+    <w:p>
+      <w:pPr>
+        <w:numPr>
+          <w:ilvl w:val="0"/>
+          <w:numId w:val="0"/>
+        </w:numPr>
+        <w:spacing w:line="360" w:lineRule="auto"/>
+        <w:ind w:firstLine="420" w:firstLineChars="0"/>
+        <w:rPr>
+          <w:rFonts w:hint="eastAsia"/>
+          <w:lang w:val="en-US" w:eastAsia="zh-Hans"/>
+        </w:rPr>
+      </w:pPr>
+      <w:r>
+        <w:rPr>
+          <w:rFonts w:hint="eastAsia"/>
+          <w:lang w:val="en-US" w:eastAsia="zh-Hans"/>
+        </w:rPr>
+        <w:t>前置条件:本地音视频文件成功读取</w:t>
+      </w:r>
+      <w:r>
+        <w:rPr>
+          <w:rFonts w:hint="default"/>
+          <w:lang w:eastAsia="zh-Hans"/>
+        </w:rPr>
+        <w:t>、</w:t>
+      </w:r>
+      <w:r>
+        <w:rPr>
+          <w:rFonts w:hint="eastAsia"/>
+          <w:lang w:val="en-US" w:eastAsia="zh-Hans"/>
+        </w:rPr>
+        <w:t>解析并成功解码</w:t>
+      </w:r>
+      <w:r>
+        <w:rPr>
+          <w:rFonts w:hint="default"/>
+          <w:lang w:eastAsia="zh-Hans"/>
+        </w:rPr>
+        <w:t>。</w:t>
+      </w:r>
+    </w:p>
+    <w:p>
+      <w:pPr>
+        <w:numPr>
+          <w:ilvl w:val="0"/>
+          <w:numId w:val="0"/>
+        </w:numPr>
+        <w:spacing w:line="360" w:lineRule="auto"/>
+        <w:ind w:firstLine="420" w:firstLineChars="0"/>
+        <w:rPr>
+          <w:rFonts w:hint="eastAsia"/>
+          <w:lang w:val="en-US" w:eastAsia="zh-Hans"/>
+        </w:rPr>
+      </w:pPr>
+      <w:r>
+        <w:rPr>
+          <w:rFonts w:hint="eastAsia"/>
+          <w:lang w:val="en-US" w:eastAsia="zh-Hans"/>
+        </w:rPr>
+        <w:t>后置条件:剪辑处理后的音视频文件可以下载查看</w:t>
+      </w:r>
+      <w:r>
+        <w:rPr>
+          <w:rFonts w:hint="default"/>
+          <w:lang w:eastAsia="zh-Hans"/>
+        </w:rPr>
+        <w:t>，</w:t>
+      </w:r>
+      <w:r>
+        <w:rPr>
+          <w:rFonts w:hint="eastAsia"/>
+          <w:lang w:val="en-US" w:eastAsia="zh-Hans"/>
+        </w:rPr>
+        <w:t>并符合预期处理效果</w:t>
+      </w:r>
+      <w:r>
+        <w:rPr>
+          <w:rFonts w:hint="default"/>
+          <w:lang w:eastAsia="zh-Hans"/>
+        </w:rPr>
+        <w:t>。</w:t>
+      </w:r>
+    </w:p>
+    <w:p>
+      <w:pPr>
+        <w:numPr>
+          <w:ilvl w:val="0"/>
+          <w:numId w:val="4"/>
+        </w:numPr>
+        <w:spacing w:line="360" w:lineRule="auto"/>
+        <w:rPr>
+          <w:rFonts w:hint="eastAsia"/>
+          <w:b/>
+          <w:bCs/>
+          <w:sz w:val="28"/>
+          <w:szCs w:val="36"/>
+          <w:lang w:val="en-US" w:eastAsia="zh-Hans"/>
+        </w:rPr>
+      </w:pPr>
+      <w:r>
+        <w:rPr>
+          <w:rFonts w:hint="eastAsia"/>
+          <w:b/>
+          <w:bCs/>
+          <w:sz w:val="28"/>
+          <w:szCs w:val="36"/>
+          <w:lang w:val="en-US" w:eastAsia="zh-Hans"/>
+        </w:rPr>
+        <w:t>强实时性播放处理模块</w:t>
+      </w:r>
+    </w:p>
+    <w:p>
+      <w:pPr>
+        <w:numPr>
+          <w:ilvl w:val="0"/>
+          <w:numId w:val="0"/>
+        </w:numPr>
+        <w:spacing w:line="360" w:lineRule="auto"/>
+        <w:ind w:firstLine="420" w:firstLineChars="0"/>
+        <w:rPr>
+          <w:rFonts w:hint="default"/>
+          <w:lang w:eastAsia="zh-Hans"/>
+        </w:rPr>
+      </w:pPr>
+      <w:r>
+        <w:rPr>
+          <w:rFonts w:hint="eastAsia"/>
+          <w:lang w:val="en-US" w:eastAsia="zh-Hans"/>
+        </w:rPr>
+        <w:t>强实时性播放处理模块同样是基于Web音视频编解码功能进行扩展</w:t>
+      </w:r>
+      <w:r>
+        <w:rPr>
+          <w:rFonts w:hint="default"/>
+          <w:lang w:eastAsia="zh-Hans"/>
+        </w:rPr>
+        <w:t>。</w:t>
+      </w:r>
+      <w:r>
+        <w:rPr>
+          <w:rFonts w:hint="eastAsia"/>
+          <w:lang w:val="en-US" w:eastAsia="zh-Hans"/>
+        </w:rPr>
+        <w:t>强实时性播放处理主要体现在FFmpeg侧实时的将每一帧音视频数据解码后</w:t>
+      </w:r>
+      <w:r>
+        <w:rPr>
+          <w:rFonts w:hint="default"/>
+          <w:lang w:eastAsia="zh-Hans"/>
+        </w:rPr>
+        <w:t>，</w:t>
+      </w:r>
+      <w:r>
+        <w:rPr>
+          <w:rFonts w:hint="eastAsia"/>
+          <w:lang w:val="en-US" w:eastAsia="zh-Hans"/>
+        </w:rPr>
+        <w:t>都需要通过我们定义的web</w:t>
+      </w:r>
+      <w:r>
+        <w:rPr>
+          <w:rFonts w:hint="default"/>
+          <w:lang w:eastAsia="zh-Hans"/>
+        </w:rPr>
+        <w:t xml:space="preserve"> worker</w:t>
+      </w:r>
+      <w:r>
+        <w:rPr>
+          <w:rFonts w:hint="eastAsia"/>
+          <w:lang w:val="en-US" w:eastAsia="zh-Hans"/>
+        </w:rPr>
+        <w:t>消息机制将帧数据所有权转移给Java</w:t>
       </w:r>
       <w:r>
         <w:rPr>
@@ -2571,21 +3399,7 @@
           <w:rFonts w:hint="eastAsia"/>
           <w:lang w:val="en-US" w:eastAsia="zh-Hans"/>
         </w:rPr>
-        <w:t>运行侧和FF</w:t>
-      </w:r>
-      <w:r>
-        <w:rPr>
-          <w:rFonts w:hint="default"/>
-          <w:lang w:eastAsia="zh-Hans"/>
-        </w:rPr>
-        <w:t>mpeg</w:t>
-      </w:r>
-      <w:r>
-        <w:rPr>
-          <w:rFonts w:hint="eastAsia"/>
-          <w:lang w:val="en-US" w:eastAsia="zh-Hans"/>
-        </w:rPr>
-        <w:t>运行侧的数据交互实时性不强</w:t>
+        <w:t>侧运行时</w:t>
       </w:r>
       <w:r>
         <w:rPr>
@@ -2599,21 +3413,134 @@
           <w:rFonts w:hint="eastAsia"/>
           <w:lang w:val="en-US" w:eastAsia="zh-Hans"/>
         </w:rPr>
-        <w:t>更多的是Java</w:t>
-      </w:r>
-      <w:r>
-        <w:rPr>
-          <w:rFonts w:hint="default"/>
-          <w:lang w:eastAsia="zh-Hans"/>
-        </w:rPr>
-        <w:t>Script</w:t>
-      </w:r>
-      <w:r>
-        <w:rPr>
-          <w:rFonts w:hint="eastAsia"/>
-          <w:lang w:val="en-US" w:eastAsia="zh-Hans"/>
-        </w:rPr>
-        <w:t>调用封装好的功能函数组合来实现</w:t>
+        <w:t>然后在浏览器中可以通过Web</w:t>
+      </w:r>
+      <w:r>
+        <w:rPr>
+          <w:rFonts w:hint="default"/>
+          <w:lang w:eastAsia="zh-Hans"/>
+        </w:rPr>
+        <w:t>GL</w:t>
+      </w:r>
+      <w:r>
+        <w:rPr>
+          <w:rFonts w:hint="eastAsia"/>
+          <w:lang w:val="en-US" w:eastAsia="zh-Hans"/>
+        </w:rPr>
+        <w:t>和Co</w:t>
+      </w:r>
+      <w:r>
+        <w:rPr>
+          <w:rFonts w:hint="default"/>
+          <w:lang w:eastAsia="zh-Hans"/>
+        </w:rPr>
+        <w:t>ntextAudio</w:t>
+      </w:r>
+      <w:r>
+        <w:rPr>
+          <w:rFonts w:hint="eastAsia"/>
+          <w:lang w:val="en-US" w:eastAsia="zh-Hans"/>
+        </w:rPr>
+        <w:t>来分别对音频和视频进行消费</w:t>
+      </w:r>
+      <w:r>
+        <w:rPr>
+          <w:rFonts w:hint="default"/>
+          <w:lang w:eastAsia="zh-Hans"/>
+        </w:rPr>
+        <w:t>。</w:t>
+      </w:r>
+    </w:p>
+    <w:p>
+      <w:pPr>
+        <w:numPr>
+          <w:ilvl w:val="0"/>
+          <w:numId w:val="0"/>
+        </w:numPr>
+        <w:spacing w:line="360" w:lineRule="auto"/>
+        <w:ind w:firstLine="420" w:firstLineChars="0"/>
+        <w:jc w:val="both"/>
+        <w:rPr>
+          <w:rFonts w:hint="default"/>
+          <w:lang w:eastAsia="zh-Hans"/>
+        </w:rPr>
+      </w:pPr>
+      <w:r>
+        <w:rPr>
+          <w:rFonts w:hint="eastAsia"/>
+          <w:lang w:val="en-US" w:eastAsia="zh-Hans"/>
+        </w:rPr>
+        <w:t>强实时性处理模块主要分为顺序播放</w:t>
+      </w:r>
+      <w:r>
+        <w:rPr>
+          <w:rFonts w:hint="default"/>
+          <w:lang w:eastAsia="zh-Hans"/>
+        </w:rPr>
+        <w:t>、</w:t>
+      </w:r>
+      <w:r>
+        <w:rPr>
+          <w:rFonts w:hint="eastAsia"/>
+          <w:lang w:val="en-US" w:eastAsia="zh-Hans"/>
+        </w:rPr>
+        <w:t>倍速播放</w:t>
+      </w:r>
+      <w:r>
+        <w:rPr>
+          <w:rFonts w:hint="default"/>
+          <w:lang w:eastAsia="zh-Hans"/>
+        </w:rPr>
+        <w:t>、</w:t>
+      </w:r>
+      <w:r>
+        <w:rPr>
+          <w:rFonts w:hint="eastAsia"/>
+          <w:lang w:val="en-US" w:eastAsia="zh-Hans"/>
+        </w:rPr>
+        <w:t>全屏播放以及See</w:t>
+      </w:r>
+      <w:r>
+        <w:rPr>
+          <w:rFonts w:hint="default"/>
+          <w:lang w:eastAsia="zh-Hans"/>
+        </w:rPr>
+        <w:t>k</w:t>
+      </w:r>
+      <w:r>
+        <w:rPr>
+          <w:rFonts w:hint="eastAsia"/>
+          <w:lang w:val="en-US" w:eastAsia="zh-Hans"/>
+        </w:rPr>
+        <w:t>播放</w:t>
+      </w:r>
+      <w:r>
+        <w:rPr>
+          <w:rFonts w:hint="default"/>
+          <w:lang w:eastAsia="zh-Hans"/>
+        </w:rPr>
+        <w:t>。</w:t>
+      </w:r>
+      <w:r>
+        <w:rPr>
+          <w:rFonts w:hint="eastAsia"/>
+          <w:lang w:val="en-US" w:eastAsia="zh-Hans"/>
+        </w:rPr>
+        <w:t>音视频的播放功能主要通过Web</w:t>
+      </w:r>
+      <w:r>
+        <w:rPr>
+          <w:rFonts w:hint="default"/>
+          <w:lang w:eastAsia="zh-Hans"/>
+        </w:rPr>
+        <w:t>GL</w:t>
+      </w:r>
+      <w:r>
+        <w:rPr>
+          <w:rFonts w:hint="eastAsia"/>
+          <w:lang w:val="en-US" w:eastAsia="zh-Hans"/>
+        </w:rPr>
+        <w:t>将视频帧的yuv图像数据渲染出来</w:t>
       </w:r>
       <w:r>
         <w:rPr>
@@ -2627,7 +3554,49 @@
           <w:rFonts w:hint="eastAsia"/>
           <w:lang w:val="en-US" w:eastAsia="zh-Hans"/>
         </w:rPr>
-        <w:t>最后通过DAG调度器来处理完剪辑任务后</w:t>
+        <w:t>以及通过Au</w:t>
+      </w:r>
+      <w:r>
+        <w:rPr>
+          <w:rFonts w:hint="default"/>
+          <w:lang w:eastAsia="zh-Hans"/>
+        </w:rPr>
+        <w:t>dio</w:t>
+      </w:r>
+      <w:r>
+        <w:rPr>
+          <w:rFonts w:hint="eastAsia"/>
+          <w:lang w:val="en-US" w:eastAsia="zh-Hans"/>
+        </w:rPr>
+        <w:t>来播放音频采样数据</w:t>
+      </w:r>
+      <w:r>
+        <w:rPr>
+          <w:rFonts w:hint="default"/>
+          <w:lang w:eastAsia="zh-Hans"/>
+        </w:rPr>
+        <w:t>。</w:t>
+      </w:r>
+    </w:p>
+    <w:p>
+      <w:pPr>
+        <w:numPr>
+          <w:ilvl w:val="0"/>
+          <w:numId w:val="0"/>
+        </w:numPr>
+        <w:spacing w:line="360" w:lineRule="auto"/>
+        <w:ind w:firstLine="420" w:firstLineChars="0"/>
+        <w:rPr>
+          <w:rFonts w:hint="default"/>
+          <w:lang w:eastAsia="zh-Hans"/>
+        </w:rPr>
+      </w:pPr>
+      <w:r>
+        <w:rPr>
+          <w:rFonts w:hint="eastAsia"/>
+          <w:lang w:val="en-US" w:eastAsia="zh-Hans"/>
+        </w:rPr>
+        <w:t>根据强实时性音视频播放处理功能模块的需求</w:t>
       </w:r>
       <w:r>
         <w:rPr>
@@ -2641,29 +3610,72 @@
           <w:rFonts w:hint="eastAsia"/>
           <w:lang w:val="en-US" w:eastAsia="zh-Hans"/>
         </w:rPr>
-        <w:t>再由FF</w:t>
-      </w:r>
-      <w:r>
-        <w:rPr>
-          <w:rFonts w:hint="default"/>
-          <w:lang w:eastAsia="zh-Hans"/>
-        </w:rPr>
-        <w:t>mpeg</w:t>
-      </w:r>
-      <w:r>
-        <w:rPr>
-          <w:rFonts w:hint="eastAsia"/>
-          <w:lang w:val="en-US" w:eastAsia="zh-Hans"/>
-        </w:rPr>
-        <w:t>侧将数据通过worker线程交由浏览器主线程进行下载处理的音视频</w:t>
-      </w:r>
-      <w:r>
-        <w:rPr>
-          <w:rFonts w:hint="default"/>
-          <w:lang w:eastAsia="zh-Hans"/>
-        </w:rPr>
-        <w:t>。</w:t>
-      </w:r>
+        <w:t>得到其需求用例图</w:t>
+      </w:r>
+      <w:r>
+        <w:rPr>
+          <w:rFonts w:hint="default"/>
+          <w:lang w:eastAsia="zh-Hans"/>
+        </w:rPr>
+        <w:t>，</w:t>
+      </w:r>
+      <w:r>
+        <w:rPr>
+          <w:rFonts w:hint="eastAsia"/>
+          <w:lang w:val="en-US" w:eastAsia="zh-Hans"/>
+        </w:rPr>
+        <w:t>如图</w:t>
+      </w:r>
+      <w:r>
+        <w:rPr>
+          <w:rFonts w:hint="default"/>
+          <w:lang w:eastAsia="zh-Hans"/>
+        </w:rPr>
+        <w:t>3</w:t>
+      </w:r>
+      <w:r>
+        <w:rPr>
+          <w:rFonts w:hint="eastAsia"/>
+          <w:lang w:val="en-US" w:eastAsia="zh-Hans"/>
+        </w:rPr>
+        <w:t>.</w:t>
+      </w:r>
+      <w:r>
+        <w:rPr>
+          <w:rFonts w:hint="default"/>
+          <w:lang w:eastAsia="zh-Hans"/>
+        </w:rPr>
+        <w:t>3</w:t>
+      </w:r>
+      <w:r>
+        <w:rPr>
+          <w:rFonts w:hint="eastAsia"/>
+          <w:lang w:val="en-US" w:eastAsia="zh-Hans"/>
+        </w:rPr>
+        <w:t>所示</w:t>
+      </w:r>
+      <w:r>
+        <w:rPr>
+          <w:rFonts w:hint="default"/>
+          <w:lang w:eastAsia="zh-Hans"/>
+        </w:rPr>
+        <w:t>：</w:t>
+      </w:r>
+    </w:p>
+    <w:p>
+      <w:pPr>
+        <w:numPr>
+          <w:ilvl w:val="0"/>
+          <w:numId w:val="0"/>
+        </w:numPr>
+        <w:spacing w:line="360" w:lineRule="auto"/>
+        <w:ind w:firstLine="420" w:firstLineChars="0"/>
+        <w:jc w:val="both"/>
+        <w:rPr>
+          <w:rFonts w:hint="default"/>
+          <w:lang w:eastAsia="zh-Hans"/>
+        </w:rPr>
+      </w:pPr>
     </w:p>
     <w:p>
       <w:pPr>
@@ -2673,171 +3685,13 @@
         </w:numPr>
         <w:spacing w:line="360" w:lineRule="auto"/>
         <w:jc w:val="center"/>
-        <w:rPr>
-          <w:rFonts w:hint="eastAsia"/>
-          <w:lang w:val="en-US" w:eastAsia="zh-Hans"/>
-        </w:rPr>
-      </w:pPr>
-    </w:p>
-    <w:p>
-      <w:pPr>
-        <w:numPr>
-          <w:ilvl w:val="0"/>
-          <w:numId w:val="4"/>
-        </w:numPr>
-        <w:spacing w:line="360" w:lineRule="auto"/>
-        <w:rPr>
-          <w:rFonts w:hint="eastAsia"/>
-          <w:b/>
-          <w:bCs/>
-          <w:sz w:val="28"/>
-          <w:szCs w:val="36"/>
-          <w:lang w:val="en-US" w:eastAsia="zh-Hans"/>
-        </w:rPr>
-      </w:pPr>
-      <w:r>
-        <w:rPr>
-          <w:rFonts w:hint="eastAsia"/>
-          <w:b/>
-          <w:bCs/>
-          <w:sz w:val="28"/>
-          <w:szCs w:val="36"/>
-          <w:lang w:val="en-US" w:eastAsia="zh-Hans"/>
-        </w:rPr>
-        <w:t>强实时性播放处理模块</w:t>
-      </w:r>
-    </w:p>
-    <w:p>
-      <w:pPr>
-        <w:numPr>
-          <w:ilvl w:val="0"/>
-          <w:numId w:val="0"/>
-        </w:numPr>
-        <w:spacing w:line="360" w:lineRule="auto"/>
-        <w:ind w:firstLine="420" w:firstLineChars="0"/>
-        <w:rPr>
-          <w:rFonts w:hint="default"/>
-          <w:lang w:eastAsia="zh-Hans"/>
-        </w:rPr>
-      </w:pPr>
-      <w:r>
-        <w:rPr>
-          <w:rFonts w:hint="eastAsia"/>
-          <w:lang w:val="en-US" w:eastAsia="zh-Hans"/>
-        </w:rPr>
-        <w:t>强实时性播放处理主要体现在FFmpeg侧实时的将每一帧音视频数据解码后</w:t>
-      </w:r>
-      <w:r>
-        <w:rPr>
-          <w:rFonts w:hint="default"/>
-          <w:lang w:eastAsia="zh-Hans"/>
-        </w:rPr>
-        <w:t>，</w:t>
-      </w:r>
-      <w:r>
-        <w:rPr>
-          <w:rFonts w:hint="eastAsia"/>
-          <w:lang w:val="en-US" w:eastAsia="zh-Hans"/>
-        </w:rPr>
-        <w:t>都需要通过我们定义的web</w:t>
-      </w:r>
-      <w:r>
-        <w:rPr>
-          <w:rFonts w:hint="default"/>
-          <w:lang w:eastAsia="zh-Hans"/>
-        </w:rPr>
-        <w:t xml:space="preserve"> worker</w:t>
-      </w:r>
-      <w:r>
-        <w:rPr>
-          <w:rFonts w:hint="eastAsia"/>
-          <w:lang w:val="en-US" w:eastAsia="zh-Hans"/>
-        </w:rPr>
-        <w:t>消息机制将帧数据所有权转移给Java</w:t>
-      </w:r>
-      <w:r>
-        <w:rPr>
-          <w:rFonts w:hint="default"/>
-          <w:lang w:eastAsia="zh-Hans"/>
-        </w:rPr>
-        <w:t>Script</w:t>
-      </w:r>
-      <w:r>
-        <w:rPr>
-          <w:rFonts w:hint="eastAsia"/>
-          <w:lang w:val="en-US" w:eastAsia="zh-Hans"/>
-        </w:rPr>
-        <w:t>侧运行时</w:t>
-      </w:r>
-      <w:r>
-        <w:rPr>
-          <w:rFonts w:hint="default"/>
-          <w:lang w:eastAsia="zh-Hans"/>
-        </w:rPr>
-        <w:t>，</w:t>
-      </w:r>
-      <w:r>
-        <w:rPr>
-          <w:rFonts w:hint="eastAsia"/>
-          <w:lang w:val="en-US" w:eastAsia="zh-Hans"/>
-        </w:rPr>
-        <w:t>然后在浏览器中可以通过Web</w:t>
-      </w:r>
-      <w:r>
-        <w:rPr>
-          <w:rFonts w:hint="default"/>
-          <w:lang w:eastAsia="zh-Hans"/>
-        </w:rPr>
-        <w:t>GL</w:t>
-      </w:r>
-      <w:r>
-        <w:rPr>
-          <w:rFonts w:hint="eastAsia"/>
-          <w:lang w:val="en-US" w:eastAsia="zh-Hans"/>
-        </w:rPr>
-        <w:t>和Co</w:t>
-      </w:r>
-      <w:r>
-        <w:rPr>
-          <w:rFonts w:hint="default"/>
-          <w:lang w:eastAsia="zh-Hans"/>
-        </w:rPr>
-        <w:t>ntextAudio</w:t>
-      </w:r>
-      <w:r>
-        <w:rPr>
-          <w:rFonts w:hint="eastAsia"/>
-          <w:lang w:val="en-US" w:eastAsia="zh-Hans"/>
-        </w:rPr>
-        <w:t>来分别对音频和视频进行消费</w:t>
-      </w:r>
-      <w:r>
-        <w:rPr>
-          <w:rFonts w:hint="default"/>
-          <w:lang w:eastAsia="zh-Hans"/>
-        </w:rPr>
-        <w:t>。</w:t>
-      </w:r>
-    </w:p>
-    <w:p>
-      <w:pPr>
-        <w:numPr>
-          <w:ilvl w:val="0"/>
-          <w:numId w:val="0"/>
-        </w:numPr>
-        <w:spacing w:line="360" w:lineRule="auto"/>
-        <w:jc w:val="center"/>
-        <w:rPr>
-          <w:rFonts w:hint="eastAsia"/>
-          <w:lang w:eastAsia="zh-Hans"/>
-        </w:rPr>
       </w:pPr>
       <w:r>
         <w:drawing>
           <wp:inline distT="0" distB="0" distL="114300" distR="114300">
-            <wp:extent cx="4343400" cy="1574165"/>
-            <wp:effectExtent l="0" t="0" r="0" b="635"/>
-            <wp:docPr id="4" name="图片 3"/>
+            <wp:extent cx="4052570" cy="1507490"/>
+            <wp:effectExtent l="0" t="0" r="11430" b="16510"/>
+            <wp:docPr id="12" name="图片 7"/>
             <wp:cNvGraphicFramePr>
               <a:graphicFrameLocks xmlns:a="http://schemas.openxmlformats.org/drawingml/2006/main" noChangeAspect="1"/>
             </wp:cNvGraphicFramePr>
@@ -2845,7 +3699,7 @@
               <a:graphicData uri="http://schemas.openxmlformats.org/drawingml/2006/picture">
                 <pic:pic xmlns:pic="http://schemas.openxmlformats.org/drawingml/2006/picture">
                   <pic:nvPicPr>
-                    <pic:cNvPr id="4" name="图片 3"/>
+                    <pic:cNvPr id="12" name="图片 7"/>
                     <pic:cNvPicPr>
                       <a:picLocks noChangeAspect="1"/>
                     </pic:cNvPicPr>
@@ -2859,7 +3713,7 @@
                   <pic:spPr>
                     <a:xfrm>
                       <a:off x="0" y="0"/>
-                      <a:ext cx="4343400" cy="1574165"/>
+                      <a:ext cx="4052570" cy="1507490"/>
                     </a:xfrm>
                     <a:prstGeom prst="rect">
                       <a:avLst/>
@@ -2874,6 +3728,372 @@
             </a:graphic>
           </wp:inline>
         </w:drawing>
+      </w:r>
+    </w:p>
+    <w:p>
+      <w:pPr>
+        <w:numPr>
+          <w:ilvl w:val="0"/>
+          <w:numId w:val="0"/>
+        </w:numPr>
+        <w:spacing w:line="360" w:lineRule="auto"/>
+        <w:jc w:val="center"/>
+        <w:rPr>
+          <w:rFonts w:hint="default"/>
+          <w:lang w:eastAsia="zh-Hans"/>
+        </w:rPr>
+      </w:pPr>
+      <w:r>
+        <w:rPr>
+          <w:rFonts w:hint="eastAsia"/>
+          <w:lang w:val="en-US" w:eastAsia="zh-Hans"/>
+        </w:rPr>
+        <w:t>图</w:t>
+      </w:r>
+      <w:r>
+        <w:rPr>
+          <w:rFonts w:hint="default"/>
+          <w:lang w:eastAsia="zh-Hans"/>
+        </w:rPr>
+        <w:t>3</w:t>
+      </w:r>
+      <w:r>
+        <w:rPr>
+          <w:rFonts w:hint="eastAsia"/>
+          <w:lang w:val="en-US" w:eastAsia="zh-Hans"/>
+        </w:rPr>
+        <w:t>.</w:t>
+      </w:r>
+      <w:r>
+        <w:rPr>
+          <w:rFonts w:hint="default"/>
+          <w:lang w:eastAsia="zh-Hans"/>
+        </w:rPr>
+        <w:t xml:space="preserve">3 </w:t>
+      </w:r>
+      <w:r>
+        <w:rPr>
+          <w:rFonts w:hint="eastAsia"/>
+          <w:lang w:val="en-US" w:eastAsia="zh-Hans"/>
+        </w:rPr>
+        <w:t>强实时性处理模块需求用例图</w:t>
+      </w:r>
+    </w:p>
+    <w:p>
+      <w:pPr>
+        <w:numPr>
+          <w:ilvl w:val="0"/>
+          <w:numId w:val="0"/>
+        </w:numPr>
+        <w:spacing w:line="360" w:lineRule="auto"/>
+        <w:ind w:firstLine="420" w:firstLineChars="0"/>
+        <w:rPr>
+          <w:rFonts w:hint="eastAsia"/>
+          <w:lang w:val="en-US" w:eastAsia="zh-Hans"/>
+        </w:rPr>
+      </w:pPr>
+      <w:r>
+        <w:rPr>
+          <w:rFonts w:hint="eastAsia"/>
+          <w:lang w:val="en-US" w:eastAsia="zh-Hans"/>
+        </w:rPr>
+        <w:t>用例名称:强实时性播放处理。</w:t>
+      </w:r>
+    </w:p>
+    <w:p>
+      <w:pPr>
+        <w:numPr>
+          <w:ilvl w:val="0"/>
+          <w:numId w:val="0"/>
+        </w:numPr>
+        <w:spacing w:line="360" w:lineRule="auto"/>
+        <w:ind w:firstLine="420" w:firstLineChars="0"/>
+        <w:rPr>
+          <w:rFonts w:hint="eastAsia"/>
+          <w:lang w:val="en-US" w:eastAsia="zh-Hans"/>
+        </w:rPr>
+      </w:pPr>
+      <w:r>
+        <w:rPr>
+          <w:rFonts w:hint="eastAsia"/>
+          <w:lang w:val="en-US" w:eastAsia="zh-Hans"/>
+        </w:rPr>
+        <w:t>说明:基于Web音视频编解码模块的</w:t>
+      </w:r>
+      <w:r>
+        <w:rPr>
+          <w:rFonts w:hint="default"/>
+          <w:lang w:eastAsia="zh-Hans"/>
+        </w:rPr>
+        <w:t>，</w:t>
+      </w:r>
+      <w:r>
+        <w:rPr>
+          <w:rFonts w:hint="eastAsia"/>
+          <w:lang w:val="en-US" w:eastAsia="zh-Hans"/>
+        </w:rPr>
+        <w:t>通过将web编解码模块处理后的解码音视频数据从WASM运行侧转移给Java</w:t>
+      </w:r>
+      <w:r>
+        <w:rPr>
+          <w:rFonts w:hint="default"/>
+          <w:lang w:eastAsia="zh-Hans"/>
+        </w:rPr>
+        <w:t>Script</w:t>
+      </w:r>
+      <w:r>
+        <w:rPr>
+          <w:rFonts w:hint="eastAsia"/>
+          <w:lang w:val="en-US" w:eastAsia="zh-Hans"/>
+        </w:rPr>
+        <w:t>运行侧</w:t>
+      </w:r>
+      <w:r>
+        <w:rPr>
+          <w:rFonts w:hint="default"/>
+          <w:lang w:eastAsia="zh-Hans"/>
+        </w:rPr>
+        <w:t>，</w:t>
+      </w:r>
+      <w:r>
+        <w:rPr>
+          <w:rFonts w:hint="eastAsia"/>
+          <w:lang w:val="en-US" w:eastAsia="zh-Hans"/>
+        </w:rPr>
+        <w:t>然后通过We</w:t>
+      </w:r>
+      <w:r>
+        <w:rPr>
+          <w:rFonts w:hint="default"/>
+          <w:lang w:eastAsia="zh-Hans"/>
+        </w:rPr>
+        <w:t>bGL</w:t>
+      </w:r>
+      <w:r>
+        <w:rPr>
+          <w:rFonts w:hint="eastAsia"/>
+          <w:lang w:val="en-US" w:eastAsia="zh-Hans"/>
+        </w:rPr>
+        <w:t>来进行yuv图像的绘制</w:t>
+      </w:r>
+      <w:r>
+        <w:rPr>
+          <w:rFonts w:hint="default"/>
+          <w:lang w:eastAsia="zh-Hans"/>
+        </w:rPr>
+        <w:t>、</w:t>
+      </w:r>
+      <w:r>
+        <w:rPr>
+          <w:rFonts w:hint="eastAsia"/>
+          <w:lang w:val="en-US" w:eastAsia="zh-Hans"/>
+        </w:rPr>
+        <w:t>Audio播放音频数据</w:t>
+      </w:r>
+      <w:r>
+        <w:rPr>
+          <w:rFonts w:hint="default"/>
+          <w:lang w:eastAsia="zh-Hans"/>
+        </w:rPr>
+        <w:t>。</w:t>
+      </w:r>
+      <w:r>
+        <w:rPr>
+          <w:rFonts w:hint="eastAsia"/>
+          <w:lang w:val="en-US" w:eastAsia="zh-Hans"/>
+        </w:rPr>
+        <w:t>强实时性播放处理模块包含顺序播放</w:t>
+      </w:r>
+      <w:r>
+        <w:rPr>
+          <w:rFonts w:hint="default"/>
+          <w:lang w:eastAsia="zh-Hans"/>
+        </w:rPr>
+        <w:t>、</w:t>
+      </w:r>
+      <w:r>
+        <w:rPr>
+          <w:rFonts w:hint="eastAsia"/>
+          <w:lang w:val="en-US" w:eastAsia="zh-Hans"/>
+        </w:rPr>
+        <w:t>倍速播放</w:t>
+      </w:r>
+      <w:r>
+        <w:rPr>
+          <w:rFonts w:hint="default"/>
+          <w:lang w:eastAsia="zh-Hans"/>
+        </w:rPr>
+        <w:t>、</w:t>
+      </w:r>
+      <w:r>
+        <w:rPr>
+          <w:rFonts w:hint="eastAsia"/>
+          <w:lang w:val="en-US" w:eastAsia="zh-Hans"/>
+        </w:rPr>
+        <w:t>全屏播放以及Se</w:t>
+      </w:r>
+      <w:r>
+        <w:rPr>
+          <w:rFonts w:hint="default"/>
+          <w:lang w:eastAsia="zh-Hans"/>
+        </w:rPr>
+        <w:t>ek</w:t>
+      </w:r>
+      <w:r>
+        <w:rPr>
+          <w:rFonts w:hint="eastAsia"/>
+          <w:lang w:val="en-US" w:eastAsia="zh-Hans"/>
+        </w:rPr>
+        <w:t>播放</w:t>
+      </w:r>
+      <w:r>
+        <w:rPr>
+          <w:rFonts w:hint="default"/>
+          <w:lang w:eastAsia="zh-Hans"/>
+        </w:rPr>
+        <w:t>。</w:t>
+      </w:r>
+    </w:p>
+    <w:p>
+      <w:pPr>
+        <w:numPr>
+          <w:ilvl w:val="0"/>
+          <w:numId w:val="0"/>
+        </w:numPr>
+        <w:spacing w:line="360" w:lineRule="auto"/>
+        <w:ind w:firstLine="420" w:firstLineChars="0"/>
+        <w:rPr>
+          <w:rFonts w:hint="eastAsia"/>
+          <w:lang w:val="en-US" w:eastAsia="zh-Hans"/>
+        </w:rPr>
+      </w:pPr>
+      <w:r>
+        <w:rPr>
+          <w:rFonts w:hint="eastAsia"/>
+          <w:lang w:val="en-US" w:eastAsia="zh-Hans"/>
+        </w:rPr>
+        <w:t>参与者:</w:t>
+      </w:r>
+      <w:r>
+        <w:rPr>
+          <w:rFonts w:hint="default"/>
+          <w:lang w:eastAsia="zh-Hans"/>
+        </w:rPr>
+        <w:t>web</w:t>
+      </w:r>
+      <w:r>
+        <w:rPr>
+          <w:rFonts w:hint="eastAsia"/>
+          <w:lang w:val="en-US" w:eastAsia="zh-Hans"/>
+        </w:rPr>
+        <w:t>音视频编解码模块</w:t>
+      </w:r>
+      <w:r>
+        <w:rPr>
+          <w:rFonts w:hint="default"/>
+          <w:lang w:eastAsia="zh-Hans"/>
+        </w:rPr>
+        <w:t>、</w:t>
+      </w:r>
+      <w:r>
+        <w:rPr>
+          <w:rFonts w:hint="eastAsia"/>
+          <w:lang w:val="en-US" w:eastAsia="zh-Hans"/>
+        </w:rPr>
+        <w:t>强实时性处理模块。</w:t>
+      </w:r>
+    </w:p>
+    <w:p>
+      <w:pPr>
+        <w:numPr>
+          <w:ilvl w:val="0"/>
+          <w:numId w:val="0"/>
+        </w:numPr>
+        <w:spacing w:line="360" w:lineRule="auto"/>
+        <w:ind w:firstLine="420" w:firstLineChars="0"/>
+        <w:rPr>
+          <w:rFonts w:hint="eastAsia"/>
+          <w:lang w:val="en-US" w:eastAsia="zh-Hans"/>
+        </w:rPr>
+      </w:pPr>
+      <w:r>
+        <w:rPr>
+          <w:rFonts w:hint="eastAsia"/>
+          <w:lang w:val="en-US" w:eastAsia="zh-Hans"/>
+        </w:rPr>
+        <w:t>前置条件:本地音视频文件成功读取</w:t>
+      </w:r>
+      <w:r>
+        <w:rPr>
+          <w:rFonts w:hint="default"/>
+          <w:lang w:eastAsia="zh-Hans"/>
+        </w:rPr>
+        <w:t>、</w:t>
+      </w:r>
+      <w:r>
+        <w:rPr>
+          <w:rFonts w:hint="eastAsia"/>
+          <w:lang w:val="en-US" w:eastAsia="zh-Hans"/>
+        </w:rPr>
+        <w:t>解析并成功解码</w:t>
+      </w:r>
+      <w:r>
+        <w:rPr>
+          <w:rFonts w:hint="default"/>
+          <w:lang w:eastAsia="zh-Hans"/>
+        </w:rPr>
+        <w:t>。</w:t>
+      </w:r>
+    </w:p>
+    <w:p>
+      <w:pPr>
+        <w:numPr>
+          <w:ilvl w:val="0"/>
+          <w:numId w:val="0"/>
+        </w:numPr>
+        <w:spacing w:line="360" w:lineRule="auto"/>
+        <w:ind w:firstLine="420" w:firstLineChars="0"/>
+        <w:rPr>
+          <w:rFonts w:hint="eastAsia"/>
+          <w:lang w:val="en-US" w:eastAsia="zh-Hans"/>
+        </w:rPr>
+      </w:pPr>
+      <w:r>
+        <w:rPr>
+          <w:rFonts w:hint="eastAsia"/>
+          <w:lang w:val="en-US" w:eastAsia="zh-Hans"/>
+        </w:rPr>
+        <w:t>后置条件:解码后的音视频数据可以成功传递</w:t>
+      </w:r>
+      <w:r>
+        <w:rPr>
+          <w:rFonts w:hint="default"/>
+          <w:lang w:eastAsia="zh-Hans"/>
+        </w:rPr>
+        <w:t>，</w:t>
+      </w:r>
+      <w:r>
+        <w:rPr>
+          <w:rFonts w:hint="eastAsia"/>
+          <w:lang w:val="en-US" w:eastAsia="zh-Hans"/>
+        </w:rPr>
+        <w:t>并成功</w:t>
+      </w:r>
+      <w:bookmarkStart w:id="0" w:name="_GoBack"/>
+      <w:bookmarkEnd w:id="0"/>
+      <w:r>
+        <w:rPr>
+          <w:rFonts w:hint="eastAsia"/>
+          <w:lang w:val="en-US" w:eastAsia="zh-Hans"/>
+        </w:rPr>
+        <w:t>同步绘制在页面进行播放</w:t>
+      </w:r>
+      <w:r>
+        <w:rPr>
+          <w:rFonts w:hint="default"/>
+          <w:lang w:eastAsia="zh-Hans"/>
+        </w:rPr>
+        <w:t>。</w:t>
       </w:r>
     </w:p>
     <w:p>

--- a/doc/paper/毕业论文/基于FFmpeg的Web音视频处理系统的设计与实现.docx
+++ b/doc/paper/毕业论文/基于FFmpeg的Web音视频处理系统的设计与实现.docx
@@ -1612,18 +1612,18 @@
           <w:rFonts w:hint="eastAsia"/>
           <w:b/>
           <w:bCs/>
-          <w:sz w:val="28"/>
-          <w:szCs w:val="36"/>
-          <w:lang w:val="en-US" w:eastAsia="zh-Hans"/>
-        </w:rPr>
-      </w:pPr>
-      <w:r>
-        <w:rPr>
-          <w:rFonts w:hint="default"/>
-          <w:b/>
-          <w:bCs/>
-          <w:sz w:val="28"/>
-          <w:szCs w:val="36"/>
+          <w:sz w:val="22"/>
+          <w:szCs w:val="28"/>
+          <w:lang w:val="en-US" w:eastAsia="zh-Hans"/>
+        </w:rPr>
+      </w:pPr>
+      <w:r>
+        <w:rPr>
+          <w:rFonts w:hint="default"/>
+          <w:b/>
+          <w:bCs/>
+          <w:sz w:val="22"/>
+          <w:szCs w:val="28"/>
           <w:lang w:eastAsia="zh-Hans"/>
         </w:rPr>
         <w:t>1、</w:t>
@@ -1633,11 +1633,11 @@
           <w:rFonts w:hint="eastAsia"/>
           <w:b/>
           <w:bCs/>
-          <w:sz w:val="28"/>
-          <w:szCs w:val="36"/>
-          <w:lang w:val="en-US" w:eastAsia="zh-Hans"/>
-        </w:rPr>
-        <w:t>Web音视频编解码功能</w:t>
+          <w:sz w:val="22"/>
+          <w:szCs w:val="28"/>
+          <w:lang w:val="en-US" w:eastAsia="zh-Hans"/>
+        </w:rPr>
+        <w:t>Web音视频编解码模块</w:t>
       </w:r>
     </w:p>
     <w:p>
@@ -2397,18 +2397,18 @@
           <w:rFonts w:hint="eastAsia"/>
           <w:b/>
           <w:bCs/>
-          <w:sz w:val="28"/>
-          <w:szCs w:val="36"/>
-          <w:lang w:val="en-US" w:eastAsia="zh-Hans"/>
-        </w:rPr>
-      </w:pPr>
-      <w:r>
-        <w:rPr>
-          <w:rFonts w:hint="default"/>
-          <w:b/>
-          <w:bCs/>
-          <w:sz w:val="28"/>
-          <w:szCs w:val="36"/>
+          <w:sz w:val="22"/>
+          <w:szCs w:val="28"/>
+          <w:lang w:val="en-US" w:eastAsia="zh-Hans"/>
+        </w:rPr>
+      </w:pPr>
+      <w:r>
+        <w:rPr>
+          <w:rFonts w:hint="default"/>
+          <w:b/>
+          <w:bCs/>
+          <w:sz w:val="22"/>
+          <w:szCs w:val="28"/>
           <w:lang w:eastAsia="zh-Hans"/>
         </w:rPr>
         <w:t>2、</w:t>
@@ -2418,8 +2418,8 @@
           <w:rFonts w:hint="eastAsia"/>
           <w:b/>
           <w:bCs/>
-          <w:sz w:val="28"/>
-          <w:szCs w:val="36"/>
+          <w:sz w:val="22"/>
+          <w:szCs w:val="28"/>
           <w:lang w:val="en-US" w:eastAsia="zh-Hans"/>
         </w:rPr>
         <w:t>弱实时性剪辑处理模块</w:t>
@@ -3308,18 +3308,18 @@
           <w:rFonts w:hint="eastAsia"/>
           <w:b/>
           <w:bCs/>
-          <w:sz w:val="28"/>
-          <w:szCs w:val="36"/>
-          <w:lang w:val="en-US" w:eastAsia="zh-Hans"/>
-        </w:rPr>
-      </w:pPr>
-      <w:r>
-        <w:rPr>
-          <w:rFonts w:hint="eastAsia"/>
-          <w:b/>
-          <w:bCs/>
-          <w:sz w:val="28"/>
-          <w:szCs w:val="36"/>
+          <w:sz w:val="22"/>
+          <w:szCs w:val="28"/>
+          <w:lang w:val="en-US" w:eastAsia="zh-Hans"/>
+        </w:rPr>
+      </w:pPr>
+      <w:r>
+        <w:rPr>
+          <w:rFonts w:hint="eastAsia"/>
+          <w:b/>
+          <w:bCs/>
+          <w:sz w:val="22"/>
+          <w:szCs w:val="28"/>
           <w:lang w:val="en-US" w:eastAsia="zh-Hans"/>
         </w:rPr>
         <w:t>强实时性播放处理模块</w:t>
@@ -4077,16 +4077,7 @@
           <w:rFonts w:hint="eastAsia"/>
           <w:lang w:val="en-US" w:eastAsia="zh-Hans"/>
         </w:rPr>
-        <w:t>并成功</w:t>
-      </w:r>
-      <w:bookmarkStart w:id="0" w:name="_GoBack"/>
-      <w:bookmarkEnd w:id="0"/>
-      <w:r>
-        <w:rPr>
-          <w:rFonts w:hint="eastAsia"/>
-          <w:lang w:val="en-US" w:eastAsia="zh-Hans"/>
-        </w:rPr>
-        <w:t>同步绘制在页面进行播放</w:t>
+        <w:t>并成功同步绘制在页面进行播放</w:t>
       </w:r>
       <w:r>
         <w:rPr>
@@ -4189,7 +4180,7 @@
           <w:rFonts w:hint="eastAsia"/>
           <w:lang w:val="en-US" w:eastAsia="zh-Hans"/>
         </w:rPr>
-        <w:t>包括系统的性能</w:t>
+        <w:t>包括系统的安全性</w:t>
       </w:r>
       <w:r>
         <w:rPr>
@@ -4217,8 +4208,126 @@
           <w:rFonts w:hint="eastAsia"/>
           <w:lang w:val="en-US" w:eastAsia="zh-Hans"/>
         </w:rPr>
+        <w:t>性能</w:t>
+      </w:r>
+      <w:r>
+        <w:rPr>
+          <w:rFonts w:hint="default"/>
+          <w:lang w:eastAsia="zh-Hans"/>
+        </w:rPr>
+        <w:t>、</w:t>
+      </w:r>
+      <w:r>
+        <w:rPr>
+          <w:rFonts w:hint="eastAsia"/>
+          <w:lang w:val="en-US" w:eastAsia="zh-Hans"/>
+        </w:rPr>
+        <w:t>可维护性等需求</w:t>
+      </w:r>
+      <w:r>
+        <w:rPr>
+          <w:rFonts w:hint="default"/>
+          <w:lang w:eastAsia="zh-Hans"/>
+        </w:rPr>
+        <w:t>，</w:t>
+      </w:r>
+      <w:r>
+        <w:rPr>
+          <w:rFonts w:hint="eastAsia"/>
+          <w:lang w:val="en-US" w:eastAsia="zh-Hans"/>
+        </w:rPr>
+        <w:t>具体说明如下</w:t>
+      </w:r>
+      <w:r>
+        <w:rPr>
+          <w:rFonts w:hint="default"/>
+          <w:lang w:eastAsia="zh-Hans"/>
+        </w:rPr>
+        <w:t>：</w:t>
+      </w:r>
+    </w:p>
+    <w:p>
+      <w:pPr>
+        <w:numPr>
+          <w:ilvl w:val="0"/>
+          <w:numId w:val="5"/>
+        </w:numPr>
+        <w:spacing w:line="360" w:lineRule="auto"/>
+        <w:ind w:firstLine="420" w:firstLineChars="0"/>
+        <w:rPr>
+          <w:rFonts w:hint="eastAsia"/>
+          <w:lang w:val="en-US" w:eastAsia="zh-Hans"/>
+        </w:rPr>
+      </w:pPr>
+      <w:r>
+        <w:rPr>
+          <w:rFonts w:hint="eastAsia"/>
+          <w:lang w:val="en-US" w:eastAsia="zh-Hans"/>
+        </w:rPr>
         <w:t>安全性</w:t>
       </w:r>
+    </w:p>
+    <w:p>
+      <w:pPr>
+        <w:numPr>
+          <w:numId w:val="0"/>
+        </w:numPr>
+        <w:spacing w:line="360" w:lineRule="auto"/>
+        <w:ind w:firstLine="420" w:firstLineChars="0"/>
+        <w:rPr>
+          <w:rFonts w:hint="default"/>
+          <w:lang w:eastAsia="zh-Hans"/>
+        </w:rPr>
+      </w:pPr>
+      <w:r>
+        <w:rPr>
+          <w:rFonts w:hint="eastAsia"/>
+          <w:lang w:val="en-US" w:eastAsia="zh-Hans"/>
+        </w:rPr>
+        <w:t>系统的安全性主要体现在两个方面</w:t>
+      </w:r>
+      <w:r>
+        <w:rPr>
+          <w:rFonts w:hint="default"/>
+          <w:lang w:eastAsia="zh-Hans"/>
+        </w:rPr>
+        <w:t>，</w:t>
+      </w:r>
+      <w:r>
+        <w:rPr>
+          <w:rFonts w:hint="eastAsia"/>
+          <w:lang w:val="en-US" w:eastAsia="zh-Hans"/>
+        </w:rPr>
+        <w:t>分别是编码安全和用户内容安全两部分</w:t>
+      </w:r>
+      <w:r>
+        <w:rPr>
+          <w:rFonts w:hint="default"/>
+          <w:lang w:eastAsia="zh-Hans"/>
+        </w:rPr>
+        <w:t>。</w:t>
+      </w:r>
+      <w:r>
+        <w:rPr>
+          <w:rFonts w:hint="eastAsia"/>
+          <w:lang w:val="en-US" w:eastAsia="zh-Hans"/>
+        </w:rPr>
+        <w:t>编码安全指的是系统自身的代码需要经过严格的测试</w:t>
+      </w:r>
+      <w:r>
+        <w:rPr>
+          <w:rFonts w:hint="default"/>
+          <w:lang w:eastAsia="zh-Hans"/>
+        </w:rPr>
+        <w:t>，</w:t>
+      </w:r>
+      <w:r>
+        <w:rPr>
+          <w:rFonts w:hint="eastAsia"/>
+          <w:lang w:val="en-US" w:eastAsia="zh-Hans"/>
+        </w:rPr>
+        <w:t>尽量对编码过程中容易出现的内存泄漏</w:t>
+      </w:r>
       <w:r>
         <w:rPr>
           <w:rFonts w:hint="default"/>
@@ -4231,21 +4340,745 @@
           <w:rFonts w:hint="eastAsia"/>
           <w:lang w:val="en-US" w:eastAsia="zh-Hans"/>
         </w:rPr>
-        <w:t>可维护性等需求</w:t>
-      </w:r>
-      <w:r>
-        <w:rPr>
-          <w:rFonts w:hint="default"/>
-          <w:lang w:eastAsia="zh-Hans"/>
-        </w:rPr>
-        <w:t>，</w:t>
-      </w:r>
-      <w:r>
-        <w:rPr>
-          <w:rFonts w:hint="eastAsia"/>
-          <w:lang w:val="en-US" w:eastAsia="zh-Hans"/>
-        </w:rPr>
-        <w:t>具体说明如下</w:t>
+        <w:t>数据为空进行校验与捕获</w:t>
+      </w:r>
+      <w:r>
+        <w:rPr>
+          <w:rFonts w:hint="default"/>
+          <w:lang w:eastAsia="zh-Hans"/>
+        </w:rPr>
+        <w:t>。</w:t>
+      </w:r>
+      <w:r>
+        <w:rPr>
+          <w:rFonts w:hint="eastAsia"/>
+          <w:lang w:val="en-US" w:eastAsia="zh-Hans"/>
+        </w:rPr>
+        <w:t>用户内容安全是指系统在处理用户本地音视频数据时</w:t>
+      </w:r>
+      <w:r>
+        <w:rPr>
+          <w:rFonts w:hint="default"/>
+          <w:lang w:eastAsia="zh-Hans"/>
+        </w:rPr>
+        <w:t>，</w:t>
+      </w:r>
+      <w:r>
+        <w:rPr>
+          <w:rFonts w:hint="eastAsia"/>
+          <w:lang w:val="en-US" w:eastAsia="zh-Hans"/>
+        </w:rPr>
+        <w:t>保证可见性原则和不侵入原则</w:t>
+      </w:r>
+      <w:r>
+        <w:rPr>
+          <w:rFonts w:hint="default"/>
+          <w:lang w:eastAsia="zh-Hans"/>
+        </w:rPr>
+        <w:t>，</w:t>
+      </w:r>
+      <w:r>
+        <w:rPr>
+          <w:rFonts w:hint="eastAsia"/>
+          <w:lang w:val="en-US" w:eastAsia="zh-Hans"/>
+        </w:rPr>
+        <w:t>安全有效的处理用户指定的音视频文件</w:t>
+      </w:r>
+      <w:r>
+        <w:rPr>
+          <w:rFonts w:hint="default"/>
+          <w:lang w:eastAsia="zh-Hans"/>
+        </w:rPr>
+        <w:t>。</w:t>
+      </w:r>
+      <w:r>
+        <w:rPr>
+          <w:rFonts w:hint="eastAsia"/>
+          <w:lang w:val="en-US" w:eastAsia="zh-Hans"/>
+        </w:rPr>
+        <w:t>通过以上两个方面保障系统自身的安全性</w:t>
+      </w:r>
+      <w:r>
+        <w:rPr>
+          <w:rFonts w:hint="default"/>
+          <w:lang w:eastAsia="zh-Hans"/>
+        </w:rPr>
+        <w:t>。</w:t>
+      </w:r>
+    </w:p>
+    <w:p>
+      <w:pPr>
+        <w:numPr>
+          <w:ilvl w:val="0"/>
+          <w:numId w:val="5"/>
+        </w:numPr>
+        <w:spacing w:line="360" w:lineRule="auto"/>
+        <w:ind w:firstLine="420" w:firstLineChars="0"/>
+        <w:rPr>
+          <w:rFonts w:hint="default"/>
+          <w:lang w:eastAsia="zh-Hans"/>
+        </w:rPr>
+      </w:pPr>
+      <w:r>
+        <w:rPr>
+          <w:rFonts w:hint="eastAsia"/>
+          <w:lang w:val="en-US" w:eastAsia="zh-Hans"/>
+        </w:rPr>
+        <w:t>易用性</w:t>
+      </w:r>
+    </w:p>
+    <w:p>
+      <w:pPr>
+        <w:numPr>
+          <w:numId w:val="0"/>
+        </w:numPr>
+        <w:spacing w:line="360" w:lineRule="auto"/>
+        <w:ind w:firstLine="420" w:firstLineChars="0"/>
+        <w:rPr>
+          <w:rFonts w:hint="default"/>
+          <w:lang w:val="en-US" w:eastAsia="zh-Hans"/>
+        </w:rPr>
+      </w:pPr>
+      <w:r>
+        <w:rPr>
+          <w:rFonts w:hint="eastAsia"/>
+          <w:lang w:val="en-US" w:eastAsia="zh-Hans"/>
+        </w:rPr>
+        <w:t>Web音视频处理系统借助了B</w:t>
+      </w:r>
+      <w:r>
+        <w:rPr>
+          <w:rFonts w:hint="default"/>
+          <w:lang w:eastAsia="zh-Hans"/>
+        </w:rPr>
+        <w:t>/S</w:t>
+      </w:r>
+      <w:r>
+        <w:rPr>
+          <w:rFonts w:hint="eastAsia"/>
+          <w:lang w:val="en-US" w:eastAsia="zh-Hans"/>
+        </w:rPr>
+        <w:t>架构的易用优势</w:t>
+      </w:r>
+      <w:r>
+        <w:rPr>
+          <w:rFonts w:hint="default"/>
+          <w:lang w:eastAsia="zh-Hans"/>
+        </w:rPr>
+        <w:t>，</w:t>
+      </w:r>
+      <w:r>
+        <w:rPr>
+          <w:rFonts w:hint="eastAsia"/>
+          <w:lang w:val="en-US" w:eastAsia="zh-Hans"/>
+        </w:rPr>
+        <w:t>无需下载其他软件实现在线处理</w:t>
+      </w:r>
+      <w:r>
+        <w:rPr>
+          <w:rFonts w:hint="default"/>
+          <w:lang w:eastAsia="zh-Hans"/>
+        </w:rPr>
+        <w:t>。</w:t>
+      </w:r>
+      <w:r>
+        <w:rPr>
+          <w:rFonts w:hint="eastAsia"/>
+          <w:lang w:val="en-US" w:eastAsia="zh-Hans"/>
+        </w:rPr>
+        <w:t>同时系统在针对不同用户群体使用时</w:t>
+      </w:r>
+      <w:r>
+        <w:rPr>
+          <w:rFonts w:hint="default"/>
+          <w:lang w:eastAsia="zh-Hans"/>
+        </w:rPr>
+        <w:t>，</w:t>
+      </w:r>
+      <w:r>
+        <w:rPr>
+          <w:rFonts w:hint="eastAsia"/>
+          <w:lang w:val="en-US" w:eastAsia="zh-Hans"/>
+        </w:rPr>
+        <w:t>要尤其针对不具备音视频相关专业知识基础的用户在使用过程中</w:t>
+      </w:r>
+      <w:r>
+        <w:rPr>
+          <w:rFonts w:hint="default"/>
+          <w:lang w:eastAsia="zh-Hans"/>
+        </w:rPr>
+        <w:t>，</w:t>
+      </w:r>
+      <w:r>
+        <w:rPr>
+          <w:rFonts w:hint="eastAsia"/>
+          <w:lang w:val="en-US" w:eastAsia="zh-Hans"/>
+        </w:rPr>
+        <w:t>提供对应的默认参数以及相关参数的友好提示来帮助用户更好的使用平台</w:t>
+      </w:r>
+      <w:r>
+        <w:rPr>
+          <w:rFonts w:hint="default"/>
+          <w:lang w:eastAsia="zh-Hans"/>
+        </w:rPr>
+        <w:t>。</w:t>
+      </w:r>
+      <w:r>
+        <w:rPr>
+          <w:rFonts w:hint="eastAsia"/>
+          <w:lang w:val="en-US" w:eastAsia="zh-Hans"/>
+        </w:rPr>
+        <w:t>要做到系统页面逻辑清晰</w:t>
+      </w:r>
+      <w:r>
+        <w:rPr>
+          <w:rFonts w:hint="default"/>
+          <w:lang w:eastAsia="zh-Hans"/>
+        </w:rPr>
+        <w:t>、</w:t>
+      </w:r>
+      <w:r>
+        <w:rPr>
+          <w:rFonts w:hint="eastAsia"/>
+          <w:lang w:val="en-US" w:eastAsia="zh-Hans"/>
+        </w:rPr>
+        <w:t>功能使用简单方便</w:t>
+      </w:r>
+      <w:r>
+        <w:rPr>
+          <w:rFonts w:hint="default"/>
+          <w:lang w:eastAsia="zh-Hans"/>
+        </w:rPr>
+        <w:t>。</w:t>
+      </w:r>
+    </w:p>
+    <w:p>
+      <w:pPr>
+        <w:numPr>
+          <w:ilvl w:val="0"/>
+          <w:numId w:val="5"/>
+        </w:numPr>
+        <w:spacing w:line="360" w:lineRule="auto"/>
+        <w:ind w:firstLine="420" w:firstLineChars="0"/>
+        <w:rPr>
+          <w:rFonts w:hint="default"/>
+          <w:lang w:eastAsia="zh-Hans"/>
+        </w:rPr>
+      </w:pPr>
+      <w:r>
+        <w:rPr>
+          <w:rFonts w:hint="eastAsia"/>
+          <w:lang w:val="en-US" w:eastAsia="zh-Hans"/>
+        </w:rPr>
+        <w:t>性能</w:t>
+      </w:r>
+    </w:p>
+    <w:p>
+      <w:pPr>
+        <w:numPr>
+          <w:ilvl w:val="0"/>
+          <w:numId w:val="0"/>
+        </w:numPr>
+        <w:spacing w:line="360" w:lineRule="auto"/>
+        <w:ind w:firstLine="420" w:firstLineChars="0"/>
+        <w:rPr>
+          <w:rFonts w:hint="default"/>
+          <w:lang w:eastAsia="zh-Hans"/>
+        </w:rPr>
+      </w:pPr>
+      <w:r>
+        <w:rPr>
+          <w:rFonts w:hint="eastAsia"/>
+          <w:lang w:val="en-US" w:eastAsia="zh-Hans"/>
+        </w:rPr>
+        <w:t>性能需求主要指在Web浏览器中提高音视频处理性能</w:t>
+      </w:r>
+      <w:r>
+        <w:rPr>
+          <w:rFonts w:hint="default"/>
+          <w:lang w:eastAsia="zh-Hans"/>
+        </w:rPr>
+        <w:t>。</w:t>
+      </w:r>
+      <w:r>
+        <w:rPr>
+          <w:rFonts w:hint="eastAsia"/>
+          <w:lang w:val="en-US" w:eastAsia="zh-Hans"/>
+        </w:rPr>
+        <w:t>因为Web浏览器的音视频处理过程是非常消耗系统性能</w:t>
+      </w:r>
+      <w:r>
+        <w:rPr>
+          <w:rFonts w:hint="default"/>
+          <w:lang w:eastAsia="zh-Hans"/>
+        </w:rPr>
+        <w:t>，</w:t>
+      </w:r>
+      <w:r>
+        <w:rPr>
+          <w:rFonts w:hint="eastAsia"/>
+          <w:lang w:val="en-US" w:eastAsia="zh-Hans"/>
+        </w:rPr>
+        <w:t>因为Web浏览器并不适合处理CPU密集型计算任务</w:t>
+      </w:r>
+      <w:r>
+        <w:rPr>
+          <w:rFonts w:hint="default"/>
+          <w:lang w:eastAsia="zh-Hans"/>
+        </w:rPr>
+        <w:t>，</w:t>
+      </w:r>
+      <w:r>
+        <w:rPr>
+          <w:rFonts w:hint="eastAsia"/>
+          <w:lang w:val="en-US" w:eastAsia="zh-Hans"/>
+        </w:rPr>
+        <w:t>并且Web浏览器作为应用软件对操作系统做了封装</w:t>
+      </w:r>
+      <w:r>
+        <w:rPr>
+          <w:rFonts w:hint="default"/>
+          <w:lang w:eastAsia="zh-Hans"/>
+        </w:rPr>
+        <w:t>，</w:t>
+      </w:r>
+      <w:r>
+        <w:rPr>
+          <w:rFonts w:hint="eastAsia"/>
+          <w:lang w:val="en-US" w:eastAsia="zh-Hans"/>
+        </w:rPr>
+        <w:t>导致不能直接利用操作系统的资源</w:t>
+      </w:r>
+      <w:r>
+        <w:rPr>
+          <w:rFonts w:hint="default"/>
+          <w:lang w:eastAsia="zh-Hans"/>
+        </w:rPr>
+        <w:t>。</w:t>
+      </w:r>
+      <w:r>
+        <w:rPr>
+          <w:rFonts w:hint="eastAsia"/>
+          <w:lang w:val="en-US" w:eastAsia="zh-Hans"/>
+        </w:rPr>
+        <w:t>如果可以通过提高音视频处理在Web中的性能</w:t>
+      </w:r>
+      <w:r>
+        <w:rPr>
+          <w:rFonts w:hint="default"/>
+          <w:lang w:eastAsia="zh-Hans"/>
+        </w:rPr>
+        <w:t>，</w:t>
+      </w:r>
+      <w:r>
+        <w:rPr>
+          <w:rFonts w:hint="eastAsia"/>
+          <w:lang w:val="en-US" w:eastAsia="zh-Hans"/>
+        </w:rPr>
+        <w:t>可以缓解服务端压力</w:t>
+      </w:r>
+      <w:r>
+        <w:rPr>
+          <w:rFonts w:hint="default"/>
+          <w:lang w:eastAsia="zh-Hans"/>
+        </w:rPr>
+        <w:t>，</w:t>
+      </w:r>
+      <w:r>
+        <w:rPr>
+          <w:rFonts w:hint="eastAsia"/>
+          <w:lang w:val="en-US" w:eastAsia="zh-Hans"/>
+        </w:rPr>
+        <w:t>更好的利用客户端的计算力</w:t>
+      </w:r>
+      <w:r>
+        <w:rPr>
+          <w:rFonts w:hint="default"/>
+          <w:lang w:eastAsia="zh-Hans"/>
+        </w:rPr>
+        <w:t>。</w:t>
+      </w:r>
+    </w:p>
+    <w:p>
+      <w:pPr>
+        <w:numPr>
+          <w:ilvl w:val="0"/>
+          <w:numId w:val="5"/>
+        </w:numPr>
+        <w:spacing w:line="360" w:lineRule="auto"/>
+        <w:ind w:firstLine="420" w:firstLineChars="0"/>
+        <w:rPr>
+          <w:rFonts w:hint="default"/>
+          <w:lang w:eastAsia="zh-Hans"/>
+        </w:rPr>
+      </w:pPr>
+      <w:r>
+        <w:rPr>
+          <w:rFonts w:hint="eastAsia"/>
+          <w:lang w:val="en-US" w:eastAsia="zh-Hans"/>
+        </w:rPr>
+        <w:t>可维护性</w:t>
+      </w:r>
+    </w:p>
+    <w:p>
+      <w:pPr>
+        <w:numPr>
+          <w:ilvl w:val="0"/>
+          <w:numId w:val="0"/>
+        </w:numPr>
+        <w:spacing w:line="360" w:lineRule="auto"/>
+        <w:ind w:firstLine="420" w:firstLineChars="0"/>
+        <w:rPr>
+          <w:rFonts w:hint="eastAsia"/>
+          <w:lang w:val="en-US" w:eastAsia="zh-Hans"/>
+        </w:rPr>
+      </w:pPr>
+      <w:r>
+        <w:rPr>
+          <w:rFonts w:hint="eastAsia"/>
+          <w:lang w:val="en-US" w:eastAsia="zh-Hans"/>
+        </w:rPr>
+        <w:t>系统可维护性需求主要指系统在后续的更新维护中，能够根据业务需求的变更及时进行扩展。同时对于系统中关键日志能够及时记录，方便在出现错误的时候能够及时根据日志记录进行解决。如要进行新需求的开发时</w:t>
+      </w:r>
+      <w:r>
+        <w:rPr>
+          <w:rFonts w:hint="default"/>
+          <w:lang w:eastAsia="zh-Hans"/>
+        </w:rPr>
+        <w:t>，</w:t>
+      </w:r>
+      <w:r>
+        <w:rPr>
+          <w:rFonts w:hint="eastAsia"/>
+          <w:lang w:val="en-US" w:eastAsia="zh-Hans"/>
+        </w:rPr>
+        <w:t>能够使用模块化的思想，不影响其他模块功能的前提下，新增新的功能模块，实现业务的快速部署。</w:t>
+      </w:r>
+    </w:p>
+    <w:p>
+      <w:pPr>
+        <w:numPr>
+          <w:ilvl w:val="0"/>
+          <w:numId w:val="0"/>
+        </w:numPr>
+        <w:spacing w:line="360" w:lineRule="auto"/>
+        <w:rPr>
+          <w:rFonts w:hint="eastAsia"/>
+          <w:b/>
+          <w:bCs/>
+          <w:sz w:val="28"/>
+          <w:szCs w:val="36"/>
+          <w:lang w:val="en-US" w:eastAsia="zh-Hans"/>
+        </w:rPr>
+      </w:pPr>
+      <w:r>
+        <w:rPr>
+          <w:rFonts w:hint="default"/>
+          <w:b/>
+          <w:bCs/>
+          <w:sz w:val="28"/>
+          <w:szCs w:val="36"/>
+          <w:lang w:eastAsia="zh-Hans"/>
+        </w:rPr>
+        <w:t>3.</w:t>
+      </w:r>
+      <w:r>
+        <w:rPr>
+          <w:rFonts w:hint="default"/>
+          <w:b/>
+          <w:bCs/>
+          <w:sz w:val="28"/>
+          <w:szCs w:val="36"/>
+          <w:lang w:eastAsia="zh-Hans"/>
+        </w:rPr>
+        <w:t>2</w:t>
+      </w:r>
+      <w:r>
+        <w:rPr>
+          <w:rFonts w:hint="default"/>
+          <w:b/>
+          <w:bCs/>
+          <w:sz w:val="28"/>
+          <w:szCs w:val="36"/>
+          <w:lang w:eastAsia="zh-Hans"/>
+        </w:rPr>
+        <w:t xml:space="preserve"> </w:t>
+      </w:r>
+      <w:r>
+        <w:rPr>
+          <w:rFonts w:hint="eastAsia"/>
+          <w:b/>
+          <w:bCs/>
+          <w:sz w:val="28"/>
+          <w:szCs w:val="36"/>
+          <w:lang w:val="en-US" w:eastAsia="zh-Hans"/>
+        </w:rPr>
+        <w:t>系统总体设计</w:t>
+      </w:r>
+    </w:p>
+    <w:p>
+      <w:pPr>
+        <w:numPr>
+          <w:ilvl w:val="0"/>
+          <w:numId w:val="0"/>
+        </w:numPr>
+        <w:spacing w:line="360" w:lineRule="auto"/>
+        <w:ind w:firstLine="420" w:firstLineChars="0"/>
+        <w:rPr>
+          <w:rFonts w:hint="default"/>
+          <w:lang w:eastAsia="zh-Hans"/>
+        </w:rPr>
+      </w:pPr>
+      <w:r>
+        <w:rPr>
+          <w:rFonts w:hint="eastAsia"/>
+          <w:lang w:val="en-US" w:eastAsia="zh-Hans"/>
+        </w:rPr>
+        <w:t>本小节根据上一小节的各个模块的功能性需求和非功能性需求为基础</w:t>
+      </w:r>
+      <w:r>
+        <w:rPr>
+          <w:rFonts w:hint="default"/>
+          <w:lang w:eastAsia="zh-Hans"/>
+        </w:rPr>
+        <w:t>，</w:t>
+      </w:r>
+      <w:r>
+        <w:rPr>
+          <w:rFonts w:hint="eastAsia"/>
+          <w:lang w:val="en-US" w:eastAsia="zh-Hans"/>
+        </w:rPr>
+        <w:t>以需求分析为设计目标</w:t>
+      </w:r>
+      <w:r>
+        <w:rPr>
+          <w:rFonts w:hint="default"/>
+          <w:lang w:eastAsia="zh-Hans"/>
+        </w:rPr>
+        <w:t>，</w:t>
+      </w:r>
+      <w:r>
+        <w:rPr>
+          <w:rFonts w:hint="eastAsia"/>
+          <w:lang w:val="en-US" w:eastAsia="zh-Hans"/>
+        </w:rPr>
+        <w:t>对本文所提出来的性能高</w:t>
+      </w:r>
+      <w:r>
+        <w:rPr>
+          <w:rFonts w:hint="default"/>
+          <w:lang w:eastAsia="zh-Hans"/>
+        </w:rPr>
+        <w:t>、</w:t>
+      </w:r>
+      <w:r>
+        <w:rPr>
+          <w:rFonts w:hint="eastAsia"/>
+          <w:lang w:val="en-US" w:eastAsia="zh-Hans"/>
+        </w:rPr>
+        <w:t>兼容性强的Web音视频处理系统进行总体方案设计</w:t>
+      </w:r>
+      <w:r>
+        <w:rPr>
+          <w:rFonts w:hint="default"/>
+          <w:lang w:eastAsia="zh-Hans"/>
+        </w:rPr>
+        <w:t>，</w:t>
+      </w:r>
+      <w:r>
+        <w:rPr>
+          <w:rFonts w:hint="eastAsia"/>
+          <w:lang w:val="en-US" w:eastAsia="zh-Hans"/>
+        </w:rPr>
+        <w:t>具体包含Web系统总体架构设计和系统功能设计</w:t>
+      </w:r>
+      <w:r>
+        <w:rPr>
+          <w:rFonts w:hint="default"/>
+          <w:lang w:eastAsia="zh-Hans"/>
+        </w:rPr>
+        <w:t>。</w:t>
+      </w:r>
+    </w:p>
+    <w:p>
+      <w:pPr>
+        <w:numPr>
+          <w:ilvl w:val="0"/>
+          <w:numId w:val="0"/>
+        </w:numPr>
+        <w:spacing w:line="360" w:lineRule="auto"/>
+        <w:rPr>
+          <w:rFonts w:hint="eastAsia"/>
+          <w:b/>
+          <w:bCs/>
+          <w:sz w:val="28"/>
+          <w:szCs w:val="36"/>
+          <w:lang w:val="en-US" w:eastAsia="zh-Hans"/>
+        </w:rPr>
+      </w:pPr>
+      <w:r>
+        <w:rPr>
+          <w:rFonts w:hint="default"/>
+          <w:b/>
+          <w:bCs/>
+          <w:sz w:val="28"/>
+          <w:szCs w:val="36"/>
+          <w:lang w:eastAsia="zh-Hans"/>
+        </w:rPr>
+        <w:t>3</w:t>
+      </w:r>
+      <w:r>
+        <w:rPr>
+          <w:rFonts w:hint="eastAsia"/>
+          <w:b/>
+          <w:bCs/>
+          <w:sz w:val="28"/>
+          <w:szCs w:val="36"/>
+          <w:lang w:val="en-US" w:eastAsia="zh-Hans"/>
+        </w:rPr>
+        <w:t>.</w:t>
+      </w:r>
+      <w:r>
+        <w:rPr>
+          <w:rFonts w:hint="default"/>
+          <w:b/>
+          <w:bCs/>
+          <w:sz w:val="28"/>
+          <w:szCs w:val="36"/>
+          <w:lang w:eastAsia="zh-Hans"/>
+        </w:rPr>
+        <w:t>2</w:t>
+      </w:r>
+      <w:r>
+        <w:rPr>
+          <w:rFonts w:hint="eastAsia"/>
+          <w:b/>
+          <w:bCs/>
+          <w:sz w:val="28"/>
+          <w:szCs w:val="36"/>
+          <w:lang w:val="en-US" w:eastAsia="zh-Hans"/>
+        </w:rPr>
+        <w:t>.</w:t>
+      </w:r>
+      <w:r>
+        <w:rPr>
+          <w:rFonts w:hint="default"/>
+          <w:b/>
+          <w:bCs/>
+          <w:sz w:val="28"/>
+          <w:szCs w:val="36"/>
+          <w:lang w:eastAsia="zh-Hans"/>
+        </w:rPr>
+        <w:t xml:space="preserve">1 </w:t>
+      </w:r>
+      <w:r>
+        <w:rPr>
+          <w:rFonts w:hint="eastAsia"/>
+          <w:b/>
+          <w:bCs/>
+          <w:sz w:val="28"/>
+          <w:szCs w:val="36"/>
+          <w:lang w:val="en-US" w:eastAsia="zh-Hans"/>
+        </w:rPr>
+        <w:t>系统总体架构设计</w:t>
+      </w:r>
+    </w:p>
+    <w:p>
+      <w:pPr>
+        <w:numPr>
+          <w:ilvl w:val="0"/>
+          <w:numId w:val="0"/>
+        </w:numPr>
+        <w:spacing w:line="360" w:lineRule="auto"/>
+        <w:ind w:firstLine="420" w:firstLineChars="0"/>
+        <w:rPr>
+          <w:rFonts w:hint="default"/>
+          <w:lang w:eastAsia="zh-Hans"/>
+        </w:rPr>
+      </w:pPr>
+      <w:r>
+        <w:rPr>
+          <w:rFonts w:hint="eastAsia"/>
+          <w:lang w:val="en-US" w:eastAsia="zh-Hans"/>
+        </w:rPr>
+        <w:t>本节基于FF</w:t>
+      </w:r>
+      <w:r>
+        <w:rPr>
+          <w:rFonts w:hint="default"/>
+          <w:lang w:eastAsia="zh-Hans"/>
+        </w:rPr>
+        <w:t>mpeg</w:t>
+      </w:r>
+      <w:r>
+        <w:rPr>
+          <w:rFonts w:hint="eastAsia"/>
+          <w:lang w:val="en-US" w:eastAsia="zh-Hans"/>
+        </w:rPr>
+        <w:t>和Web</w:t>
+      </w:r>
+      <w:r>
+        <w:rPr>
+          <w:rFonts w:hint="default"/>
+          <w:lang w:eastAsia="zh-Hans"/>
+        </w:rPr>
+        <w:t>Assembly</w:t>
+      </w:r>
+      <w:r>
+        <w:rPr>
+          <w:rFonts w:hint="eastAsia"/>
+          <w:lang w:val="en-US" w:eastAsia="zh-Hans"/>
+        </w:rPr>
+        <w:t>的Web音视频处理系统整体框架进行设计</w:t>
+      </w:r>
+      <w:r>
+        <w:rPr>
+          <w:rFonts w:hint="default"/>
+          <w:lang w:eastAsia="zh-Hans"/>
+        </w:rPr>
+        <w:t>，</w:t>
+      </w:r>
+      <w:r>
+        <w:rPr>
+          <w:rFonts w:hint="eastAsia"/>
+          <w:lang w:val="en-US" w:eastAsia="zh-Hans"/>
+        </w:rPr>
+        <w:t>音视频处理系统总结构如图</w:t>
+      </w:r>
+      <w:r>
+        <w:rPr>
+          <w:rFonts w:hint="default"/>
+          <w:lang w:eastAsia="zh-Hans"/>
+        </w:rPr>
+        <w:t>3-</w:t>
+      </w:r>
+      <w:r>
+        <w:rPr>
+          <w:rFonts w:hint="default"/>
+          <w:lang w:eastAsia="zh-Hans"/>
+        </w:rPr>
+        <w:t>4</w:t>
+      </w:r>
+      <w:r>
+        <w:rPr>
+          <w:rFonts w:hint="eastAsia"/>
+          <w:lang w:val="en-US" w:eastAsia="zh-Hans"/>
+        </w:rPr>
+        <w:t>所示</w:t>
+      </w:r>
+      <w:r>
+        <w:rPr>
+          <w:rFonts w:hint="default"/>
+          <w:lang w:eastAsia="zh-Hans"/>
+        </w:rPr>
+        <w:t>，</w:t>
+      </w:r>
+      <w:r>
+        <w:rPr>
+          <w:rFonts w:hint="eastAsia"/>
+          <w:lang w:val="en-US" w:eastAsia="zh-Hans"/>
+        </w:rPr>
+        <w:t>音视频处理系统的结构主要分为四个部分</w:t>
       </w:r>
       <w:r>
         <w:rPr>
@@ -4254,124 +5087,54 @@
         </w:rPr>
         <w:t>：</w:t>
       </w:r>
-    </w:p>
-    <w:p>
-      <w:pPr>
-        <w:numPr>
-          <w:ilvl w:val="0"/>
-          <w:numId w:val="5"/>
-        </w:numPr>
-        <w:spacing w:line="360" w:lineRule="auto"/>
-        <w:ind w:firstLine="420" w:firstLineChars="0"/>
-        <w:rPr>
-          <w:rFonts w:hint="eastAsia"/>
-          <w:lang w:val="en-US" w:eastAsia="zh-Hans"/>
-        </w:rPr>
-      </w:pPr>
-      <w:r>
-        <w:rPr>
-          <w:rFonts w:hint="eastAsia"/>
-          <w:lang w:val="en-US" w:eastAsia="zh-Hans"/>
-        </w:rPr>
-        <w:t>安全性</w:t>
-      </w:r>
-    </w:p>
-    <w:p>
-      <w:pPr>
-        <w:numPr>
-          <w:ilvl w:val="0"/>
-          <w:numId w:val="0"/>
-        </w:numPr>
-        <w:spacing w:line="360" w:lineRule="auto"/>
-        <w:ind w:firstLine="420" w:firstLineChars="0"/>
-        <w:rPr>
-          <w:rFonts w:hint="eastAsia"/>
-          <w:lang w:val="en-US" w:eastAsia="zh-Hans"/>
-        </w:rPr>
-      </w:pPr>
-      <w:r>
-        <w:rPr>
-          <w:rFonts w:hint="default"/>
-          <w:lang w:eastAsia="zh-Hans"/>
-        </w:rPr>
-        <w:t>安全</w:t>
-      </w:r>
-      <w:r>
-        <w:rPr>
-          <w:rFonts w:hint="eastAsia"/>
-          <w:lang w:val="en-US" w:eastAsia="zh-Hans"/>
-        </w:rPr>
-        <w:t>性</w:t>
-      </w:r>
-      <w:r>
-        <w:rPr>
-          <w:rFonts w:hint="default"/>
-          <w:lang w:eastAsia="zh-Hans"/>
-        </w:rPr>
-        <w:t>主要指编码过程中满足安全编码要求，如指针的判空、内存拷贝的 安全要求。安全需求在视频处理子系统中最基本的需求，如不能满足安全需求， 会导致视频挂死、花屏等一系列的严重问题，且难以定位。因此需要在编码过程 中对系统的安全需求作强调。安全需求是视频处理子系统的最基本的需求。</w:t>
-      </w:r>
-    </w:p>
-    <w:p>
-      <w:pPr>
-        <w:numPr>
-          <w:ilvl w:val="0"/>
-          <w:numId w:val="5"/>
-        </w:numPr>
-        <w:spacing w:line="360" w:lineRule="auto"/>
-        <w:ind w:firstLine="420" w:firstLineChars="0"/>
-        <w:rPr>
-          <w:rFonts w:hint="default"/>
-          <w:lang w:eastAsia="zh-Hans"/>
-        </w:rPr>
-      </w:pPr>
-      <w:r>
-        <w:rPr>
-          <w:rFonts w:hint="eastAsia"/>
-          <w:lang w:val="en-US" w:eastAsia="zh-Hans"/>
-        </w:rPr>
-        <w:t>易用性</w:t>
-      </w:r>
-    </w:p>
-    <w:p>
-      <w:pPr>
-        <w:numPr>
-          <w:ilvl w:val="0"/>
-          <w:numId w:val="5"/>
-        </w:numPr>
-        <w:spacing w:line="360" w:lineRule="auto"/>
-        <w:ind w:firstLine="420" w:firstLineChars="0"/>
-        <w:rPr>
-          <w:rFonts w:hint="default"/>
-          <w:lang w:eastAsia="zh-Hans"/>
-        </w:rPr>
-      </w:pPr>
-      <w:r>
-        <w:rPr>
-          <w:rFonts w:hint="eastAsia"/>
-          <w:lang w:val="en-US" w:eastAsia="zh-Hans"/>
-        </w:rPr>
-        <w:t>性能</w:t>
-      </w:r>
-    </w:p>
-    <w:p>
-      <w:pPr>
-        <w:numPr>
-          <w:ilvl w:val="0"/>
-          <w:numId w:val="0"/>
-        </w:numPr>
-        <w:spacing w:line="360" w:lineRule="auto"/>
-        <w:ind w:firstLine="420" w:firstLineChars="0"/>
-        <w:rPr>
-          <w:rFonts w:hint="default"/>
-          <w:lang w:eastAsia="zh-Hans"/>
-        </w:rPr>
-      </w:pPr>
-      <w:r>
-        <w:rPr>
-          <w:rFonts w:hint="eastAsia"/>
-          <w:lang w:val="en-US" w:eastAsia="zh-Hans"/>
-        </w:rPr>
-        <w:t>性能需求主要指在Web浏览器中提高音视频处理性能</w:t>
+      <w:r>
+        <w:rPr>
+          <w:rFonts w:hint="eastAsia"/>
+          <w:lang w:val="en-US" w:eastAsia="zh-Hans"/>
+        </w:rPr>
+        <w:t>音视频渲染交互层</w:t>
+      </w:r>
+      <w:r>
+        <w:rPr>
+          <w:rFonts w:hint="default"/>
+          <w:lang w:eastAsia="zh-Hans"/>
+        </w:rPr>
+        <w:t>、</w:t>
+      </w:r>
+      <w:r>
+        <w:rPr>
+          <w:rFonts w:hint="eastAsia"/>
+          <w:lang w:val="en-US" w:eastAsia="zh-Hans"/>
+        </w:rPr>
+        <w:t>音视频数据控制层</w:t>
+      </w:r>
+      <w:r>
+        <w:rPr>
+          <w:rFonts w:hint="default"/>
+          <w:lang w:eastAsia="zh-Hans"/>
+        </w:rPr>
+        <w:t>、</w:t>
+      </w:r>
+      <w:r>
+        <w:rPr>
+          <w:rFonts w:hint="eastAsia"/>
+          <w:lang w:val="en-US" w:eastAsia="zh-Hans"/>
+        </w:rPr>
+        <w:t>Web</w:t>
+      </w:r>
+      <w:r>
+        <w:rPr>
+          <w:rFonts w:hint="default"/>
+          <w:lang w:eastAsia="zh-Hans"/>
+        </w:rPr>
+        <w:t xml:space="preserve"> Worker</w:t>
+      </w:r>
+      <w:r>
+        <w:rPr>
+          <w:rFonts w:hint="eastAsia"/>
+          <w:lang w:val="en-US" w:eastAsia="zh-Hans"/>
+        </w:rPr>
+        <w:t>线程层以及音视频处理层</w:t>
       </w:r>
       <w:r>
         <w:rPr>
@@ -4385,49 +5148,21 @@
           <w:rFonts w:hint="eastAsia"/>
           <w:lang w:val="en-US" w:eastAsia="zh-Hans"/>
         </w:rPr>
-        <w:t>因为Web浏览器的音视频处理过程是非常消耗系统性能</w:t>
-      </w:r>
-      <w:r>
-        <w:rPr>
-          <w:rFonts w:hint="default"/>
-          <w:lang w:eastAsia="zh-Hans"/>
-        </w:rPr>
-        <w:t>，</w:t>
-      </w:r>
-      <w:r>
-        <w:rPr>
-          <w:rFonts w:hint="eastAsia"/>
-          <w:lang w:val="en-US" w:eastAsia="zh-Hans"/>
-        </w:rPr>
-        <w:t>因为Web浏览器并不适合处理CPU密集型计算任务</w:t>
-      </w:r>
-      <w:r>
-        <w:rPr>
-          <w:rFonts w:hint="default"/>
-          <w:lang w:eastAsia="zh-Hans"/>
-        </w:rPr>
-        <w:t>，</w:t>
-      </w:r>
-      <w:r>
-        <w:rPr>
-          <w:rFonts w:hint="eastAsia"/>
-          <w:lang w:val="en-US" w:eastAsia="zh-Hans"/>
-        </w:rPr>
-        <w:t>并且Web浏览器作为应用软件对操作系统做了封装</w:t>
-      </w:r>
-      <w:r>
-        <w:rPr>
-          <w:rFonts w:hint="default"/>
-          <w:lang w:eastAsia="zh-Hans"/>
-        </w:rPr>
-        <w:t>，</w:t>
-      </w:r>
-      <w:r>
-        <w:rPr>
-          <w:rFonts w:hint="eastAsia"/>
-          <w:lang w:val="en-US" w:eastAsia="zh-Hans"/>
-        </w:rPr>
-        <w:t>导致不能直接利用操作系统的资源</w:t>
+        <w:t>其中音视频处理层是系统核心</w:t>
+      </w:r>
+      <w:r>
+        <w:rPr>
+          <w:rFonts w:hint="default"/>
+          <w:lang w:eastAsia="zh-Hans"/>
+        </w:rPr>
+        <w:t>，</w:t>
+      </w:r>
+      <w:r>
+        <w:rPr>
+          <w:rFonts w:hint="eastAsia"/>
+          <w:lang w:val="en-US" w:eastAsia="zh-Hans"/>
+        </w:rPr>
+        <w:t>是Web音视频处理的性能保证</w:t>
       </w:r>
       <w:r>
         <w:rPr>
@@ -4441,35 +5176,49 @@
           <w:rFonts w:hint="eastAsia"/>
           <w:lang w:val="en-US" w:eastAsia="zh-Hans"/>
         </w:rPr>
-        <w:t>如果可以通过提高音视频处理在Web中的性能</w:t>
-      </w:r>
-      <w:r>
-        <w:rPr>
-          <w:rFonts w:hint="default"/>
-          <w:lang w:eastAsia="zh-Hans"/>
-        </w:rPr>
-        <w:t>，</w:t>
-      </w:r>
-      <w:r>
-        <w:rPr>
-          <w:rFonts w:hint="eastAsia"/>
-          <w:lang w:val="en-US" w:eastAsia="zh-Hans"/>
-        </w:rPr>
-        <w:t>可以缓解服务端压力</w:t>
-      </w:r>
-      <w:r>
-        <w:rPr>
-          <w:rFonts w:hint="default"/>
-          <w:lang w:eastAsia="zh-Hans"/>
-        </w:rPr>
-        <w:t>，</w:t>
-      </w:r>
-      <w:r>
-        <w:rPr>
-          <w:rFonts w:hint="eastAsia"/>
-          <w:lang w:val="en-US" w:eastAsia="zh-Hans"/>
-        </w:rPr>
-        <w:t>更好的利用客户端的计算力</w:t>
+        <w:t>Web</w:t>
+      </w:r>
+      <w:r>
+        <w:rPr>
+          <w:rFonts w:hint="default"/>
+          <w:lang w:eastAsia="zh-Hans"/>
+        </w:rPr>
+        <w:t xml:space="preserve"> </w:t>
+      </w:r>
+      <w:r>
+        <w:rPr>
+          <w:rFonts w:hint="eastAsia"/>
+          <w:lang w:val="en-US" w:eastAsia="zh-Hans"/>
+        </w:rPr>
+        <w:t>Worker线程层主要通过多线程的方式加载本地音视频文件和WASM处理模块文件以及消息数据的交互</w:t>
+      </w:r>
+      <w:r>
+        <w:rPr>
+          <w:rFonts w:hint="default"/>
+          <w:lang w:eastAsia="zh-Hans"/>
+        </w:rPr>
+        <w:t>，</w:t>
+      </w:r>
+      <w:r>
+        <w:rPr>
+          <w:rFonts w:hint="eastAsia"/>
+          <w:lang w:val="en-US" w:eastAsia="zh-Hans"/>
+        </w:rPr>
+        <w:t>可以让音视频处理在子线程中而不影响主线程的运行</w:t>
+      </w:r>
+      <w:r>
+        <w:rPr>
+          <w:rFonts w:hint="default"/>
+          <w:lang w:eastAsia="zh-Hans"/>
+        </w:rPr>
+        <w:t>，</w:t>
+      </w:r>
+      <w:r>
+        <w:rPr>
+          <w:rFonts w:hint="eastAsia"/>
+          <w:lang w:val="en-US" w:eastAsia="zh-Hans"/>
+        </w:rPr>
+        <w:t>解耦了模块和模块之间的关系</w:t>
       </w:r>
       <w:r>
         <w:rPr>
@@ -4478,205 +5227,12 @@
         </w:rPr>
         <w:t>。</w:t>
       </w:r>
-    </w:p>
-    <w:p>
-      <w:pPr>
-        <w:numPr>
-          <w:ilvl w:val="0"/>
-          <w:numId w:val="5"/>
-        </w:numPr>
-        <w:spacing w:line="360" w:lineRule="auto"/>
-        <w:ind w:firstLine="420" w:firstLineChars="0"/>
-        <w:rPr>
-          <w:rFonts w:hint="default"/>
-          <w:lang w:eastAsia="zh-Hans"/>
-        </w:rPr>
-      </w:pPr>
-      <w:r>
-        <w:rPr>
-          <w:rFonts w:hint="eastAsia"/>
-          <w:lang w:val="en-US" w:eastAsia="zh-Hans"/>
-        </w:rPr>
-        <w:t>可维护性</w:t>
-      </w:r>
-    </w:p>
-    <w:p>
-      <w:pPr>
-        <w:numPr>
-          <w:ilvl w:val="0"/>
-          <w:numId w:val="0"/>
-        </w:numPr>
-        <w:spacing w:line="360" w:lineRule="auto"/>
-        <w:ind w:firstLine="420" w:firstLineChars="0"/>
-        <w:rPr>
-          <w:rFonts w:hint="eastAsia"/>
-          <w:lang w:val="en-US" w:eastAsia="zh-Hans"/>
-        </w:rPr>
-      </w:pPr>
-      <w:r>
-        <w:rPr>
-          <w:rFonts w:hint="eastAsia"/>
-          <w:lang w:val="en-US" w:eastAsia="zh-Hans"/>
-        </w:rPr>
-        <w:t>系统可维护性需求主要指系统在后续的更新维护中，能够根据业务需求的变更及时进行扩展。同时对于系统中关键日志能够及时记录，方便在出现错误的时候能够及时根据日志记录进行解决。如要进行新需求的开发时，能够使用模块化 的思想，不影响其他模块功能的前提下，新增新的功能模块，实现业务的快速部 署。</w:t>
-      </w:r>
-    </w:p>
-    <w:p>
-      <w:pPr>
-        <w:numPr>
-          <w:ilvl w:val="0"/>
-          <w:numId w:val="5"/>
-        </w:numPr>
-        <w:spacing w:line="360" w:lineRule="auto"/>
-        <w:ind w:firstLine="420" w:firstLineChars="0"/>
-        <w:rPr>
-          <w:rFonts w:hint="eastAsia"/>
-          <w:lang w:val="en-US" w:eastAsia="zh-Hans"/>
-        </w:rPr>
-      </w:pPr>
-      <w:r>
-        <w:rPr>
-          <w:rFonts w:hint="eastAsia"/>
-          <w:lang w:val="en-US" w:eastAsia="zh-Hans"/>
-        </w:rPr>
-        <w:t>兼容性</w:t>
-      </w:r>
-    </w:p>
-    <w:p>
-      <w:pPr>
-        <w:numPr>
-          <w:ilvl w:val="0"/>
-          <w:numId w:val="0"/>
-        </w:numPr>
-        <w:spacing w:line="360" w:lineRule="auto"/>
-        <w:ind w:firstLine="420" w:firstLineChars="0"/>
-        <w:rPr>
-          <w:rFonts w:hint="eastAsia"/>
-          <w:lang w:eastAsia="zh-Hans"/>
-        </w:rPr>
-      </w:pPr>
-      <w:r>
-        <w:rPr>
-          <w:rFonts w:hint="eastAsia"/>
-          <w:lang w:val="en-US" w:eastAsia="zh-Hans"/>
-        </w:rPr>
-        <w:t>兼容性需求是指解决多种浏览器对音视频格式的兼容问题</w:t>
-      </w:r>
-    </w:p>
-    <w:p>
-      <w:pPr>
-        <w:numPr>
-          <w:ilvl w:val="0"/>
-          <w:numId w:val="0"/>
-        </w:numPr>
-        <w:spacing w:line="360" w:lineRule="auto"/>
-        <w:rPr>
-          <w:rFonts w:hint="eastAsia"/>
-          <w:b/>
-          <w:bCs/>
-          <w:sz w:val="28"/>
-          <w:szCs w:val="36"/>
-          <w:lang w:val="en-US" w:eastAsia="zh-Hans"/>
-        </w:rPr>
-      </w:pPr>
-      <w:r>
-        <w:rPr>
-          <w:rFonts w:hint="default"/>
-          <w:b/>
-          <w:bCs/>
-          <w:sz w:val="28"/>
-          <w:szCs w:val="36"/>
-          <w:lang w:eastAsia="zh-Hans"/>
-        </w:rPr>
-        <w:t xml:space="preserve">3.3 </w:t>
-      </w:r>
-      <w:r>
-        <w:rPr>
-          <w:rFonts w:hint="eastAsia"/>
-          <w:b/>
-          <w:bCs/>
-          <w:sz w:val="28"/>
-          <w:szCs w:val="36"/>
-          <w:lang w:val="en-US" w:eastAsia="zh-Hans"/>
-        </w:rPr>
-        <w:t>系统总体设计</w:t>
-      </w:r>
-    </w:p>
-    <w:p>
-      <w:pPr>
-        <w:numPr>
-          <w:ilvl w:val="0"/>
-          <w:numId w:val="0"/>
-        </w:numPr>
-        <w:spacing w:line="360" w:lineRule="auto"/>
-        <w:ind w:firstLine="420" w:firstLineChars="0"/>
-        <w:rPr>
-          <w:rFonts w:hint="default"/>
-          <w:lang w:eastAsia="zh-Hans"/>
-        </w:rPr>
-      </w:pPr>
-      <w:r>
-        <w:rPr>
-          <w:rFonts w:hint="eastAsia"/>
-          <w:lang w:val="en-US" w:eastAsia="zh-Hans"/>
-        </w:rPr>
-        <w:t>以用户为中心进行需求分析</w:t>
-      </w:r>
-      <w:r>
-        <w:rPr>
-          <w:rFonts w:hint="default"/>
-          <w:lang w:eastAsia="zh-Hans"/>
-        </w:rPr>
-        <w:t>，</w:t>
-      </w:r>
-      <w:r>
-        <w:rPr>
-          <w:rFonts w:hint="eastAsia"/>
-          <w:lang w:val="en-US" w:eastAsia="zh-Hans"/>
-        </w:rPr>
-        <w:t>本节将以需求分析为设计目标</w:t>
-      </w:r>
-      <w:r>
-        <w:rPr>
-          <w:rFonts w:hint="default"/>
-          <w:lang w:eastAsia="zh-Hans"/>
-        </w:rPr>
-        <w:t>，</w:t>
-      </w:r>
-      <w:r>
-        <w:rPr>
-          <w:rFonts w:hint="eastAsia"/>
-          <w:lang w:val="en-US" w:eastAsia="zh-Hans"/>
-        </w:rPr>
-        <w:t>对本文所提出来的性能高</w:t>
-      </w:r>
-      <w:r>
-        <w:rPr>
-          <w:rFonts w:hint="default"/>
-          <w:lang w:eastAsia="zh-Hans"/>
-        </w:rPr>
-        <w:t>、</w:t>
-      </w:r>
-      <w:r>
-        <w:rPr>
-          <w:rFonts w:hint="eastAsia"/>
-          <w:lang w:val="en-US" w:eastAsia="zh-Hans"/>
-        </w:rPr>
-        <w:t>兼容性强的Web音视频处理系统进行总体方案设计</w:t>
-      </w:r>
-      <w:r>
-        <w:rPr>
-          <w:rFonts w:hint="default"/>
-          <w:lang w:eastAsia="zh-Hans"/>
-        </w:rPr>
-        <w:t>，</w:t>
-      </w:r>
-      <w:r>
-        <w:rPr>
-          <w:rFonts w:hint="eastAsia"/>
-          <w:lang w:val="en-US" w:eastAsia="zh-Hans"/>
-        </w:rPr>
-        <w:t>具体包含Web架构设计和功能设计</w:t>
+      <w:r>
+        <w:rPr>
+          <w:rFonts w:hint="eastAsia"/>
+          <w:lang w:val="en-US" w:eastAsia="zh-Hans"/>
+        </w:rPr>
+        <w:t>提高了系统的可维护性和使用性</w:t>
       </w:r>
       <w:r>
         <w:rPr>
@@ -4685,235 +5241,26 @@
         </w:rPr>
         <w:t>。</w:t>
       </w:r>
-    </w:p>
-    <w:p>
-      <w:pPr>
-        <w:numPr>
-          <w:ilvl w:val="0"/>
-          <w:numId w:val="0"/>
-        </w:numPr>
-        <w:spacing w:line="360" w:lineRule="auto"/>
-        <w:rPr>
-          <w:rFonts w:hint="eastAsia"/>
-          <w:b/>
-          <w:bCs/>
-          <w:sz w:val="28"/>
-          <w:szCs w:val="36"/>
-          <w:lang w:val="en-US" w:eastAsia="zh-Hans"/>
-        </w:rPr>
-      </w:pPr>
-      <w:r>
-        <w:rPr>
-          <w:rFonts w:hint="default"/>
-          <w:b/>
-          <w:bCs/>
-          <w:sz w:val="28"/>
-          <w:szCs w:val="36"/>
-          <w:lang w:eastAsia="zh-Hans"/>
-        </w:rPr>
-        <w:t>3</w:t>
-      </w:r>
-      <w:r>
-        <w:rPr>
-          <w:rFonts w:hint="eastAsia"/>
-          <w:b/>
-          <w:bCs/>
-          <w:sz w:val="28"/>
-          <w:szCs w:val="36"/>
-          <w:lang w:val="en-US" w:eastAsia="zh-Hans"/>
-        </w:rPr>
-        <w:t>.</w:t>
-      </w:r>
-      <w:r>
-        <w:rPr>
-          <w:rFonts w:hint="default"/>
-          <w:b/>
-          <w:bCs/>
-          <w:sz w:val="28"/>
-          <w:szCs w:val="36"/>
-          <w:lang w:eastAsia="zh-Hans"/>
-        </w:rPr>
-        <w:t>3</w:t>
-      </w:r>
-      <w:r>
-        <w:rPr>
-          <w:rFonts w:hint="eastAsia"/>
-          <w:b/>
-          <w:bCs/>
-          <w:sz w:val="28"/>
-          <w:szCs w:val="36"/>
-          <w:lang w:val="en-US" w:eastAsia="zh-Hans"/>
-        </w:rPr>
-        <w:t>.</w:t>
-      </w:r>
-      <w:r>
-        <w:rPr>
-          <w:rFonts w:hint="default"/>
-          <w:b/>
-          <w:bCs/>
-          <w:sz w:val="28"/>
-          <w:szCs w:val="36"/>
-          <w:lang w:eastAsia="zh-Hans"/>
-        </w:rPr>
-        <w:t xml:space="preserve">1 </w:t>
-      </w:r>
-      <w:r>
-        <w:rPr>
-          <w:rFonts w:hint="eastAsia"/>
-          <w:b/>
-          <w:bCs/>
-          <w:sz w:val="28"/>
-          <w:szCs w:val="36"/>
-          <w:lang w:val="en-US" w:eastAsia="zh-Hans"/>
-        </w:rPr>
-        <w:t>系统总体架构设计</w:t>
-      </w:r>
-    </w:p>
-    <w:p>
-      <w:pPr>
-        <w:numPr>
-          <w:ilvl w:val="0"/>
-          <w:numId w:val="0"/>
-        </w:numPr>
-        <w:spacing w:line="360" w:lineRule="auto"/>
-        <w:ind w:firstLine="420" w:firstLineChars="0"/>
-        <w:rPr>
-          <w:rFonts w:hint="default"/>
-          <w:lang w:eastAsia="zh-Hans"/>
-        </w:rPr>
-      </w:pPr>
-      <w:r>
-        <w:rPr>
-          <w:rFonts w:hint="eastAsia"/>
-          <w:lang w:val="en-US" w:eastAsia="zh-Hans"/>
-        </w:rPr>
-        <w:t>本节基于FF</w:t>
-      </w:r>
-      <w:r>
-        <w:rPr>
-          <w:rFonts w:hint="default"/>
-          <w:lang w:eastAsia="zh-Hans"/>
-        </w:rPr>
-        <w:t>mpeg</w:t>
-      </w:r>
-      <w:r>
-        <w:rPr>
-          <w:rFonts w:hint="eastAsia"/>
-          <w:lang w:val="en-US" w:eastAsia="zh-Hans"/>
-        </w:rPr>
-        <w:t>和Web</w:t>
-      </w:r>
-      <w:r>
-        <w:rPr>
-          <w:rFonts w:hint="default"/>
-          <w:lang w:eastAsia="zh-Hans"/>
-        </w:rPr>
-        <w:t>Assembly</w:t>
-      </w:r>
-      <w:r>
-        <w:rPr>
-          <w:rFonts w:hint="eastAsia"/>
-          <w:lang w:val="en-US" w:eastAsia="zh-Hans"/>
-        </w:rPr>
-        <w:t>的Web音视频处理系统整体框架进行设计</w:t>
-      </w:r>
-      <w:r>
-        <w:rPr>
-          <w:rFonts w:hint="default"/>
-          <w:lang w:eastAsia="zh-Hans"/>
-        </w:rPr>
-        <w:t>，</w:t>
-      </w:r>
-      <w:r>
-        <w:rPr>
-          <w:rFonts w:hint="eastAsia"/>
-          <w:lang w:val="en-US" w:eastAsia="zh-Hans"/>
-        </w:rPr>
-        <w:t>音视频处理系统总结构如图</w:t>
-      </w:r>
-      <w:r>
-        <w:rPr>
-          <w:rFonts w:hint="default"/>
-          <w:lang w:eastAsia="zh-Hans"/>
-        </w:rPr>
-        <w:t>3-3</w:t>
-      </w:r>
-      <w:r>
-        <w:rPr>
-          <w:rFonts w:hint="eastAsia"/>
-          <w:lang w:val="en-US" w:eastAsia="zh-Hans"/>
-        </w:rPr>
-        <w:t>所示</w:t>
-      </w:r>
-      <w:r>
-        <w:rPr>
-          <w:rFonts w:hint="default"/>
-          <w:lang w:eastAsia="zh-Hans"/>
-        </w:rPr>
-        <w:t>，</w:t>
-      </w:r>
-      <w:r>
-        <w:rPr>
-          <w:rFonts w:hint="eastAsia"/>
-          <w:lang w:val="en-US" w:eastAsia="zh-Hans"/>
-        </w:rPr>
-        <w:t>音视频处理系统的结构主要分为四个部分</w:t>
-      </w:r>
-      <w:r>
-        <w:rPr>
-          <w:rFonts w:hint="default"/>
-          <w:lang w:eastAsia="zh-Hans"/>
-        </w:rPr>
-        <w:t>：</w:t>
-      </w:r>
-      <w:r>
-        <w:rPr>
-          <w:rFonts w:hint="eastAsia"/>
-          <w:lang w:val="en-US" w:eastAsia="zh-Hans"/>
-        </w:rPr>
-        <w:t>音视频渲染交互层</w:t>
-      </w:r>
-      <w:r>
-        <w:rPr>
-          <w:rFonts w:hint="default"/>
-          <w:lang w:eastAsia="zh-Hans"/>
-        </w:rPr>
-        <w:t>、</w:t>
-      </w:r>
-      <w:r>
-        <w:rPr>
-          <w:rFonts w:hint="eastAsia"/>
-          <w:lang w:val="en-US" w:eastAsia="zh-Hans"/>
-        </w:rPr>
-        <w:t>音视频数据控制层</w:t>
-      </w:r>
-      <w:r>
-        <w:rPr>
-          <w:rFonts w:hint="default"/>
-          <w:lang w:eastAsia="zh-Hans"/>
-        </w:rPr>
-        <w:t>、</w:t>
-      </w:r>
-      <w:r>
-        <w:rPr>
-          <w:rFonts w:hint="eastAsia"/>
-          <w:lang w:val="en-US" w:eastAsia="zh-Hans"/>
-        </w:rPr>
-        <w:t>Web</w:t>
-      </w:r>
-      <w:r>
-        <w:rPr>
-          <w:rFonts w:hint="default"/>
-          <w:lang w:eastAsia="zh-Hans"/>
-        </w:rPr>
-        <w:t xml:space="preserve"> Worker</w:t>
-      </w:r>
-      <w:r>
-        <w:rPr>
-          <w:rFonts w:hint="eastAsia"/>
-          <w:lang w:val="en-US" w:eastAsia="zh-Hans"/>
-        </w:rPr>
-        <w:t>线程层以及音视频处理层</w:t>
+      <w:r>
+        <w:rPr>
+          <w:rFonts w:hint="eastAsia"/>
+          <w:lang w:val="en-US" w:eastAsia="zh-Hans"/>
+        </w:rPr>
+        <w:t>音视频控制层主要承接渲染交互层和下层的关系</w:t>
+      </w:r>
+      <w:r>
+        <w:rPr>
+          <w:rFonts w:hint="default"/>
+          <w:lang w:eastAsia="zh-Hans"/>
+        </w:rPr>
+        <w:t>，</w:t>
+      </w:r>
+      <w:r>
+        <w:rPr>
+          <w:rFonts w:hint="eastAsia"/>
+          <w:lang w:val="en-US" w:eastAsia="zh-Hans"/>
+        </w:rPr>
+        <w:t>确保处理的可靠性</w:t>
       </w:r>
       <w:r>
         <w:rPr>
@@ -4927,21 +5274,7 @@
           <w:rFonts w:hint="eastAsia"/>
           <w:lang w:val="en-US" w:eastAsia="zh-Hans"/>
         </w:rPr>
-        <w:t>其中音视频处理层是系统核心</w:t>
-      </w:r>
-      <w:r>
-        <w:rPr>
-          <w:rFonts w:hint="default"/>
-          <w:lang w:eastAsia="zh-Hans"/>
-        </w:rPr>
-        <w:t>，</w:t>
-      </w:r>
-      <w:r>
-        <w:rPr>
-          <w:rFonts w:hint="eastAsia"/>
-          <w:lang w:val="en-US" w:eastAsia="zh-Hans"/>
-        </w:rPr>
-        <w:t>是Web音视频处理的性能保证</w:t>
+        <w:t>渲染交互层主要是针对强实时性处理和弱实时性处理的不同抽象呈现</w:t>
       </w:r>
       <w:r>
         <w:rPr>
@@ -4950,132 +5283,21 @@
         </w:rPr>
         <w:t>。</w:t>
       </w:r>
-      <w:r>
-        <w:rPr>
-          <w:rFonts w:hint="eastAsia"/>
-          <w:lang w:val="en-US" w:eastAsia="zh-Hans"/>
-        </w:rPr>
-        <w:t>Web</w:t>
-      </w:r>
-      <w:r>
-        <w:rPr>
-          <w:rFonts w:hint="default"/>
-          <w:lang w:eastAsia="zh-Hans"/>
-        </w:rPr>
-        <w:t xml:space="preserve"> </w:t>
-      </w:r>
-      <w:r>
-        <w:rPr>
-          <w:rFonts w:hint="eastAsia"/>
-          <w:lang w:val="en-US" w:eastAsia="zh-Hans"/>
-        </w:rPr>
-        <w:t>Worker线程层主要通过多线程的方式加载本地音视频文件和WASM处理模块文件以及消息数据的交互</w:t>
-      </w:r>
-      <w:r>
-        <w:rPr>
-          <w:rFonts w:hint="default"/>
-          <w:lang w:eastAsia="zh-Hans"/>
-        </w:rPr>
-        <w:t>，</w:t>
-      </w:r>
-      <w:r>
-        <w:rPr>
-          <w:rFonts w:hint="eastAsia"/>
-          <w:lang w:val="en-US" w:eastAsia="zh-Hans"/>
-        </w:rPr>
-        <w:t>可以让音视频处理在子线程中而不影响主线程的运行</w:t>
-      </w:r>
-      <w:r>
-        <w:rPr>
-          <w:rFonts w:hint="default"/>
-          <w:lang w:eastAsia="zh-Hans"/>
-        </w:rPr>
-        <w:t>，</w:t>
-      </w:r>
-      <w:r>
-        <w:rPr>
-          <w:rFonts w:hint="eastAsia"/>
-          <w:lang w:val="en-US" w:eastAsia="zh-Hans"/>
-        </w:rPr>
-        <w:t>解耦了模块和模块之间的关系</w:t>
-      </w:r>
-      <w:r>
-        <w:rPr>
-          <w:rFonts w:hint="default"/>
-          <w:lang w:eastAsia="zh-Hans"/>
-        </w:rPr>
-        <w:t>。</w:t>
-      </w:r>
-      <w:r>
-        <w:rPr>
-          <w:rFonts w:hint="eastAsia"/>
-          <w:lang w:val="en-US" w:eastAsia="zh-Hans"/>
-        </w:rPr>
-        <w:t>提高了系统的可维护性和使用性</w:t>
-      </w:r>
-      <w:r>
-        <w:rPr>
-          <w:rFonts w:hint="default"/>
-          <w:lang w:eastAsia="zh-Hans"/>
-        </w:rPr>
-        <w:t>。</w:t>
-      </w:r>
-      <w:r>
-        <w:rPr>
-          <w:rFonts w:hint="eastAsia"/>
-          <w:lang w:val="en-US" w:eastAsia="zh-Hans"/>
-        </w:rPr>
-        <w:t>音视频控制层主要承接渲染交互层和下层的关系</w:t>
-      </w:r>
-      <w:r>
-        <w:rPr>
-          <w:rFonts w:hint="default"/>
-          <w:lang w:eastAsia="zh-Hans"/>
-        </w:rPr>
-        <w:t>，</w:t>
-      </w:r>
-      <w:r>
-        <w:rPr>
-          <w:rFonts w:hint="eastAsia"/>
-          <w:lang w:val="en-US" w:eastAsia="zh-Hans"/>
-        </w:rPr>
-        <w:t>确保处理的可靠性</w:t>
-      </w:r>
-      <w:r>
-        <w:rPr>
-          <w:rFonts w:hint="default"/>
-          <w:lang w:eastAsia="zh-Hans"/>
-        </w:rPr>
-        <w:t>。</w:t>
-      </w:r>
-      <w:r>
-        <w:rPr>
-          <w:rFonts w:hint="eastAsia"/>
-          <w:lang w:val="en-US" w:eastAsia="zh-Hans"/>
-        </w:rPr>
-        <w:t>渲染交互层主要是针对强实时性处理和弱实时性处理的不同抽象呈现</w:t>
-      </w:r>
-      <w:r>
-        <w:rPr>
-          <w:rFonts w:hint="default"/>
-          <w:lang w:eastAsia="zh-Hans"/>
-        </w:rPr>
-        <w:t>。</w:t>
-      </w:r>
-    </w:p>
-    <w:p>
-      <w:pPr>
-        <w:numPr>
-          <w:ilvl w:val="0"/>
-          <w:numId w:val="0"/>
-        </w:numPr>
-        <w:spacing w:line="360" w:lineRule="auto"/>
+    </w:p>
+    <w:p>
+      <w:pPr>
+        <w:numPr>
+          <w:ilvl w:val="0"/>
+          <w:numId w:val="0"/>
+        </w:numPr>
+        <w:spacing w:line="360" w:lineRule="auto"/>
+        <w:jc w:val="center"/>
       </w:pPr>
       <w:r>
         <w:drawing>
           <wp:inline distT="0" distB="0" distL="114300" distR="114300">
-            <wp:extent cx="5267325" cy="2854960"/>
-            <wp:effectExtent l="0" t="0" r="15875" b="15240"/>
+            <wp:extent cx="5038725" cy="2731135"/>
+            <wp:effectExtent l="0" t="0" r="15875" b="12065"/>
             <wp:docPr id="5" name="图片 2"/>
             <wp:cNvGraphicFramePr>
               <a:graphicFrameLocks xmlns:a="http://schemas.openxmlformats.org/drawingml/2006/main" noChangeAspect="1"/>
@@ -5098,7 +5320,7 @@
                   <pic:spPr>
                     <a:xfrm>
                       <a:off x="0" y="0"/>
-                      <a:ext cx="5267325" cy="2854960"/>
+                      <a:ext cx="5038725" cy="2731135"/>
                     </a:xfrm>
                     <a:prstGeom prst="rect">
                       <a:avLst/>
@@ -5140,7 +5362,21 @@
           <w:rFonts w:hint="default"/>
           <w:lang w:eastAsia="zh-Hans"/>
         </w:rPr>
-        <w:t xml:space="preserve">3-3 </w:t>
+        <w:t>3-</w:t>
+      </w:r>
+      <w:r>
+        <w:rPr>
+          <w:rFonts w:hint="default"/>
+          <w:lang w:eastAsia="zh-Hans"/>
+        </w:rPr>
+        <w:t>4</w:t>
+      </w:r>
+      <w:r>
+        <w:rPr>
+          <w:rFonts w:hint="default"/>
+          <w:lang w:eastAsia="zh-Hans"/>
+        </w:rPr>
+        <w:t xml:space="preserve"> </w:t>
       </w:r>
       <w:r>
         <w:rPr>
@@ -5157,34 +5393,6 @@
           <w:numId w:val="0"/>
         </w:numPr>
         <w:spacing w:line="360" w:lineRule="auto"/>
-        <w:jc w:val="both"/>
-        <w:rPr>
-          <w:rFonts w:hint="eastAsia"/>
-          <w:lang w:val="en-US" w:eastAsia="zh-Hans"/>
-        </w:rPr>
-      </w:pPr>
-    </w:p>
-    <w:p>
-      <w:pPr>
-        <w:numPr>
-          <w:ilvl w:val="0"/>
-          <w:numId w:val="0"/>
-        </w:numPr>
-        <w:spacing w:line="360" w:lineRule="auto"/>
-        <w:jc w:val="both"/>
-        <w:rPr>
-          <w:rFonts w:hint="eastAsia"/>
-          <w:lang w:val="en-US" w:eastAsia="zh-Hans"/>
-        </w:rPr>
-      </w:pPr>
-    </w:p>
-    <w:p>
-      <w:pPr>
-        <w:numPr>
-          <w:ilvl w:val="0"/>
-          <w:numId w:val="0"/>
-        </w:numPr>
-        <w:spacing w:line="360" w:lineRule="auto"/>
         <w:rPr>
           <w:rFonts w:hint="eastAsia"/>
           <w:b/>
@@ -5225,7 +5433,7 @@
           <w:szCs w:val="36"/>
           <w:lang w:eastAsia="zh-Hans"/>
         </w:rPr>
-        <w:t>3</w:t>
+        <w:t>2</w:t>
       </w:r>
       <w:r>
         <w:rPr>
@@ -5286,7 +5494,14 @@
           <w:rFonts w:hint="default"/>
           <w:lang w:eastAsia="zh-Hans"/>
         </w:rPr>
-        <w:t>3-4</w:t>
+        <w:t>3-</w:t>
+      </w:r>
+      <w:r>
+        <w:rPr>
+          <w:rFonts w:hint="default"/>
+          <w:lang w:eastAsia="zh-Hans"/>
+        </w:rPr>
+        <w:t>5</w:t>
       </w:r>
       <w:r>
         <w:rPr>
@@ -5307,7 +5522,16 @@
           <w:rFonts w:hint="eastAsia"/>
           <w:lang w:val="en-US" w:eastAsia="zh-Hans"/>
         </w:rPr>
-        <w:t>本节将对于强实时性和弱实时性音视频处理这两部分进行设计说明</w:t>
+        <w:t>本节将对于强实时性和弱实时性音视频处理这两部分进行设计</w:t>
+      </w:r>
+      <w:bookmarkStart w:id="0" w:name="_GoBack"/>
+      <w:bookmarkEnd w:id="0"/>
+      <w:r>
+        <w:rPr>
+          <w:rFonts w:hint="eastAsia"/>
+          <w:lang w:val="en-US" w:eastAsia="zh-Hans"/>
+        </w:rPr>
+        <w:t>说明</w:t>
       </w:r>
       <w:r>
         <w:rPr>
@@ -5394,7 +5618,21 @@
           <w:rFonts w:hint="default"/>
           <w:lang w:eastAsia="zh-Hans"/>
         </w:rPr>
-        <w:t xml:space="preserve">3-4 </w:t>
+        <w:t>3-</w:t>
+      </w:r>
+      <w:r>
+        <w:rPr>
+          <w:rFonts w:hint="default"/>
+          <w:lang w:eastAsia="zh-Hans"/>
+        </w:rPr>
+        <w:t>5</w:t>
+      </w:r>
+      <w:r>
+        <w:rPr>
+          <w:rFonts w:hint="default"/>
+          <w:lang w:eastAsia="zh-Hans"/>
+        </w:rPr>
+        <w:t xml:space="preserve"> </w:t>
       </w:r>
       <w:r>
         <w:rPr>

--- a/doc/paper/毕业论文/基于FFmpeg的Web音视频处理系统的设计与实现.docx
+++ b/doc/paper/毕业论文/基于FFmpeg的Web音视频处理系统的设计与实现.docx
@@ -3635,17 +3635,10 @@
       </w:r>
       <w:r>
         <w:rPr>
-          <w:rFonts w:hint="eastAsia"/>
-          <w:lang w:val="en-US" w:eastAsia="zh-Hans"/>
-        </w:rPr>
-        <w:t>.</w:t>
-      </w:r>
-      <w:r>
-        <w:rPr>
-          <w:rFonts w:hint="default"/>
-          <w:lang w:eastAsia="zh-Hans"/>
-        </w:rPr>
-        <w:t>3</w:t>
+          <w:rFonts w:hint="default"/>
+          <w:lang w:eastAsia="zh-Hans"/>
+        </w:rPr>
+        <w:t>-3</w:t>
       </w:r>
       <w:r>
         <w:rPr>
@@ -3759,7 +3752,368 @@
       </w:r>
       <w:r>
         <w:rPr>
-          <w:rFonts w:hint="eastAsia"/>
+          <w:rFonts w:hint="default"/>
+          <w:lang w:eastAsia="zh-Hans"/>
+        </w:rPr>
+        <w:t>-</w:t>
+      </w:r>
+      <w:r>
+        <w:rPr>
+          <w:rFonts w:hint="default"/>
+          <w:lang w:eastAsia="zh-Hans"/>
+        </w:rPr>
+        <w:t xml:space="preserve">3 </w:t>
+      </w:r>
+      <w:r>
+        <w:rPr>
+          <w:rFonts w:hint="eastAsia"/>
+          <w:lang w:val="en-US" w:eastAsia="zh-Hans"/>
+        </w:rPr>
+        <w:t>强实时性处理模块需求用例图</w:t>
+      </w:r>
+    </w:p>
+    <w:p>
+      <w:pPr>
+        <w:numPr>
+          <w:ilvl w:val="0"/>
+          <w:numId w:val="0"/>
+        </w:numPr>
+        <w:spacing w:line="360" w:lineRule="auto"/>
+        <w:ind w:firstLine="420" w:firstLineChars="0"/>
+        <w:rPr>
+          <w:rFonts w:hint="eastAsia"/>
+          <w:lang w:val="en-US" w:eastAsia="zh-Hans"/>
+        </w:rPr>
+      </w:pPr>
+      <w:r>
+        <w:rPr>
+          <w:rFonts w:hint="eastAsia"/>
+          <w:lang w:val="en-US" w:eastAsia="zh-Hans"/>
+        </w:rPr>
+        <w:t>用例名称:强实时性播放处理。</w:t>
+      </w:r>
+    </w:p>
+    <w:p>
+      <w:pPr>
+        <w:numPr>
+          <w:ilvl w:val="0"/>
+          <w:numId w:val="0"/>
+        </w:numPr>
+        <w:spacing w:line="360" w:lineRule="auto"/>
+        <w:ind w:firstLine="420" w:firstLineChars="0"/>
+        <w:rPr>
+          <w:rFonts w:hint="eastAsia"/>
+          <w:lang w:val="en-US" w:eastAsia="zh-Hans"/>
+        </w:rPr>
+      </w:pPr>
+      <w:r>
+        <w:rPr>
+          <w:rFonts w:hint="eastAsia"/>
+          <w:lang w:val="en-US" w:eastAsia="zh-Hans"/>
+        </w:rPr>
+        <w:t>说明:基于Web音视频编解码模块的</w:t>
+      </w:r>
+      <w:r>
+        <w:rPr>
+          <w:rFonts w:hint="default"/>
+          <w:lang w:eastAsia="zh-Hans"/>
+        </w:rPr>
+        <w:t>，</w:t>
+      </w:r>
+      <w:r>
+        <w:rPr>
+          <w:rFonts w:hint="eastAsia"/>
+          <w:lang w:val="en-US" w:eastAsia="zh-Hans"/>
+        </w:rPr>
+        <w:t>通过将web编解码模块处理后的解码音视频数据从WASM运行侧转移给Java</w:t>
+      </w:r>
+      <w:r>
+        <w:rPr>
+          <w:rFonts w:hint="default"/>
+          <w:lang w:eastAsia="zh-Hans"/>
+        </w:rPr>
+        <w:t>Script</w:t>
+      </w:r>
+      <w:r>
+        <w:rPr>
+          <w:rFonts w:hint="eastAsia"/>
+          <w:lang w:val="en-US" w:eastAsia="zh-Hans"/>
+        </w:rPr>
+        <w:t>运行侧</w:t>
+      </w:r>
+      <w:r>
+        <w:rPr>
+          <w:rFonts w:hint="default"/>
+          <w:lang w:eastAsia="zh-Hans"/>
+        </w:rPr>
+        <w:t>，</w:t>
+      </w:r>
+      <w:r>
+        <w:rPr>
+          <w:rFonts w:hint="eastAsia"/>
+          <w:lang w:val="en-US" w:eastAsia="zh-Hans"/>
+        </w:rPr>
+        <w:t>然后通过We</w:t>
+      </w:r>
+      <w:r>
+        <w:rPr>
+          <w:rFonts w:hint="default"/>
+          <w:lang w:eastAsia="zh-Hans"/>
+        </w:rPr>
+        <w:t>bGL</w:t>
+      </w:r>
+      <w:r>
+        <w:rPr>
+          <w:rFonts w:hint="eastAsia"/>
+          <w:lang w:val="en-US" w:eastAsia="zh-Hans"/>
+        </w:rPr>
+        <w:t>来进行yuv图像的绘制</w:t>
+      </w:r>
+      <w:r>
+        <w:rPr>
+          <w:rFonts w:hint="default"/>
+          <w:lang w:eastAsia="zh-Hans"/>
+        </w:rPr>
+        <w:t>、</w:t>
+      </w:r>
+      <w:r>
+        <w:rPr>
+          <w:rFonts w:hint="eastAsia"/>
+          <w:lang w:val="en-US" w:eastAsia="zh-Hans"/>
+        </w:rPr>
+        <w:t>Audio播放音频数据</w:t>
+      </w:r>
+      <w:r>
+        <w:rPr>
+          <w:rFonts w:hint="default"/>
+          <w:lang w:eastAsia="zh-Hans"/>
+        </w:rPr>
+        <w:t>。</w:t>
+      </w:r>
+      <w:r>
+        <w:rPr>
+          <w:rFonts w:hint="eastAsia"/>
+          <w:lang w:val="en-US" w:eastAsia="zh-Hans"/>
+        </w:rPr>
+        <w:t>强实时性播放处理模块包含顺序播放</w:t>
+      </w:r>
+      <w:r>
+        <w:rPr>
+          <w:rFonts w:hint="default"/>
+          <w:lang w:eastAsia="zh-Hans"/>
+        </w:rPr>
+        <w:t>、</w:t>
+      </w:r>
+      <w:r>
+        <w:rPr>
+          <w:rFonts w:hint="eastAsia"/>
+          <w:lang w:val="en-US" w:eastAsia="zh-Hans"/>
+        </w:rPr>
+        <w:t>倍速播放</w:t>
+      </w:r>
+      <w:r>
+        <w:rPr>
+          <w:rFonts w:hint="default"/>
+          <w:lang w:eastAsia="zh-Hans"/>
+        </w:rPr>
+        <w:t>、</w:t>
+      </w:r>
+      <w:r>
+        <w:rPr>
+          <w:rFonts w:hint="eastAsia"/>
+          <w:lang w:val="en-US" w:eastAsia="zh-Hans"/>
+        </w:rPr>
+        <w:t>全屏播放以及Se</w:t>
+      </w:r>
+      <w:r>
+        <w:rPr>
+          <w:rFonts w:hint="default"/>
+          <w:lang w:eastAsia="zh-Hans"/>
+        </w:rPr>
+        <w:t>ek</w:t>
+      </w:r>
+      <w:r>
+        <w:rPr>
+          <w:rFonts w:hint="eastAsia"/>
+          <w:lang w:val="en-US" w:eastAsia="zh-Hans"/>
+        </w:rPr>
+        <w:t>播放</w:t>
+      </w:r>
+      <w:r>
+        <w:rPr>
+          <w:rFonts w:hint="default"/>
+          <w:lang w:eastAsia="zh-Hans"/>
+        </w:rPr>
+        <w:t>。</w:t>
+      </w:r>
+    </w:p>
+    <w:p>
+      <w:pPr>
+        <w:numPr>
+          <w:ilvl w:val="0"/>
+          <w:numId w:val="0"/>
+        </w:numPr>
+        <w:spacing w:line="360" w:lineRule="auto"/>
+        <w:ind w:firstLine="420" w:firstLineChars="0"/>
+        <w:rPr>
+          <w:rFonts w:hint="eastAsia"/>
+          <w:lang w:val="en-US" w:eastAsia="zh-Hans"/>
+        </w:rPr>
+      </w:pPr>
+      <w:r>
+        <w:rPr>
+          <w:rFonts w:hint="eastAsia"/>
+          <w:lang w:val="en-US" w:eastAsia="zh-Hans"/>
+        </w:rPr>
+        <w:t>参与者:</w:t>
+      </w:r>
+      <w:r>
+        <w:rPr>
+          <w:rFonts w:hint="default"/>
+          <w:lang w:eastAsia="zh-Hans"/>
+        </w:rPr>
+        <w:t>web</w:t>
+      </w:r>
+      <w:r>
+        <w:rPr>
+          <w:rFonts w:hint="eastAsia"/>
+          <w:lang w:val="en-US" w:eastAsia="zh-Hans"/>
+        </w:rPr>
+        <w:t>音视频编解码模块</w:t>
+      </w:r>
+      <w:r>
+        <w:rPr>
+          <w:rFonts w:hint="default"/>
+          <w:lang w:eastAsia="zh-Hans"/>
+        </w:rPr>
+        <w:t>、</w:t>
+      </w:r>
+      <w:r>
+        <w:rPr>
+          <w:rFonts w:hint="eastAsia"/>
+          <w:lang w:val="en-US" w:eastAsia="zh-Hans"/>
+        </w:rPr>
+        <w:t>强实时性处理模块。</w:t>
+      </w:r>
+    </w:p>
+    <w:p>
+      <w:pPr>
+        <w:numPr>
+          <w:ilvl w:val="0"/>
+          <w:numId w:val="0"/>
+        </w:numPr>
+        <w:spacing w:line="360" w:lineRule="auto"/>
+        <w:ind w:firstLine="420" w:firstLineChars="0"/>
+        <w:rPr>
+          <w:rFonts w:hint="eastAsia"/>
+          <w:lang w:val="en-US" w:eastAsia="zh-Hans"/>
+        </w:rPr>
+      </w:pPr>
+      <w:r>
+        <w:rPr>
+          <w:rFonts w:hint="eastAsia"/>
+          <w:lang w:val="en-US" w:eastAsia="zh-Hans"/>
+        </w:rPr>
+        <w:t>前置条件:本地音视频文件成功读取</w:t>
+      </w:r>
+      <w:r>
+        <w:rPr>
+          <w:rFonts w:hint="default"/>
+          <w:lang w:eastAsia="zh-Hans"/>
+        </w:rPr>
+        <w:t>、</w:t>
+      </w:r>
+      <w:r>
+        <w:rPr>
+          <w:rFonts w:hint="eastAsia"/>
+          <w:lang w:val="en-US" w:eastAsia="zh-Hans"/>
+        </w:rPr>
+        <w:t>解析并成功解码</w:t>
+      </w:r>
+      <w:r>
+        <w:rPr>
+          <w:rFonts w:hint="default"/>
+          <w:lang w:eastAsia="zh-Hans"/>
+        </w:rPr>
+        <w:t>。</w:t>
+      </w:r>
+    </w:p>
+    <w:p>
+      <w:pPr>
+        <w:numPr>
+          <w:ilvl w:val="0"/>
+          <w:numId w:val="0"/>
+        </w:numPr>
+        <w:spacing w:line="360" w:lineRule="auto"/>
+        <w:ind w:firstLine="420" w:firstLineChars="0"/>
+        <w:rPr>
+          <w:rFonts w:hint="eastAsia"/>
+          <w:lang w:val="en-US" w:eastAsia="zh-Hans"/>
+        </w:rPr>
+      </w:pPr>
+      <w:r>
+        <w:rPr>
+          <w:rFonts w:hint="eastAsia"/>
+          <w:lang w:val="en-US" w:eastAsia="zh-Hans"/>
+        </w:rPr>
+        <w:t>后置条件:解码后的音视频数据可以成功传递</w:t>
+      </w:r>
+      <w:r>
+        <w:rPr>
+          <w:rFonts w:hint="default"/>
+          <w:lang w:eastAsia="zh-Hans"/>
+        </w:rPr>
+        <w:t>，</w:t>
+      </w:r>
+      <w:r>
+        <w:rPr>
+          <w:rFonts w:hint="eastAsia"/>
+          <w:lang w:val="en-US" w:eastAsia="zh-Hans"/>
+        </w:rPr>
+        <w:t>并成功同步绘制在页面进行播放</w:t>
+      </w:r>
+      <w:r>
+        <w:rPr>
+          <w:rFonts w:hint="default"/>
+          <w:lang w:eastAsia="zh-Hans"/>
+        </w:rPr>
+        <w:t>。</w:t>
+      </w:r>
+    </w:p>
+    <w:p>
+      <w:pPr>
+        <w:numPr>
+          <w:ilvl w:val="0"/>
+          <w:numId w:val="0"/>
+        </w:numPr>
+        <w:spacing w:line="360" w:lineRule="auto"/>
+        <w:rPr>
+          <w:rFonts w:hint="eastAsia"/>
+          <w:b/>
+          <w:bCs/>
+          <w:sz w:val="28"/>
+          <w:szCs w:val="36"/>
+          <w:lang w:val="en-US" w:eastAsia="zh-Hans"/>
+        </w:rPr>
+      </w:pPr>
+      <w:r>
+        <w:rPr>
+          <w:rFonts w:hint="default"/>
+          <w:b/>
+          <w:bCs/>
+          <w:sz w:val="28"/>
+          <w:szCs w:val="36"/>
+          <w:lang w:eastAsia="zh-Hans"/>
+        </w:rPr>
+        <w:t>3</w:t>
+      </w:r>
+      <w:r>
+        <w:rPr>
+          <w:rFonts w:hint="eastAsia"/>
+          <w:b/>
+          <w:bCs/>
+          <w:sz w:val="28"/>
+          <w:szCs w:val="36"/>
           <w:lang w:val="en-US" w:eastAsia="zh-Hans"/>
         </w:rPr>
         <w:t>.</w:t>
@@ -3767,16 +4121,24 @@
       <w:r>
         <w:rPr>
           <w:rFonts w:hint="default"/>
-          <w:lang w:eastAsia="zh-Hans"/>
-        </w:rPr>
-        <w:t xml:space="preserve">3 </w:t>
-      </w:r>
-      <w:r>
-        <w:rPr>
-          <w:rFonts w:hint="eastAsia"/>
-          <w:lang w:val="en-US" w:eastAsia="zh-Hans"/>
-        </w:rPr>
-        <w:t>强实时性处理模块需求用例图</w:t>
+          <w:b/>
+          <w:bCs/>
+          <w:sz w:val="28"/>
+          <w:szCs w:val="36"/>
+          <w:lang w:eastAsia="zh-Hans"/>
+        </w:rPr>
+        <w:t xml:space="preserve">1.2 </w:t>
+      </w:r>
+      <w:r>
+        <w:rPr>
+          <w:rFonts w:hint="eastAsia"/>
+          <w:b/>
+          <w:bCs/>
+          <w:sz w:val="28"/>
+          <w:szCs w:val="36"/>
+          <w:lang w:val="en-US" w:eastAsia="zh-Hans"/>
+        </w:rPr>
+        <w:t>系统非功能性需求</w:t>
       </w:r>
     </w:p>
     <w:p>
@@ -3788,23 +4150,100 @@
         <w:spacing w:line="360" w:lineRule="auto"/>
         <w:ind w:firstLine="420" w:firstLineChars="0"/>
         <w:rPr>
-          <w:rFonts w:hint="eastAsia"/>
-          <w:lang w:val="en-US" w:eastAsia="zh-Hans"/>
-        </w:rPr>
-      </w:pPr>
-      <w:r>
-        <w:rPr>
-          <w:rFonts w:hint="eastAsia"/>
-          <w:lang w:val="en-US" w:eastAsia="zh-Hans"/>
-        </w:rPr>
-        <w:t>用例名称:强实时性播放处理。</w:t>
-      </w:r>
-    </w:p>
-    <w:p>
-      <w:pPr>
-        <w:numPr>
-          <w:ilvl w:val="0"/>
-          <w:numId w:val="0"/>
+          <w:rFonts w:hint="default"/>
+          <w:lang w:eastAsia="zh-Hans"/>
+        </w:rPr>
+      </w:pPr>
+      <w:r>
+        <w:rPr>
+          <w:rFonts w:hint="eastAsia"/>
+          <w:lang w:val="en-US" w:eastAsia="zh-Hans"/>
+        </w:rPr>
+        <w:t>Web音视频处理系统的非功能需求主要体现除了功能性需求以外的其他特性</w:t>
+      </w:r>
+      <w:r>
+        <w:rPr>
+          <w:rFonts w:hint="default"/>
+          <w:lang w:eastAsia="zh-Hans"/>
+        </w:rPr>
+        <w:t>，</w:t>
+      </w:r>
+      <w:r>
+        <w:rPr>
+          <w:rFonts w:hint="eastAsia"/>
+          <w:lang w:val="en-US" w:eastAsia="zh-Hans"/>
+        </w:rPr>
+        <w:t>包括系统的安全性</w:t>
+      </w:r>
+      <w:r>
+        <w:rPr>
+          <w:rFonts w:hint="default"/>
+          <w:lang w:eastAsia="zh-Hans"/>
+        </w:rPr>
+        <w:t>、</w:t>
+      </w:r>
+      <w:r>
+        <w:rPr>
+          <w:rFonts w:hint="eastAsia"/>
+          <w:lang w:val="en-US" w:eastAsia="zh-Hans"/>
+        </w:rPr>
+        <w:t>易用性</w:t>
+      </w:r>
+      <w:r>
+        <w:rPr>
+          <w:rFonts w:hint="default"/>
+          <w:lang w:eastAsia="zh-Hans"/>
+        </w:rPr>
+        <w:t>、</w:t>
+      </w:r>
+      <w:r>
+        <w:rPr>
+          <w:rFonts w:hint="eastAsia"/>
+          <w:lang w:val="en-US" w:eastAsia="zh-Hans"/>
+        </w:rPr>
+        <w:t>性能</w:t>
+      </w:r>
+      <w:r>
+        <w:rPr>
+          <w:rFonts w:hint="default"/>
+          <w:lang w:eastAsia="zh-Hans"/>
+        </w:rPr>
+        <w:t>、</w:t>
+      </w:r>
+      <w:r>
+        <w:rPr>
+          <w:rFonts w:hint="eastAsia"/>
+          <w:lang w:val="en-US" w:eastAsia="zh-Hans"/>
+        </w:rPr>
+        <w:t>可维护性等需求</w:t>
+      </w:r>
+      <w:r>
+        <w:rPr>
+          <w:rFonts w:hint="default"/>
+          <w:lang w:eastAsia="zh-Hans"/>
+        </w:rPr>
+        <w:t>，</w:t>
+      </w:r>
+      <w:r>
+        <w:rPr>
+          <w:rFonts w:hint="eastAsia"/>
+          <w:lang w:val="en-US" w:eastAsia="zh-Hans"/>
+        </w:rPr>
+        <w:t>具体说明如下</w:t>
+      </w:r>
+      <w:r>
+        <w:rPr>
+          <w:rFonts w:hint="default"/>
+          <w:lang w:eastAsia="zh-Hans"/>
+        </w:rPr>
+        <w:t>：</w:t>
+      </w:r>
+    </w:p>
+    <w:p>
+      <w:pPr>
+        <w:numPr>
+          <w:ilvl w:val="0"/>
+          <w:numId w:val="5"/>
         </w:numPr>
         <w:spacing w:line="360" w:lineRule="auto"/>
         <w:ind w:firstLine="420" w:firstLineChars="0"/>
@@ -3818,63 +4257,69 @@
           <w:rFonts w:hint="eastAsia"/>
           <w:lang w:val="en-US" w:eastAsia="zh-Hans"/>
         </w:rPr>
-        <w:t>说明:基于Web音视频编解码模块的</w:t>
-      </w:r>
-      <w:r>
-        <w:rPr>
-          <w:rFonts w:hint="default"/>
-          <w:lang w:eastAsia="zh-Hans"/>
-        </w:rPr>
-        <w:t>，</w:t>
-      </w:r>
-      <w:r>
-        <w:rPr>
-          <w:rFonts w:hint="eastAsia"/>
-          <w:lang w:val="en-US" w:eastAsia="zh-Hans"/>
-        </w:rPr>
-        <w:t>通过将web编解码模块处理后的解码音视频数据从WASM运行侧转移给Java</w:t>
-      </w:r>
-      <w:r>
-        <w:rPr>
-          <w:rFonts w:hint="default"/>
-          <w:lang w:eastAsia="zh-Hans"/>
-        </w:rPr>
-        <w:t>Script</w:t>
-      </w:r>
-      <w:r>
-        <w:rPr>
-          <w:rFonts w:hint="eastAsia"/>
-          <w:lang w:val="en-US" w:eastAsia="zh-Hans"/>
-        </w:rPr>
-        <w:t>运行侧</w:t>
-      </w:r>
-      <w:r>
-        <w:rPr>
-          <w:rFonts w:hint="default"/>
-          <w:lang w:eastAsia="zh-Hans"/>
-        </w:rPr>
-        <w:t>，</w:t>
-      </w:r>
-      <w:r>
-        <w:rPr>
-          <w:rFonts w:hint="eastAsia"/>
-          <w:lang w:val="en-US" w:eastAsia="zh-Hans"/>
-        </w:rPr>
-        <w:t>然后通过We</w:t>
-      </w:r>
-      <w:r>
-        <w:rPr>
-          <w:rFonts w:hint="default"/>
-          <w:lang w:eastAsia="zh-Hans"/>
-        </w:rPr>
-        <w:t>bGL</w:t>
-      </w:r>
-      <w:r>
-        <w:rPr>
-          <w:rFonts w:hint="eastAsia"/>
-          <w:lang w:val="en-US" w:eastAsia="zh-Hans"/>
-        </w:rPr>
-        <w:t>来进行yuv图像的绘制</w:t>
+        <w:t>安全性</w:t>
+      </w:r>
+    </w:p>
+    <w:p>
+      <w:pPr>
+        <w:numPr>
+          <w:numId w:val="0"/>
+        </w:numPr>
+        <w:spacing w:line="360" w:lineRule="auto"/>
+        <w:ind w:firstLine="420" w:firstLineChars="0"/>
+        <w:rPr>
+          <w:rFonts w:hint="default"/>
+          <w:lang w:eastAsia="zh-Hans"/>
+        </w:rPr>
+      </w:pPr>
+      <w:r>
+        <w:rPr>
+          <w:rFonts w:hint="eastAsia"/>
+          <w:lang w:val="en-US" w:eastAsia="zh-Hans"/>
+        </w:rPr>
+        <w:t>系统的安全性主要体现在两个方面</w:t>
+      </w:r>
+      <w:r>
+        <w:rPr>
+          <w:rFonts w:hint="default"/>
+          <w:lang w:eastAsia="zh-Hans"/>
+        </w:rPr>
+        <w:t>，</w:t>
+      </w:r>
+      <w:r>
+        <w:rPr>
+          <w:rFonts w:hint="eastAsia"/>
+          <w:lang w:val="en-US" w:eastAsia="zh-Hans"/>
+        </w:rPr>
+        <w:t>分别是编码安全和用户内容安全两部分</w:t>
+      </w:r>
+      <w:r>
+        <w:rPr>
+          <w:rFonts w:hint="default"/>
+          <w:lang w:eastAsia="zh-Hans"/>
+        </w:rPr>
+        <w:t>。</w:t>
+      </w:r>
+      <w:r>
+        <w:rPr>
+          <w:rFonts w:hint="eastAsia"/>
+          <w:lang w:val="en-US" w:eastAsia="zh-Hans"/>
+        </w:rPr>
+        <w:t>编码安全指的是系统自身的代码需要经过严格的测试</w:t>
+      </w:r>
+      <w:r>
+        <w:rPr>
+          <w:rFonts w:hint="default"/>
+          <w:lang w:eastAsia="zh-Hans"/>
+        </w:rPr>
+        <w:t>，</w:t>
+      </w:r>
+      <w:r>
+        <w:rPr>
+          <w:rFonts w:hint="eastAsia"/>
+          <w:lang w:val="en-US" w:eastAsia="zh-Hans"/>
+        </w:rPr>
+        <w:t>尽量对编码过程中容易出现的内存泄漏</w:t>
       </w:r>
       <w:r>
         <w:rPr>
@@ -3888,7 +4333,7 @@
           <w:rFonts w:hint="eastAsia"/>
           <w:lang w:val="en-US" w:eastAsia="zh-Hans"/>
         </w:rPr>
-        <w:t>Audio播放音频数据</w:t>
+        <w:t>数据为空进行校验与捕获</w:t>
       </w:r>
       <w:r>
         <w:rPr>
@@ -3902,7 +4347,181 @@
           <w:rFonts w:hint="eastAsia"/>
           <w:lang w:val="en-US" w:eastAsia="zh-Hans"/>
         </w:rPr>
-        <w:t>强实时性播放处理模块包含顺序播放</w:t>
+        <w:t>用户内容安全是指系统在处理用户本地音视频数据时</w:t>
+      </w:r>
+      <w:r>
+        <w:rPr>
+          <w:rFonts w:hint="default"/>
+          <w:lang w:eastAsia="zh-Hans"/>
+        </w:rPr>
+        <w:t>，</w:t>
+      </w:r>
+      <w:r>
+        <w:rPr>
+          <w:rFonts w:hint="eastAsia"/>
+          <w:lang w:val="en-US" w:eastAsia="zh-Hans"/>
+        </w:rPr>
+        <w:t>保证可见性原则和不侵入原则</w:t>
+      </w:r>
+      <w:r>
+        <w:rPr>
+          <w:rFonts w:hint="default"/>
+          <w:lang w:eastAsia="zh-Hans"/>
+        </w:rPr>
+        <w:t>，</w:t>
+      </w:r>
+      <w:r>
+        <w:rPr>
+          <w:rFonts w:hint="eastAsia"/>
+          <w:lang w:val="en-US" w:eastAsia="zh-Hans"/>
+        </w:rPr>
+        <w:t>安全有效的处理用户指定的音视频文件</w:t>
+      </w:r>
+      <w:r>
+        <w:rPr>
+          <w:rFonts w:hint="default"/>
+          <w:lang w:eastAsia="zh-Hans"/>
+        </w:rPr>
+        <w:t>。</w:t>
+      </w:r>
+      <w:r>
+        <w:rPr>
+          <w:rFonts w:hint="eastAsia"/>
+          <w:lang w:val="en-US" w:eastAsia="zh-Hans"/>
+        </w:rPr>
+        <w:t>通过以上两个方面保障系统自身的安全性</w:t>
+      </w:r>
+      <w:r>
+        <w:rPr>
+          <w:rFonts w:hint="default"/>
+          <w:lang w:eastAsia="zh-Hans"/>
+        </w:rPr>
+        <w:t>。</w:t>
+      </w:r>
+    </w:p>
+    <w:p>
+      <w:pPr>
+        <w:numPr>
+          <w:ilvl w:val="0"/>
+          <w:numId w:val="5"/>
+        </w:numPr>
+        <w:spacing w:line="360" w:lineRule="auto"/>
+        <w:ind w:firstLine="420" w:firstLineChars="0"/>
+        <w:rPr>
+          <w:rFonts w:hint="default"/>
+          <w:lang w:eastAsia="zh-Hans"/>
+        </w:rPr>
+      </w:pPr>
+      <w:r>
+        <w:rPr>
+          <w:rFonts w:hint="eastAsia"/>
+          <w:lang w:val="en-US" w:eastAsia="zh-Hans"/>
+        </w:rPr>
+        <w:t>易用性</w:t>
+      </w:r>
+    </w:p>
+    <w:p>
+      <w:pPr>
+        <w:numPr>
+          <w:numId w:val="0"/>
+        </w:numPr>
+        <w:spacing w:line="360" w:lineRule="auto"/>
+        <w:ind w:firstLine="420" w:firstLineChars="0"/>
+        <w:rPr>
+          <w:rFonts w:hint="default"/>
+          <w:lang w:val="en-US" w:eastAsia="zh-Hans"/>
+        </w:rPr>
+      </w:pPr>
+      <w:r>
+        <w:rPr>
+          <w:rFonts w:hint="eastAsia"/>
+          <w:lang w:val="en-US" w:eastAsia="zh-Hans"/>
+        </w:rPr>
+        <w:t>Web音视频处理系统借助了B</w:t>
+      </w:r>
+      <w:r>
+        <w:rPr>
+          <w:rFonts w:hint="default"/>
+          <w:lang w:eastAsia="zh-Hans"/>
+        </w:rPr>
+        <w:t>/S</w:t>
+      </w:r>
+      <w:r>
+        <w:rPr>
+          <w:rFonts w:hint="eastAsia"/>
+          <w:lang w:val="en-US" w:eastAsia="zh-Hans"/>
+        </w:rPr>
+        <w:t>架构的易用优势</w:t>
+      </w:r>
+      <w:r>
+        <w:rPr>
+          <w:rFonts w:hint="default"/>
+          <w:lang w:eastAsia="zh-Hans"/>
+        </w:rPr>
+        <w:t>，</w:t>
+      </w:r>
+      <w:r>
+        <w:rPr>
+          <w:rFonts w:hint="eastAsia"/>
+          <w:lang w:val="en-US" w:eastAsia="zh-Hans"/>
+        </w:rPr>
+        <w:t>无需下载其他软件实现在线处理</w:t>
+      </w:r>
+      <w:r>
+        <w:rPr>
+          <w:rFonts w:hint="default"/>
+          <w:lang w:eastAsia="zh-Hans"/>
+        </w:rPr>
+        <w:t>。</w:t>
+      </w:r>
+      <w:r>
+        <w:rPr>
+          <w:rFonts w:hint="eastAsia"/>
+          <w:lang w:val="en-US" w:eastAsia="zh-Hans"/>
+        </w:rPr>
+        <w:t>同时系统在针对不同用户群体使用时</w:t>
+      </w:r>
+      <w:r>
+        <w:rPr>
+          <w:rFonts w:hint="default"/>
+          <w:lang w:eastAsia="zh-Hans"/>
+        </w:rPr>
+        <w:t>，</w:t>
+      </w:r>
+      <w:r>
+        <w:rPr>
+          <w:rFonts w:hint="eastAsia"/>
+          <w:lang w:val="en-US" w:eastAsia="zh-Hans"/>
+        </w:rPr>
+        <w:t>要尤其针对不具备音视频相关专业知识基础的用户在使用过程中</w:t>
+      </w:r>
+      <w:r>
+        <w:rPr>
+          <w:rFonts w:hint="default"/>
+          <w:lang w:eastAsia="zh-Hans"/>
+        </w:rPr>
+        <w:t>，</w:t>
+      </w:r>
+      <w:r>
+        <w:rPr>
+          <w:rFonts w:hint="eastAsia"/>
+          <w:lang w:val="en-US" w:eastAsia="zh-Hans"/>
+        </w:rPr>
+        <w:t>提供对应的默认参数以及相关参数的友好提示来帮助用户更好的使用平台</w:t>
+      </w:r>
+      <w:r>
+        <w:rPr>
+          <w:rFonts w:hint="default"/>
+          <w:lang w:eastAsia="zh-Hans"/>
+        </w:rPr>
+        <w:t>。</w:t>
+      </w:r>
+      <w:r>
+        <w:rPr>
+          <w:rFonts w:hint="eastAsia"/>
+          <w:lang w:val="en-US" w:eastAsia="zh-Hans"/>
+        </w:rPr>
+        <w:t>要做到系统页面逻辑清晰</w:t>
       </w:r>
       <w:r>
         <w:rPr>
@@ -3916,7 +4535,327 @@
           <w:rFonts w:hint="eastAsia"/>
           <w:lang w:val="en-US" w:eastAsia="zh-Hans"/>
         </w:rPr>
-        <w:t>倍速播放</w:t>
+        <w:t>功能使用简单方便</w:t>
+      </w:r>
+      <w:r>
+        <w:rPr>
+          <w:rFonts w:hint="default"/>
+          <w:lang w:eastAsia="zh-Hans"/>
+        </w:rPr>
+        <w:t>。</w:t>
+      </w:r>
+    </w:p>
+    <w:p>
+      <w:pPr>
+        <w:numPr>
+          <w:ilvl w:val="0"/>
+          <w:numId w:val="5"/>
+        </w:numPr>
+        <w:spacing w:line="360" w:lineRule="auto"/>
+        <w:ind w:firstLine="420" w:firstLineChars="0"/>
+        <w:rPr>
+          <w:rFonts w:hint="default"/>
+          <w:lang w:eastAsia="zh-Hans"/>
+        </w:rPr>
+      </w:pPr>
+      <w:r>
+        <w:rPr>
+          <w:rFonts w:hint="eastAsia"/>
+          <w:lang w:val="en-US" w:eastAsia="zh-Hans"/>
+        </w:rPr>
+        <w:t>性能</w:t>
+      </w:r>
+    </w:p>
+    <w:p>
+      <w:pPr>
+        <w:numPr>
+          <w:ilvl w:val="0"/>
+          <w:numId w:val="0"/>
+        </w:numPr>
+        <w:spacing w:line="360" w:lineRule="auto"/>
+        <w:ind w:firstLine="420" w:firstLineChars="0"/>
+        <w:rPr>
+          <w:rFonts w:hint="default"/>
+          <w:lang w:eastAsia="zh-Hans"/>
+        </w:rPr>
+      </w:pPr>
+      <w:r>
+        <w:rPr>
+          <w:rFonts w:hint="eastAsia"/>
+          <w:lang w:val="en-US" w:eastAsia="zh-Hans"/>
+        </w:rPr>
+        <w:t>性能需求主要指在Web浏览器中提高音视频处理性能</w:t>
+      </w:r>
+      <w:r>
+        <w:rPr>
+          <w:rFonts w:hint="default"/>
+          <w:lang w:eastAsia="zh-Hans"/>
+        </w:rPr>
+        <w:t>。</w:t>
+      </w:r>
+      <w:r>
+        <w:rPr>
+          <w:rFonts w:hint="eastAsia"/>
+          <w:lang w:val="en-US" w:eastAsia="zh-Hans"/>
+        </w:rPr>
+        <w:t>因为Web浏览器的音视频处理过程是非常消耗系统性能</w:t>
+      </w:r>
+      <w:r>
+        <w:rPr>
+          <w:rFonts w:hint="default"/>
+          <w:lang w:eastAsia="zh-Hans"/>
+        </w:rPr>
+        <w:t>，</w:t>
+      </w:r>
+      <w:r>
+        <w:rPr>
+          <w:rFonts w:hint="eastAsia"/>
+          <w:lang w:val="en-US" w:eastAsia="zh-Hans"/>
+        </w:rPr>
+        <w:t>因为Web浏览器并不适合处理CPU密集型计算任务</w:t>
+      </w:r>
+      <w:r>
+        <w:rPr>
+          <w:rFonts w:hint="default"/>
+          <w:lang w:eastAsia="zh-Hans"/>
+        </w:rPr>
+        <w:t>，</w:t>
+      </w:r>
+      <w:r>
+        <w:rPr>
+          <w:rFonts w:hint="eastAsia"/>
+          <w:lang w:val="en-US" w:eastAsia="zh-Hans"/>
+        </w:rPr>
+        <w:t>并且Web浏览器作为应用软件对操作系统做了封装</w:t>
+      </w:r>
+      <w:r>
+        <w:rPr>
+          <w:rFonts w:hint="default"/>
+          <w:lang w:eastAsia="zh-Hans"/>
+        </w:rPr>
+        <w:t>，</w:t>
+      </w:r>
+      <w:r>
+        <w:rPr>
+          <w:rFonts w:hint="eastAsia"/>
+          <w:lang w:val="en-US" w:eastAsia="zh-Hans"/>
+        </w:rPr>
+        <w:t>导致不能直接利用操作系统的资源</w:t>
+      </w:r>
+      <w:r>
+        <w:rPr>
+          <w:rFonts w:hint="default"/>
+          <w:lang w:eastAsia="zh-Hans"/>
+        </w:rPr>
+        <w:t>。</w:t>
+      </w:r>
+      <w:r>
+        <w:rPr>
+          <w:rFonts w:hint="eastAsia"/>
+          <w:lang w:val="en-US" w:eastAsia="zh-Hans"/>
+        </w:rPr>
+        <w:t>如果可以通过提高音视频处理在Web中的性能</w:t>
+      </w:r>
+      <w:r>
+        <w:rPr>
+          <w:rFonts w:hint="default"/>
+          <w:lang w:eastAsia="zh-Hans"/>
+        </w:rPr>
+        <w:t>，</w:t>
+      </w:r>
+      <w:r>
+        <w:rPr>
+          <w:rFonts w:hint="eastAsia"/>
+          <w:lang w:val="en-US" w:eastAsia="zh-Hans"/>
+        </w:rPr>
+        <w:t>可以缓解服务端压力</w:t>
+      </w:r>
+      <w:r>
+        <w:rPr>
+          <w:rFonts w:hint="default"/>
+          <w:lang w:eastAsia="zh-Hans"/>
+        </w:rPr>
+        <w:t>，</w:t>
+      </w:r>
+      <w:r>
+        <w:rPr>
+          <w:rFonts w:hint="eastAsia"/>
+          <w:lang w:val="en-US" w:eastAsia="zh-Hans"/>
+        </w:rPr>
+        <w:t>更好的利用客户端的计算力</w:t>
+      </w:r>
+      <w:r>
+        <w:rPr>
+          <w:rFonts w:hint="default"/>
+          <w:lang w:eastAsia="zh-Hans"/>
+        </w:rPr>
+        <w:t>。</w:t>
+      </w:r>
+    </w:p>
+    <w:p>
+      <w:pPr>
+        <w:numPr>
+          <w:ilvl w:val="0"/>
+          <w:numId w:val="5"/>
+        </w:numPr>
+        <w:spacing w:line="360" w:lineRule="auto"/>
+        <w:ind w:firstLine="420" w:firstLineChars="0"/>
+        <w:rPr>
+          <w:rFonts w:hint="default"/>
+          <w:lang w:eastAsia="zh-Hans"/>
+        </w:rPr>
+      </w:pPr>
+      <w:r>
+        <w:rPr>
+          <w:rFonts w:hint="eastAsia"/>
+          <w:lang w:val="en-US" w:eastAsia="zh-Hans"/>
+        </w:rPr>
+        <w:t>可维护性</w:t>
+      </w:r>
+    </w:p>
+    <w:p>
+      <w:pPr>
+        <w:numPr>
+          <w:ilvl w:val="0"/>
+          <w:numId w:val="0"/>
+        </w:numPr>
+        <w:spacing w:line="360" w:lineRule="auto"/>
+        <w:ind w:firstLine="420" w:firstLineChars="0"/>
+        <w:rPr>
+          <w:rFonts w:hint="eastAsia"/>
+          <w:lang w:val="en-US" w:eastAsia="zh-Hans"/>
+        </w:rPr>
+      </w:pPr>
+      <w:r>
+        <w:rPr>
+          <w:rFonts w:hint="eastAsia"/>
+          <w:lang w:val="en-US" w:eastAsia="zh-Hans"/>
+        </w:rPr>
+        <w:t>系统可维护性需求主要指系统在后续的更新维护中，能够根据业务需求的变更及时进行扩展。同时对于系统中关键日志能够及时记录，方便在出现错误的时候能够及时根据日志记录进行解决。如要进行新需求的开发时</w:t>
+      </w:r>
+      <w:r>
+        <w:rPr>
+          <w:rFonts w:hint="default"/>
+          <w:lang w:eastAsia="zh-Hans"/>
+        </w:rPr>
+        <w:t>，</w:t>
+      </w:r>
+      <w:r>
+        <w:rPr>
+          <w:rFonts w:hint="eastAsia"/>
+          <w:lang w:val="en-US" w:eastAsia="zh-Hans"/>
+        </w:rPr>
+        <w:t>能够使用模块化的思想，不影响其他模块功能的前提下，新增新的功能模块，实现业务的快速部署。</w:t>
+      </w:r>
+    </w:p>
+    <w:p>
+      <w:pPr>
+        <w:numPr>
+          <w:ilvl w:val="0"/>
+          <w:numId w:val="0"/>
+        </w:numPr>
+        <w:spacing w:line="360" w:lineRule="auto"/>
+        <w:rPr>
+          <w:rFonts w:hint="eastAsia"/>
+          <w:b/>
+          <w:bCs/>
+          <w:sz w:val="28"/>
+          <w:szCs w:val="36"/>
+          <w:lang w:val="en-US" w:eastAsia="zh-Hans"/>
+        </w:rPr>
+      </w:pPr>
+      <w:r>
+        <w:rPr>
+          <w:rFonts w:hint="default"/>
+          <w:b/>
+          <w:bCs/>
+          <w:sz w:val="28"/>
+          <w:szCs w:val="36"/>
+          <w:lang w:eastAsia="zh-Hans"/>
+        </w:rPr>
+        <w:t>3.</w:t>
+      </w:r>
+      <w:r>
+        <w:rPr>
+          <w:rFonts w:hint="default"/>
+          <w:b/>
+          <w:bCs/>
+          <w:sz w:val="28"/>
+          <w:szCs w:val="36"/>
+          <w:lang w:eastAsia="zh-Hans"/>
+        </w:rPr>
+        <w:t>2</w:t>
+      </w:r>
+      <w:r>
+        <w:rPr>
+          <w:rFonts w:hint="default"/>
+          <w:b/>
+          <w:bCs/>
+          <w:sz w:val="28"/>
+          <w:szCs w:val="36"/>
+          <w:lang w:eastAsia="zh-Hans"/>
+        </w:rPr>
+        <w:t xml:space="preserve"> </w:t>
+      </w:r>
+      <w:r>
+        <w:rPr>
+          <w:rFonts w:hint="eastAsia"/>
+          <w:b/>
+          <w:bCs/>
+          <w:sz w:val="28"/>
+          <w:szCs w:val="36"/>
+          <w:lang w:val="en-US" w:eastAsia="zh-Hans"/>
+        </w:rPr>
+        <w:t>系统总体设计</w:t>
+      </w:r>
+    </w:p>
+    <w:p>
+      <w:pPr>
+        <w:numPr>
+          <w:ilvl w:val="0"/>
+          <w:numId w:val="0"/>
+        </w:numPr>
+        <w:spacing w:line="360" w:lineRule="auto"/>
+        <w:ind w:firstLine="420" w:firstLineChars="0"/>
+        <w:rPr>
+          <w:rFonts w:hint="default"/>
+          <w:lang w:eastAsia="zh-Hans"/>
+        </w:rPr>
+      </w:pPr>
+      <w:r>
+        <w:rPr>
+          <w:rFonts w:hint="eastAsia"/>
+          <w:lang w:val="en-US" w:eastAsia="zh-Hans"/>
+        </w:rPr>
+        <w:t>本小节根据上一节的各个模块的功能性需求和非功能性需求为基础</w:t>
+      </w:r>
+      <w:r>
+        <w:rPr>
+          <w:rFonts w:hint="default"/>
+          <w:lang w:eastAsia="zh-Hans"/>
+        </w:rPr>
+        <w:t>，</w:t>
+      </w:r>
+      <w:r>
+        <w:rPr>
+          <w:rFonts w:hint="eastAsia"/>
+          <w:lang w:val="en-US" w:eastAsia="zh-Hans"/>
+        </w:rPr>
+        <w:t>以需求分析为设计目标</w:t>
+      </w:r>
+      <w:r>
+        <w:rPr>
+          <w:rFonts w:hint="default"/>
+          <w:lang w:eastAsia="zh-Hans"/>
+        </w:rPr>
+        <w:t>，</w:t>
+      </w:r>
+      <w:r>
+        <w:rPr>
+          <w:rFonts w:hint="eastAsia"/>
+          <w:lang w:val="en-US" w:eastAsia="zh-Hans"/>
+        </w:rPr>
+        <w:t>对本文所提出来的性能高</w:t>
       </w:r>
       <w:r>
         <w:rPr>
@@ -3930,21 +4869,21 @@
           <w:rFonts w:hint="eastAsia"/>
           <w:lang w:val="en-US" w:eastAsia="zh-Hans"/>
         </w:rPr>
-        <w:t>全屏播放以及Se</w:t>
-      </w:r>
-      <w:r>
-        <w:rPr>
-          <w:rFonts w:hint="default"/>
-          <w:lang w:eastAsia="zh-Hans"/>
-        </w:rPr>
-        <w:t>ek</w:t>
-      </w:r>
-      <w:r>
-        <w:rPr>
-          <w:rFonts w:hint="eastAsia"/>
-          <w:lang w:val="en-US" w:eastAsia="zh-Hans"/>
-        </w:rPr>
-        <w:t>播放</w:t>
+        <w:t>兼容性强的Web音视频处理系统进行总体方案设计</w:t>
+      </w:r>
+      <w:r>
+        <w:rPr>
+          <w:rFonts w:hint="default"/>
+          <w:lang w:eastAsia="zh-Hans"/>
+        </w:rPr>
+        <w:t>，</w:t>
+      </w:r>
+      <w:r>
+        <w:rPr>
+          <w:rFonts w:hint="eastAsia"/>
+          <w:lang w:val="en-US" w:eastAsia="zh-Hans"/>
+        </w:rPr>
+        <w:t>具体包含Web系统架构设计和系统功能设计</w:t>
       </w:r>
       <w:r>
         <w:rPr>
@@ -3961,139 +4900,6 @@
           <w:numId w:val="0"/>
         </w:numPr>
         <w:spacing w:line="360" w:lineRule="auto"/>
-        <w:ind w:firstLine="420" w:firstLineChars="0"/>
-        <w:rPr>
-          <w:rFonts w:hint="eastAsia"/>
-          <w:lang w:val="en-US" w:eastAsia="zh-Hans"/>
-        </w:rPr>
-      </w:pPr>
-      <w:r>
-        <w:rPr>
-          <w:rFonts w:hint="eastAsia"/>
-          <w:lang w:val="en-US" w:eastAsia="zh-Hans"/>
-        </w:rPr>
-        <w:t>参与者:</w:t>
-      </w:r>
-      <w:r>
-        <w:rPr>
-          <w:rFonts w:hint="default"/>
-          <w:lang w:eastAsia="zh-Hans"/>
-        </w:rPr>
-        <w:t>web</w:t>
-      </w:r>
-      <w:r>
-        <w:rPr>
-          <w:rFonts w:hint="eastAsia"/>
-          <w:lang w:val="en-US" w:eastAsia="zh-Hans"/>
-        </w:rPr>
-        <w:t>音视频编解码模块</w:t>
-      </w:r>
-      <w:r>
-        <w:rPr>
-          <w:rFonts w:hint="default"/>
-          <w:lang w:eastAsia="zh-Hans"/>
-        </w:rPr>
-        <w:t>、</w:t>
-      </w:r>
-      <w:r>
-        <w:rPr>
-          <w:rFonts w:hint="eastAsia"/>
-          <w:lang w:val="en-US" w:eastAsia="zh-Hans"/>
-        </w:rPr>
-        <w:t>强实时性处理模块。</w:t>
-      </w:r>
-    </w:p>
-    <w:p>
-      <w:pPr>
-        <w:numPr>
-          <w:ilvl w:val="0"/>
-          <w:numId w:val="0"/>
-        </w:numPr>
-        <w:spacing w:line="360" w:lineRule="auto"/>
-        <w:ind w:firstLine="420" w:firstLineChars="0"/>
-        <w:rPr>
-          <w:rFonts w:hint="eastAsia"/>
-          <w:lang w:val="en-US" w:eastAsia="zh-Hans"/>
-        </w:rPr>
-      </w:pPr>
-      <w:r>
-        <w:rPr>
-          <w:rFonts w:hint="eastAsia"/>
-          <w:lang w:val="en-US" w:eastAsia="zh-Hans"/>
-        </w:rPr>
-        <w:t>前置条件:本地音视频文件成功读取</w:t>
-      </w:r>
-      <w:r>
-        <w:rPr>
-          <w:rFonts w:hint="default"/>
-          <w:lang w:eastAsia="zh-Hans"/>
-        </w:rPr>
-        <w:t>、</w:t>
-      </w:r>
-      <w:r>
-        <w:rPr>
-          <w:rFonts w:hint="eastAsia"/>
-          <w:lang w:val="en-US" w:eastAsia="zh-Hans"/>
-        </w:rPr>
-        <w:t>解析并成功解码</w:t>
-      </w:r>
-      <w:r>
-        <w:rPr>
-          <w:rFonts w:hint="default"/>
-          <w:lang w:eastAsia="zh-Hans"/>
-        </w:rPr>
-        <w:t>。</w:t>
-      </w:r>
-    </w:p>
-    <w:p>
-      <w:pPr>
-        <w:numPr>
-          <w:ilvl w:val="0"/>
-          <w:numId w:val="0"/>
-        </w:numPr>
-        <w:spacing w:line="360" w:lineRule="auto"/>
-        <w:ind w:firstLine="420" w:firstLineChars="0"/>
-        <w:rPr>
-          <w:rFonts w:hint="eastAsia"/>
-          <w:lang w:val="en-US" w:eastAsia="zh-Hans"/>
-        </w:rPr>
-      </w:pPr>
-      <w:r>
-        <w:rPr>
-          <w:rFonts w:hint="eastAsia"/>
-          <w:lang w:val="en-US" w:eastAsia="zh-Hans"/>
-        </w:rPr>
-        <w:t>后置条件:解码后的音视频数据可以成功传递</w:t>
-      </w:r>
-      <w:r>
-        <w:rPr>
-          <w:rFonts w:hint="default"/>
-          <w:lang w:eastAsia="zh-Hans"/>
-        </w:rPr>
-        <w:t>，</w:t>
-      </w:r>
-      <w:r>
-        <w:rPr>
-          <w:rFonts w:hint="eastAsia"/>
-          <w:lang w:val="en-US" w:eastAsia="zh-Hans"/>
-        </w:rPr>
-        <w:t>并成功同步绘制在页面进行播放</w:t>
-      </w:r>
-      <w:r>
-        <w:rPr>
-          <w:rFonts w:hint="default"/>
-          <w:lang w:eastAsia="zh-Hans"/>
-        </w:rPr>
-        <w:t>。</w:t>
-      </w:r>
-    </w:p>
-    <w:p>
-      <w:pPr>
-        <w:numPr>
-          <w:ilvl w:val="0"/>
-          <w:numId w:val="0"/>
-        </w:numPr>
-        <w:spacing w:line="360" w:lineRule="auto"/>
         <w:rPr>
           <w:rFonts w:hint="eastAsia"/>
           <w:b/>
@@ -4134,801 +4940,10 @@
           <w:szCs w:val="36"/>
           <w:lang w:eastAsia="zh-Hans"/>
         </w:rPr>
-        <w:t xml:space="preserve">1.2 </w:t>
-      </w:r>
-      <w:r>
-        <w:rPr>
-          <w:rFonts w:hint="eastAsia"/>
-          <w:b/>
-          <w:bCs/>
-          <w:sz w:val="28"/>
-          <w:szCs w:val="36"/>
-          <w:lang w:val="en-US" w:eastAsia="zh-Hans"/>
-        </w:rPr>
-        <w:t>系统非功能性需求</w:t>
-      </w:r>
-    </w:p>
-    <w:p>
-      <w:pPr>
-        <w:numPr>
-          <w:ilvl w:val="0"/>
-          <w:numId w:val="0"/>
-        </w:numPr>
-        <w:spacing w:line="360" w:lineRule="auto"/>
-        <w:ind w:firstLine="420" w:firstLineChars="0"/>
-        <w:rPr>
-          <w:rFonts w:hint="default"/>
-          <w:lang w:eastAsia="zh-Hans"/>
-        </w:rPr>
-      </w:pPr>
-      <w:r>
-        <w:rPr>
-          <w:rFonts w:hint="eastAsia"/>
-          <w:lang w:val="en-US" w:eastAsia="zh-Hans"/>
-        </w:rPr>
-        <w:t>Web音视频处理系统的非功能需求主要体现除了功能性需求以外的其他特性</w:t>
-      </w:r>
-      <w:r>
-        <w:rPr>
-          <w:rFonts w:hint="default"/>
-          <w:lang w:eastAsia="zh-Hans"/>
-        </w:rPr>
-        <w:t>，</w:t>
-      </w:r>
-      <w:r>
-        <w:rPr>
-          <w:rFonts w:hint="eastAsia"/>
-          <w:lang w:val="en-US" w:eastAsia="zh-Hans"/>
-        </w:rPr>
-        <w:t>包括系统的安全性</w:t>
-      </w:r>
-      <w:r>
-        <w:rPr>
-          <w:rFonts w:hint="default"/>
-          <w:lang w:eastAsia="zh-Hans"/>
-        </w:rPr>
-        <w:t>、</w:t>
-      </w:r>
-      <w:r>
-        <w:rPr>
-          <w:rFonts w:hint="eastAsia"/>
-          <w:lang w:val="en-US" w:eastAsia="zh-Hans"/>
-        </w:rPr>
-        <w:t>易用性</w:t>
-      </w:r>
-      <w:r>
-        <w:rPr>
-          <w:rFonts w:hint="default"/>
-          <w:lang w:eastAsia="zh-Hans"/>
-        </w:rPr>
-        <w:t>、</w:t>
-      </w:r>
-      <w:r>
-        <w:rPr>
-          <w:rFonts w:hint="eastAsia"/>
-          <w:lang w:val="en-US" w:eastAsia="zh-Hans"/>
-        </w:rPr>
-        <w:t>性能</w:t>
-      </w:r>
-      <w:r>
-        <w:rPr>
-          <w:rFonts w:hint="default"/>
-          <w:lang w:eastAsia="zh-Hans"/>
-        </w:rPr>
-        <w:t>、</w:t>
-      </w:r>
-      <w:r>
-        <w:rPr>
-          <w:rFonts w:hint="eastAsia"/>
-          <w:lang w:val="en-US" w:eastAsia="zh-Hans"/>
-        </w:rPr>
-        <w:t>可维护性等需求</w:t>
-      </w:r>
-      <w:r>
-        <w:rPr>
-          <w:rFonts w:hint="default"/>
-          <w:lang w:eastAsia="zh-Hans"/>
-        </w:rPr>
-        <w:t>，</w:t>
-      </w:r>
-      <w:r>
-        <w:rPr>
-          <w:rFonts w:hint="eastAsia"/>
-          <w:lang w:val="en-US" w:eastAsia="zh-Hans"/>
-        </w:rPr>
-        <w:t>具体说明如下</w:t>
-      </w:r>
-      <w:r>
-        <w:rPr>
-          <w:rFonts w:hint="default"/>
-          <w:lang w:eastAsia="zh-Hans"/>
-        </w:rPr>
-        <w:t>：</w:t>
-      </w:r>
-    </w:p>
-    <w:p>
-      <w:pPr>
-        <w:numPr>
-          <w:ilvl w:val="0"/>
-          <w:numId w:val="5"/>
-        </w:numPr>
-        <w:spacing w:line="360" w:lineRule="auto"/>
-        <w:ind w:firstLine="420" w:firstLineChars="0"/>
-        <w:rPr>
-          <w:rFonts w:hint="eastAsia"/>
-          <w:lang w:val="en-US" w:eastAsia="zh-Hans"/>
-        </w:rPr>
-      </w:pPr>
-      <w:r>
-        <w:rPr>
-          <w:rFonts w:hint="eastAsia"/>
-          <w:lang w:val="en-US" w:eastAsia="zh-Hans"/>
-        </w:rPr>
-        <w:t>安全性</w:t>
-      </w:r>
-    </w:p>
-    <w:p>
-      <w:pPr>
-        <w:numPr>
-          <w:numId w:val="0"/>
-        </w:numPr>
-        <w:spacing w:line="360" w:lineRule="auto"/>
-        <w:ind w:firstLine="420" w:firstLineChars="0"/>
-        <w:rPr>
-          <w:rFonts w:hint="default"/>
-          <w:lang w:eastAsia="zh-Hans"/>
-        </w:rPr>
-      </w:pPr>
-      <w:r>
-        <w:rPr>
-          <w:rFonts w:hint="eastAsia"/>
-          <w:lang w:val="en-US" w:eastAsia="zh-Hans"/>
-        </w:rPr>
-        <w:t>系统的安全性主要体现在两个方面</w:t>
-      </w:r>
-      <w:r>
-        <w:rPr>
-          <w:rFonts w:hint="default"/>
-          <w:lang w:eastAsia="zh-Hans"/>
-        </w:rPr>
-        <w:t>，</w:t>
-      </w:r>
-      <w:r>
-        <w:rPr>
-          <w:rFonts w:hint="eastAsia"/>
-          <w:lang w:val="en-US" w:eastAsia="zh-Hans"/>
-        </w:rPr>
-        <w:t>分别是编码安全和用户内容安全两部分</w:t>
-      </w:r>
-      <w:r>
-        <w:rPr>
-          <w:rFonts w:hint="default"/>
-          <w:lang w:eastAsia="zh-Hans"/>
-        </w:rPr>
-        <w:t>。</w:t>
-      </w:r>
-      <w:r>
-        <w:rPr>
-          <w:rFonts w:hint="eastAsia"/>
-          <w:lang w:val="en-US" w:eastAsia="zh-Hans"/>
-        </w:rPr>
-        <w:t>编码安全指的是系统自身的代码需要经过严格的测试</w:t>
-      </w:r>
-      <w:r>
-        <w:rPr>
-          <w:rFonts w:hint="default"/>
-          <w:lang w:eastAsia="zh-Hans"/>
-        </w:rPr>
-        <w:t>，</w:t>
-      </w:r>
-      <w:r>
-        <w:rPr>
-          <w:rFonts w:hint="eastAsia"/>
-          <w:lang w:val="en-US" w:eastAsia="zh-Hans"/>
-        </w:rPr>
-        <w:t>尽量对编码过程中容易出现的内存泄漏</w:t>
-      </w:r>
-      <w:r>
-        <w:rPr>
-          <w:rFonts w:hint="default"/>
-          <w:lang w:eastAsia="zh-Hans"/>
-        </w:rPr>
-        <w:t>、</w:t>
-      </w:r>
-      <w:r>
-        <w:rPr>
-          <w:rFonts w:hint="eastAsia"/>
-          <w:lang w:val="en-US" w:eastAsia="zh-Hans"/>
-        </w:rPr>
-        <w:t>数据为空进行校验与捕获</w:t>
-      </w:r>
-      <w:r>
-        <w:rPr>
-          <w:rFonts w:hint="default"/>
-          <w:lang w:eastAsia="zh-Hans"/>
-        </w:rPr>
-        <w:t>。</w:t>
-      </w:r>
-      <w:r>
-        <w:rPr>
-          <w:rFonts w:hint="eastAsia"/>
-          <w:lang w:val="en-US" w:eastAsia="zh-Hans"/>
-        </w:rPr>
-        <w:t>用户内容安全是指系统在处理用户本地音视频数据时</w:t>
-      </w:r>
-      <w:r>
-        <w:rPr>
-          <w:rFonts w:hint="default"/>
-          <w:lang w:eastAsia="zh-Hans"/>
-        </w:rPr>
-        <w:t>，</w:t>
-      </w:r>
-      <w:r>
-        <w:rPr>
-          <w:rFonts w:hint="eastAsia"/>
-          <w:lang w:val="en-US" w:eastAsia="zh-Hans"/>
-        </w:rPr>
-        <w:t>保证可见性原则和不侵入原则</w:t>
-      </w:r>
-      <w:r>
-        <w:rPr>
-          <w:rFonts w:hint="default"/>
-          <w:lang w:eastAsia="zh-Hans"/>
-        </w:rPr>
-        <w:t>，</w:t>
-      </w:r>
-      <w:r>
-        <w:rPr>
-          <w:rFonts w:hint="eastAsia"/>
-          <w:lang w:val="en-US" w:eastAsia="zh-Hans"/>
-        </w:rPr>
-        <w:t>安全有效的处理用户指定的音视频文件</w:t>
-      </w:r>
-      <w:r>
-        <w:rPr>
-          <w:rFonts w:hint="default"/>
-          <w:lang w:eastAsia="zh-Hans"/>
-        </w:rPr>
-        <w:t>。</w:t>
-      </w:r>
-      <w:r>
-        <w:rPr>
-          <w:rFonts w:hint="eastAsia"/>
-          <w:lang w:val="en-US" w:eastAsia="zh-Hans"/>
-        </w:rPr>
-        <w:t>通过以上两个方面保障系统自身的安全性</w:t>
-      </w:r>
-      <w:r>
-        <w:rPr>
-          <w:rFonts w:hint="default"/>
-          <w:lang w:eastAsia="zh-Hans"/>
-        </w:rPr>
-        <w:t>。</w:t>
-      </w:r>
-    </w:p>
-    <w:p>
-      <w:pPr>
-        <w:numPr>
-          <w:ilvl w:val="0"/>
-          <w:numId w:val="5"/>
-        </w:numPr>
-        <w:spacing w:line="360" w:lineRule="auto"/>
-        <w:ind w:firstLine="420" w:firstLineChars="0"/>
-        <w:rPr>
-          <w:rFonts w:hint="default"/>
-          <w:lang w:eastAsia="zh-Hans"/>
-        </w:rPr>
-      </w:pPr>
-      <w:r>
-        <w:rPr>
-          <w:rFonts w:hint="eastAsia"/>
-          <w:lang w:val="en-US" w:eastAsia="zh-Hans"/>
-        </w:rPr>
-        <w:t>易用性</w:t>
-      </w:r>
-    </w:p>
-    <w:p>
-      <w:pPr>
-        <w:numPr>
-          <w:numId w:val="0"/>
-        </w:numPr>
-        <w:spacing w:line="360" w:lineRule="auto"/>
-        <w:ind w:firstLine="420" w:firstLineChars="0"/>
-        <w:rPr>
-          <w:rFonts w:hint="default"/>
-          <w:lang w:val="en-US" w:eastAsia="zh-Hans"/>
-        </w:rPr>
-      </w:pPr>
-      <w:r>
-        <w:rPr>
-          <w:rFonts w:hint="eastAsia"/>
-          <w:lang w:val="en-US" w:eastAsia="zh-Hans"/>
-        </w:rPr>
-        <w:t>Web音视频处理系统借助了B</w:t>
-      </w:r>
-      <w:r>
-        <w:rPr>
-          <w:rFonts w:hint="default"/>
-          <w:lang w:eastAsia="zh-Hans"/>
-        </w:rPr>
-        <w:t>/S</w:t>
-      </w:r>
-      <w:r>
-        <w:rPr>
-          <w:rFonts w:hint="eastAsia"/>
-          <w:lang w:val="en-US" w:eastAsia="zh-Hans"/>
-        </w:rPr>
-        <w:t>架构的易用优势</w:t>
-      </w:r>
-      <w:r>
-        <w:rPr>
-          <w:rFonts w:hint="default"/>
-          <w:lang w:eastAsia="zh-Hans"/>
-        </w:rPr>
-        <w:t>，</w:t>
-      </w:r>
-      <w:r>
-        <w:rPr>
-          <w:rFonts w:hint="eastAsia"/>
-          <w:lang w:val="en-US" w:eastAsia="zh-Hans"/>
-        </w:rPr>
-        <w:t>无需下载其他软件实现在线处理</w:t>
-      </w:r>
-      <w:r>
-        <w:rPr>
-          <w:rFonts w:hint="default"/>
-          <w:lang w:eastAsia="zh-Hans"/>
-        </w:rPr>
-        <w:t>。</w:t>
-      </w:r>
-      <w:r>
-        <w:rPr>
-          <w:rFonts w:hint="eastAsia"/>
-          <w:lang w:val="en-US" w:eastAsia="zh-Hans"/>
-        </w:rPr>
-        <w:t>同时系统在针对不同用户群体使用时</w:t>
-      </w:r>
-      <w:r>
-        <w:rPr>
-          <w:rFonts w:hint="default"/>
-          <w:lang w:eastAsia="zh-Hans"/>
-        </w:rPr>
-        <w:t>，</w:t>
-      </w:r>
-      <w:r>
-        <w:rPr>
-          <w:rFonts w:hint="eastAsia"/>
-          <w:lang w:val="en-US" w:eastAsia="zh-Hans"/>
-        </w:rPr>
-        <w:t>要尤其针对不具备音视频相关专业知识基础的用户在使用过程中</w:t>
-      </w:r>
-      <w:r>
-        <w:rPr>
-          <w:rFonts w:hint="default"/>
-          <w:lang w:eastAsia="zh-Hans"/>
-        </w:rPr>
-        <w:t>，</w:t>
-      </w:r>
-      <w:r>
-        <w:rPr>
-          <w:rFonts w:hint="eastAsia"/>
-          <w:lang w:val="en-US" w:eastAsia="zh-Hans"/>
-        </w:rPr>
-        <w:t>提供对应的默认参数以及相关参数的友好提示来帮助用户更好的使用平台</w:t>
-      </w:r>
-      <w:r>
-        <w:rPr>
-          <w:rFonts w:hint="default"/>
-          <w:lang w:eastAsia="zh-Hans"/>
-        </w:rPr>
-        <w:t>。</w:t>
-      </w:r>
-      <w:r>
-        <w:rPr>
-          <w:rFonts w:hint="eastAsia"/>
-          <w:lang w:val="en-US" w:eastAsia="zh-Hans"/>
-        </w:rPr>
-        <w:t>要做到系统页面逻辑清晰</w:t>
-      </w:r>
-      <w:r>
-        <w:rPr>
-          <w:rFonts w:hint="default"/>
-          <w:lang w:eastAsia="zh-Hans"/>
-        </w:rPr>
-        <w:t>、</w:t>
-      </w:r>
-      <w:r>
-        <w:rPr>
-          <w:rFonts w:hint="eastAsia"/>
-          <w:lang w:val="en-US" w:eastAsia="zh-Hans"/>
-        </w:rPr>
-        <w:t>功能使用简单方便</w:t>
-      </w:r>
-      <w:r>
-        <w:rPr>
-          <w:rFonts w:hint="default"/>
-          <w:lang w:eastAsia="zh-Hans"/>
-        </w:rPr>
-        <w:t>。</w:t>
-      </w:r>
-    </w:p>
-    <w:p>
-      <w:pPr>
-        <w:numPr>
-          <w:ilvl w:val="0"/>
-          <w:numId w:val="5"/>
-        </w:numPr>
-        <w:spacing w:line="360" w:lineRule="auto"/>
-        <w:ind w:firstLine="420" w:firstLineChars="0"/>
-        <w:rPr>
-          <w:rFonts w:hint="default"/>
-          <w:lang w:eastAsia="zh-Hans"/>
-        </w:rPr>
-      </w:pPr>
-      <w:r>
-        <w:rPr>
-          <w:rFonts w:hint="eastAsia"/>
-          <w:lang w:val="en-US" w:eastAsia="zh-Hans"/>
-        </w:rPr>
-        <w:t>性能</w:t>
-      </w:r>
-    </w:p>
-    <w:p>
-      <w:pPr>
-        <w:numPr>
-          <w:ilvl w:val="0"/>
-          <w:numId w:val="0"/>
-        </w:numPr>
-        <w:spacing w:line="360" w:lineRule="auto"/>
-        <w:ind w:firstLine="420" w:firstLineChars="0"/>
-        <w:rPr>
-          <w:rFonts w:hint="default"/>
-          <w:lang w:eastAsia="zh-Hans"/>
-        </w:rPr>
-      </w:pPr>
-      <w:r>
-        <w:rPr>
-          <w:rFonts w:hint="eastAsia"/>
-          <w:lang w:val="en-US" w:eastAsia="zh-Hans"/>
-        </w:rPr>
-        <w:t>性能需求主要指在Web浏览器中提高音视频处理性能</w:t>
-      </w:r>
-      <w:r>
-        <w:rPr>
-          <w:rFonts w:hint="default"/>
-          <w:lang w:eastAsia="zh-Hans"/>
-        </w:rPr>
-        <w:t>。</w:t>
-      </w:r>
-      <w:r>
-        <w:rPr>
-          <w:rFonts w:hint="eastAsia"/>
-          <w:lang w:val="en-US" w:eastAsia="zh-Hans"/>
-        </w:rPr>
-        <w:t>因为Web浏览器的音视频处理过程是非常消耗系统性能</w:t>
-      </w:r>
-      <w:r>
-        <w:rPr>
-          <w:rFonts w:hint="default"/>
-          <w:lang w:eastAsia="zh-Hans"/>
-        </w:rPr>
-        <w:t>，</w:t>
-      </w:r>
-      <w:r>
-        <w:rPr>
-          <w:rFonts w:hint="eastAsia"/>
-          <w:lang w:val="en-US" w:eastAsia="zh-Hans"/>
-        </w:rPr>
-        <w:t>因为Web浏览器并不适合处理CPU密集型计算任务</w:t>
-      </w:r>
-      <w:r>
-        <w:rPr>
-          <w:rFonts w:hint="default"/>
-          <w:lang w:eastAsia="zh-Hans"/>
-        </w:rPr>
-        <w:t>，</w:t>
-      </w:r>
-      <w:r>
-        <w:rPr>
-          <w:rFonts w:hint="eastAsia"/>
-          <w:lang w:val="en-US" w:eastAsia="zh-Hans"/>
-        </w:rPr>
-        <w:t>并且Web浏览器作为应用软件对操作系统做了封装</w:t>
-      </w:r>
-      <w:r>
-        <w:rPr>
-          <w:rFonts w:hint="default"/>
-          <w:lang w:eastAsia="zh-Hans"/>
-        </w:rPr>
-        <w:t>，</w:t>
-      </w:r>
-      <w:r>
-        <w:rPr>
-          <w:rFonts w:hint="eastAsia"/>
-          <w:lang w:val="en-US" w:eastAsia="zh-Hans"/>
-        </w:rPr>
-        <w:t>导致不能直接利用操作系统的资源</w:t>
-      </w:r>
-      <w:r>
-        <w:rPr>
-          <w:rFonts w:hint="default"/>
-          <w:lang w:eastAsia="zh-Hans"/>
-        </w:rPr>
-        <w:t>。</w:t>
-      </w:r>
-      <w:r>
-        <w:rPr>
-          <w:rFonts w:hint="eastAsia"/>
-          <w:lang w:val="en-US" w:eastAsia="zh-Hans"/>
-        </w:rPr>
-        <w:t>如果可以通过提高音视频处理在Web中的性能</w:t>
-      </w:r>
-      <w:r>
-        <w:rPr>
-          <w:rFonts w:hint="default"/>
-          <w:lang w:eastAsia="zh-Hans"/>
-        </w:rPr>
-        <w:t>，</w:t>
-      </w:r>
-      <w:r>
-        <w:rPr>
-          <w:rFonts w:hint="eastAsia"/>
-          <w:lang w:val="en-US" w:eastAsia="zh-Hans"/>
-        </w:rPr>
-        <w:t>可以缓解服务端压力</w:t>
-      </w:r>
-      <w:r>
-        <w:rPr>
-          <w:rFonts w:hint="default"/>
-          <w:lang w:eastAsia="zh-Hans"/>
-        </w:rPr>
-        <w:t>，</w:t>
-      </w:r>
-      <w:r>
-        <w:rPr>
-          <w:rFonts w:hint="eastAsia"/>
-          <w:lang w:val="en-US" w:eastAsia="zh-Hans"/>
-        </w:rPr>
-        <w:t>更好的利用客户端的计算力</w:t>
-      </w:r>
-      <w:r>
-        <w:rPr>
-          <w:rFonts w:hint="default"/>
-          <w:lang w:eastAsia="zh-Hans"/>
-        </w:rPr>
-        <w:t>。</w:t>
-      </w:r>
-    </w:p>
-    <w:p>
-      <w:pPr>
-        <w:numPr>
-          <w:ilvl w:val="0"/>
-          <w:numId w:val="5"/>
-        </w:numPr>
-        <w:spacing w:line="360" w:lineRule="auto"/>
-        <w:ind w:firstLine="420" w:firstLineChars="0"/>
-        <w:rPr>
-          <w:rFonts w:hint="default"/>
-          <w:lang w:eastAsia="zh-Hans"/>
-        </w:rPr>
-      </w:pPr>
-      <w:r>
-        <w:rPr>
-          <w:rFonts w:hint="eastAsia"/>
-          <w:lang w:val="en-US" w:eastAsia="zh-Hans"/>
-        </w:rPr>
-        <w:t>可维护性</w:t>
-      </w:r>
-    </w:p>
-    <w:p>
-      <w:pPr>
-        <w:numPr>
-          <w:ilvl w:val="0"/>
-          <w:numId w:val="0"/>
-        </w:numPr>
-        <w:spacing w:line="360" w:lineRule="auto"/>
-        <w:ind w:firstLine="420" w:firstLineChars="0"/>
-        <w:rPr>
-          <w:rFonts w:hint="eastAsia"/>
-          <w:lang w:val="en-US" w:eastAsia="zh-Hans"/>
-        </w:rPr>
-      </w:pPr>
-      <w:r>
-        <w:rPr>
-          <w:rFonts w:hint="eastAsia"/>
-          <w:lang w:val="en-US" w:eastAsia="zh-Hans"/>
-        </w:rPr>
-        <w:t>系统可维护性需求主要指系统在后续的更新维护中，能够根据业务需求的变更及时进行扩展。同时对于系统中关键日志能够及时记录，方便在出现错误的时候能够及时根据日志记录进行解决。如要进行新需求的开发时</w:t>
-      </w:r>
-      <w:r>
-        <w:rPr>
-          <w:rFonts w:hint="default"/>
-          <w:lang w:eastAsia="zh-Hans"/>
-        </w:rPr>
-        <w:t>，</w:t>
-      </w:r>
-      <w:r>
-        <w:rPr>
-          <w:rFonts w:hint="eastAsia"/>
-          <w:lang w:val="en-US" w:eastAsia="zh-Hans"/>
-        </w:rPr>
-        <w:t>能够使用模块化的思想，不影响其他模块功能的前提下，新增新的功能模块，实现业务的快速部署。</w:t>
-      </w:r>
-    </w:p>
-    <w:p>
-      <w:pPr>
-        <w:numPr>
-          <w:ilvl w:val="0"/>
-          <w:numId w:val="0"/>
-        </w:numPr>
-        <w:spacing w:line="360" w:lineRule="auto"/>
-        <w:rPr>
-          <w:rFonts w:hint="eastAsia"/>
-          <w:b/>
-          <w:bCs/>
-          <w:sz w:val="28"/>
-          <w:szCs w:val="36"/>
-          <w:lang w:val="en-US" w:eastAsia="zh-Hans"/>
-        </w:rPr>
-      </w:pPr>
-      <w:r>
-        <w:rPr>
-          <w:rFonts w:hint="default"/>
-          <w:b/>
-          <w:bCs/>
-          <w:sz w:val="28"/>
-          <w:szCs w:val="36"/>
-          <w:lang w:eastAsia="zh-Hans"/>
-        </w:rPr>
-        <w:t>3.</w:t>
-      </w:r>
-      <w:r>
-        <w:rPr>
-          <w:rFonts w:hint="default"/>
-          <w:b/>
-          <w:bCs/>
-          <w:sz w:val="28"/>
-          <w:szCs w:val="36"/>
-          <w:lang w:eastAsia="zh-Hans"/>
-        </w:rPr>
         <w:t>2</w:t>
       </w:r>
       <w:r>
         <w:rPr>
-          <w:rFonts w:hint="default"/>
-          <w:b/>
-          <w:bCs/>
-          <w:sz w:val="28"/>
-          <w:szCs w:val="36"/>
-          <w:lang w:eastAsia="zh-Hans"/>
-        </w:rPr>
-        <w:t xml:space="preserve"> </w:t>
-      </w:r>
-      <w:r>
-        <w:rPr>
-          <w:rFonts w:hint="eastAsia"/>
-          <w:b/>
-          <w:bCs/>
-          <w:sz w:val="28"/>
-          <w:szCs w:val="36"/>
-          <w:lang w:val="en-US" w:eastAsia="zh-Hans"/>
-        </w:rPr>
-        <w:t>系统总体设计</w:t>
-      </w:r>
-    </w:p>
-    <w:p>
-      <w:pPr>
-        <w:numPr>
-          <w:ilvl w:val="0"/>
-          <w:numId w:val="0"/>
-        </w:numPr>
-        <w:spacing w:line="360" w:lineRule="auto"/>
-        <w:ind w:firstLine="420" w:firstLineChars="0"/>
-        <w:rPr>
-          <w:rFonts w:hint="default"/>
-          <w:lang w:eastAsia="zh-Hans"/>
-        </w:rPr>
-      </w:pPr>
-      <w:r>
-        <w:rPr>
-          <w:rFonts w:hint="eastAsia"/>
-          <w:lang w:val="en-US" w:eastAsia="zh-Hans"/>
-        </w:rPr>
-        <w:t>本小节根据上一小节的各个模块的功能性需求和非功能性需求为基础</w:t>
-      </w:r>
-      <w:r>
-        <w:rPr>
-          <w:rFonts w:hint="default"/>
-          <w:lang w:eastAsia="zh-Hans"/>
-        </w:rPr>
-        <w:t>，</w:t>
-      </w:r>
-      <w:r>
-        <w:rPr>
-          <w:rFonts w:hint="eastAsia"/>
-          <w:lang w:val="en-US" w:eastAsia="zh-Hans"/>
-        </w:rPr>
-        <w:t>以需求分析为设计目标</w:t>
-      </w:r>
-      <w:r>
-        <w:rPr>
-          <w:rFonts w:hint="default"/>
-          <w:lang w:eastAsia="zh-Hans"/>
-        </w:rPr>
-        <w:t>，</w:t>
-      </w:r>
-      <w:r>
-        <w:rPr>
-          <w:rFonts w:hint="eastAsia"/>
-          <w:lang w:val="en-US" w:eastAsia="zh-Hans"/>
-        </w:rPr>
-        <w:t>对本文所提出来的性能高</w:t>
-      </w:r>
-      <w:r>
-        <w:rPr>
-          <w:rFonts w:hint="default"/>
-          <w:lang w:eastAsia="zh-Hans"/>
-        </w:rPr>
-        <w:t>、</w:t>
-      </w:r>
-      <w:r>
-        <w:rPr>
-          <w:rFonts w:hint="eastAsia"/>
-          <w:lang w:val="en-US" w:eastAsia="zh-Hans"/>
-        </w:rPr>
-        <w:t>兼容性强的Web音视频处理系统进行总体方案设计</w:t>
-      </w:r>
-      <w:r>
-        <w:rPr>
-          <w:rFonts w:hint="default"/>
-          <w:lang w:eastAsia="zh-Hans"/>
-        </w:rPr>
-        <w:t>，</w:t>
-      </w:r>
-      <w:r>
-        <w:rPr>
-          <w:rFonts w:hint="eastAsia"/>
-          <w:lang w:val="en-US" w:eastAsia="zh-Hans"/>
-        </w:rPr>
-        <w:t>具体包含Web系统总体架构设计和系统功能设计</w:t>
-      </w:r>
-      <w:r>
-        <w:rPr>
-          <w:rFonts w:hint="default"/>
-          <w:lang w:eastAsia="zh-Hans"/>
-        </w:rPr>
-        <w:t>。</w:t>
-      </w:r>
-    </w:p>
-    <w:p>
-      <w:pPr>
-        <w:numPr>
-          <w:ilvl w:val="0"/>
-          <w:numId w:val="0"/>
-        </w:numPr>
-        <w:spacing w:line="360" w:lineRule="auto"/>
-        <w:rPr>
-          <w:rFonts w:hint="eastAsia"/>
-          <w:b/>
-          <w:bCs/>
-          <w:sz w:val="28"/>
-          <w:szCs w:val="36"/>
-          <w:lang w:val="en-US" w:eastAsia="zh-Hans"/>
-        </w:rPr>
-      </w:pPr>
-      <w:r>
-        <w:rPr>
-          <w:rFonts w:hint="default"/>
-          <w:b/>
-          <w:bCs/>
-          <w:sz w:val="28"/>
-          <w:szCs w:val="36"/>
-          <w:lang w:eastAsia="zh-Hans"/>
-        </w:rPr>
-        <w:t>3</w:t>
-      </w:r>
-      <w:r>
-        <w:rPr>
           <w:rFonts w:hint="eastAsia"/>
           <w:b/>
           <w:bCs/>
@@ -4947,28 +4962,6 @@
           <w:szCs w:val="36"/>
           <w:lang w:eastAsia="zh-Hans"/>
         </w:rPr>
-        <w:t>2</w:t>
-      </w:r>
-      <w:r>
-        <w:rPr>
-          <w:rFonts w:hint="eastAsia"/>
-          <w:b/>
-          <w:bCs/>
-          <w:sz w:val="28"/>
-          <w:szCs w:val="36"/>
-          <w:lang w:val="en-US" w:eastAsia="zh-Hans"/>
-        </w:rPr>
-        <w:t>.</w:t>
-      </w:r>
-      <w:r>
-        <w:rPr>
-          <w:rFonts w:hint="default"/>
-          <w:b/>
-          <w:bCs/>
-          <w:sz w:val="28"/>
-          <w:szCs w:val="36"/>
-          <w:lang w:eastAsia="zh-Hans"/>
-        </w:rPr>
         <w:t xml:space="preserve">1 </w:t>
       </w:r>
       <w:r>
@@ -4980,7 +4973,7 @@
           <w:szCs w:val="36"/>
           <w:lang w:val="en-US" w:eastAsia="zh-Hans"/>
         </w:rPr>
-        <w:t>系统总体架构设计</w:t>
+        <w:t>系统架构设计</w:t>
       </w:r>
     </w:p>
     <w:p>
@@ -5393,145 +5386,75 @@
           <w:numId w:val="0"/>
         </w:numPr>
         <w:spacing w:line="360" w:lineRule="auto"/>
-        <w:rPr>
-          <w:rFonts w:hint="eastAsia"/>
-          <w:b/>
-          <w:bCs/>
-          <w:sz w:val="28"/>
-          <w:szCs w:val="36"/>
-          <w:lang w:eastAsia="zh-Hans"/>
-        </w:rPr>
-      </w:pPr>
-      <w:r>
-        <w:rPr>
-          <w:rFonts w:hint="default"/>
-          <w:b/>
-          <w:bCs/>
-          <w:sz w:val="28"/>
-          <w:szCs w:val="36"/>
-          <w:lang w:eastAsia="zh-Hans"/>
-        </w:rPr>
-        <w:t>3</w:t>
-      </w:r>
-      <w:r>
-        <w:rPr>
-          <w:rFonts w:hint="eastAsia"/>
-          <w:b/>
-          <w:bCs/>
-          <w:sz w:val="28"/>
-          <w:szCs w:val="36"/>
-          <w:lang w:val="en-US" w:eastAsia="zh-Hans"/>
-        </w:rPr>
-        <w:t>.</w:t>
-      </w:r>
-      <w:r>
-        <w:rPr>
-          <w:rFonts w:hint="default"/>
-          <w:b/>
-          <w:bCs/>
-          <w:sz w:val="28"/>
-          <w:szCs w:val="36"/>
-          <w:lang w:eastAsia="zh-Hans"/>
-        </w:rPr>
-        <w:t>2</w:t>
-      </w:r>
-      <w:r>
-        <w:rPr>
-          <w:rFonts w:hint="eastAsia"/>
-          <w:b/>
-          <w:bCs/>
-          <w:sz w:val="28"/>
-          <w:szCs w:val="36"/>
-          <w:lang w:val="en-US" w:eastAsia="zh-Hans"/>
-        </w:rPr>
-        <w:t>.</w:t>
-      </w:r>
-      <w:r>
-        <w:rPr>
-          <w:rFonts w:hint="default"/>
-          <w:b/>
-          <w:bCs/>
-          <w:sz w:val="28"/>
-          <w:szCs w:val="36"/>
-          <w:lang w:eastAsia="zh-Hans"/>
-        </w:rPr>
-        <w:t xml:space="preserve">2 </w:t>
-      </w:r>
-      <w:r>
-        <w:rPr>
-          <w:rFonts w:hint="eastAsia"/>
-          <w:b/>
-          <w:bCs/>
-          <w:sz w:val="28"/>
-          <w:szCs w:val="36"/>
-          <w:lang w:val="en-US" w:eastAsia="zh-Hans"/>
-        </w:rPr>
-        <w:t>系统功能设计</w:t>
-      </w:r>
-    </w:p>
-    <w:p>
-      <w:pPr>
-        <w:numPr>
-          <w:ilvl w:val="0"/>
-          <w:numId w:val="0"/>
-        </w:numPr>
-        <w:spacing w:line="360" w:lineRule="auto"/>
         <w:ind w:firstLine="420" w:firstLineChars="0"/>
-        <w:rPr>
-          <w:rFonts w:hint="default"/>
-          <w:lang w:eastAsia="zh-Hans"/>
-        </w:rPr>
-      </w:pPr>
-      <w:r>
-        <w:rPr>
-          <w:rFonts w:hint="eastAsia"/>
-          <w:lang w:val="en-US" w:eastAsia="zh-Hans"/>
-        </w:rPr>
-        <w:t>Web音视频处理系统的整体功能结构如图</w:t>
-      </w:r>
-      <w:r>
-        <w:rPr>
-          <w:rFonts w:hint="default"/>
-          <w:lang w:eastAsia="zh-Hans"/>
-        </w:rPr>
-        <w:t>3-</w:t>
-      </w:r>
-      <w:r>
-        <w:rPr>
-          <w:rFonts w:hint="default"/>
-          <w:lang w:eastAsia="zh-Hans"/>
-        </w:rPr>
-        <w:t>5</w:t>
-      </w:r>
-      <w:r>
-        <w:rPr>
-          <w:rFonts w:hint="eastAsia"/>
-          <w:lang w:val="en-US" w:eastAsia="zh-Hans"/>
-        </w:rPr>
-        <w:t>所示</w:t>
-      </w:r>
-      <w:r>
-        <w:rPr>
-          <w:rFonts w:hint="default"/>
-          <w:lang w:eastAsia="zh-Hans"/>
-        </w:rPr>
-        <w:t>，</w:t>
-      </w:r>
-      <w:r>
-        <w:rPr>
-          <w:rFonts w:hint="eastAsia"/>
-          <w:lang w:val="en-US" w:eastAsia="zh-Hans"/>
-        </w:rPr>
-        <w:t>本节将对于强实时性和弱实时性音视频处理这两部分进行设计</w:t>
-      </w:r>
-      <w:bookmarkStart w:id="0" w:name="_GoBack"/>
-      <w:bookmarkEnd w:id="0"/>
-      <w:r>
-        <w:rPr>
-          <w:rFonts w:hint="eastAsia"/>
-          <w:lang w:val="en-US" w:eastAsia="zh-Hans"/>
-        </w:rPr>
-        <w:t>说明</w:t>
+        <w:jc w:val="both"/>
+        <w:rPr>
+          <w:rFonts w:hint="default"/>
+          <w:lang w:eastAsia="zh-Hans"/>
+        </w:rPr>
+      </w:pPr>
+      <w:r>
+        <w:rPr>
+          <w:rFonts w:hint="eastAsia"/>
+          <w:lang w:val="en-US" w:eastAsia="zh-Hans"/>
+        </w:rPr>
+        <w:t>在Web音视频处理系统中</w:t>
+      </w:r>
+      <w:r>
+        <w:rPr>
+          <w:rFonts w:hint="default"/>
+          <w:lang w:eastAsia="zh-Hans"/>
+        </w:rPr>
+        <w:t>，</w:t>
+      </w:r>
+      <w:r>
+        <w:rPr>
+          <w:rFonts w:hint="eastAsia"/>
+          <w:lang w:val="en-US" w:eastAsia="zh-Hans"/>
+        </w:rPr>
+        <w:t>通过</w:t>
+      </w:r>
+      <w:r>
+        <w:rPr>
+          <w:rFonts w:hint="default"/>
+          <w:lang w:eastAsia="zh-Hans"/>
+        </w:rPr>
+        <w:t>worker</w:t>
+      </w:r>
+      <w:r>
+        <w:rPr>
+          <w:rFonts w:hint="eastAsia"/>
+          <w:lang w:val="en-US" w:eastAsia="zh-Hans"/>
+        </w:rPr>
+        <w:t>线程层加载原始音视频文件和WASM音视频处理模块</w:t>
+      </w:r>
+      <w:r>
+        <w:rPr>
+          <w:rFonts w:hint="default"/>
+          <w:lang w:eastAsia="zh-Hans"/>
+        </w:rPr>
+        <w:t>，</w:t>
+      </w:r>
+      <w:r>
+        <w:rPr>
+          <w:rFonts w:hint="eastAsia"/>
+          <w:lang w:val="en-US" w:eastAsia="zh-Hans"/>
+        </w:rPr>
+        <w:t>由音视频数据控制层来同步两个worke</w:t>
+      </w:r>
+      <w:r>
+        <w:rPr>
+          <w:rFonts w:hint="default"/>
+          <w:lang w:eastAsia="zh-Hans"/>
+        </w:rPr>
+        <w:t>r</w:t>
+      </w:r>
+      <w:r>
+        <w:rPr>
+          <w:rFonts w:hint="eastAsia"/>
+          <w:lang w:val="en-US" w:eastAsia="zh-Hans"/>
+        </w:rPr>
+        <w:t>线程的数据传递和控制指令的逻辑执行</w:t>
       </w:r>
       <w:r>
         <w:rPr>
@@ -5540,21 +5463,68 @@
         </w:rPr>
         <w:t>。</w:t>
       </w:r>
-    </w:p>
-    <w:p>
-      <w:pPr>
-        <w:numPr>
-          <w:ilvl w:val="0"/>
-          <w:numId w:val="0"/>
-        </w:numPr>
-        <w:spacing w:line="360" w:lineRule="auto"/>
+      <w:r>
+        <w:rPr>
+          <w:rFonts w:hint="eastAsia"/>
+          <w:lang w:val="en-US" w:eastAsia="zh-Hans"/>
+        </w:rPr>
+        <w:t>然后将处理后的音视频数据分为强实时性和弱实时性两种方式由主线程控制</w:t>
+      </w:r>
+      <w:r>
+        <w:rPr>
+          <w:rFonts w:hint="default"/>
+          <w:lang w:eastAsia="zh-Hans"/>
+        </w:rPr>
+        <w:t>。</w:t>
+      </w:r>
+      <w:r>
+        <w:rPr>
+          <w:rFonts w:hint="eastAsia"/>
+          <w:lang w:val="en-US" w:eastAsia="zh-Hans"/>
+        </w:rPr>
+        <w:t>如图</w:t>
+      </w:r>
+      <w:r>
+        <w:rPr>
+          <w:rFonts w:hint="default"/>
+          <w:lang w:eastAsia="zh-Hans"/>
+        </w:rPr>
+        <w:t>3-5</w:t>
+      </w:r>
+      <w:r>
+        <w:rPr>
+          <w:rFonts w:hint="eastAsia"/>
+          <w:lang w:val="en-US" w:eastAsia="zh-Hans"/>
+        </w:rPr>
+        <w:t>展示了Web音视频处理系统的基本工作流程</w:t>
+      </w:r>
+      <w:r>
+        <w:rPr>
+          <w:rFonts w:hint="default"/>
+          <w:lang w:eastAsia="zh-Hans"/>
+        </w:rPr>
+        <w:t>。</w:t>
+      </w:r>
+    </w:p>
+    <w:p>
+      <w:pPr>
+        <w:numPr>
+          <w:ilvl w:val="0"/>
+          <w:numId w:val="0"/>
+        </w:numPr>
+        <w:spacing w:line="360" w:lineRule="auto"/>
+        <w:jc w:val="center"/>
+        <w:rPr>
+          <w:rFonts w:hint="default"/>
+          <w:lang w:eastAsia="zh-Hans"/>
+        </w:rPr>
       </w:pPr>
       <w:r>
         <w:drawing>
           <wp:inline distT="0" distB="0" distL="114300" distR="114300">
-            <wp:extent cx="5271135" cy="2919730"/>
-            <wp:effectExtent l="0" t="0" r="12065" b="1270"/>
-            <wp:docPr id="6" name="图片 3"/>
+            <wp:extent cx="4246245" cy="2089150"/>
+            <wp:effectExtent l="0" t="0" r="20955" b="19050"/>
+            <wp:docPr id="16" name="图片 10"/>
             <wp:cNvGraphicFramePr>
               <a:graphicFrameLocks xmlns:a="http://schemas.openxmlformats.org/drawingml/2006/main" noChangeAspect="1"/>
             </wp:cNvGraphicFramePr>
@@ -5562,7 +5532,7 @@
               <a:graphicData uri="http://schemas.openxmlformats.org/drawingml/2006/picture">
                 <pic:pic xmlns:pic="http://schemas.openxmlformats.org/drawingml/2006/picture">
                   <pic:nvPicPr>
-                    <pic:cNvPr id="6" name="图片 3"/>
+                    <pic:cNvPr id="16" name="图片 10"/>
                     <pic:cNvPicPr>
                       <a:picLocks noChangeAspect="1"/>
                     </pic:cNvPicPr>
@@ -5576,7 +5546,7 @@
                   <pic:spPr>
                     <a:xfrm>
                       <a:off x="0" y="0"/>
-                      <a:ext cx="5271135" cy="2919730"/>
+                      <a:ext cx="4246245" cy="2089150"/>
                     </a:xfrm>
                     <a:prstGeom prst="rect">
                       <a:avLst/>
@@ -5600,55 +5570,6 @@
           <w:numId w:val="0"/>
         </w:numPr>
         <w:spacing w:line="360" w:lineRule="auto"/>
-        <w:jc w:val="center"/>
-        <w:rPr>
-          <w:rFonts w:hint="eastAsia"/>
-          <w:lang w:val="en-US" w:eastAsia="zh-Hans"/>
-        </w:rPr>
-      </w:pPr>
-      <w:r>
-        <w:rPr>
-          <w:rFonts w:hint="eastAsia"/>
-          <w:lang w:val="en-US" w:eastAsia="zh-Hans"/>
-        </w:rPr>
-        <w:t>图</w:t>
-      </w:r>
-      <w:r>
-        <w:rPr>
-          <w:rFonts w:hint="default"/>
-          <w:lang w:eastAsia="zh-Hans"/>
-        </w:rPr>
-        <w:t>3-</w:t>
-      </w:r>
-      <w:r>
-        <w:rPr>
-          <w:rFonts w:hint="default"/>
-          <w:lang w:eastAsia="zh-Hans"/>
-        </w:rPr>
-        <w:t>5</w:t>
-      </w:r>
-      <w:r>
-        <w:rPr>
-          <w:rFonts w:hint="default"/>
-          <w:lang w:eastAsia="zh-Hans"/>
-        </w:rPr>
-        <w:t xml:space="preserve"> </w:t>
-      </w:r>
-      <w:r>
-        <w:rPr>
-          <w:rFonts w:hint="eastAsia"/>
-          <w:lang w:val="en-US" w:eastAsia="zh-Hans"/>
-        </w:rPr>
-        <w:t>音视频处理系统整体功能图</w:t>
-      </w:r>
-    </w:p>
-    <w:p>
-      <w:pPr>
-        <w:numPr>
-          <w:ilvl w:val="0"/>
-          <w:numId w:val="0"/>
-        </w:numPr>
-        <w:spacing w:line="360" w:lineRule="auto"/>
         <w:ind w:firstLine="420" w:firstLineChars="0"/>
         <w:jc w:val="both"/>
         <w:rPr>
@@ -5661,7 +5582,35 @@
           <w:rFonts w:hint="eastAsia"/>
           <w:lang w:val="en-US" w:eastAsia="zh-Hans"/>
         </w:rPr>
-        <w:t>本系统中主要对音视频的处理分为弱实时性处理和强实时性处理</w:t>
+        <w:t>如图所示</w:t>
+      </w:r>
+      <w:r>
+        <w:rPr>
+          <w:rFonts w:hint="default"/>
+          <w:lang w:eastAsia="zh-Hans"/>
+        </w:rPr>
+        <w:t>，</w:t>
+      </w:r>
+      <w:r>
+        <w:rPr>
+          <w:rFonts w:hint="eastAsia"/>
+          <w:lang w:val="en-US" w:eastAsia="zh-Hans"/>
+        </w:rPr>
+        <w:t>弱实时性处理和强实时性处理模块的前端都依赖Web音视频编解码模块</w:t>
+      </w:r>
+      <w:r>
+        <w:rPr>
+          <w:rFonts w:hint="default"/>
+          <w:lang w:eastAsia="zh-Hans"/>
+        </w:rPr>
+        <w:t>。Web</w:t>
+      </w:r>
+      <w:r>
+        <w:rPr>
+          <w:rFonts w:hint="eastAsia"/>
+          <w:lang w:val="en-US" w:eastAsia="zh-Hans"/>
+        </w:rPr>
+        <w:t>音视频编解码模块确保正确的解析解码不同格式的音视频文件</w:t>
       </w:r>
       <w:r>
         <w:rPr>
@@ -5675,49 +5624,21 @@
           <w:rFonts w:hint="eastAsia"/>
           <w:lang w:val="en-US" w:eastAsia="zh-Hans"/>
         </w:rPr>
-        <w:t>弱实时性处理主要是对输入的音视频进行音频或者视频本身的剪辑</w:t>
-      </w:r>
-      <w:r>
-        <w:rPr>
-          <w:rFonts w:hint="default"/>
-          <w:lang w:eastAsia="zh-Hans"/>
-        </w:rPr>
-        <w:t>，</w:t>
-      </w:r>
-      <w:r>
-        <w:rPr>
-          <w:rFonts w:hint="eastAsia"/>
-          <w:lang w:val="en-US" w:eastAsia="zh-Hans"/>
-        </w:rPr>
-        <w:t>例如音视频合并</w:t>
-      </w:r>
-      <w:r>
-        <w:rPr>
-          <w:rFonts w:hint="default"/>
-          <w:lang w:eastAsia="zh-Hans"/>
-        </w:rPr>
-        <w:t>、</w:t>
-      </w:r>
-      <w:r>
-        <w:rPr>
-          <w:rFonts w:hint="eastAsia"/>
-          <w:lang w:val="en-US" w:eastAsia="zh-Hans"/>
-        </w:rPr>
-        <w:t>裁剪</w:t>
-      </w:r>
-      <w:r>
-        <w:rPr>
-          <w:rFonts w:hint="default"/>
-          <w:lang w:eastAsia="zh-Hans"/>
-        </w:rPr>
-        <w:t>、</w:t>
-      </w:r>
-      <w:r>
-        <w:rPr>
-          <w:rFonts w:hint="eastAsia"/>
-          <w:lang w:val="en-US" w:eastAsia="zh-Hans"/>
-        </w:rPr>
-        <w:t>压缩等</w:t>
+        <w:t>而弱实时性处理模块通过DAG构建剪辑任务来进一步处理解码后的数据</w:t>
+      </w:r>
+      <w:r>
+        <w:rPr>
+          <w:rFonts w:hint="default"/>
+          <w:lang w:eastAsia="zh-Hans"/>
+        </w:rPr>
+        <w:t>，</w:t>
+      </w:r>
+      <w:r>
+        <w:rPr>
+          <w:rFonts w:hint="eastAsia"/>
+          <w:lang w:val="en-US" w:eastAsia="zh-Hans"/>
+        </w:rPr>
+        <w:t>最终确保数据可以正确被下载</w:t>
       </w:r>
       <w:r>
         <w:rPr>
@@ -5731,63 +5652,21 @@
           <w:rFonts w:hint="eastAsia"/>
           <w:lang w:val="en-US" w:eastAsia="zh-Hans"/>
         </w:rPr>
-        <w:t>而强实时性处理主要对音视频实时播放的处理</w:t>
-      </w:r>
-      <w:r>
-        <w:rPr>
-          <w:rFonts w:hint="default"/>
-          <w:lang w:eastAsia="zh-Hans"/>
-        </w:rPr>
-        <w:t>，</w:t>
-      </w:r>
-      <w:r>
-        <w:rPr>
-          <w:rFonts w:hint="eastAsia"/>
-          <w:lang w:val="en-US" w:eastAsia="zh-Hans"/>
-        </w:rPr>
-        <w:t>又分为倍速播放</w:t>
-      </w:r>
-      <w:r>
-        <w:rPr>
-          <w:rFonts w:hint="default"/>
-          <w:lang w:eastAsia="zh-Hans"/>
-        </w:rPr>
-        <w:t>、</w:t>
-      </w:r>
-      <w:r>
-        <w:rPr>
-          <w:rFonts w:hint="eastAsia"/>
-          <w:lang w:val="en-US" w:eastAsia="zh-Hans"/>
-        </w:rPr>
-        <w:t>全屏切换</w:t>
-      </w:r>
-      <w:r>
-        <w:rPr>
-          <w:rFonts w:hint="default"/>
-          <w:lang w:eastAsia="zh-Hans"/>
-        </w:rPr>
-        <w:t>、</w:t>
-      </w:r>
-      <w:r>
-        <w:rPr>
-          <w:rFonts w:hint="eastAsia"/>
-          <w:lang w:val="en-US" w:eastAsia="zh-Hans"/>
-        </w:rPr>
-        <w:t>分辨率切换</w:t>
-      </w:r>
-      <w:r>
-        <w:rPr>
-          <w:rFonts w:hint="default"/>
-          <w:lang w:eastAsia="zh-Hans"/>
-        </w:rPr>
-        <w:t>、</w:t>
-      </w:r>
-      <w:r>
-        <w:rPr>
-          <w:rFonts w:hint="eastAsia"/>
-          <w:lang w:val="en-US" w:eastAsia="zh-Hans"/>
-        </w:rPr>
-        <w:t>Seek播放等</w:t>
+        <w:t>强实时性处理模块则是不断地实时的获取解码后的音频帧和视频帧</w:t>
+      </w:r>
+      <w:r>
+        <w:rPr>
+          <w:rFonts w:hint="default"/>
+          <w:lang w:eastAsia="zh-Hans"/>
+        </w:rPr>
+        <w:t>，</w:t>
+      </w:r>
+      <w:r>
+        <w:rPr>
+          <w:rFonts w:hint="eastAsia"/>
+          <w:lang w:val="en-US" w:eastAsia="zh-Hans"/>
+        </w:rPr>
+        <w:t>然后进一步将其渲染到浏览器上进行播放</w:t>
       </w:r>
       <w:r>
         <w:rPr>
@@ -5810,7 +5689,7 @@
           <w:bCs/>
           <w:sz w:val="28"/>
           <w:szCs w:val="36"/>
-          <w:lang w:val="en-US" w:eastAsia="zh-Hans"/>
+          <w:lang w:eastAsia="zh-Hans"/>
         </w:rPr>
       </w:pPr>
       <w:r>
@@ -5844,18 +5723,40 @@
           <w:szCs w:val="36"/>
           <w:lang w:eastAsia="zh-Hans"/>
         </w:rPr>
-        <w:t xml:space="preserve">4 </w:t>
-      </w:r>
-      <w:r>
-        <w:rPr>
-          <w:rFonts w:hint="eastAsia"/>
-          <w:b/>
-          <w:bCs/>
-          <w:sz w:val="28"/>
-          <w:szCs w:val="36"/>
-          <w:lang w:val="en-US" w:eastAsia="zh-Hans"/>
-        </w:rPr>
-        <w:t>本章小结</w:t>
+        <w:t>2</w:t>
+      </w:r>
+      <w:r>
+        <w:rPr>
+          <w:rFonts w:hint="eastAsia"/>
+          <w:b/>
+          <w:bCs/>
+          <w:sz w:val="28"/>
+          <w:szCs w:val="36"/>
+          <w:lang w:val="en-US" w:eastAsia="zh-Hans"/>
+        </w:rPr>
+        <w:t>.</w:t>
+      </w:r>
+      <w:r>
+        <w:rPr>
+          <w:rFonts w:hint="default"/>
+          <w:b/>
+          <w:bCs/>
+          <w:sz w:val="28"/>
+          <w:szCs w:val="36"/>
+          <w:lang w:eastAsia="zh-Hans"/>
+        </w:rPr>
+        <w:t xml:space="preserve">2 </w:t>
+      </w:r>
+      <w:r>
+        <w:rPr>
+          <w:rFonts w:hint="eastAsia"/>
+          <w:b/>
+          <w:bCs/>
+          <w:sz w:val="28"/>
+          <w:szCs w:val="36"/>
+          <w:lang w:val="en-US" w:eastAsia="zh-Hans"/>
+        </w:rPr>
+        <w:t>系统功能设计</w:t>
       </w:r>
     </w:p>
     <w:p>
@@ -5867,48 +5768,51 @@
         <w:spacing w:line="360" w:lineRule="auto"/>
         <w:ind w:firstLine="420" w:firstLineChars="0"/>
         <w:rPr>
-          <w:rFonts w:hint="eastAsia"/>
-          <w:b/>
-          <w:bCs/>
-          <w:sz w:val="28"/>
-          <w:szCs w:val="36"/>
-          <w:lang w:val="en-US" w:eastAsia="zh-Hans"/>
-        </w:rPr>
-      </w:pPr>
-      <w:r>
-        <w:rPr>
-          <w:rFonts w:hint="eastAsia"/>
-          <w:lang w:val="en-US" w:eastAsia="zh-Hans"/>
-        </w:rPr>
-        <w:t>本章首先介绍了音视频处理系统在Web浏览器架构的位置</w:t>
-      </w:r>
-      <w:r>
-        <w:rPr>
-          <w:rFonts w:hint="default"/>
-          <w:lang w:eastAsia="zh-Hans"/>
-        </w:rPr>
-        <w:t>，</w:t>
-      </w:r>
-      <w:r>
-        <w:rPr>
-          <w:rFonts w:hint="eastAsia"/>
-          <w:lang w:val="en-US" w:eastAsia="zh-Hans"/>
-        </w:rPr>
-        <w:t>确定其主要功能是基于FF</w:t>
-      </w:r>
-      <w:r>
-        <w:rPr>
-          <w:rFonts w:hint="default"/>
-          <w:lang w:eastAsia="zh-Hans"/>
-        </w:rPr>
-        <w:t>mpeg</w:t>
-      </w:r>
-      <w:r>
-        <w:rPr>
-          <w:rFonts w:hint="eastAsia"/>
-          <w:lang w:val="en-US" w:eastAsia="zh-Hans"/>
-        </w:rPr>
-        <w:t>的音视频处理流程架构需求</w:t>
+          <w:rFonts w:hint="default"/>
+          <w:lang w:eastAsia="zh-Hans"/>
+        </w:rPr>
+      </w:pPr>
+      <w:r>
+        <w:rPr>
+          <w:rFonts w:hint="eastAsia"/>
+          <w:lang w:val="en-US" w:eastAsia="zh-Hans"/>
+        </w:rPr>
+        <w:t>Web音视频处理系统的整体功能结构如图</w:t>
+      </w:r>
+      <w:r>
+        <w:rPr>
+          <w:rFonts w:hint="default"/>
+          <w:lang w:eastAsia="zh-Hans"/>
+        </w:rPr>
+        <w:t>3-</w:t>
+      </w:r>
+      <w:r>
+        <w:rPr>
+          <w:rFonts w:hint="default"/>
+          <w:lang w:eastAsia="zh-Hans"/>
+        </w:rPr>
+        <w:t>5</w:t>
+      </w:r>
+      <w:r>
+        <w:rPr>
+          <w:rFonts w:hint="eastAsia"/>
+          <w:lang w:val="en-US" w:eastAsia="zh-Hans"/>
+        </w:rPr>
+        <w:t>所示</w:t>
+      </w:r>
+      <w:r>
+        <w:rPr>
+          <w:rFonts w:hint="default"/>
+          <w:lang w:eastAsia="zh-Hans"/>
+        </w:rPr>
+        <w:t>，</w:t>
+      </w:r>
+      <w:r>
+        <w:rPr>
+          <w:rFonts w:hint="eastAsia"/>
+          <w:lang w:val="en-US" w:eastAsia="zh-Hans"/>
+        </w:rPr>
+        <w:t>本节将对于强实时性和弱实时性音视频处理这两部分功能进行设计说明</w:t>
       </w:r>
       <w:r>
         <w:rPr>
@@ -5917,698 +5821,111 @@
         </w:rPr>
         <w:t>。</w:t>
       </w:r>
-      <w:r>
-        <w:rPr>
-          <w:rFonts w:hint="eastAsia"/>
-          <w:lang w:val="en-US" w:eastAsia="zh-Hans"/>
-        </w:rPr>
-        <w:t>然后在此基础上</w:t>
-      </w:r>
-      <w:r>
-        <w:rPr>
-          <w:rFonts w:hint="default"/>
-          <w:lang w:eastAsia="zh-Hans"/>
-        </w:rPr>
-        <w:t>，</w:t>
-      </w:r>
-      <w:r>
-        <w:rPr>
-          <w:rFonts w:hint="eastAsia"/>
-          <w:lang w:val="en-US" w:eastAsia="zh-Hans"/>
-        </w:rPr>
-        <w:t>针对实时性的高低进一步的对剪辑需求和播放需求进行分析</w:t>
-      </w:r>
-      <w:r>
-        <w:rPr>
-          <w:rFonts w:hint="default"/>
-          <w:lang w:eastAsia="zh-Hans"/>
-        </w:rPr>
-        <w:t>。</w:t>
-      </w:r>
-      <w:r>
-        <w:rPr>
-          <w:rFonts w:hint="eastAsia"/>
-          <w:lang w:val="en-US" w:eastAsia="zh-Hans"/>
-        </w:rPr>
-        <w:t>最后对系统的非功能性需求进行分析</w:t>
-      </w:r>
-      <w:r>
-        <w:rPr>
-          <w:rFonts w:hint="default"/>
-          <w:lang w:eastAsia="zh-Hans"/>
-        </w:rPr>
-        <w:t>，</w:t>
-      </w:r>
-      <w:r>
-        <w:rPr>
-          <w:rFonts w:hint="eastAsia"/>
-          <w:lang w:val="en-US" w:eastAsia="zh-Hans"/>
-        </w:rPr>
-        <w:t>主要是性能</w:t>
-      </w:r>
-      <w:r>
-        <w:rPr>
-          <w:rFonts w:hint="default"/>
-          <w:lang w:eastAsia="zh-Hans"/>
-        </w:rPr>
-        <w:t>、</w:t>
-      </w:r>
-      <w:r>
-        <w:rPr>
-          <w:rFonts w:hint="eastAsia"/>
-          <w:lang w:val="en-US" w:eastAsia="zh-Hans"/>
-        </w:rPr>
-        <w:t>安全性</w:t>
-      </w:r>
-      <w:r>
-        <w:rPr>
-          <w:rFonts w:hint="default"/>
-          <w:lang w:eastAsia="zh-Hans"/>
-        </w:rPr>
-        <w:t>、</w:t>
-      </w:r>
-      <w:r>
-        <w:rPr>
-          <w:rFonts w:hint="eastAsia"/>
-          <w:lang w:val="en-US" w:eastAsia="zh-Hans"/>
-        </w:rPr>
-        <w:t>兼容性与可维护性需求</w:t>
-      </w:r>
-      <w:r>
-        <w:rPr>
-          <w:rFonts w:hint="default"/>
-          <w:lang w:eastAsia="zh-Hans"/>
-        </w:rPr>
-        <w:t>。</w:t>
-      </w:r>
-    </w:p>
-    <w:p>
-      <w:pPr>
-        <w:spacing w:line="360" w:lineRule="auto"/>
-        <w:rPr>
-          <w:rFonts w:hint="eastAsia"/>
-          <w:b/>
-          <w:bCs/>
-          <w:sz w:val="28"/>
-          <w:szCs w:val="36"/>
-          <w:lang w:eastAsia="zh-Hans"/>
-        </w:rPr>
-      </w:pPr>
-    </w:p>
-    <w:p>
-      <w:pPr>
-        <w:spacing w:line="360" w:lineRule="auto"/>
-        <w:rPr>
-          <w:rFonts w:hint="eastAsia"/>
-          <w:lang w:val="en-US" w:eastAsia="zh-Hans"/>
-        </w:rPr>
-      </w:pPr>
-    </w:p>
-    <w:p>
-      <w:pPr>
-        <w:pStyle w:val="3"/>
-        <w:numPr>
-          <w:ilvl w:val="0"/>
-          <w:numId w:val="3"/>
-        </w:numPr>
-        <w:bidi w:val="0"/>
-        <w:spacing w:line="360" w:lineRule="auto"/>
-        <w:rPr>
-          <w:rFonts w:hint="eastAsia"/>
-          <w:lang w:val="en-US" w:eastAsia="zh-Hans"/>
-        </w:rPr>
-      </w:pPr>
-      <w:r>
-        <w:rPr>
-          <w:rFonts w:hint="eastAsia"/>
-          <w:lang w:val="en-US" w:eastAsia="zh-Hans"/>
-        </w:rPr>
-        <w:t>弱实时性处理模块的设计与实现</w:t>
-      </w:r>
-    </w:p>
-    <w:p>
-      <w:pPr>
-        <w:spacing w:line="360" w:lineRule="auto"/>
-        <w:ind w:firstLine="420" w:firstLineChars="0"/>
-        <w:rPr>
-          <w:rFonts w:hint="default"/>
-          <w:lang w:eastAsia="zh-Hans"/>
-        </w:rPr>
-      </w:pPr>
-      <w:r>
-        <w:rPr>
-          <w:rFonts w:hint="eastAsia"/>
-          <w:lang w:val="en-US" w:eastAsia="zh-Hans"/>
-        </w:rPr>
-        <w:t>本章主要介绍弱实时性音视频处理模块的详细设计与实现</w:t>
-      </w:r>
-      <w:r>
-        <w:rPr>
-          <w:rFonts w:hint="default"/>
-          <w:lang w:eastAsia="zh-Hans"/>
-        </w:rPr>
-        <w:t>。</w:t>
-      </w:r>
-    </w:p>
-    <w:p>
-      <w:pPr>
-        <w:numPr>
-          <w:ilvl w:val="0"/>
-          <w:numId w:val="0"/>
-        </w:numPr>
-        <w:spacing w:line="360" w:lineRule="auto"/>
-        <w:rPr>
-          <w:rFonts w:hint="eastAsia"/>
-          <w:b/>
-          <w:bCs/>
-          <w:sz w:val="28"/>
-          <w:szCs w:val="36"/>
-          <w:lang w:val="en-US" w:eastAsia="zh-Hans"/>
-        </w:rPr>
-      </w:pPr>
-      <w:r>
-        <w:rPr>
-          <w:rFonts w:hint="default"/>
-          <w:b/>
-          <w:bCs/>
-          <w:sz w:val="28"/>
-          <w:szCs w:val="36"/>
-          <w:lang w:eastAsia="zh-Hans"/>
-        </w:rPr>
-        <w:t>4</w:t>
-      </w:r>
-      <w:r>
-        <w:rPr>
-          <w:rFonts w:hint="eastAsia"/>
-          <w:b/>
-          <w:bCs/>
-          <w:sz w:val="28"/>
-          <w:szCs w:val="36"/>
-          <w:lang w:val="en-US" w:eastAsia="zh-Hans"/>
-        </w:rPr>
-        <w:t>.</w:t>
-      </w:r>
-      <w:r>
-        <w:rPr>
-          <w:rFonts w:hint="default"/>
-          <w:b/>
-          <w:bCs/>
-          <w:sz w:val="28"/>
-          <w:szCs w:val="36"/>
-          <w:lang w:eastAsia="zh-Hans"/>
-        </w:rPr>
-        <w:t xml:space="preserve">1 </w:t>
-      </w:r>
-      <w:r>
-        <w:rPr>
-          <w:rFonts w:hint="eastAsia"/>
-          <w:b/>
-          <w:bCs/>
-          <w:sz w:val="28"/>
-          <w:szCs w:val="36"/>
-          <w:lang w:val="en-US" w:eastAsia="zh-Hans"/>
-        </w:rPr>
-        <w:t>抽象处理单元的设计与实现</w:t>
-      </w:r>
-    </w:p>
-    <w:p>
-      <w:pPr>
-        <w:numPr>
-          <w:ilvl w:val="0"/>
-          <w:numId w:val="0"/>
-        </w:numPr>
-        <w:spacing w:line="360" w:lineRule="auto"/>
-        <w:rPr>
-          <w:rFonts w:hint="eastAsia"/>
-          <w:lang w:val="en-US" w:eastAsia="zh-Hans"/>
-        </w:rPr>
-      </w:pPr>
-      <w:r>
-        <w:rPr>
-          <w:rFonts w:hint="default"/>
-          <w:lang w:eastAsia="zh-Hans"/>
-        </w:rPr>
-        <w:t>4</w:t>
-      </w:r>
-      <w:r>
-        <w:rPr>
-          <w:rFonts w:hint="eastAsia"/>
-          <w:lang w:val="en-US" w:eastAsia="zh-Hans"/>
-        </w:rPr>
-        <w:t>.</w:t>
-      </w:r>
-      <w:r>
-        <w:rPr>
-          <w:rFonts w:hint="default"/>
-          <w:lang w:eastAsia="zh-Hans"/>
-        </w:rPr>
-        <w:t>1</w:t>
-      </w:r>
-      <w:r>
-        <w:rPr>
-          <w:rFonts w:hint="eastAsia"/>
-          <w:lang w:val="en-US" w:eastAsia="zh-Hans"/>
-        </w:rPr>
-        <w:t>.</w:t>
-      </w:r>
-      <w:r>
-        <w:rPr>
-          <w:rFonts w:hint="default"/>
-          <w:lang w:eastAsia="zh-Hans"/>
-        </w:rPr>
-        <w:t xml:space="preserve">1 </w:t>
-      </w:r>
-      <w:r>
-        <w:rPr>
-          <w:rFonts w:hint="eastAsia"/>
-          <w:lang w:val="en-US" w:eastAsia="zh-Hans"/>
-        </w:rPr>
-        <w:t>抽象处理单元</w:t>
-      </w:r>
-    </w:p>
-    <w:p>
-      <w:pPr>
-        <w:numPr>
-          <w:ilvl w:val="0"/>
-          <w:numId w:val="0"/>
-        </w:numPr>
-        <w:spacing w:line="360" w:lineRule="auto"/>
-        <w:ind w:firstLine="420" w:firstLineChars="0"/>
-        <w:rPr>
-          <w:rFonts w:hint="default"/>
-          <w:lang w:eastAsia="zh-Hans"/>
-        </w:rPr>
-      </w:pPr>
-      <w:r>
-        <w:rPr>
-          <w:rFonts w:hint="eastAsia"/>
-          <w:lang w:val="en-US" w:eastAsia="zh-Hans"/>
-        </w:rPr>
-        <w:t>在弱实时性处理中</w:t>
-      </w:r>
-      <w:r>
-        <w:rPr>
-          <w:rFonts w:hint="default"/>
-          <w:lang w:eastAsia="zh-Hans"/>
-        </w:rPr>
-        <w:t>，</w:t>
-      </w:r>
-      <w:r>
-        <w:rPr>
-          <w:rFonts w:hint="eastAsia"/>
-          <w:lang w:val="en-US" w:eastAsia="zh-Hans"/>
-        </w:rPr>
-        <w:t>将音视频处理功能抽象设计为多个剪辑元件</w:t>
-      </w:r>
-      <w:r>
-        <w:rPr>
-          <w:rFonts w:hint="default"/>
-          <w:lang w:eastAsia="zh-Hans"/>
-        </w:rPr>
-        <w:t>，</w:t>
-      </w:r>
-      <w:r>
-        <w:rPr>
-          <w:rFonts w:hint="eastAsia"/>
-          <w:lang w:val="en-US" w:eastAsia="zh-Hans"/>
-        </w:rPr>
-        <w:t>共包含</w:t>
-      </w:r>
-      <w:r>
-        <w:rPr>
-          <w:rFonts w:hint="default"/>
-          <w:lang w:eastAsia="zh-Hans"/>
-        </w:rPr>
-        <w:t>Compress</w:t>
-      </w:r>
-      <w:r>
-        <w:rPr>
-          <w:rFonts w:hint="eastAsia"/>
-          <w:lang w:val="en-US" w:eastAsia="zh-Hans"/>
-        </w:rPr>
-        <w:t>处理单元</w:t>
-      </w:r>
-      <w:r>
-        <w:rPr>
-          <w:rFonts w:hint="default"/>
-          <w:lang w:eastAsia="zh-Hans"/>
-        </w:rPr>
-        <w:t>、</w:t>
-      </w:r>
-      <w:r>
-        <w:rPr>
-          <w:rFonts w:hint="eastAsia"/>
-          <w:lang w:val="en-US" w:eastAsia="zh-Hans"/>
-        </w:rPr>
-        <w:t>Tra</w:t>
-      </w:r>
-      <w:r>
-        <w:rPr>
-          <w:rFonts w:hint="default"/>
-          <w:lang w:eastAsia="zh-Hans"/>
-        </w:rPr>
-        <w:t>nsform</w:t>
-      </w:r>
-      <w:r>
-        <w:rPr>
-          <w:rFonts w:hint="eastAsia"/>
-          <w:lang w:val="en-US" w:eastAsia="zh-Hans"/>
-        </w:rPr>
-        <w:t>处理单元</w:t>
-      </w:r>
-      <w:r>
-        <w:rPr>
-          <w:rFonts w:hint="default"/>
-          <w:lang w:eastAsia="zh-Hans"/>
-        </w:rPr>
-        <w:t>、</w:t>
-      </w:r>
-      <w:r>
-        <w:rPr>
-          <w:rFonts w:hint="eastAsia"/>
-          <w:lang w:val="en-US" w:eastAsia="zh-Hans"/>
-        </w:rPr>
-        <w:t>I</w:t>
-      </w:r>
-      <w:r>
-        <w:rPr>
-          <w:rFonts w:hint="default"/>
-          <w:lang w:eastAsia="zh-Hans"/>
-        </w:rPr>
-        <w:t>nput</w:t>
-      </w:r>
-      <w:r>
-        <w:rPr>
-          <w:rFonts w:hint="eastAsia"/>
-          <w:lang w:val="en-US" w:eastAsia="zh-Hans"/>
-        </w:rPr>
-        <w:t>处理单元</w:t>
-      </w:r>
-      <w:r>
-        <w:rPr>
-          <w:rFonts w:hint="default"/>
-          <w:lang w:eastAsia="zh-Hans"/>
-        </w:rPr>
-        <w:t>、</w:t>
-      </w:r>
-      <w:r>
-        <w:rPr>
-          <w:rFonts w:hint="eastAsia"/>
-          <w:lang w:val="en-US" w:eastAsia="zh-Hans"/>
-        </w:rPr>
-        <w:t>O</w:t>
-      </w:r>
-      <w:r>
-        <w:rPr>
-          <w:rFonts w:hint="default"/>
-          <w:lang w:eastAsia="zh-Hans"/>
-        </w:rPr>
-        <w:t>utput</w:t>
-      </w:r>
-      <w:r>
-        <w:rPr>
-          <w:rFonts w:hint="eastAsia"/>
-          <w:lang w:val="en-US" w:eastAsia="zh-Hans"/>
-        </w:rPr>
-        <w:t>处理单元</w:t>
-      </w:r>
-      <w:r>
-        <w:rPr>
-          <w:rFonts w:hint="default"/>
-          <w:lang w:eastAsia="zh-Hans"/>
-        </w:rPr>
-        <w:t>，</w:t>
-      </w:r>
-      <w:r>
-        <w:rPr>
-          <w:rFonts w:hint="eastAsia"/>
-          <w:lang w:val="en-US" w:eastAsia="zh-Hans"/>
-        </w:rPr>
-        <w:t>最后通过构建DAG图来组合多个元件来实现多任务处理的构建</w:t>
-      </w:r>
-      <w:r>
-        <w:rPr>
-          <w:rFonts w:hint="default"/>
-          <w:lang w:eastAsia="zh-Hans"/>
-        </w:rPr>
-        <w:t>。</w:t>
-      </w:r>
-    </w:p>
-    <w:p>
-      <w:pPr>
-        <w:numPr>
-          <w:ilvl w:val="0"/>
-          <w:numId w:val="0"/>
-        </w:numPr>
-        <w:spacing w:line="360" w:lineRule="auto"/>
-        <w:ind w:firstLine="420" w:firstLineChars="0"/>
-        <w:rPr>
-          <w:rFonts w:hint="default"/>
-          <w:lang w:eastAsia="zh-Hans"/>
-        </w:rPr>
-      </w:pPr>
-      <w:r>
-        <w:rPr>
-          <w:rFonts w:hint="eastAsia"/>
-          <w:lang w:val="en-US" w:eastAsia="zh-Hans"/>
-        </w:rPr>
-        <w:t>首先在系统内部注册相关元件</w:t>
-      </w:r>
-      <w:r>
-        <w:rPr>
-          <w:rFonts w:hint="default"/>
-          <w:lang w:eastAsia="zh-Hans"/>
-        </w:rPr>
-        <w:t>，</w:t>
-      </w:r>
-      <w:r>
-        <w:rPr>
-          <w:rFonts w:hint="eastAsia"/>
-          <w:lang w:val="en-US" w:eastAsia="zh-Hans"/>
-        </w:rPr>
-        <w:t>完成元件注册之后</w:t>
-      </w:r>
-      <w:r>
-        <w:rPr>
-          <w:rFonts w:hint="default"/>
-          <w:lang w:eastAsia="zh-Hans"/>
-        </w:rPr>
-        <w:t>，</w:t>
-      </w:r>
-      <w:r>
-        <w:rPr>
-          <w:rFonts w:hint="eastAsia"/>
-          <w:lang w:val="en-US" w:eastAsia="zh-Hans"/>
-        </w:rPr>
-        <w:t>就可以针对音视频实例或者中间实例进行创建和编辑相关参数</w:t>
-      </w:r>
-      <w:r>
-        <w:rPr>
-          <w:rFonts w:hint="default"/>
-          <w:lang w:eastAsia="zh-Hans"/>
-        </w:rPr>
-        <w:t>。</w:t>
-      </w:r>
-    </w:p>
-    <w:p>
-      <w:pPr>
-        <w:numPr>
-          <w:ilvl w:val="0"/>
-          <w:numId w:val="6"/>
-        </w:numPr>
-        <w:spacing w:line="360" w:lineRule="auto"/>
-        <w:ind w:firstLine="420" w:firstLineChars="0"/>
-        <w:rPr>
-          <w:rFonts w:hint="eastAsia"/>
-          <w:lang w:val="en-US" w:eastAsia="zh-Hans"/>
-        </w:rPr>
-      </w:pPr>
-      <w:r>
-        <w:rPr>
-          <w:rFonts w:hint="eastAsia"/>
-          <w:lang w:val="en-US" w:eastAsia="zh-Hans"/>
-        </w:rPr>
-        <w:t>I</w:t>
-      </w:r>
-      <w:r>
-        <w:rPr>
-          <w:rFonts w:hint="default"/>
-          <w:lang w:eastAsia="zh-Hans"/>
-        </w:rPr>
-        <w:t>nput</w:t>
-      </w:r>
-      <w:r>
-        <w:rPr>
-          <w:rFonts w:hint="eastAsia"/>
-          <w:lang w:val="en-US" w:eastAsia="zh-Hans"/>
-        </w:rPr>
-        <w:t>处理单元</w:t>
-      </w:r>
-    </w:p>
-    <w:p>
-      <w:pPr>
-        <w:numPr>
-          <w:ilvl w:val="0"/>
-          <w:numId w:val="0"/>
-        </w:numPr>
-        <w:spacing w:line="360" w:lineRule="auto"/>
-        <w:ind w:firstLine="420" w:firstLineChars="0"/>
-        <w:rPr>
-          <w:rFonts w:hint="eastAsia"/>
-          <w:lang w:val="en-US" w:eastAsia="zh-Hans"/>
-        </w:rPr>
-      </w:pPr>
-      <w:r>
-        <w:rPr>
-          <w:rFonts w:hint="eastAsia"/>
-          <w:lang w:val="en-US" w:eastAsia="zh-Hans"/>
-        </w:rPr>
-        <w:t>I</w:t>
-      </w:r>
-      <w:r>
-        <w:rPr>
-          <w:rFonts w:hint="default"/>
-          <w:lang w:eastAsia="zh-Hans"/>
-        </w:rPr>
-        <w:t>nput</w:t>
-      </w:r>
-      <w:r>
-        <w:rPr>
-          <w:rFonts w:hint="eastAsia"/>
-          <w:lang w:val="en-US" w:eastAsia="zh-Hans"/>
-        </w:rPr>
-        <w:t>处理单元主要是有选择的初始音视频决定</w:t>
-      </w:r>
-      <w:r>
-        <w:rPr>
-          <w:rFonts w:hint="default"/>
-          <w:lang w:eastAsia="zh-Hans"/>
-        </w:rPr>
-        <w:t>，</w:t>
-      </w:r>
-      <w:r>
-        <w:rPr>
-          <w:rFonts w:hint="eastAsia"/>
-          <w:lang w:val="en-US" w:eastAsia="zh-Hans"/>
-        </w:rPr>
-        <w:t>每一个初始化的音视频都可以作为一个In</w:t>
-      </w:r>
-      <w:r>
-        <w:rPr>
-          <w:rFonts w:hint="default"/>
-          <w:lang w:eastAsia="zh-Hans"/>
-        </w:rPr>
-        <w:t>put</w:t>
-      </w:r>
-      <w:r>
-        <w:rPr>
-          <w:rFonts w:hint="eastAsia"/>
-          <w:lang w:val="en-US" w:eastAsia="zh-Hans"/>
-        </w:rPr>
-        <w:t>处理单元</w:t>
-      </w:r>
-      <w:r>
-        <w:rPr>
-          <w:rFonts w:hint="default"/>
-          <w:lang w:eastAsia="zh-Hans"/>
-        </w:rPr>
-        <w:t>。</w:t>
-      </w:r>
-      <w:r>
-        <w:rPr>
-          <w:rFonts w:hint="eastAsia"/>
-          <w:lang w:val="en-US" w:eastAsia="zh-Hans"/>
-        </w:rPr>
-        <w:t>其中包含每一个音视频的详细信息</w:t>
-      </w:r>
-      <w:r>
-        <w:rPr>
-          <w:rFonts w:hint="default"/>
-          <w:lang w:eastAsia="zh-Hans"/>
-        </w:rPr>
-        <w:t>，</w:t>
-      </w:r>
-      <w:r>
-        <w:rPr>
-          <w:rFonts w:hint="eastAsia"/>
-          <w:lang w:val="en-US" w:eastAsia="zh-Hans"/>
-        </w:rPr>
-        <w:t>包括音视频大小</w:t>
-      </w:r>
-      <w:r>
-        <w:rPr>
-          <w:rFonts w:hint="default"/>
-          <w:lang w:eastAsia="zh-Hans"/>
-        </w:rPr>
-        <w:t>、</w:t>
-      </w:r>
-      <w:r>
-        <w:rPr>
-          <w:rFonts w:hint="eastAsia"/>
-          <w:lang w:val="en-US" w:eastAsia="zh-Hans"/>
-        </w:rPr>
-        <w:t>格式</w:t>
-      </w:r>
-      <w:r>
-        <w:rPr>
-          <w:rFonts w:hint="default"/>
-          <w:lang w:eastAsia="zh-Hans"/>
-        </w:rPr>
-        <w:t>、</w:t>
-      </w:r>
-      <w:r>
-        <w:rPr>
-          <w:rFonts w:hint="eastAsia"/>
-          <w:lang w:val="en-US" w:eastAsia="zh-Hans"/>
-        </w:rPr>
-        <w:t>类型等等</w:t>
-      </w:r>
-      <w:r>
-        <w:rPr>
-          <w:rFonts w:hint="default"/>
-          <w:lang w:eastAsia="zh-Hans"/>
-        </w:rPr>
-        <w:t>。</w:t>
-      </w:r>
-    </w:p>
-    <w:p>
-      <w:pPr>
-        <w:numPr>
-          <w:ilvl w:val="0"/>
-          <w:numId w:val="6"/>
-        </w:numPr>
-        <w:spacing w:line="360" w:lineRule="auto"/>
-        <w:ind w:firstLine="420" w:firstLineChars="0"/>
-        <w:rPr>
-          <w:rFonts w:hint="eastAsia"/>
-          <w:lang w:val="en-US" w:eastAsia="zh-Hans"/>
-        </w:rPr>
-      </w:pPr>
-      <w:r>
-        <w:rPr>
-          <w:rFonts w:hint="eastAsia"/>
-          <w:lang w:val="en-US" w:eastAsia="zh-Hans"/>
-        </w:rPr>
-        <w:t>Com</w:t>
-      </w:r>
-      <w:r>
-        <w:rPr>
-          <w:rFonts w:hint="default"/>
-          <w:lang w:eastAsia="zh-Hans"/>
-        </w:rPr>
-        <w:t>press</w:t>
-      </w:r>
-      <w:r>
-        <w:rPr>
-          <w:rFonts w:hint="eastAsia"/>
-          <w:lang w:val="en-US" w:eastAsia="zh-Hans"/>
-        </w:rPr>
-        <w:t>处理单元</w:t>
-      </w:r>
-    </w:p>
-    <w:p>
-      <w:pPr>
-        <w:widowControl w:val="0"/>
+    </w:p>
+    <w:p>
+      <w:pPr>
+        <w:numPr>
+          <w:ilvl w:val="0"/>
+          <w:numId w:val="0"/>
+        </w:numPr>
+        <w:spacing w:line="360" w:lineRule="auto"/>
+        <w:jc w:val="center"/>
+      </w:pPr>
+      <w:r>
+        <w:drawing>
+          <wp:inline distT="0" distB="0" distL="114300" distR="114300">
+            <wp:extent cx="4864100" cy="1981835"/>
+            <wp:effectExtent l="0" t="0" r="12700" b="24765"/>
+            <wp:docPr id="14" name="图片 8"/>
+            <wp:cNvGraphicFramePr>
+              <a:graphicFrameLocks xmlns:a="http://schemas.openxmlformats.org/drawingml/2006/main" noChangeAspect="1"/>
+            </wp:cNvGraphicFramePr>
+            <a:graphic xmlns:a="http://schemas.openxmlformats.org/drawingml/2006/main">
+              <a:graphicData uri="http://schemas.openxmlformats.org/drawingml/2006/picture">
+                <pic:pic xmlns:pic="http://schemas.openxmlformats.org/drawingml/2006/picture">
+                  <pic:nvPicPr>
+                    <pic:cNvPr id="14" name="图片 8"/>
+                    <pic:cNvPicPr>
+                      <a:picLocks noChangeAspect="1"/>
+                    </pic:cNvPicPr>
+                  </pic:nvPicPr>
+                  <pic:blipFill>
+                    <a:blip r:embed="rId9"/>
+                    <a:stretch>
+                      <a:fillRect/>
+                    </a:stretch>
+                  </pic:blipFill>
+                  <pic:spPr>
+                    <a:xfrm>
+                      <a:off x="0" y="0"/>
+                      <a:ext cx="4864100" cy="1981835"/>
+                    </a:xfrm>
+                    <a:prstGeom prst="rect">
+                      <a:avLst/>
+                    </a:prstGeom>
+                    <a:noFill/>
+                    <a:ln w="9525">
+                      <a:noFill/>
+                    </a:ln>
+                  </pic:spPr>
+                </pic:pic>
+              </a:graphicData>
+            </a:graphic>
+          </wp:inline>
+        </w:drawing>
+      </w:r>
+    </w:p>
+    <w:p>
+      <w:pPr>
+        <w:numPr>
+          <w:ilvl w:val="0"/>
+          <w:numId w:val="0"/>
+        </w:numPr>
+        <w:spacing w:line="360" w:lineRule="auto"/>
+        <w:jc w:val="center"/>
+        <w:rPr>
+          <w:rFonts w:hint="eastAsia"/>
+          <w:lang w:val="en-US" w:eastAsia="zh-Hans"/>
+        </w:rPr>
+      </w:pPr>
+      <w:r>
+        <w:rPr>
+          <w:rFonts w:hint="eastAsia"/>
+          <w:lang w:val="en-US" w:eastAsia="zh-Hans"/>
+        </w:rPr>
+        <w:t>图</w:t>
+      </w:r>
+      <w:r>
+        <w:rPr>
+          <w:rFonts w:hint="default"/>
+          <w:lang w:eastAsia="zh-Hans"/>
+        </w:rPr>
+        <w:t>3-</w:t>
+      </w:r>
+      <w:r>
+        <w:rPr>
+          <w:rFonts w:hint="default"/>
+          <w:lang w:eastAsia="zh-Hans"/>
+        </w:rPr>
+        <w:t>5</w:t>
+      </w:r>
+      <w:r>
+        <w:rPr>
+          <w:rFonts w:hint="default"/>
+          <w:lang w:eastAsia="zh-Hans"/>
+        </w:rPr>
+        <w:t xml:space="preserve"> </w:t>
+      </w:r>
+      <w:r>
+        <w:rPr>
+          <w:rFonts w:hint="eastAsia"/>
+          <w:lang w:val="en-US" w:eastAsia="zh-Hans"/>
+        </w:rPr>
+        <w:t>音视频处理系统整体功能图</w:t>
+      </w:r>
+    </w:p>
+    <w:p>
+      <w:pPr>
         <w:numPr>
           <w:ilvl w:val="0"/>
           <w:numId w:val="0"/>
@@ -6626,21 +5943,7 @@
           <w:rFonts w:hint="eastAsia"/>
           <w:lang w:val="en-US" w:eastAsia="zh-Hans"/>
         </w:rPr>
-        <w:t>Co</w:t>
-      </w:r>
-      <w:r>
-        <w:rPr>
-          <w:rFonts w:hint="default"/>
-          <w:lang w:eastAsia="zh-Hans"/>
-        </w:rPr>
-        <w:t>mpress</w:t>
-      </w:r>
-      <w:r>
-        <w:rPr>
-          <w:rFonts w:hint="eastAsia"/>
-          <w:lang w:val="en-US" w:eastAsia="zh-Hans"/>
-        </w:rPr>
-        <w:t>处理单元主要用来对音视频进行压缩</w:t>
+        <w:t>本系统中主要对音视频的处理分为弱实时性处理和强实时性处理</w:t>
       </w:r>
       <w:r>
         <w:rPr>
@@ -6649,6 +5952,679 @@
         </w:rPr>
         <w:t>。</w:t>
       </w:r>
+      <w:r>
+        <w:rPr>
+          <w:rFonts w:hint="eastAsia"/>
+          <w:lang w:val="en-US" w:eastAsia="zh-Hans"/>
+        </w:rPr>
+        <w:t>弱实时性处理主要是对输入的音视频进行音频或者视频本身的剪辑</w:t>
+      </w:r>
+      <w:r>
+        <w:rPr>
+          <w:rFonts w:hint="default"/>
+          <w:lang w:eastAsia="zh-Hans"/>
+        </w:rPr>
+        <w:t>，</w:t>
+      </w:r>
+      <w:r>
+        <w:rPr>
+          <w:rFonts w:hint="eastAsia"/>
+          <w:lang w:val="en-US" w:eastAsia="zh-Hans"/>
+        </w:rPr>
+        <w:t>例如音视频合并</w:t>
+      </w:r>
+      <w:r>
+        <w:rPr>
+          <w:rFonts w:hint="default"/>
+          <w:lang w:eastAsia="zh-Hans"/>
+        </w:rPr>
+        <w:t>、</w:t>
+      </w:r>
+      <w:r>
+        <w:rPr>
+          <w:rFonts w:hint="eastAsia"/>
+          <w:lang w:val="en-US" w:eastAsia="zh-Hans"/>
+        </w:rPr>
+        <w:t>裁剪</w:t>
+      </w:r>
+      <w:r>
+        <w:rPr>
+          <w:rFonts w:hint="default"/>
+          <w:lang w:eastAsia="zh-Hans"/>
+        </w:rPr>
+        <w:t>、</w:t>
+      </w:r>
+      <w:r>
+        <w:rPr>
+          <w:rFonts w:hint="eastAsia"/>
+          <w:lang w:val="en-US" w:eastAsia="zh-Hans"/>
+        </w:rPr>
+        <w:t>压缩等</w:t>
+      </w:r>
+      <w:r>
+        <w:rPr>
+          <w:rFonts w:hint="default"/>
+          <w:lang w:eastAsia="zh-Hans"/>
+        </w:rPr>
+        <w:t>。</w:t>
+      </w:r>
+      <w:r>
+        <w:rPr>
+          <w:rFonts w:hint="eastAsia"/>
+          <w:lang w:val="en-US" w:eastAsia="zh-Hans"/>
+        </w:rPr>
+        <w:t>而强实时性处理主要对音视频实时播放的处理</w:t>
+      </w:r>
+      <w:r>
+        <w:rPr>
+          <w:rFonts w:hint="default"/>
+          <w:lang w:eastAsia="zh-Hans"/>
+        </w:rPr>
+        <w:t>，</w:t>
+      </w:r>
+      <w:r>
+        <w:rPr>
+          <w:rFonts w:hint="eastAsia"/>
+          <w:lang w:val="en-US" w:eastAsia="zh-Hans"/>
+        </w:rPr>
+        <w:t>又分为顺序播放</w:t>
+      </w:r>
+      <w:r>
+        <w:rPr>
+          <w:rFonts w:hint="default"/>
+          <w:lang w:eastAsia="zh-Hans"/>
+        </w:rPr>
+        <w:t>、</w:t>
+      </w:r>
+      <w:r>
+        <w:rPr>
+          <w:rFonts w:hint="eastAsia"/>
+          <w:lang w:val="en-US" w:eastAsia="zh-Hans"/>
+        </w:rPr>
+        <w:t>倍速播放</w:t>
+      </w:r>
+      <w:r>
+        <w:rPr>
+          <w:rFonts w:hint="default"/>
+          <w:lang w:eastAsia="zh-Hans"/>
+        </w:rPr>
+        <w:t>、</w:t>
+      </w:r>
+      <w:r>
+        <w:rPr>
+          <w:rFonts w:hint="eastAsia"/>
+          <w:lang w:val="en-US" w:eastAsia="zh-Hans"/>
+        </w:rPr>
+        <w:t>全屏切换</w:t>
+      </w:r>
+      <w:r>
+        <w:rPr>
+          <w:rFonts w:hint="default"/>
+          <w:lang w:eastAsia="zh-Hans"/>
+        </w:rPr>
+        <w:t>、</w:t>
+      </w:r>
+      <w:r>
+        <w:rPr>
+          <w:rFonts w:hint="eastAsia"/>
+          <w:lang w:val="en-US" w:eastAsia="zh-Hans"/>
+        </w:rPr>
+        <w:t>Seek播放等</w:t>
+      </w:r>
+      <w:r>
+        <w:rPr>
+          <w:rFonts w:hint="default"/>
+          <w:lang w:eastAsia="zh-Hans"/>
+        </w:rPr>
+        <w:t>。</w:t>
+      </w:r>
+    </w:p>
+    <w:p>
+      <w:pPr>
+        <w:numPr>
+          <w:ilvl w:val="0"/>
+          <w:numId w:val="0"/>
+        </w:numPr>
+        <w:spacing w:line="360" w:lineRule="auto"/>
+        <w:rPr>
+          <w:rFonts w:hint="eastAsia"/>
+          <w:b/>
+          <w:bCs/>
+          <w:sz w:val="28"/>
+          <w:szCs w:val="36"/>
+          <w:lang w:val="en-US" w:eastAsia="zh-Hans"/>
+        </w:rPr>
+      </w:pPr>
+      <w:r>
+        <w:rPr>
+          <w:rFonts w:hint="default"/>
+          <w:b/>
+          <w:bCs/>
+          <w:sz w:val="28"/>
+          <w:szCs w:val="36"/>
+          <w:lang w:eastAsia="zh-Hans"/>
+        </w:rPr>
+        <w:t>3</w:t>
+      </w:r>
+      <w:r>
+        <w:rPr>
+          <w:rFonts w:hint="eastAsia"/>
+          <w:b/>
+          <w:bCs/>
+          <w:sz w:val="28"/>
+          <w:szCs w:val="36"/>
+          <w:lang w:val="en-US" w:eastAsia="zh-Hans"/>
+        </w:rPr>
+        <w:t>.</w:t>
+      </w:r>
+      <w:r>
+        <w:rPr>
+          <w:rFonts w:hint="default"/>
+          <w:b/>
+          <w:bCs/>
+          <w:sz w:val="28"/>
+          <w:szCs w:val="36"/>
+          <w:lang w:eastAsia="zh-Hans"/>
+        </w:rPr>
+        <w:t xml:space="preserve">4 </w:t>
+      </w:r>
+      <w:r>
+        <w:rPr>
+          <w:rFonts w:hint="eastAsia"/>
+          <w:b/>
+          <w:bCs/>
+          <w:sz w:val="28"/>
+          <w:szCs w:val="36"/>
+          <w:lang w:val="en-US" w:eastAsia="zh-Hans"/>
+        </w:rPr>
+        <w:t>本章小结</w:t>
+      </w:r>
+    </w:p>
+    <w:p>
+      <w:pPr>
+        <w:numPr>
+          <w:ilvl w:val="0"/>
+          <w:numId w:val="0"/>
+        </w:numPr>
+        <w:spacing w:line="360" w:lineRule="auto"/>
+        <w:ind w:firstLine="420" w:firstLineChars="0"/>
+        <w:rPr>
+          <w:rFonts w:hint="eastAsia"/>
+          <w:b/>
+          <w:bCs/>
+          <w:sz w:val="28"/>
+          <w:szCs w:val="36"/>
+          <w:lang w:eastAsia="zh-Hans"/>
+        </w:rPr>
+      </w:pPr>
+      <w:r>
+        <w:rPr>
+          <w:rFonts w:hint="eastAsia"/>
+          <w:lang w:val="en-US" w:eastAsia="zh-Hans"/>
+        </w:rPr>
+        <w:t>本章首先介绍了音视频处理系统在Web浏览器架构的位置</w:t>
+      </w:r>
+      <w:r>
+        <w:rPr>
+          <w:rFonts w:hint="default"/>
+          <w:lang w:eastAsia="zh-Hans"/>
+        </w:rPr>
+        <w:t>，</w:t>
+      </w:r>
+      <w:r>
+        <w:rPr>
+          <w:rFonts w:hint="eastAsia"/>
+          <w:lang w:val="en-US" w:eastAsia="zh-Hans"/>
+        </w:rPr>
+        <w:t>确定其主要功能是基于FF</w:t>
+      </w:r>
+      <w:r>
+        <w:rPr>
+          <w:rFonts w:hint="default"/>
+          <w:lang w:eastAsia="zh-Hans"/>
+        </w:rPr>
+        <w:t>mpeg</w:t>
+      </w:r>
+      <w:r>
+        <w:rPr>
+          <w:rFonts w:hint="eastAsia"/>
+          <w:lang w:val="en-US" w:eastAsia="zh-Hans"/>
+        </w:rPr>
+        <w:t>的音视频处理流程架构需求</w:t>
+      </w:r>
+      <w:r>
+        <w:rPr>
+          <w:rFonts w:hint="default"/>
+          <w:lang w:eastAsia="zh-Hans"/>
+        </w:rPr>
+        <w:t>。</w:t>
+      </w:r>
+      <w:r>
+        <w:rPr>
+          <w:rFonts w:hint="eastAsia"/>
+          <w:lang w:val="en-US" w:eastAsia="zh-Hans"/>
+        </w:rPr>
+        <w:t>然后在此基础上</w:t>
+      </w:r>
+      <w:r>
+        <w:rPr>
+          <w:rFonts w:hint="default"/>
+          <w:lang w:eastAsia="zh-Hans"/>
+        </w:rPr>
+        <w:t>，</w:t>
+      </w:r>
+      <w:r>
+        <w:rPr>
+          <w:rFonts w:hint="eastAsia"/>
+          <w:lang w:val="en-US" w:eastAsia="zh-Hans"/>
+        </w:rPr>
+        <w:t>针对实时性的高低进一步的对剪辑需求和播放需求进行分析</w:t>
+      </w:r>
+      <w:r>
+        <w:rPr>
+          <w:rFonts w:hint="default"/>
+          <w:lang w:eastAsia="zh-Hans"/>
+        </w:rPr>
+        <w:t>。</w:t>
+      </w:r>
+      <w:r>
+        <w:rPr>
+          <w:rFonts w:hint="eastAsia"/>
+          <w:lang w:val="en-US" w:eastAsia="zh-Hans"/>
+        </w:rPr>
+        <w:t>最后对系统的非功能性需求进行分析</w:t>
+      </w:r>
+      <w:r>
+        <w:rPr>
+          <w:rFonts w:hint="default"/>
+          <w:lang w:eastAsia="zh-Hans"/>
+        </w:rPr>
+        <w:t>，</w:t>
+      </w:r>
+      <w:r>
+        <w:rPr>
+          <w:rFonts w:hint="eastAsia"/>
+          <w:lang w:val="en-US" w:eastAsia="zh-Hans"/>
+        </w:rPr>
+        <w:t>主要是性能</w:t>
+      </w:r>
+      <w:r>
+        <w:rPr>
+          <w:rFonts w:hint="default"/>
+          <w:lang w:eastAsia="zh-Hans"/>
+        </w:rPr>
+        <w:t>、</w:t>
+      </w:r>
+      <w:r>
+        <w:rPr>
+          <w:rFonts w:hint="eastAsia"/>
+          <w:lang w:val="en-US" w:eastAsia="zh-Hans"/>
+        </w:rPr>
+        <w:t>安全性</w:t>
+      </w:r>
+      <w:r>
+        <w:rPr>
+          <w:rFonts w:hint="default"/>
+          <w:lang w:eastAsia="zh-Hans"/>
+        </w:rPr>
+        <w:t>、</w:t>
+      </w:r>
+      <w:r>
+        <w:rPr>
+          <w:rFonts w:hint="eastAsia"/>
+          <w:lang w:val="en-US" w:eastAsia="zh-Hans"/>
+        </w:rPr>
+        <w:t>兼容性与可维护性需求</w:t>
+      </w:r>
+      <w:r>
+        <w:rPr>
+          <w:rFonts w:hint="default"/>
+          <w:lang w:eastAsia="zh-Hans"/>
+        </w:rPr>
+        <w:t>。</w:t>
+      </w:r>
+    </w:p>
+    <w:p>
+      <w:pPr>
+        <w:pStyle w:val="3"/>
+        <w:numPr>
+          <w:ilvl w:val="0"/>
+          <w:numId w:val="3"/>
+        </w:numPr>
+        <w:bidi w:val="0"/>
+        <w:spacing w:line="360" w:lineRule="auto"/>
+        <w:rPr>
+          <w:rFonts w:hint="eastAsia"/>
+          <w:lang w:val="en-US" w:eastAsia="zh-Hans"/>
+        </w:rPr>
+      </w:pPr>
+      <w:r>
+        <w:rPr>
+          <w:rFonts w:hint="eastAsia"/>
+          <w:lang w:val="en-US" w:eastAsia="zh-Hans"/>
+        </w:rPr>
+        <w:t>系统详细设计与实现</w:t>
+      </w:r>
+    </w:p>
+    <w:p>
+      <w:pPr>
+        <w:pStyle w:val="3"/>
+        <w:numPr>
+          <w:ilvl w:val="0"/>
+          <w:numId w:val="0"/>
+        </w:numPr>
+        <w:bidi w:val="0"/>
+        <w:spacing w:line="360" w:lineRule="auto"/>
+        <w:rPr>
+          <w:rFonts w:hint="eastAsia"/>
+          <w:lang w:val="en-US" w:eastAsia="zh-Hans"/>
+        </w:rPr>
+      </w:pPr>
+      <w:r>
+        <w:rPr>
+          <w:rFonts w:hint="default"/>
+          <w:lang w:eastAsia="zh-Hans"/>
+        </w:rPr>
+        <w:t>4</w:t>
+      </w:r>
+      <w:r>
+        <w:rPr>
+          <w:rFonts w:hint="eastAsia"/>
+          <w:lang w:val="en-US" w:eastAsia="zh-Hans"/>
+        </w:rPr>
+        <w:t>.</w:t>
+      </w:r>
+      <w:r>
+        <w:rPr>
+          <w:rFonts w:hint="default"/>
+          <w:lang w:eastAsia="zh-Hans"/>
+        </w:rPr>
+        <w:t xml:space="preserve">1 </w:t>
+      </w:r>
+      <w:r>
+        <w:rPr>
+          <w:rFonts w:hint="eastAsia"/>
+          <w:lang w:val="en-US" w:eastAsia="zh-Hans"/>
+        </w:rPr>
+        <w:t>Web编解码处理模块的设计与实现</w:t>
+      </w:r>
+    </w:p>
+    <w:p>
+      <w:pPr>
+        <w:spacing w:line="360" w:lineRule="auto"/>
+        <w:rPr>
+          <w:rFonts w:hint="eastAsia"/>
+          <w:lang w:val="en-US" w:eastAsia="zh-Hans"/>
+        </w:rPr>
+      </w:pPr>
+      <w:r>
+        <w:rPr>
+          <w:rFonts w:hint="default"/>
+          <w:lang w:eastAsia="zh-Hans"/>
+        </w:rPr>
+        <w:t>4.1.1 FFmpeg</w:t>
+      </w:r>
+      <w:r>
+        <w:rPr>
+          <w:rFonts w:hint="eastAsia"/>
+          <w:lang w:val="en-US" w:eastAsia="zh-Hans"/>
+        </w:rPr>
+        <w:t>编译移植</w:t>
+      </w:r>
+    </w:p>
+    <w:p>
+      <w:pPr>
+        <w:spacing w:line="360" w:lineRule="auto"/>
+        <w:ind w:firstLine="420" w:firstLineChars="0"/>
+        <w:rPr>
+          <w:rFonts w:hint="eastAsia"/>
+          <w:lang w:val="en-US" w:eastAsia="zh-Hans"/>
+        </w:rPr>
+      </w:pPr>
+      <w:r>
+        <w:rPr>
+          <w:rFonts w:hint="eastAsia"/>
+          <w:lang w:val="en-US" w:eastAsia="zh-Hans"/>
+        </w:rPr>
+        <w:t>FFmpeg是一个开源免费的跨平台音视频分离、转换、解码于一体的基础库</w:t>
+      </w:r>
+      <w:r>
+        <w:rPr>
+          <w:rFonts w:hint="default"/>
+          <w:lang w:eastAsia="zh-Hans"/>
+        </w:rPr>
+        <w:t>，</w:t>
+      </w:r>
+      <w:r>
+        <w:rPr>
+          <w:rFonts w:hint="eastAsia"/>
+          <w:lang w:val="en-US" w:eastAsia="zh-Hans"/>
+        </w:rPr>
+        <w:t>FF</w:t>
+      </w:r>
+      <w:r>
+        <w:rPr>
+          <w:rFonts w:hint="default"/>
+          <w:lang w:eastAsia="zh-Hans"/>
+        </w:rPr>
+        <w:t>mpeg</w:t>
+      </w:r>
+      <w:r>
+        <w:rPr>
+          <w:rFonts w:hint="eastAsia"/>
+          <w:lang w:val="en-US" w:eastAsia="zh-Hans"/>
+        </w:rPr>
+        <w:t>是Linux系统下开源音视频处理库</w:t>
+      </w:r>
+      <w:r>
+        <w:rPr>
+          <w:rFonts w:hint="default"/>
+          <w:lang w:eastAsia="zh-Hans"/>
+        </w:rPr>
+        <w:t>，</w:t>
+      </w:r>
+      <w:r>
+        <w:rPr>
+          <w:rFonts w:hint="eastAsia"/>
+          <w:lang w:val="en-US" w:eastAsia="zh-Hans"/>
+        </w:rPr>
+        <w:t>在Web浏览器环境不能直接调用使用FF</w:t>
+      </w:r>
+      <w:r>
+        <w:rPr>
+          <w:rFonts w:hint="default"/>
+          <w:lang w:eastAsia="zh-Hans"/>
+        </w:rPr>
+        <w:t>mpeg</w:t>
+      </w:r>
+      <w:r>
+        <w:rPr>
+          <w:rFonts w:hint="eastAsia"/>
+          <w:lang w:val="en-US" w:eastAsia="zh-Hans"/>
+        </w:rPr>
+        <w:t>相关功能</w:t>
+      </w:r>
+      <w:r>
+        <w:rPr>
+          <w:rFonts w:hint="default"/>
+          <w:lang w:eastAsia="zh-Hans"/>
+        </w:rPr>
+        <w:t>。</w:t>
+      </w:r>
+      <w:r>
+        <w:rPr>
+          <w:rFonts w:hint="eastAsia"/>
+          <w:lang w:val="en-US" w:eastAsia="zh-Hans"/>
+        </w:rPr>
+        <w:t>因此本文构建的系统通过引入Web</w:t>
+      </w:r>
+      <w:r>
+        <w:rPr>
+          <w:rFonts w:hint="default"/>
+          <w:lang w:eastAsia="zh-Hans"/>
+        </w:rPr>
+        <w:t>Assembly</w:t>
+      </w:r>
+      <w:r>
+        <w:rPr>
+          <w:rFonts w:hint="eastAsia"/>
+          <w:lang w:val="en-US" w:eastAsia="zh-Hans"/>
+        </w:rPr>
+        <w:t>这项技术</w:t>
+      </w:r>
+      <w:r>
+        <w:rPr>
+          <w:rFonts w:hint="default"/>
+          <w:lang w:eastAsia="zh-Hans"/>
+        </w:rPr>
+        <w:t>，</w:t>
+      </w:r>
+      <w:r>
+        <w:rPr>
+          <w:rFonts w:hint="eastAsia"/>
+          <w:lang w:val="en-US" w:eastAsia="zh-Hans"/>
+        </w:rPr>
+        <w:t>将FF</w:t>
+      </w:r>
+      <w:r>
+        <w:rPr>
+          <w:rFonts w:hint="default"/>
+          <w:lang w:eastAsia="zh-Hans"/>
+        </w:rPr>
+        <w:t>mpeg</w:t>
+      </w:r>
+      <w:r>
+        <w:rPr>
+          <w:rFonts w:hint="eastAsia"/>
+          <w:lang w:val="en-US" w:eastAsia="zh-Hans"/>
+        </w:rPr>
+        <w:t>编译为WASM模块再通过Web</w:t>
+      </w:r>
+      <w:r>
+        <w:rPr>
+          <w:rFonts w:hint="default"/>
+          <w:lang w:eastAsia="zh-Hans"/>
+        </w:rPr>
+        <w:t xml:space="preserve"> Worker</w:t>
+      </w:r>
+      <w:r>
+        <w:rPr>
+          <w:rFonts w:hint="eastAsia"/>
+          <w:lang w:val="en-US" w:eastAsia="zh-Hans"/>
+        </w:rPr>
+        <w:t>加载来提高Web浏览器对CPU密集型计算的执行性能和兼容性</w:t>
+      </w:r>
+      <w:r>
+        <w:rPr>
+          <w:rFonts w:hint="default"/>
+          <w:lang w:eastAsia="zh-Hans"/>
+        </w:rPr>
+        <w:t>。</w:t>
+      </w:r>
+    </w:p>
+    <w:p>
+      <w:pPr>
+        <w:spacing w:line="360" w:lineRule="auto"/>
+        <w:ind w:firstLine="420" w:firstLineChars="0"/>
+        <w:rPr>
+          <w:rFonts w:hint="default"/>
+          <w:lang w:eastAsia="zh-Hans"/>
+        </w:rPr>
+      </w:pPr>
+      <w:r>
+        <w:rPr>
+          <w:rFonts w:hint="eastAsia"/>
+          <w:lang w:val="en-US" w:eastAsia="zh-Hans"/>
+        </w:rPr>
+        <w:t>FFmpeg自身包含了很多衍生的工具包和一些特定功能的基础包</w:t>
+      </w:r>
+      <w:r>
+        <w:rPr>
+          <w:rFonts w:hint="default"/>
+          <w:lang w:eastAsia="zh-Hans"/>
+        </w:rPr>
+        <w:t>，</w:t>
+      </w:r>
+      <w:r>
+        <w:rPr>
+          <w:rFonts w:hint="eastAsia"/>
+          <w:lang w:val="en-US" w:eastAsia="zh-Hans"/>
+        </w:rPr>
+        <w:t>在本文系统中并不是必须的</w:t>
+      </w:r>
+      <w:r>
+        <w:rPr>
+          <w:rFonts w:hint="default"/>
+          <w:lang w:eastAsia="zh-Hans"/>
+        </w:rPr>
+        <w:t>，</w:t>
+      </w:r>
+      <w:r>
+        <w:rPr>
+          <w:rFonts w:hint="eastAsia"/>
+          <w:lang w:val="en-US" w:eastAsia="zh-Hans"/>
+        </w:rPr>
+        <w:t>所以本文采用定制化编译的思路来裁剪最终的编译产物</w:t>
+      </w:r>
+      <w:r>
+        <w:rPr>
+          <w:rFonts w:hint="default"/>
+          <w:lang w:eastAsia="zh-Hans"/>
+        </w:rPr>
+        <w:t>，</w:t>
+      </w:r>
+      <w:r>
+        <w:rPr>
+          <w:rFonts w:hint="eastAsia"/>
+          <w:lang w:val="en-US" w:eastAsia="zh-Hans"/>
+        </w:rPr>
+        <w:t>也能在一定程度上减小编译产物以及提高加载速度</w:t>
+      </w:r>
+      <w:r>
+        <w:rPr>
+          <w:rFonts w:hint="default"/>
+          <w:lang w:eastAsia="zh-Hans"/>
+        </w:rPr>
+        <w:t>，</w:t>
+      </w:r>
+      <w:r>
+        <w:rPr>
+          <w:rFonts w:hint="eastAsia"/>
+          <w:lang w:val="en-US" w:eastAsia="zh-Hans"/>
+        </w:rPr>
+        <w:t>并增添扩展功能</w:t>
+      </w:r>
+      <w:r>
+        <w:rPr>
+          <w:rFonts w:hint="default"/>
+          <w:lang w:eastAsia="zh-Hans"/>
+        </w:rPr>
+        <w:t>。</w:t>
+      </w:r>
+    </w:p>
+    <w:p>
+      <w:pPr>
+        <w:spacing w:line="360" w:lineRule="auto"/>
+        <w:ind w:firstLine="420" w:firstLineChars="0"/>
+        <w:rPr>
+          <w:rFonts w:hint="default"/>
+          <w:lang w:eastAsia="zh-Hans"/>
+        </w:rPr>
+      </w:pPr>
+      <w:r>
+        <w:rPr>
+          <w:rFonts w:hint="eastAsia"/>
+          <w:lang w:val="en-US" w:eastAsia="zh-Hans"/>
+        </w:rPr>
+        <w:t>FFmpeg的编译依赖于Pkg-config，而它又依赖于GLib,而GLib又依赖于gettext,所以必须先安装并编译相关依赖。具体的编译步骤如下</w:t>
+      </w:r>
+      <w:r>
+        <w:rPr>
+          <w:rFonts w:hint="default"/>
+          <w:lang w:eastAsia="zh-Hans"/>
+        </w:rPr>
+        <w:t>。</w:t>
+      </w:r>
     </w:p>
     <w:p>
       <w:pPr>
@@ -6659,27 +6635,995 @@
         <w:spacing w:line="360" w:lineRule="auto"/>
         <w:ind w:firstLine="420" w:firstLineChars="0"/>
         <w:rPr>
-          <w:rFonts w:hint="eastAsia"/>
-          <w:lang w:val="en-US" w:eastAsia="zh-Hans"/>
-        </w:rPr>
-      </w:pPr>
-      <w:r>
-        <w:rPr>
-          <w:rFonts w:hint="eastAsia"/>
-          <w:lang w:val="en-US" w:eastAsia="zh-Hans"/>
-        </w:rPr>
-        <w:t>Extra</w:t>
-      </w:r>
-      <w:r>
-        <w:rPr>
-          <w:rFonts w:hint="default"/>
-          <w:lang w:eastAsia="zh-Hans"/>
-        </w:rPr>
-        <w:t>ct</w:t>
-      </w:r>
-      <w:r>
-        <w:rPr>
-          <w:rFonts w:hint="eastAsia"/>
+          <w:rFonts w:hint="default"/>
+          <w:lang w:eastAsia="zh-Hans"/>
+        </w:rPr>
+      </w:pPr>
+      <w:r>
+        <w:rPr>
+          <w:rFonts w:hint="eastAsia"/>
+          <w:lang w:val="en-US" w:eastAsia="zh-Hans"/>
+        </w:rPr>
+        <w:t>下载FF</w:t>
+      </w:r>
+      <w:r>
+        <w:rPr>
+          <w:rFonts w:hint="default"/>
+          <w:lang w:eastAsia="zh-Hans"/>
+        </w:rPr>
+        <w:t>mpeg</w:t>
+      </w:r>
+      <w:r>
+        <w:rPr>
+          <w:rFonts w:hint="eastAsia"/>
+          <w:lang w:val="en-US" w:eastAsia="zh-Hans"/>
+        </w:rPr>
+        <w:t>源码以及</w:t>
+      </w:r>
+      <w:r>
+        <w:rPr>
+          <w:rFonts w:hint="default"/>
+          <w:lang w:eastAsia="zh-Hans"/>
+        </w:rPr>
+        <w:t>fdk-aac、x264、</w:t>
+      </w:r>
+      <w:r>
+        <w:rPr>
+          <w:rFonts w:hint="eastAsia"/>
+          <w:lang w:val="en-US" w:eastAsia="zh-Hans"/>
+        </w:rPr>
+        <w:t>x</w:t>
+      </w:r>
+      <w:r>
+        <w:rPr>
+          <w:rFonts w:hint="default"/>
+          <w:lang w:eastAsia="zh-Hans"/>
+        </w:rPr>
+        <w:t>265</w:t>
+      </w:r>
+      <w:r>
+        <w:rPr>
+          <w:rFonts w:hint="eastAsia"/>
+          <w:lang w:val="en-US" w:eastAsia="zh-Hans"/>
+        </w:rPr>
+        <w:t>等音</w:t>
+      </w:r>
+      <w:r>
+        <w:rPr>
+          <w:rFonts w:hint="default"/>
+          <w:lang w:eastAsia="zh-Hans"/>
+        </w:rPr>
+        <w:t>视频编码函数库</w:t>
+      </w:r>
+    </w:p>
+    <w:p>
+      <w:pPr>
+        <w:numPr>
+          <w:ilvl w:val="0"/>
+          <w:numId w:val="6"/>
+        </w:numPr>
+        <w:spacing w:line="360" w:lineRule="auto"/>
+        <w:ind w:firstLine="420" w:firstLineChars="0"/>
+        <w:rPr>
+          <w:rFonts w:hint="eastAsia"/>
+          <w:lang w:eastAsia="zh-Hans"/>
+        </w:rPr>
+      </w:pPr>
+      <w:r>
+        <w:rPr>
+          <w:rFonts w:hint="eastAsia"/>
+          <w:lang w:val="en-US" w:eastAsia="zh-Hans"/>
+        </w:rPr>
+        <w:t>下载em</w:t>
+      </w:r>
+      <w:r>
+        <w:rPr>
+          <w:rFonts w:hint="default"/>
+          <w:lang w:eastAsia="zh-Hans"/>
+        </w:rPr>
+        <w:t>configure、</w:t>
+      </w:r>
+      <w:r>
+        <w:rPr>
+          <w:rFonts w:hint="eastAsia"/>
+          <w:lang w:val="en-US" w:eastAsia="zh-Hans"/>
+        </w:rPr>
+        <w:t>emm</w:t>
+      </w:r>
+      <w:r>
+        <w:rPr>
+          <w:rFonts w:hint="default"/>
+          <w:lang w:eastAsia="zh-Hans"/>
+        </w:rPr>
+        <w:t>ake</w:t>
+      </w:r>
+      <w:r>
+        <w:rPr>
+          <w:rFonts w:hint="eastAsia"/>
+          <w:lang w:val="en-US" w:eastAsia="zh-Hans"/>
+        </w:rPr>
+        <w:t>构建工具链</w:t>
+      </w:r>
+    </w:p>
+    <w:p>
+      <w:pPr>
+        <w:numPr>
+          <w:ilvl w:val="0"/>
+          <w:numId w:val="6"/>
+        </w:numPr>
+        <w:spacing w:line="360" w:lineRule="auto"/>
+        <w:ind w:firstLine="420" w:firstLineChars="0"/>
+        <w:rPr>
+          <w:rFonts w:hint="eastAsia"/>
+          <w:lang w:eastAsia="zh-Hans"/>
+        </w:rPr>
+      </w:pPr>
+      <w:r>
+        <w:rPr>
+          <w:rFonts w:hint="default"/>
+          <w:lang w:eastAsia="zh-Hans"/>
+        </w:rPr>
+        <w:t>c</w:t>
+      </w:r>
+      <w:r>
+        <w:rPr>
+          <w:rFonts w:hint="eastAsia"/>
+          <w:lang w:val="en-US" w:eastAsia="zh-Hans"/>
+        </w:rPr>
+        <w:t>onfigure</w:t>
+      </w:r>
+    </w:p>
+    <w:p>
+      <w:pPr>
+        <w:numPr>
+          <w:numId w:val="0"/>
+        </w:numPr>
+        <w:spacing w:line="360" w:lineRule="auto"/>
+        <w:ind w:firstLine="420" w:firstLineChars="0"/>
+        <w:rPr>
+          <w:rFonts w:hint="eastAsia"/>
+          <w:lang w:eastAsia="zh-Hans"/>
+        </w:rPr>
+      </w:pPr>
+    </w:p>
+    <w:p>
+      <w:pPr>
+        <w:numPr>
+          <w:ilvl w:val="0"/>
+          <w:numId w:val="6"/>
+        </w:numPr>
+        <w:spacing w:line="360" w:lineRule="auto"/>
+        <w:ind w:firstLine="420" w:firstLineChars="0"/>
+        <w:rPr>
+          <w:rFonts w:hint="eastAsia"/>
+          <w:lang w:eastAsia="zh-Hans"/>
+        </w:rPr>
+      </w:pPr>
+      <w:r>
+        <w:rPr>
+          <w:rFonts w:hint="eastAsia"/>
+          <w:lang w:val="en-US" w:eastAsia="zh-Hans"/>
+        </w:rPr>
+        <w:t>Make</w:t>
+      </w:r>
+    </w:p>
+    <w:p>
+      <w:pPr>
+        <w:widowControl w:val="0"/>
+        <w:numPr>
+          <w:numId w:val="0"/>
+        </w:numPr>
+        <w:spacing w:line="360" w:lineRule="auto"/>
+        <w:jc w:val="both"/>
+        <w:rPr>
+          <w:rFonts w:hint="eastAsia"/>
+          <w:lang w:val="en-US" w:eastAsia="zh-Hans"/>
+        </w:rPr>
+      </w:pPr>
+    </w:p>
+    <w:p>
+      <w:pPr>
+        <w:spacing w:line="360" w:lineRule="auto"/>
+        <w:rPr>
+          <w:rFonts w:hint="eastAsia"/>
+          <w:lang w:val="en-US" w:eastAsia="zh-Hans"/>
+        </w:rPr>
+      </w:pPr>
+      <w:r>
+        <w:rPr>
+          <w:rFonts w:hint="default"/>
+          <w:lang w:eastAsia="zh-Hans"/>
+        </w:rPr>
+        <w:t>4.1</w:t>
+      </w:r>
+      <w:r>
+        <w:rPr>
+          <w:rFonts w:hint="default"/>
+          <w:lang w:eastAsia="zh-Hans"/>
+        </w:rPr>
+        <w:t xml:space="preserve">.2 </w:t>
+      </w:r>
+      <w:r>
+        <w:rPr>
+          <w:rFonts w:hint="eastAsia"/>
+          <w:lang w:val="en-US" w:eastAsia="zh-Hans"/>
+        </w:rPr>
+        <w:t>Web编解码架构设计和流程设计</w:t>
+      </w:r>
+    </w:p>
+    <w:p>
+      <w:pPr>
+        <w:spacing w:line="360" w:lineRule="auto"/>
+        <w:ind w:firstLine="420" w:firstLineChars="0"/>
+        <w:rPr>
+          <w:rFonts w:hint="eastAsia"/>
+          <w:lang w:val="en-US" w:eastAsia="zh-Hans"/>
+        </w:rPr>
+      </w:pPr>
+      <w:r>
+        <w:rPr>
+          <w:rFonts w:hint="eastAsia"/>
+          <w:lang w:val="en-US" w:eastAsia="zh-Hans"/>
+        </w:rPr>
+        <w:t>Web编解码架构依赖于Web</w:t>
+      </w:r>
+      <w:r>
+        <w:rPr>
+          <w:rFonts w:hint="default"/>
+          <w:lang w:eastAsia="zh-Hans"/>
+        </w:rPr>
+        <w:t xml:space="preserve"> Worker</w:t>
+      </w:r>
+      <w:r>
+        <w:rPr>
+          <w:rFonts w:hint="eastAsia"/>
+          <w:lang w:val="en-US" w:eastAsia="zh-Hans"/>
+        </w:rPr>
+        <w:t>多线程</w:t>
+      </w:r>
+      <w:r>
+        <w:rPr>
+          <w:rFonts w:hint="default"/>
+          <w:lang w:eastAsia="zh-Hans"/>
+        </w:rPr>
+        <w:t>，</w:t>
+      </w:r>
+      <w:r>
+        <w:rPr>
+          <w:rFonts w:hint="eastAsia"/>
+          <w:lang w:val="en-US" w:eastAsia="zh-Hans"/>
+        </w:rPr>
+        <w:t>通过多线程可以很好的避免主线程和用户的直接交互体验下降</w:t>
+      </w:r>
+      <w:r>
+        <w:rPr>
+          <w:rFonts w:hint="default"/>
+          <w:lang w:eastAsia="zh-Hans"/>
+        </w:rPr>
+        <w:t>。</w:t>
+      </w:r>
+      <w:r>
+        <w:rPr>
+          <w:rFonts w:hint="eastAsia"/>
+          <w:lang w:val="en-US" w:eastAsia="zh-Hans"/>
+        </w:rPr>
+        <w:t>通过两个Worker子线程分别加载本地音视频文件和处理音视频的WAS</w:t>
+      </w:r>
+      <w:r>
+        <w:rPr>
+          <w:rFonts w:hint="default"/>
+          <w:lang w:eastAsia="zh-Hans"/>
+        </w:rPr>
+        <w:t>M</w:t>
+      </w:r>
+      <w:r>
+        <w:rPr>
+          <w:rFonts w:hint="eastAsia"/>
+          <w:lang w:val="en-US" w:eastAsia="zh-Hans"/>
+        </w:rPr>
+        <w:t>模块</w:t>
+      </w:r>
+      <w:r>
+        <w:rPr>
+          <w:rFonts w:hint="default"/>
+          <w:lang w:eastAsia="zh-Hans"/>
+        </w:rPr>
+        <w:t>。</w:t>
+      </w:r>
+      <w:r>
+        <w:rPr>
+          <w:rFonts w:hint="eastAsia"/>
+          <w:lang w:val="en-US" w:eastAsia="zh-Hans"/>
+        </w:rPr>
+        <w:t>通过主线程为桥梁</w:t>
+      </w:r>
+      <w:r>
+        <w:rPr>
+          <w:rFonts w:hint="default"/>
+          <w:lang w:eastAsia="zh-Hans"/>
+        </w:rPr>
+        <w:t>，</w:t>
+      </w:r>
+      <w:r>
+        <w:rPr>
+          <w:rFonts w:hint="eastAsia"/>
+          <w:lang w:val="en-US" w:eastAsia="zh-Hans"/>
+        </w:rPr>
+        <w:t>不断地将流式的音视频文件数据通过从文件子线程传递到处理子线程中进行编解码处理</w:t>
+      </w:r>
+      <w:r>
+        <w:rPr>
+          <w:rFonts w:hint="default"/>
+          <w:lang w:eastAsia="zh-Hans"/>
+        </w:rPr>
+        <w:t>，</w:t>
+      </w:r>
+      <w:r>
+        <w:rPr>
+          <w:rFonts w:hint="eastAsia"/>
+          <w:lang w:val="en-US" w:eastAsia="zh-Hans"/>
+        </w:rPr>
+        <w:t>之后根据实时性划分来区别编解码处理子线程中处理后的数据是否实时的要转移到主线程进行进一步的渲染和消费</w:t>
+      </w:r>
+      <w:r>
+        <w:rPr>
+          <w:rFonts w:hint="default"/>
+          <w:lang w:eastAsia="zh-Hans"/>
+        </w:rPr>
+        <w:t>。</w:t>
+      </w:r>
+      <w:r>
+        <w:rPr>
+          <w:rFonts w:hint="eastAsia"/>
+          <w:lang w:val="en-US" w:eastAsia="zh-Hans"/>
+        </w:rPr>
+        <w:t>具体的Web编解码架构设计如图所示</w:t>
+      </w:r>
+      <w:r>
+        <w:rPr>
+          <w:rFonts w:hint="default"/>
+          <w:lang w:eastAsia="zh-Hans"/>
+        </w:rPr>
+        <w:t>：</w:t>
+      </w:r>
+    </w:p>
+    <w:p>
+      <w:pPr>
+        <w:spacing w:line="360" w:lineRule="auto"/>
+        <w:jc w:val="center"/>
+      </w:pPr>
+      <w:r>
+        <w:drawing>
+          <wp:inline distT="0" distB="0" distL="114300" distR="114300">
+            <wp:extent cx="4828540" cy="1737995"/>
+            <wp:effectExtent l="0" t="0" r="22860" b="14605"/>
+            <wp:docPr id="19" name="图片 13"/>
+            <wp:cNvGraphicFramePr>
+              <a:graphicFrameLocks xmlns:a="http://schemas.openxmlformats.org/drawingml/2006/main" noChangeAspect="1"/>
+            </wp:cNvGraphicFramePr>
+            <a:graphic xmlns:a="http://schemas.openxmlformats.org/drawingml/2006/main">
+              <a:graphicData uri="http://schemas.openxmlformats.org/drawingml/2006/picture">
+                <pic:pic xmlns:pic="http://schemas.openxmlformats.org/drawingml/2006/picture">
+                  <pic:nvPicPr>
+                    <pic:cNvPr id="19" name="图片 13"/>
+                    <pic:cNvPicPr>
+                      <a:picLocks noChangeAspect="1"/>
+                    </pic:cNvPicPr>
+                  </pic:nvPicPr>
+                  <pic:blipFill>
+                    <a:blip r:embed="rId10"/>
+                    <a:stretch>
+                      <a:fillRect/>
+                    </a:stretch>
+                  </pic:blipFill>
+                  <pic:spPr>
+                    <a:xfrm>
+                      <a:off x="0" y="0"/>
+                      <a:ext cx="4828540" cy="1737995"/>
+                    </a:xfrm>
+                    <a:prstGeom prst="rect">
+                      <a:avLst/>
+                    </a:prstGeom>
+                    <a:noFill/>
+                    <a:ln w="9525">
+                      <a:noFill/>
+                    </a:ln>
+                  </pic:spPr>
+                </pic:pic>
+              </a:graphicData>
+            </a:graphic>
+          </wp:inline>
+        </w:drawing>
+      </w:r>
+    </w:p>
+    <w:p>
+      <w:pPr>
+        <w:spacing w:line="360" w:lineRule="auto"/>
+        <w:jc w:val="center"/>
+        <w:rPr>
+          <w:rFonts w:hint="eastAsia" w:eastAsiaTheme="minorEastAsia"/>
+          <w:lang w:val="en-US" w:eastAsia="zh-Hans"/>
+        </w:rPr>
+      </w:pPr>
+      <w:r>
+        <w:rPr>
+          <w:rFonts w:hint="eastAsia"/>
+          <w:lang w:val="en-US" w:eastAsia="zh-Hans"/>
+        </w:rPr>
+        <w:t>图</w:t>
+      </w:r>
+      <w:r>
+        <w:rPr>
+          <w:rFonts w:hint="default"/>
+          <w:lang w:eastAsia="zh-Hans"/>
+        </w:rPr>
+        <w:t xml:space="preserve"> </w:t>
+      </w:r>
+      <w:r>
+        <w:rPr>
+          <w:rFonts w:hint="eastAsia"/>
+          <w:lang w:val="en-US" w:eastAsia="zh-Hans"/>
+        </w:rPr>
+        <w:t>Web编解码具体设计</w:t>
+      </w:r>
+    </w:p>
+    <w:p>
+      <w:pPr>
+        <w:spacing w:line="360" w:lineRule="auto"/>
+        <w:ind w:firstLine="420" w:firstLineChars="0"/>
+        <w:rPr>
+          <w:rFonts w:hint="default"/>
+          <w:lang w:eastAsia="zh-Hans"/>
+        </w:rPr>
+      </w:pPr>
+      <w:r>
+        <w:rPr>
+          <w:rFonts w:hint="eastAsia"/>
+          <w:lang w:val="en-US" w:eastAsia="zh-Hans"/>
+        </w:rPr>
+        <w:t>基于WASM音视频处理模块的W</w:t>
+      </w:r>
+      <w:r>
+        <w:rPr>
+          <w:rFonts w:hint="default"/>
+          <w:lang w:eastAsia="zh-Hans"/>
+        </w:rPr>
+        <w:t>eb</w:t>
+      </w:r>
+      <w:r>
+        <w:rPr>
+          <w:rFonts w:hint="eastAsia"/>
+          <w:lang w:val="en-US" w:eastAsia="zh-Hans"/>
+        </w:rPr>
+        <w:t>音视频编解码流程如图所示</w:t>
+      </w:r>
+      <w:r>
+        <w:rPr>
+          <w:rFonts w:hint="default"/>
+          <w:lang w:eastAsia="zh-Hans"/>
+        </w:rPr>
+        <w:t>。</w:t>
+      </w:r>
+      <w:r>
+        <w:rPr>
+          <w:rFonts w:hint="eastAsia"/>
+          <w:lang w:val="en-US" w:eastAsia="zh-Hans"/>
+        </w:rPr>
+        <w:t>首先通过worker线程加载本地音视频文件</w:t>
+      </w:r>
+      <w:r>
+        <w:rPr>
+          <w:rFonts w:hint="default"/>
+          <w:lang w:eastAsia="zh-Hans"/>
+        </w:rPr>
+        <w:t>，</w:t>
+      </w:r>
+      <w:r>
+        <w:rPr>
+          <w:rFonts w:hint="eastAsia"/>
+          <w:lang w:val="en-US" w:eastAsia="zh-Hans"/>
+        </w:rPr>
+        <w:t>如果加载成功则读取音视频文件的封装信息</w:t>
+      </w:r>
+      <w:r>
+        <w:rPr>
+          <w:rFonts w:hint="default"/>
+          <w:lang w:eastAsia="zh-Hans"/>
+        </w:rPr>
+        <w:t>，</w:t>
+      </w:r>
+      <w:r>
+        <w:rPr>
+          <w:rFonts w:hint="eastAsia"/>
+          <w:lang w:val="en-US" w:eastAsia="zh-Hans"/>
+        </w:rPr>
+        <w:t>一般音视频文件的封装信息包含文件内的音频流和视频流编解码信息和相关格式信息</w:t>
+      </w:r>
+      <w:r>
+        <w:rPr>
+          <w:rFonts w:hint="default"/>
+          <w:lang w:eastAsia="zh-Hans"/>
+        </w:rPr>
+        <w:t>，</w:t>
+      </w:r>
+      <w:r>
+        <w:rPr>
+          <w:rFonts w:hint="eastAsia"/>
+          <w:lang w:val="en-US" w:eastAsia="zh-Hans"/>
+        </w:rPr>
+        <w:t>这部分信息可以帮助我们加载对应格式的音频解码和视频解码函数</w:t>
+      </w:r>
+      <w:r>
+        <w:rPr>
+          <w:rFonts w:hint="default"/>
+          <w:lang w:eastAsia="zh-Hans"/>
+        </w:rPr>
+        <w:t>。</w:t>
+      </w:r>
+      <w:r>
+        <w:rPr>
+          <w:rFonts w:hint="eastAsia"/>
+          <w:lang w:val="en-US" w:eastAsia="zh-Hans"/>
+        </w:rPr>
+        <w:t>解封装成功后</w:t>
+      </w:r>
+      <w:r>
+        <w:rPr>
+          <w:rFonts w:hint="default"/>
+          <w:lang w:eastAsia="zh-Hans"/>
+        </w:rPr>
+        <w:t>，</w:t>
+      </w:r>
+      <w:r>
+        <w:rPr>
+          <w:rFonts w:hint="eastAsia"/>
+          <w:lang w:val="en-US" w:eastAsia="zh-Hans"/>
+        </w:rPr>
+        <w:t>可以拿到音频流和视频流</w:t>
+      </w:r>
+      <w:r>
+        <w:rPr>
+          <w:rFonts w:hint="default"/>
+          <w:lang w:eastAsia="zh-Hans"/>
+        </w:rPr>
+        <w:t>，</w:t>
+      </w:r>
+      <w:r>
+        <w:rPr>
+          <w:rFonts w:hint="eastAsia"/>
+          <w:lang w:val="en-US" w:eastAsia="zh-Hans"/>
+        </w:rPr>
+        <w:t>当然有些视频没有音频那意味着音频流为空</w:t>
+      </w:r>
+      <w:r>
+        <w:rPr>
+          <w:rFonts w:hint="default"/>
+          <w:lang w:eastAsia="zh-Hans"/>
+        </w:rPr>
+        <w:t>。</w:t>
+      </w:r>
+      <w:r>
+        <w:rPr>
+          <w:rFonts w:hint="eastAsia"/>
+          <w:lang w:val="en-US" w:eastAsia="zh-Hans"/>
+        </w:rPr>
+        <w:t>通过拿到音频流河视频流可以进一步对其进行解码操作获取原始数据也可以对原始数据进行重新编码</w:t>
+      </w:r>
+      <w:r>
+        <w:rPr>
+          <w:rFonts w:hint="default"/>
+          <w:lang w:eastAsia="zh-Hans"/>
+        </w:rPr>
+        <w:t>，</w:t>
+      </w:r>
+      <w:r>
+        <w:rPr>
+          <w:rFonts w:hint="eastAsia"/>
+          <w:lang w:val="en-US" w:eastAsia="zh-Hans"/>
+        </w:rPr>
+        <w:t>最后将编码音视频流封装起来</w:t>
+      </w:r>
+      <w:r>
+        <w:rPr>
+          <w:rFonts w:hint="default"/>
+          <w:lang w:eastAsia="zh-Hans"/>
+        </w:rPr>
+        <w:t>。</w:t>
+      </w:r>
+      <w:r>
+        <w:rPr>
+          <w:rFonts w:hint="eastAsia"/>
+          <w:lang w:val="en-US" w:eastAsia="zh-Hans"/>
+        </w:rPr>
+        <w:t>整个Web音视频编解码流程的设计方案就是这样</w:t>
+      </w:r>
+      <w:r>
+        <w:rPr>
+          <w:rFonts w:hint="default"/>
+          <w:lang w:eastAsia="zh-Hans"/>
+        </w:rPr>
+        <w:t>。</w:t>
+      </w:r>
+    </w:p>
+    <w:p>
+      <w:pPr>
+        <w:spacing w:line="360" w:lineRule="auto"/>
+        <w:rPr>
+          <w:rFonts w:hint="default"/>
+          <w:lang w:val="en-US" w:eastAsia="zh-Hans"/>
+        </w:rPr>
+      </w:pPr>
+    </w:p>
+    <w:p>
+      <w:pPr>
+        <w:spacing w:line="360" w:lineRule="auto"/>
+        <w:jc w:val="center"/>
+        <w:rPr>
+          <w:rFonts w:hint="eastAsia"/>
+          <w:lang w:val="en-US" w:eastAsia="zh-Hans"/>
+        </w:rPr>
+      </w:pPr>
+      <w:r>
+        <w:drawing>
+          <wp:inline distT="0" distB="0" distL="114300" distR="114300">
+            <wp:extent cx="2959100" cy="7277735"/>
+            <wp:effectExtent l="0" t="0" r="12700" b="12065"/>
+            <wp:docPr id="18" name="图片 12"/>
+            <wp:cNvGraphicFramePr>
+              <a:graphicFrameLocks xmlns:a="http://schemas.openxmlformats.org/drawingml/2006/main" noChangeAspect="1"/>
+            </wp:cNvGraphicFramePr>
+            <a:graphic xmlns:a="http://schemas.openxmlformats.org/drawingml/2006/main">
+              <a:graphicData uri="http://schemas.openxmlformats.org/drawingml/2006/picture">
+                <pic:pic xmlns:pic="http://schemas.openxmlformats.org/drawingml/2006/picture">
+                  <pic:nvPicPr>
+                    <pic:cNvPr id="18" name="图片 12"/>
+                    <pic:cNvPicPr>
+                      <a:picLocks noChangeAspect="1"/>
+                    </pic:cNvPicPr>
+                  </pic:nvPicPr>
+                  <pic:blipFill>
+                    <a:blip r:embed="rId11"/>
+                    <a:stretch>
+                      <a:fillRect/>
+                    </a:stretch>
+                  </pic:blipFill>
+                  <pic:spPr>
+                    <a:xfrm>
+                      <a:off x="0" y="0"/>
+                      <a:ext cx="2959100" cy="7277735"/>
+                    </a:xfrm>
+                    <a:prstGeom prst="rect">
+                      <a:avLst/>
+                    </a:prstGeom>
+                    <a:noFill/>
+                    <a:ln w="9525">
+                      <a:noFill/>
+                    </a:ln>
+                  </pic:spPr>
+                </pic:pic>
+              </a:graphicData>
+            </a:graphic>
+          </wp:inline>
+        </w:drawing>
+      </w:r>
+    </w:p>
+    <w:p>
+      <w:pPr>
+        <w:spacing w:line="360" w:lineRule="auto"/>
+        <w:jc w:val="center"/>
+        <w:rPr>
+          <w:rFonts w:hint="eastAsia"/>
+          <w:lang w:val="en-US" w:eastAsia="zh-Hans"/>
+        </w:rPr>
+      </w:pPr>
+      <w:r>
+        <w:rPr>
+          <w:rFonts w:hint="eastAsia"/>
+          <w:lang w:val="en-US" w:eastAsia="zh-Hans"/>
+        </w:rPr>
+        <w:t>图</w:t>
+      </w:r>
+      <w:r>
+        <w:rPr>
+          <w:rFonts w:hint="default"/>
+          <w:lang w:eastAsia="zh-Hans"/>
+        </w:rPr>
+        <w:t xml:space="preserve"> </w:t>
+      </w:r>
+      <w:r>
+        <w:rPr>
+          <w:rFonts w:hint="eastAsia"/>
+          <w:lang w:val="en-US" w:eastAsia="zh-Hans"/>
+        </w:rPr>
+        <w:t>Web编解码流程</w:t>
+      </w:r>
+    </w:p>
+    <w:p>
+      <w:pPr>
+        <w:spacing w:line="360" w:lineRule="auto"/>
+        <w:rPr>
+          <w:rFonts w:hint="eastAsia"/>
+          <w:lang w:eastAsia="zh-Hans"/>
+        </w:rPr>
+      </w:pPr>
+      <w:r>
+        <w:rPr>
+          <w:rFonts w:hint="default"/>
+          <w:lang w:eastAsia="zh-Hans"/>
+        </w:rPr>
+        <w:t>4</w:t>
+      </w:r>
+      <w:r>
+        <w:rPr>
+          <w:rFonts w:hint="eastAsia"/>
+          <w:lang w:val="en-US" w:eastAsia="zh-Hans"/>
+        </w:rPr>
+        <w:t>.</w:t>
+      </w:r>
+      <w:r>
+        <w:rPr>
+          <w:rFonts w:hint="default"/>
+          <w:lang w:eastAsia="zh-Hans"/>
+        </w:rPr>
+        <w:t>1</w:t>
+      </w:r>
+      <w:r>
+        <w:rPr>
+          <w:rFonts w:hint="eastAsia"/>
+          <w:lang w:val="en-US" w:eastAsia="zh-Hans"/>
+        </w:rPr>
+        <w:t>.</w:t>
+      </w:r>
+      <w:r>
+        <w:rPr>
+          <w:rFonts w:hint="default"/>
+          <w:lang w:eastAsia="zh-Hans"/>
+        </w:rPr>
+        <w:t xml:space="preserve">3 </w:t>
+      </w:r>
+      <w:r>
+        <w:rPr>
+          <w:rFonts w:hint="eastAsia"/>
+          <w:lang w:val="en-US" w:eastAsia="zh-Hans"/>
+        </w:rPr>
+        <w:t>Web编解码具体实现</w:t>
+      </w:r>
+    </w:p>
+    <w:p>
+      <w:pPr>
+        <w:spacing w:line="360" w:lineRule="auto"/>
+        <w:rPr>
+          <w:rFonts w:hint="eastAsia"/>
+          <w:lang w:val="en-US" w:eastAsia="zh-Hans"/>
+        </w:rPr>
+      </w:pPr>
+    </w:p>
+    <w:p>
+      <w:pPr>
+        <w:widowControl w:val="0"/>
+        <w:numPr>
+          <w:numId w:val="0"/>
+        </w:numPr>
+        <w:spacing w:line="360" w:lineRule="auto"/>
+        <w:jc w:val="both"/>
+        <w:rPr>
+          <w:rFonts w:hint="eastAsia"/>
+          <w:lang w:eastAsia="zh-Hans"/>
+        </w:rPr>
+      </w:pPr>
+    </w:p>
+    <w:p>
+      <w:pPr>
+        <w:pStyle w:val="3"/>
+        <w:numPr>
+          <w:numId w:val="0"/>
+        </w:numPr>
+        <w:bidi w:val="0"/>
+        <w:spacing w:line="360" w:lineRule="auto"/>
+        <w:rPr>
+          <w:rFonts w:hint="default"/>
+          <w:lang w:eastAsia="zh-Hans"/>
+        </w:rPr>
+      </w:pPr>
+    </w:p>
+    <w:p>
+      <w:pPr>
+        <w:pStyle w:val="3"/>
+        <w:numPr>
+          <w:numId w:val="0"/>
+        </w:numPr>
+        <w:bidi w:val="0"/>
+        <w:spacing w:line="360" w:lineRule="auto"/>
+        <w:rPr>
+          <w:rFonts w:hint="default"/>
+          <w:lang w:eastAsia="zh-Hans"/>
+        </w:rPr>
+      </w:pPr>
+    </w:p>
+    <w:p>
+      <w:pPr>
+        <w:rPr>
+          <w:rFonts w:hint="default"/>
+          <w:lang w:eastAsia="zh-Hans"/>
+        </w:rPr>
+      </w:pPr>
+    </w:p>
+    <w:p>
+      <w:pPr>
+        <w:rPr>
+          <w:rFonts w:hint="default"/>
+          <w:lang w:eastAsia="zh-Hans"/>
+        </w:rPr>
+      </w:pPr>
+    </w:p>
+    <w:p>
+      <w:pPr>
+        <w:pStyle w:val="3"/>
+        <w:numPr>
+          <w:numId w:val="0"/>
+        </w:numPr>
+        <w:bidi w:val="0"/>
+        <w:spacing w:line="360" w:lineRule="auto"/>
+        <w:rPr>
+          <w:rFonts w:hint="eastAsia"/>
+          <w:lang w:val="en-US" w:eastAsia="zh-Hans"/>
+        </w:rPr>
+      </w:pPr>
+      <w:r>
+        <w:rPr>
+          <w:rFonts w:hint="default"/>
+          <w:lang w:eastAsia="zh-Hans"/>
+        </w:rPr>
+        <w:t>4</w:t>
+      </w:r>
+      <w:r>
+        <w:rPr>
+          <w:rFonts w:hint="eastAsia"/>
+          <w:lang w:val="en-US" w:eastAsia="zh-Hans"/>
+        </w:rPr>
+        <w:t>.</w:t>
+      </w:r>
+      <w:r>
+        <w:rPr>
+          <w:rFonts w:hint="default"/>
+          <w:lang w:eastAsia="zh-Hans"/>
+        </w:rPr>
+        <w:t>2</w:t>
+      </w:r>
+      <w:r>
+        <w:rPr>
+          <w:rFonts w:hint="eastAsia"/>
+          <w:lang w:val="en-US" w:eastAsia="zh-Hans"/>
+        </w:rPr>
+        <w:t>弱实时性处理模块的设计与实现</w:t>
+      </w:r>
+    </w:p>
+    <w:p>
+      <w:pPr>
+        <w:spacing w:line="360" w:lineRule="auto"/>
+        <w:ind w:firstLine="420" w:firstLineChars="0"/>
+        <w:rPr>
+          <w:rFonts w:hint="default"/>
+          <w:lang w:eastAsia="zh-Hans"/>
+        </w:rPr>
+      </w:pPr>
+      <w:r>
+        <w:rPr>
+          <w:rFonts w:hint="eastAsia"/>
+          <w:lang w:val="en-US" w:eastAsia="zh-Hans"/>
+        </w:rPr>
+        <w:t>本章主要介绍弱实时性音视频处理模块的详细设计与实现</w:t>
+      </w:r>
+      <w:r>
+        <w:rPr>
+          <w:rFonts w:hint="default"/>
+          <w:lang w:eastAsia="zh-Hans"/>
+        </w:rPr>
+        <w:t>。</w:t>
+      </w:r>
+    </w:p>
+    <w:p>
+      <w:pPr>
+        <w:numPr>
+          <w:ilvl w:val="0"/>
+          <w:numId w:val="0"/>
+        </w:numPr>
+        <w:spacing w:line="360" w:lineRule="auto"/>
+        <w:rPr>
+          <w:rFonts w:hint="eastAsia"/>
+          <w:b/>
+          <w:bCs/>
+          <w:sz w:val="28"/>
+          <w:szCs w:val="36"/>
+          <w:lang w:val="en-US" w:eastAsia="zh-Hans"/>
+        </w:rPr>
+      </w:pPr>
+      <w:r>
+        <w:rPr>
+          <w:rFonts w:hint="default"/>
+          <w:b/>
+          <w:bCs/>
+          <w:sz w:val="28"/>
+          <w:szCs w:val="36"/>
+          <w:lang w:eastAsia="zh-Hans"/>
+        </w:rPr>
+        <w:t>4</w:t>
+      </w:r>
+      <w:r>
+        <w:rPr>
+          <w:rFonts w:hint="eastAsia"/>
+          <w:b/>
+          <w:bCs/>
+          <w:sz w:val="28"/>
+          <w:szCs w:val="36"/>
+          <w:lang w:val="en-US" w:eastAsia="zh-Hans"/>
+        </w:rPr>
+        <w:t>.</w:t>
+      </w:r>
+      <w:r>
+        <w:rPr>
+          <w:rFonts w:hint="default"/>
+          <w:b/>
+          <w:bCs/>
+          <w:sz w:val="28"/>
+          <w:szCs w:val="36"/>
+          <w:lang w:eastAsia="zh-Hans"/>
+        </w:rPr>
+        <w:t>2</w:t>
+      </w:r>
+      <w:r>
+        <w:rPr>
+          <w:rFonts w:hint="eastAsia"/>
+          <w:b/>
+          <w:bCs/>
+          <w:sz w:val="28"/>
+          <w:szCs w:val="36"/>
+          <w:lang w:val="en-US" w:eastAsia="zh-Hans"/>
+        </w:rPr>
+        <w:t>.</w:t>
+      </w:r>
+      <w:r>
+        <w:rPr>
+          <w:rFonts w:hint="default"/>
+          <w:b/>
+          <w:bCs/>
+          <w:sz w:val="28"/>
+          <w:szCs w:val="36"/>
+          <w:lang w:eastAsia="zh-Hans"/>
+        </w:rPr>
+        <w:t>1</w:t>
+      </w:r>
+      <w:r>
+        <w:rPr>
+          <w:rFonts w:hint="default"/>
+          <w:b/>
+          <w:bCs/>
+          <w:sz w:val="28"/>
+          <w:szCs w:val="36"/>
+          <w:lang w:eastAsia="zh-Hans"/>
+        </w:rPr>
+        <w:t xml:space="preserve"> </w:t>
+      </w:r>
+      <w:r>
+        <w:rPr>
+          <w:rFonts w:hint="eastAsia"/>
+          <w:b/>
+          <w:bCs/>
+          <w:sz w:val="28"/>
+          <w:szCs w:val="36"/>
+          <w:lang w:val="en-US" w:eastAsia="zh-Hans"/>
+        </w:rPr>
+        <w:t>抽象剪辑</w:t>
+      </w:r>
+      <w:bookmarkStart w:id="0" w:name="_GoBack"/>
+      <w:bookmarkEnd w:id="0"/>
+      <w:r>
+        <w:rPr>
+          <w:rFonts w:hint="eastAsia"/>
+          <w:b/>
+          <w:bCs/>
+          <w:sz w:val="28"/>
+          <w:szCs w:val="36"/>
           <w:lang w:val="en-US" w:eastAsia="zh-Hans"/>
         </w:rPr>
         <w:t>处理单元</w:t>
@@ -6689,21 +7633,475 @@
       <w:pPr>
         <w:numPr>
           <w:ilvl w:val="0"/>
-          <w:numId w:val="6"/>
+          <w:numId w:val="0"/>
+        </w:numPr>
+        <w:spacing w:line="360" w:lineRule="auto"/>
+        <w:rPr>
+          <w:rFonts w:hint="eastAsia"/>
+          <w:lang w:val="en-US" w:eastAsia="zh-Hans"/>
+        </w:rPr>
+      </w:pPr>
+      <w:r>
+        <w:rPr>
+          <w:rFonts w:hint="default"/>
+          <w:lang w:eastAsia="zh-Hans"/>
+        </w:rPr>
+        <w:t>4</w:t>
+      </w:r>
+      <w:r>
+        <w:rPr>
+          <w:rFonts w:hint="eastAsia"/>
+          <w:lang w:val="en-US" w:eastAsia="zh-Hans"/>
+        </w:rPr>
+        <w:t>.</w:t>
+      </w:r>
+      <w:r>
+        <w:rPr>
+          <w:rFonts w:hint="default"/>
+          <w:lang w:eastAsia="zh-Hans"/>
+        </w:rPr>
+        <w:t>1</w:t>
+      </w:r>
+      <w:r>
+        <w:rPr>
+          <w:rFonts w:hint="eastAsia"/>
+          <w:lang w:val="en-US" w:eastAsia="zh-Hans"/>
+        </w:rPr>
+        <w:t>.</w:t>
+      </w:r>
+      <w:r>
+        <w:rPr>
+          <w:rFonts w:hint="default"/>
+          <w:lang w:eastAsia="zh-Hans"/>
+        </w:rPr>
+        <w:t xml:space="preserve">1 </w:t>
+      </w:r>
+      <w:r>
+        <w:rPr>
+          <w:rFonts w:hint="eastAsia"/>
+          <w:lang w:val="en-US" w:eastAsia="zh-Hans"/>
+        </w:rPr>
+        <w:t>抽象处理单元</w:t>
+      </w:r>
+    </w:p>
+    <w:p>
+      <w:pPr>
+        <w:numPr>
+          <w:ilvl w:val="0"/>
+          <w:numId w:val="0"/>
         </w:numPr>
         <w:spacing w:line="360" w:lineRule="auto"/>
         <w:ind w:firstLine="420" w:firstLineChars="0"/>
         <w:rPr>
-          <w:rFonts w:hint="eastAsia"/>
-          <w:lang w:val="en-US" w:eastAsia="zh-Hans"/>
-        </w:rPr>
-      </w:pPr>
-      <w:r>
-        <w:rPr>
-          <w:rFonts w:hint="eastAsia"/>
-          <w:lang w:val="en-US" w:eastAsia="zh-Hans"/>
-        </w:rPr>
-        <w:t>Merge处理单元</w:t>
+          <w:rFonts w:hint="default"/>
+          <w:lang w:eastAsia="zh-Hans"/>
+        </w:rPr>
+      </w:pPr>
+      <w:r>
+        <w:rPr>
+          <w:rFonts w:hint="eastAsia"/>
+          <w:lang w:val="en-US" w:eastAsia="zh-Hans"/>
+        </w:rPr>
+        <w:t>在弱实时性处理中</w:t>
+      </w:r>
+      <w:r>
+        <w:rPr>
+          <w:rFonts w:hint="default"/>
+          <w:lang w:eastAsia="zh-Hans"/>
+        </w:rPr>
+        <w:t>，</w:t>
+      </w:r>
+      <w:r>
+        <w:rPr>
+          <w:rFonts w:hint="eastAsia"/>
+          <w:lang w:val="en-US" w:eastAsia="zh-Hans"/>
+        </w:rPr>
+        <w:t>将音视频处理功能抽象设计为多个剪辑元件</w:t>
+      </w:r>
+      <w:r>
+        <w:rPr>
+          <w:rFonts w:hint="default"/>
+          <w:lang w:eastAsia="zh-Hans"/>
+        </w:rPr>
+        <w:t>，</w:t>
+      </w:r>
+      <w:r>
+        <w:rPr>
+          <w:rFonts w:hint="eastAsia"/>
+          <w:lang w:val="en-US" w:eastAsia="zh-Hans"/>
+        </w:rPr>
+        <w:t>共包含</w:t>
+      </w:r>
+      <w:r>
+        <w:rPr>
+          <w:rFonts w:hint="default"/>
+          <w:lang w:eastAsia="zh-Hans"/>
+        </w:rPr>
+        <w:t>Compress</w:t>
+      </w:r>
+      <w:r>
+        <w:rPr>
+          <w:rFonts w:hint="eastAsia"/>
+          <w:lang w:val="en-US" w:eastAsia="zh-Hans"/>
+        </w:rPr>
+        <w:t>处理单元</w:t>
+      </w:r>
+      <w:r>
+        <w:rPr>
+          <w:rFonts w:hint="default"/>
+          <w:lang w:eastAsia="zh-Hans"/>
+        </w:rPr>
+        <w:t>、</w:t>
+      </w:r>
+      <w:r>
+        <w:rPr>
+          <w:rFonts w:hint="eastAsia"/>
+          <w:lang w:val="en-US" w:eastAsia="zh-Hans"/>
+        </w:rPr>
+        <w:t>Tra</w:t>
+      </w:r>
+      <w:r>
+        <w:rPr>
+          <w:rFonts w:hint="default"/>
+          <w:lang w:eastAsia="zh-Hans"/>
+        </w:rPr>
+        <w:t>nsform</w:t>
+      </w:r>
+      <w:r>
+        <w:rPr>
+          <w:rFonts w:hint="eastAsia"/>
+          <w:lang w:val="en-US" w:eastAsia="zh-Hans"/>
+        </w:rPr>
+        <w:t>处理单元</w:t>
+      </w:r>
+      <w:r>
+        <w:rPr>
+          <w:rFonts w:hint="default"/>
+          <w:lang w:eastAsia="zh-Hans"/>
+        </w:rPr>
+        <w:t>、</w:t>
+      </w:r>
+      <w:r>
+        <w:rPr>
+          <w:rFonts w:hint="eastAsia"/>
+          <w:lang w:val="en-US" w:eastAsia="zh-Hans"/>
+        </w:rPr>
+        <w:t>I</w:t>
+      </w:r>
+      <w:r>
+        <w:rPr>
+          <w:rFonts w:hint="default"/>
+          <w:lang w:eastAsia="zh-Hans"/>
+        </w:rPr>
+        <w:t>nput</w:t>
+      </w:r>
+      <w:r>
+        <w:rPr>
+          <w:rFonts w:hint="eastAsia"/>
+          <w:lang w:val="en-US" w:eastAsia="zh-Hans"/>
+        </w:rPr>
+        <w:t>处理单元</w:t>
+      </w:r>
+      <w:r>
+        <w:rPr>
+          <w:rFonts w:hint="default"/>
+          <w:lang w:eastAsia="zh-Hans"/>
+        </w:rPr>
+        <w:t>、</w:t>
+      </w:r>
+      <w:r>
+        <w:rPr>
+          <w:rFonts w:hint="eastAsia"/>
+          <w:lang w:val="en-US" w:eastAsia="zh-Hans"/>
+        </w:rPr>
+        <w:t>O</w:t>
+      </w:r>
+      <w:r>
+        <w:rPr>
+          <w:rFonts w:hint="default"/>
+          <w:lang w:eastAsia="zh-Hans"/>
+        </w:rPr>
+        <w:t>utput</w:t>
+      </w:r>
+      <w:r>
+        <w:rPr>
+          <w:rFonts w:hint="eastAsia"/>
+          <w:lang w:val="en-US" w:eastAsia="zh-Hans"/>
+        </w:rPr>
+        <w:t>处理单元</w:t>
+      </w:r>
+      <w:r>
+        <w:rPr>
+          <w:rFonts w:hint="default"/>
+          <w:lang w:eastAsia="zh-Hans"/>
+        </w:rPr>
+        <w:t>，</w:t>
+      </w:r>
+      <w:r>
+        <w:rPr>
+          <w:rFonts w:hint="eastAsia"/>
+          <w:lang w:val="en-US" w:eastAsia="zh-Hans"/>
+        </w:rPr>
+        <w:t>最后通过构建DAG图来组合多个元件来实现多任务处理的构建</w:t>
+      </w:r>
+      <w:r>
+        <w:rPr>
+          <w:rFonts w:hint="default"/>
+          <w:lang w:eastAsia="zh-Hans"/>
+        </w:rPr>
+        <w:t>。</w:t>
+      </w:r>
+    </w:p>
+    <w:p>
+      <w:pPr>
+        <w:numPr>
+          <w:ilvl w:val="0"/>
+          <w:numId w:val="0"/>
+        </w:numPr>
+        <w:spacing w:line="360" w:lineRule="auto"/>
+        <w:ind w:firstLine="420" w:firstLineChars="0"/>
+        <w:rPr>
+          <w:rFonts w:hint="default"/>
+          <w:lang w:eastAsia="zh-Hans"/>
+        </w:rPr>
+      </w:pPr>
+      <w:r>
+        <w:rPr>
+          <w:rFonts w:hint="eastAsia"/>
+          <w:lang w:val="en-US" w:eastAsia="zh-Hans"/>
+        </w:rPr>
+        <w:t>首先在系统内部注册相关元件</w:t>
+      </w:r>
+      <w:r>
+        <w:rPr>
+          <w:rFonts w:hint="default"/>
+          <w:lang w:eastAsia="zh-Hans"/>
+        </w:rPr>
+        <w:t>，</w:t>
+      </w:r>
+      <w:r>
+        <w:rPr>
+          <w:rFonts w:hint="eastAsia"/>
+          <w:lang w:val="en-US" w:eastAsia="zh-Hans"/>
+        </w:rPr>
+        <w:t>完成元件注册之后</w:t>
+      </w:r>
+      <w:r>
+        <w:rPr>
+          <w:rFonts w:hint="default"/>
+          <w:lang w:eastAsia="zh-Hans"/>
+        </w:rPr>
+        <w:t>，</w:t>
+      </w:r>
+      <w:r>
+        <w:rPr>
+          <w:rFonts w:hint="eastAsia"/>
+          <w:lang w:val="en-US" w:eastAsia="zh-Hans"/>
+        </w:rPr>
+        <w:t>就可以针对音视频实例或者中间实例进行创建和编辑相关参数</w:t>
+      </w:r>
+      <w:r>
+        <w:rPr>
+          <w:rFonts w:hint="default"/>
+          <w:lang w:eastAsia="zh-Hans"/>
+        </w:rPr>
+        <w:t>。</w:t>
+      </w:r>
+    </w:p>
+    <w:p>
+      <w:pPr>
+        <w:numPr>
+          <w:ilvl w:val="0"/>
+          <w:numId w:val="7"/>
+        </w:numPr>
+        <w:spacing w:line="360" w:lineRule="auto"/>
+        <w:ind w:firstLine="420" w:firstLineChars="0"/>
+        <w:rPr>
+          <w:rFonts w:hint="eastAsia"/>
+          <w:lang w:val="en-US" w:eastAsia="zh-Hans"/>
+        </w:rPr>
+      </w:pPr>
+      <w:r>
+        <w:rPr>
+          <w:rFonts w:hint="eastAsia"/>
+          <w:lang w:val="en-US" w:eastAsia="zh-Hans"/>
+        </w:rPr>
+        <w:t>I</w:t>
+      </w:r>
+      <w:r>
+        <w:rPr>
+          <w:rFonts w:hint="default"/>
+          <w:lang w:eastAsia="zh-Hans"/>
+        </w:rPr>
+        <w:t>nput</w:t>
+      </w:r>
+      <w:r>
+        <w:rPr>
+          <w:rFonts w:hint="eastAsia"/>
+          <w:lang w:val="en-US" w:eastAsia="zh-Hans"/>
+        </w:rPr>
+        <w:t>处理单元</w:t>
+      </w:r>
+    </w:p>
+    <w:p>
+      <w:pPr>
+        <w:numPr>
+          <w:ilvl w:val="0"/>
+          <w:numId w:val="0"/>
+        </w:numPr>
+        <w:spacing w:line="360" w:lineRule="auto"/>
+        <w:ind w:firstLine="420" w:firstLineChars="0"/>
+        <w:rPr>
+          <w:rFonts w:hint="eastAsia"/>
+          <w:lang w:val="en-US" w:eastAsia="zh-Hans"/>
+        </w:rPr>
+      </w:pPr>
+      <w:r>
+        <w:rPr>
+          <w:rFonts w:hint="eastAsia"/>
+          <w:lang w:val="en-US" w:eastAsia="zh-Hans"/>
+        </w:rPr>
+        <w:t>I</w:t>
+      </w:r>
+      <w:r>
+        <w:rPr>
+          <w:rFonts w:hint="default"/>
+          <w:lang w:eastAsia="zh-Hans"/>
+        </w:rPr>
+        <w:t>nput</w:t>
+      </w:r>
+      <w:r>
+        <w:rPr>
+          <w:rFonts w:hint="eastAsia"/>
+          <w:lang w:val="en-US" w:eastAsia="zh-Hans"/>
+        </w:rPr>
+        <w:t>处理单元主要是有选择的初始音视频决定</w:t>
+      </w:r>
+      <w:r>
+        <w:rPr>
+          <w:rFonts w:hint="default"/>
+          <w:lang w:eastAsia="zh-Hans"/>
+        </w:rPr>
+        <w:t>，</w:t>
+      </w:r>
+      <w:r>
+        <w:rPr>
+          <w:rFonts w:hint="eastAsia"/>
+          <w:lang w:val="en-US" w:eastAsia="zh-Hans"/>
+        </w:rPr>
+        <w:t>每一个初始化的音视频都可以作为一个In</w:t>
+      </w:r>
+      <w:r>
+        <w:rPr>
+          <w:rFonts w:hint="default"/>
+          <w:lang w:eastAsia="zh-Hans"/>
+        </w:rPr>
+        <w:t>put</w:t>
+      </w:r>
+      <w:r>
+        <w:rPr>
+          <w:rFonts w:hint="eastAsia"/>
+          <w:lang w:val="en-US" w:eastAsia="zh-Hans"/>
+        </w:rPr>
+        <w:t>处理单元</w:t>
+      </w:r>
+      <w:r>
+        <w:rPr>
+          <w:rFonts w:hint="default"/>
+          <w:lang w:eastAsia="zh-Hans"/>
+        </w:rPr>
+        <w:t>。</w:t>
+      </w:r>
+      <w:r>
+        <w:rPr>
+          <w:rFonts w:hint="eastAsia"/>
+          <w:lang w:val="en-US" w:eastAsia="zh-Hans"/>
+        </w:rPr>
+        <w:t>其中包含每一个音视频的详细信息</w:t>
+      </w:r>
+      <w:r>
+        <w:rPr>
+          <w:rFonts w:hint="default"/>
+          <w:lang w:eastAsia="zh-Hans"/>
+        </w:rPr>
+        <w:t>，</w:t>
+      </w:r>
+      <w:r>
+        <w:rPr>
+          <w:rFonts w:hint="eastAsia"/>
+          <w:lang w:val="en-US" w:eastAsia="zh-Hans"/>
+        </w:rPr>
+        <w:t>包括音视频大小</w:t>
+      </w:r>
+      <w:r>
+        <w:rPr>
+          <w:rFonts w:hint="default"/>
+          <w:lang w:eastAsia="zh-Hans"/>
+        </w:rPr>
+        <w:t>、</w:t>
+      </w:r>
+      <w:r>
+        <w:rPr>
+          <w:rFonts w:hint="eastAsia"/>
+          <w:lang w:val="en-US" w:eastAsia="zh-Hans"/>
+        </w:rPr>
+        <w:t>格式</w:t>
+      </w:r>
+      <w:r>
+        <w:rPr>
+          <w:rFonts w:hint="default"/>
+          <w:lang w:eastAsia="zh-Hans"/>
+        </w:rPr>
+        <w:t>、</w:t>
+      </w:r>
+      <w:r>
+        <w:rPr>
+          <w:rFonts w:hint="eastAsia"/>
+          <w:lang w:val="en-US" w:eastAsia="zh-Hans"/>
+        </w:rPr>
+        <w:t>类型等等</w:t>
+      </w:r>
+      <w:r>
+        <w:rPr>
+          <w:rFonts w:hint="default"/>
+          <w:lang w:eastAsia="zh-Hans"/>
+        </w:rPr>
+        <w:t>。</w:t>
+      </w:r>
+    </w:p>
+    <w:p>
+      <w:pPr>
+        <w:numPr>
+          <w:ilvl w:val="0"/>
+          <w:numId w:val="7"/>
+        </w:numPr>
+        <w:spacing w:line="360" w:lineRule="auto"/>
+        <w:ind w:firstLine="420" w:firstLineChars="0"/>
+        <w:rPr>
+          <w:rFonts w:hint="eastAsia"/>
+          <w:lang w:val="en-US" w:eastAsia="zh-Hans"/>
+        </w:rPr>
+      </w:pPr>
+      <w:r>
+        <w:rPr>
+          <w:rFonts w:hint="eastAsia"/>
+          <w:lang w:val="en-US" w:eastAsia="zh-Hans"/>
+        </w:rPr>
+        <w:t>Com</w:t>
+      </w:r>
+      <w:r>
+        <w:rPr>
+          <w:rFonts w:hint="default"/>
+          <w:lang w:eastAsia="zh-Hans"/>
+        </w:rPr>
+        <w:t>press</w:t>
+      </w:r>
+      <w:r>
+        <w:rPr>
+          <w:rFonts w:hint="eastAsia"/>
+          <w:lang w:val="en-US" w:eastAsia="zh-Hans"/>
+        </w:rPr>
+        <w:t>处理单元</w:t>
       </w:r>
     </w:p>
     <w:p>
@@ -6726,35 +8124,21 @@
           <w:rFonts w:hint="eastAsia"/>
           <w:lang w:val="en-US" w:eastAsia="zh-Hans"/>
         </w:rPr>
-        <w:t>Merg</w:t>
-      </w:r>
-      <w:r>
-        <w:rPr>
-          <w:rFonts w:hint="default"/>
-          <w:lang w:eastAsia="zh-Hans"/>
-        </w:rPr>
-        <w:t>e</w:t>
-      </w:r>
-      <w:r>
-        <w:rPr>
-          <w:rFonts w:hint="eastAsia"/>
-          <w:lang w:val="en-US" w:eastAsia="zh-Hans"/>
-        </w:rPr>
-        <w:t>处理单元用于两个及两个以上音频</w:t>
-      </w:r>
-      <w:r>
-        <w:rPr>
-          <w:rFonts w:hint="default"/>
-          <w:lang w:eastAsia="zh-Hans"/>
-        </w:rPr>
-        <w:t>、</w:t>
-      </w:r>
-      <w:r>
-        <w:rPr>
-          <w:rFonts w:hint="eastAsia"/>
-          <w:lang w:val="en-US" w:eastAsia="zh-Hans"/>
-        </w:rPr>
-        <w:t>视频的合并</w:t>
+        <w:t>Co</w:t>
+      </w:r>
+      <w:r>
+        <w:rPr>
+          <w:rFonts w:hint="default"/>
+          <w:lang w:eastAsia="zh-Hans"/>
+        </w:rPr>
+        <w:t>mpress</w:t>
+      </w:r>
+      <w:r>
+        <w:rPr>
+          <w:rFonts w:hint="eastAsia"/>
+          <w:lang w:val="en-US" w:eastAsia="zh-Hans"/>
+        </w:rPr>
+        <w:t>处理单元主要用来对音视频进行压缩</w:t>
       </w:r>
       <w:r>
         <w:rPr>
@@ -6768,7 +8152,7 @@
       <w:pPr>
         <w:numPr>
           <w:ilvl w:val="0"/>
-          <w:numId w:val="6"/>
+          <w:numId w:val="7"/>
         </w:numPr>
         <w:spacing w:line="360" w:lineRule="auto"/>
         <w:ind w:firstLine="420" w:firstLineChars="0"/>
@@ -6782,14 +8166,14 @@
           <w:rFonts w:hint="eastAsia"/>
           <w:lang w:val="en-US" w:eastAsia="zh-Hans"/>
         </w:rPr>
-        <w:t>C</w:t>
-      </w:r>
-      <w:r>
-        <w:rPr>
-          <w:rFonts w:hint="default"/>
-          <w:lang w:eastAsia="zh-Hans"/>
-        </w:rPr>
-        <w:t>ut</w:t>
+        <w:t>Extra</w:t>
+      </w:r>
+      <w:r>
+        <w:rPr>
+          <w:rFonts w:hint="default"/>
+          <w:lang w:eastAsia="zh-Hans"/>
+        </w:rPr>
+        <w:t>ct</w:t>
       </w:r>
       <w:r>
         <w:rPr>
@@ -6797,6 +8181,27 @@
           <w:lang w:val="en-US" w:eastAsia="zh-Hans"/>
         </w:rPr>
         <w:t>处理单元</w:t>
+      </w:r>
+    </w:p>
+    <w:p>
+      <w:pPr>
+        <w:numPr>
+          <w:ilvl w:val="0"/>
+          <w:numId w:val="7"/>
+        </w:numPr>
+        <w:spacing w:line="360" w:lineRule="auto"/>
+        <w:ind w:firstLine="420" w:firstLineChars="0"/>
+        <w:rPr>
+          <w:rFonts w:hint="eastAsia"/>
+          <w:lang w:val="en-US" w:eastAsia="zh-Hans"/>
+        </w:rPr>
+      </w:pPr>
+      <w:r>
+        <w:rPr>
+          <w:rFonts w:hint="eastAsia"/>
+          <w:lang w:val="en-US" w:eastAsia="zh-Hans"/>
+        </w:rPr>
+        <w:t>Merge处理单元</w:t>
       </w:r>
     </w:p>
     <w:p>
@@ -6819,21 +8224,35 @@
           <w:rFonts w:hint="eastAsia"/>
           <w:lang w:val="en-US" w:eastAsia="zh-Hans"/>
         </w:rPr>
-        <w:t>Cut处理单元对音频或视频进行裁剪操作</w:t>
-      </w:r>
-      <w:r>
-        <w:rPr>
-          <w:rFonts w:hint="default"/>
-          <w:lang w:eastAsia="zh-Hans"/>
-        </w:rPr>
-        <w:t>，</w:t>
-      </w:r>
-      <w:r>
-        <w:rPr>
-          <w:rFonts w:hint="eastAsia"/>
-          <w:lang w:val="en-US" w:eastAsia="zh-Hans"/>
-        </w:rPr>
-        <w:t>以时间为维度进行分割操作</w:t>
+        <w:t>Merg</w:t>
+      </w:r>
+      <w:r>
+        <w:rPr>
+          <w:rFonts w:hint="default"/>
+          <w:lang w:eastAsia="zh-Hans"/>
+        </w:rPr>
+        <w:t>e</w:t>
+      </w:r>
+      <w:r>
+        <w:rPr>
+          <w:rFonts w:hint="eastAsia"/>
+          <w:lang w:val="en-US" w:eastAsia="zh-Hans"/>
+        </w:rPr>
+        <w:t>处理单元用于两个及两个以上音频</w:t>
+      </w:r>
+      <w:r>
+        <w:rPr>
+          <w:rFonts w:hint="default"/>
+          <w:lang w:eastAsia="zh-Hans"/>
+        </w:rPr>
+        <w:t>、</w:t>
+      </w:r>
+      <w:r>
+        <w:rPr>
+          <w:rFonts w:hint="eastAsia"/>
+          <w:lang w:val="en-US" w:eastAsia="zh-Hans"/>
+        </w:rPr>
+        <w:t>视频的合并</w:t>
       </w:r>
       <w:r>
         <w:rPr>
@@ -6847,7 +8266,7 @@
       <w:pPr>
         <w:numPr>
           <w:ilvl w:val="0"/>
-          <w:numId w:val="6"/>
+          <w:numId w:val="7"/>
         </w:numPr>
         <w:spacing w:line="360" w:lineRule="auto"/>
         <w:ind w:firstLine="420" w:firstLineChars="0"/>
@@ -6861,14 +8280,14 @@
           <w:rFonts w:hint="eastAsia"/>
           <w:lang w:val="en-US" w:eastAsia="zh-Hans"/>
         </w:rPr>
-        <w:t>Tra</w:t>
-      </w:r>
-      <w:r>
-        <w:rPr>
-          <w:rFonts w:hint="default"/>
-          <w:lang w:eastAsia="zh-Hans"/>
-        </w:rPr>
-        <w:t>nsform</w:t>
+        <w:t>C</w:t>
+      </w:r>
+      <w:r>
+        <w:rPr>
+          <w:rFonts w:hint="default"/>
+          <w:lang w:eastAsia="zh-Hans"/>
+        </w:rPr>
+        <w:t>ut</w:t>
       </w:r>
       <w:r>
         <w:rPr>
@@ -6898,35 +8317,21 @@
           <w:rFonts w:hint="eastAsia"/>
           <w:lang w:val="en-US" w:eastAsia="zh-Hans"/>
         </w:rPr>
-        <w:t>T</w:t>
-      </w:r>
-      <w:r>
-        <w:rPr>
-          <w:rFonts w:hint="default"/>
-          <w:lang w:eastAsia="zh-Hans"/>
-        </w:rPr>
-        <w:t>ransform</w:t>
-      </w:r>
-      <w:r>
-        <w:rPr>
-          <w:rFonts w:hint="eastAsia"/>
-          <w:lang w:val="en-US" w:eastAsia="zh-Hans"/>
-        </w:rPr>
-        <w:t>处理单元主要用于对音频或视频格式</w:t>
-      </w:r>
-      <w:r>
-        <w:rPr>
-          <w:rFonts w:hint="default"/>
-          <w:lang w:eastAsia="zh-Hans"/>
-        </w:rPr>
-        <w:t>、</w:t>
-      </w:r>
-      <w:r>
-        <w:rPr>
-          <w:rFonts w:hint="eastAsia"/>
-          <w:lang w:val="en-US" w:eastAsia="zh-Hans"/>
-        </w:rPr>
-        <w:t>编解码协议等进行转换</w:t>
+        <w:t>Cut处理单元对音频或视频进行裁剪操作</w:t>
+      </w:r>
+      <w:r>
+        <w:rPr>
+          <w:rFonts w:hint="default"/>
+          <w:lang w:eastAsia="zh-Hans"/>
+        </w:rPr>
+        <w:t>，</w:t>
+      </w:r>
+      <w:r>
+        <w:rPr>
+          <w:rFonts w:hint="eastAsia"/>
+          <w:lang w:val="en-US" w:eastAsia="zh-Hans"/>
+        </w:rPr>
+        <w:t>以时间为维度进行分割操作</w:t>
       </w:r>
       <w:r>
         <w:rPr>
@@ -6940,28 +8345,28 @@
       <w:pPr>
         <w:numPr>
           <w:ilvl w:val="0"/>
-          <w:numId w:val="6"/>
+          <w:numId w:val="7"/>
         </w:numPr>
         <w:spacing w:line="360" w:lineRule="auto"/>
         <w:ind w:firstLine="420" w:firstLineChars="0"/>
         <w:rPr>
           <w:rFonts w:hint="eastAsia"/>
-          <w:lang w:eastAsia="zh-Hans"/>
-        </w:rPr>
-      </w:pPr>
-      <w:r>
-        <w:rPr>
-          <w:rFonts w:hint="eastAsia"/>
-          <w:lang w:val="en-US" w:eastAsia="zh-Hans"/>
-        </w:rPr>
-        <w:t>Out</w:t>
-      </w:r>
-      <w:r>
-        <w:rPr>
-          <w:rFonts w:hint="default"/>
-          <w:lang w:eastAsia="zh-Hans"/>
-        </w:rPr>
-        <w:t>put</w:t>
+          <w:lang w:val="en-US" w:eastAsia="zh-Hans"/>
+        </w:rPr>
+      </w:pPr>
+      <w:r>
+        <w:rPr>
+          <w:rFonts w:hint="eastAsia"/>
+          <w:lang w:val="en-US" w:eastAsia="zh-Hans"/>
+        </w:rPr>
+        <w:t>Tra</w:t>
+      </w:r>
+      <w:r>
+        <w:rPr>
+          <w:rFonts w:hint="default"/>
+          <w:lang w:eastAsia="zh-Hans"/>
+        </w:rPr>
+        <w:t>nsform</w:t>
       </w:r>
       <w:r>
         <w:rPr>
@@ -6991,6 +8396,99 @@
           <w:rFonts w:hint="eastAsia"/>
           <w:lang w:val="en-US" w:eastAsia="zh-Hans"/>
         </w:rPr>
+        <w:t>T</w:t>
+      </w:r>
+      <w:r>
+        <w:rPr>
+          <w:rFonts w:hint="default"/>
+          <w:lang w:eastAsia="zh-Hans"/>
+        </w:rPr>
+        <w:t>ransform</w:t>
+      </w:r>
+      <w:r>
+        <w:rPr>
+          <w:rFonts w:hint="eastAsia"/>
+          <w:lang w:val="en-US" w:eastAsia="zh-Hans"/>
+        </w:rPr>
+        <w:t>处理单元主要用于对音频或视频格式</w:t>
+      </w:r>
+      <w:r>
+        <w:rPr>
+          <w:rFonts w:hint="default"/>
+          <w:lang w:eastAsia="zh-Hans"/>
+        </w:rPr>
+        <w:t>、</w:t>
+      </w:r>
+      <w:r>
+        <w:rPr>
+          <w:rFonts w:hint="eastAsia"/>
+          <w:lang w:val="en-US" w:eastAsia="zh-Hans"/>
+        </w:rPr>
+        <w:t>编解码协议等进行转换</w:t>
+      </w:r>
+      <w:r>
+        <w:rPr>
+          <w:rFonts w:hint="default"/>
+          <w:lang w:eastAsia="zh-Hans"/>
+        </w:rPr>
+        <w:t>。</w:t>
+      </w:r>
+    </w:p>
+    <w:p>
+      <w:pPr>
+        <w:numPr>
+          <w:ilvl w:val="0"/>
+          <w:numId w:val="7"/>
+        </w:numPr>
+        <w:spacing w:line="360" w:lineRule="auto"/>
+        <w:ind w:firstLine="420" w:firstLineChars="0"/>
+        <w:rPr>
+          <w:rFonts w:hint="eastAsia"/>
+          <w:lang w:eastAsia="zh-Hans"/>
+        </w:rPr>
+      </w:pPr>
+      <w:r>
+        <w:rPr>
+          <w:rFonts w:hint="eastAsia"/>
+          <w:lang w:val="en-US" w:eastAsia="zh-Hans"/>
+        </w:rPr>
+        <w:t>Out</w:t>
+      </w:r>
+      <w:r>
+        <w:rPr>
+          <w:rFonts w:hint="default"/>
+          <w:lang w:eastAsia="zh-Hans"/>
+        </w:rPr>
+        <w:t>put</w:t>
+      </w:r>
+      <w:r>
+        <w:rPr>
+          <w:rFonts w:hint="eastAsia"/>
+          <w:lang w:val="en-US" w:eastAsia="zh-Hans"/>
+        </w:rPr>
+        <w:t>处理单元</w:t>
+      </w:r>
+    </w:p>
+    <w:p>
+      <w:pPr>
+        <w:widowControl w:val="0"/>
+        <w:numPr>
+          <w:ilvl w:val="0"/>
+          <w:numId w:val="0"/>
+        </w:numPr>
+        <w:spacing w:line="360" w:lineRule="auto"/>
+        <w:ind w:firstLine="420" w:firstLineChars="0"/>
+        <w:jc w:val="both"/>
+        <w:rPr>
+          <w:rFonts w:hint="eastAsia"/>
+          <w:lang w:val="en-US" w:eastAsia="zh-Hans"/>
+        </w:rPr>
+      </w:pPr>
+      <w:r>
+        <w:rPr>
+          <w:rFonts w:hint="eastAsia"/>
+          <w:lang w:val="en-US" w:eastAsia="zh-Hans"/>
+        </w:rPr>
         <w:t>O</w:t>
       </w:r>
       <w:r>
@@ -7076,18 +8574,328 @@
           <w:szCs w:val="36"/>
           <w:lang w:eastAsia="zh-Hans"/>
         </w:rPr>
+        <w:t>2</w:t>
+      </w:r>
+      <w:r>
+        <w:rPr>
+          <w:rFonts w:hint="eastAsia"/>
+          <w:b/>
+          <w:bCs/>
+          <w:sz w:val="28"/>
+          <w:szCs w:val="36"/>
+          <w:lang w:val="en-US" w:eastAsia="zh-Hans"/>
+        </w:rPr>
+        <w:t>.</w:t>
+      </w:r>
+      <w:r>
+        <w:rPr>
+          <w:rFonts w:hint="default"/>
+          <w:b/>
+          <w:bCs/>
+          <w:sz w:val="28"/>
+          <w:szCs w:val="36"/>
+          <w:lang w:eastAsia="zh-Hans"/>
+        </w:rPr>
+        <w:t>2</w:t>
+      </w:r>
+      <w:r>
+        <w:rPr>
+          <w:rFonts w:hint="default"/>
+          <w:b/>
+          <w:bCs/>
+          <w:sz w:val="28"/>
+          <w:szCs w:val="36"/>
+          <w:lang w:eastAsia="zh-Hans"/>
+        </w:rPr>
+        <w:t xml:space="preserve"> </w:t>
+      </w:r>
+      <w:r>
+        <w:rPr>
+          <w:rFonts w:hint="eastAsia"/>
+          <w:b/>
+          <w:bCs/>
+          <w:sz w:val="28"/>
+          <w:szCs w:val="36"/>
+          <w:lang w:val="en-US" w:eastAsia="zh-Hans"/>
+        </w:rPr>
+        <w:t>基于DAG的多剪辑任务处理实现</w:t>
+      </w:r>
+    </w:p>
+    <w:p>
+      <w:pPr>
+        <w:numPr>
+          <w:ilvl w:val="0"/>
+          <w:numId w:val="0"/>
+        </w:numPr>
+        <w:spacing w:line="360" w:lineRule="auto"/>
+        <w:ind w:firstLine="420" w:firstLineChars="0"/>
+        <w:rPr>
+          <w:rFonts w:hint="default"/>
+          <w:lang w:eastAsia="zh-Hans"/>
+        </w:rPr>
+      </w:pPr>
+      <w:r>
+        <w:rPr>
+          <w:rFonts w:hint="eastAsia"/>
+          <w:lang w:val="en-US" w:eastAsia="zh-Hans"/>
+        </w:rPr>
+        <w:t>基于DA</w:t>
+      </w:r>
+      <w:r>
+        <w:rPr>
+          <w:rFonts w:hint="default"/>
+          <w:lang w:eastAsia="zh-Hans"/>
+        </w:rPr>
+        <w:t>G</w:t>
+      </w:r>
+      <w:r>
+        <w:rPr>
+          <w:rFonts w:hint="eastAsia"/>
+          <w:lang w:val="en-US" w:eastAsia="zh-Hans"/>
+        </w:rPr>
+        <w:t>构建音视频的处理任务</w:t>
+      </w:r>
+      <w:r>
+        <w:rPr>
+          <w:rFonts w:hint="default"/>
+          <w:lang w:eastAsia="zh-Hans"/>
+        </w:rPr>
+        <w:t>，</w:t>
+      </w:r>
+      <w:r>
+        <w:rPr>
+          <w:rFonts w:hint="eastAsia"/>
+          <w:lang w:val="en-US" w:eastAsia="zh-Hans"/>
+        </w:rPr>
+        <w:t>可以帮助我们流程化的构建有向无环图</w:t>
+      </w:r>
+      <w:r>
+        <w:rPr>
+          <w:rFonts w:hint="default"/>
+          <w:lang w:eastAsia="zh-Hans"/>
+        </w:rPr>
+        <w:t>。</w:t>
+      </w:r>
+    </w:p>
+    <w:p>
+      <w:pPr>
+        <w:numPr>
+          <w:ilvl w:val="0"/>
+          <w:numId w:val="0"/>
+        </w:numPr>
+        <w:spacing w:line="360" w:lineRule="auto"/>
+        <w:rPr>
+          <w:rFonts w:hint="eastAsia"/>
+          <w:lang w:val="en-US" w:eastAsia="zh-Hans"/>
+        </w:rPr>
+      </w:pPr>
+      <w:r>
+        <w:rPr>
+          <w:rFonts w:hint="default"/>
+          <w:lang w:eastAsia="zh-Hans"/>
+        </w:rPr>
+        <w:t>4</w:t>
+      </w:r>
+      <w:r>
+        <w:rPr>
+          <w:rFonts w:hint="eastAsia"/>
+          <w:lang w:val="en-US" w:eastAsia="zh-Hans"/>
+        </w:rPr>
+        <w:t>.</w:t>
+      </w:r>
+      <w:r>
+        <w:rPr>
+          <w:rFonts w:hint="default"/>
+          <w:lang w:eastAsia="zh-Hans"/>
+        </w:rPr>
+        <w:t>2</w:t>
+      </w:r>
+      <w:r>
+        <w:rPr>
+          <w:rFonts w:hint="eastAsia"/>
+          <w:lang w:val="en-US" w:eastAsia="zh-Hans"/>
+        </w:rPr>
+        <w:t>.</w:t>
+      </w:r>
+      <w:r>
+        <w:rPr>
+          <w:rFonts w:hint="default"/>
+          <w:lang w:eastAsia="zh-Hans"/>
+        </w:rPr>
+        <w:t xml:space="preserve">1 </w:t>
+      </w:r>
+      <w:r>
+        <w:rPr>
+          <w:rFonts w:hint="eastAsia"/>
+          <w:lang w:val="en-US" w:eastAsia="zh-Hans"/>
+        </w:rPr>
+        <w:t>构建DAG任务图</w:t>
+      </w:r>
+    </w:p>
+    <w:p>
+      <w:pPr>
+        <w:numPr>
+          <w:ilvl w:val="0"/>
+          <w:numId w:val="0"/>
+        </w:numPr>
+        <w:spacing w:line="360" w:lineRule="auto"/>
+        <w:ind w:firstLine="420" w:firstLineChars="0"/>
+        <w:rPr>
+          <w:rFonts w:hint="default"/>
+          <w:lang w:val="en-US" w:eastAsia="zh-Hans"/>
+        </w:rPr>
+      </w:pPr>
+      <w:r>
+        <w:rPr>
+          <w:rFonts w:hint="eastAsia"/>
+          <w:lang w:val="en-US" w:eastAsia="zh-Hans"/>
+        </w:rPr>
+        <w:t>基于Reac</w:t>
+      </w:r>
+      <w:r>
+        <w:rPr>
+          <w:rFonts w:hint="default"/>
+          <w:lang w:eastAsia="zh-Hans"/>
+        </w:rPr>
+        <w:t>t-flow-render</w:t>
+      </w:r>
+      <w:r>
+        <w:rPr>
+          <w:rFonts w:hint="eastAsia"/>
+          <w:lang w:val="en-US" w:eastAsia="zh-Hans"/>
+        </w:rPr>
+        <w:t>库构建Web拖拽层</w:t>
+      </w:r>
+      <w:r>
+        <w:rPr>
+          <w:rFonts w:hint="default"/>
+          <w:lang w:eastAsia="zh-Hans"/>
+        </w:rPr>
+        <w:t>，</w:t>
+      </w:r>
+      <w:r>
+        <w:rPr>
+          <w:rFonts w:hint="eastAsia"/>
+          <w:lang w:val="en-US" w:eastAsia="zh-Hans"/>
+        </w:rPr>
+        <w:t>用户可以通过预设的处理单元进行拖拽添加</w:t>
+      </w:r>
+      <w:r>
+        <w:rPr>
+          <w:rFonts w:hint="default"/>
+          <w:lang w:eastAsia="zh-Hans"/>
+        </w:rPr>
+        <w:t>。</w:t>
+      </w:r>
+    </w:p>
+    <w:p>
+      <w:pPr>
+        <w:numPr>
+          <w:ilvl w:val="0"/>
+          <w:numId w:val="0"/>
+        </w:numPr>
+        <w:spacing w:line="360" w:lineRule="auto"/>
+        <w:rPr>
+          <w:rFonts w:hint="eastAsia"/>
+          <w:lang w:val="en-US" w:eastAsia="zh-Hans"/>
+        </w:rPr>
+      </w:pPr>
+      <w:r>
+        <w:rPr>
+          <w:rFonts w:hint="default"/>
+          <w:lang w:eastAsia="zh-Hans"/>
+        </w:rPr>
+        <w:t>4</w:t>
+      </w:r>
+      <w:r>
+        <w:rPr>
+          <w:rFonts w:hint="eastAsia"/>
+          <w:lang w:val="en-US" w:eastAsia="zh-Hans"/>
+        </w:rPr>
+        <w:t>.</w:t>
+      </w:r>
+      <w:r>
+        <w:rPr>
+          <w:rFonts w:hint="default"/>
+          <w:lang w:eastAsia="zh-Hans"/>
+        </w:rPr>
+        <w:t>2</w:t>
+      </w:r>
+      <w:r>
+        <w:rPr>
+          <w:rFonts w:hint="eastAsia"/>
+          <w:lang w:val="en-US" w:eastAsia="zh-Hans"/>
+        </w:rPr>
+        <w:t>.</w:t>
+      </w:r>
+      <w:r>
+        <w:rPr>
+          <w:rFonts w:hint="default"/>
+          <w:lang w:eastAsia="zh-Hans"/>
+        </w:rPr>
         <w:t xml:space="preserve">2 </w:t>
       </w:r>
       <w:r>
         <w:rPr>
           <w:rFonts w:hint="eastAsia"/>
-          <w:b/>
-          <w:bCs/>
-          <w:sz w:val="28"/>
-          <w:szCs w:val="36"/>
-          <w:lang w:val="en-US" w:eastAsia="zh-Hans"/>
-        </w:rPr>
-        <w:t>基于DAG的多处理任务构建设计与实现</w:t>
+          <w:lang w:val="en-US" w:eastAsia="zh-Hans"/>
+        </w:rPr>
+        <w:t>Task调度器</w:t>
+      </w:r>
+    </w:p>
+    <w:p>
+      <w:pPr>
+        <w:numPr>
+          <w:ilvl w:val="0"/>
+          <w:numId w:val="0"/>
+        </w:numPr>
+        <w:spacing w:line="360" w:lineRule="auto"/>
+        <w:rPr>
+          <w:rFonts w:hint="eastAsia"/>
+          <w:lang w:val="en-US" w:eastAsia="zh-Hans"/>
+        </w:rPr>
+      </w:pPr>
+    </w:p>
+    <w:p>
+      <w:pPr>
+        <w:pStyle w:val="3"/>
+        <w:numPr>
+          <w:numId w:val="0"/>
+        </w:numPr>
+        <w:bidi w:val="0"/>
+        <w:spacing w:line="360" w:lineRule="auto"/>
+        <w:rPr>
+          <w:rFonts w:hint="eastAsia"/>
+          <w:lang w:val="en-US" w:eastAsia="zh-Hans"/>
+        </w:rPr>
+      </w:pPr>
+      <w:r>
+        <w:rPr>
+          <w:rFonts w:hint="default"/>
+          <w:lang w:eastAsia="zh-Hans"/>
+        </w:rPr>
+        <w:t>4</w:t>
+      </w:r>
+      <w:r>
+        <w:rPr>
+          <w:rFonts w:hint="eastAsia"/>
+          <w:lang w:val="en-US" w:eastAsia="zh-Hans"/>
+        </w:rPr>
+        <w:t>.</w:t>
+      </w:r>
+      <w:r>
+        <w:rPr>
+          <w:rFonts w:hint="default"/>
+          <w:lang w:eastAsia="zh-Hans"/>
+        </w:rPr>
+        <w:t>3</w:t>
+      </w:r>
+      <w:r>
+        <w:rPr>
+          <w:rFonts w:hint="eastAsia"/>
+          <w:lang w:val="en-US" w:eastAsia="zh-Hans"/>
+        </w:rPr>
+        <w:t>强实时性处理模块的设计与实现</w:t>
       </w:r>
     </w:p>
     <w:p>
@@ -7108,35 +8916,21 @@
           <w:rFonts w:hint="eastAsia"/>
           <w:lang w:val="en-US" w:eastAsia="zh-Hans"/>
         </w:rPr>
-        <w:t>基于DA</w:t>
-      </w:r>
-      <w:r>
-        <w:rPr>
-          <w:rFonts w:hint="default"/>
-          <w:lang w:eastAsia="zh-Hans"/>
-        </w:rPr>
-        <w:t>G</w:t>
-      </w:r>
-      <w:r>
-        <w:rPr>
-          <w:rFonts w:hint="eastAsia"/>
-          <w:lang w:val="en-US" w:eastAsia="zh-Hans"/>
-        </w:rPr>
-        <w:t>构建音视频的处理任务</w:t>
-      </w:r>
-      <w:r>
-        <w:rPr>
-          <w:rFonts w:hint="default"/>
-          <w:lang w:eastAsia="zh-Hans"/>
-        </w:rPr>
-        <w:t>，</w:t>
-      </w:r>
-      <w:r>
-        <w:rPr>
-          <w:rFonts w:hint="eastAsia"/>
-          <w:lang w:val="en-US" w:eastAsia="zh-Hans"/>
-        </w:rPr>
-        <w:t>可以帮助我们流程化的构建有向无环图</w:t>
+        <w:t>本章主要介绍关于在Web音视频处理系统中</w:t>
+      </w:r>
+      <w:r>
+        <w:rPr>
+          <w:rFonts w:hint="default"/>
+          <w:lang w:eastAsia="zh-Hans"/>
+        </w:rPr>
+        <w:t>，</w:t>
+      </w:r>
+      <w:r>
+        <w:rPr>
+          <w:rFonts w:hint="eastAsia"/>
+          <w:lang w:val="en-US" w:eastAsia="zh-Hans"/>
+        </w:rPr>
+        <w:t>强实时性播放处理模块的设计与实现</w:t>
       </w:r>
       <w:r>
         <w:rPr>
@@ -7155,12 +8949,20 @@
         <w:spacing w:line="360" w:lineRule="auto"/>
         <w:rPr>
           <w:rFonts w:hint="eastAsia"/>
-          <w:lang w:val="en-US" w:eastAsia="zh-Hans"/>
-        </w:rPr>
-      </w:pPr>
-      <w:r>
-        <w:rPr>
-          <w:rFonts w:hint="default"/>
+          <w:b/>
+          <w:bCs/>
+          <w:sz w:val="28"/>
+          <w:szCs w:val="36"/>
+          <w:lang w:val="en-US" w:eastAsia="zh-Hans"/>
+        </w:rPr>
+      </w:pPr>
+      <w:r>
+        <w:rPr>
+          <w:rFonts w:hint="default"/>
+          <w:b/>
+          <w:bCs/>
+          <w:sz w:val="28"/>
+          <w:szCs w:val="36"/>
           <w:lang w:eastAsia="zh-Hans"/>
         </w:rPr>
         <w:t>4</w:t>
@@ -7168,6 +8970,10 @@
       <w:r>
         <w:rPr>
           <w:rFonts w:hint="eastAsia"/>
+          <w:b/>
+          <w:bCs/>
+          <w:sz w:val="28"/>
+          <w:szCs w:val="36"/>
           <w:lang w:val="en-US" w:eastAsia="zh-Hans"/>
         </w:rPr>
         <w:t>.</w:t>
@@ -7175,13 +8981,243 @@
       <w:r>
         <w:rPr>
           <w:rFonts w:hint="default"/>
+          <w:b/>
+          <w:bCs/>
+          <w:sz w:val="28"/>
+          <w:szCs w:val="36"/>
+          <w:lang w:eastAsia="zh-Hans"/>
+        </w:rPr>
+        <w:t>3</w:t>
+      </w:r>
+      <w:r>
+        <w:rPr>
+          <w:rFonts w:hint="eastAsia"/>
+          <w:b/>
+          <w:bCs/>
+          <w:sz w:val="28"/>
+          <w:szCs w:val="36"/>
+          <w:lang w:val="en-US" w:eastAsia="zh-Hans"/>
+        </w:rPr>
+        <w:t>.</w:t>
+      </w:r>
+      <w:r>
+        <w:rPr>
+          <w:rFonts w:hint="default"/>
+          <w:b/>
+          <w:bCs/>
+          <w:sz w:val="28"/>
+          <w:szCs w:val="36"/>
+          <w:lang w:eastAsia="zh-Hans"/>
+        </w:rPr>
+        <w:t>1</w:t>
+      </w:r>
+      <w:r>
+        <w:rPr>
+          <w:rFonts w:hint="default"/>
+          <w:b/>
+          <w:bCs/>
+          <w:sz w:val="28"/>
+          <w:szCs w:val="36"/>
+          <w:lang w:eastAsia="zh-Hans"/>
+        </w:rPr>
+        <w:t xml:space="preserve"> </w:t>
+      </w:r>
+      <w:r>
+        <w:rPr>
+          <w:rFonts w:hint="eastAsia"/>
+          <w:b/>
+          <w:bCs/>
+          <w:sz w:val="28"/>
+          <w:szCs w:val="36"/>
+          <w:lang w:val="en-US" w:eastAsia="zh-Hans"/>
+        </w:rPr>
+        <w:t>音视频速率同步控制模块的设计与实现</w:t>
+      </w:r>
+    </w:p>
+    <w:p>
+      <w:pPr>
+        <w:numPr>
+          <w:ilvl w:val="0"/>
+          <w:numId w:val="0"/>
+        </w:numPr>
+        <w:spacing w:line="360" w:lineRule="auto"/>
+        <w:rPr>
+          <w:rFonts w:hint="eastAsia"/>
+          <w:b w:val="0"/>
+          <w:bCs w:val="0"/>
+          <w:sz w:val="22"/>
+          <w:szCs w:val="28"/>
+          <w:lang w:val="en-US" w:eastAsia="zh-Hans"/>
+        </w:rPr>
+      </w:pPr>
+      <w:r>
+        <w:rPr>
+          <w:rFonts w:hint="eastAsia"/>
+          <w:b w:val="0"/>
+          <w:bCs w:val="0"/>
+          <w:sz w:val="22"/>
+          <w:szCs w:val="28"/>
+          <w:lang w:val="en-US" w:eastAsia="zh-Hans"/>
+        </w:rPr>
+        <w:t>多级缓存</w:t>
+      </w:r>
+    </w:p>
+    <w:p>
+      <w:pPr>
+        <w:numPr>
+          <w:ilvl w:val="0"/>
+          <w:numId w:val="0"/>
+        </w:numPr>
+        <w:spacing w:line="360" w:lineRule="auto"/>
+        <w:rPr>
+          <w:rFonts w:hint="default"/>
+          <w:b w:val="0"/>
+          <w:bCs w:val="0"/>
+          <w:sz w:val="22"/>
+          <w:szCs w:val="28"/>
+          <w:lang w:val="en-US" w:eastAsia="zh-Hans"/>
+        </w:rPr>
+      </w:pPr>
+      <w:r>
+        <w:rPr>
+          <w:rFonts w:hint="eastAsia"/>
+          <w:b w:val="0"/>
+          <w:bCs w:val="0"/>
+          <w:sz w:val="22"/>
+          <w:szCs w:val="28"/>
+          <w:lang w:val="en-US" w:eastAsia="zh-Hans"/>
+        </w:rPr>
+        <w:t>交替数组</w:t>
+      </w:r>
+    </w:p>
+    <w:p>
+      <w:pPr>
+        <w:numPr>
+          <w:ilvl w:val="0"/>
+          <w:numId w:val="0"/>
+        </w:numPr>
+        <w:spacing w:line="360" w:lineRule="auto"/>
+        <w:rPr>
+          <w:rFonts w:hint="eastAsia"/>
+          <w:b/>
+          <w:bCs/>
+          <w:sz w:val="28"/>
+          <w:szCs w:val="36"/>
+          <w:lang w:val="en-US" w:eastAsia="zh-Hans"/>
+        </w:rPr>
+      </w:pPr>
+      <w:r>
+        <w:rPr>
+          <w:rFonts w:hint="default"/>
+          <w:b/>
+          <w:bCs/>
+          <w:sz w:val="28"/>
+          <w:szCs w:val="36"/>
+          <w:lang w:eastAsia="zh-Hans"/>
+        </w:rPr>
+        <w:t>4</w:t>
+      </w:r>
+      <w:r>
+        <w:rPr>
+          <w:rFonts w:hint="eastAsia"/>
+          <w:b/>
+          <w:bCs/>
+          <w:sz w:val="28"/>
+          <w:szCs w:val="36"/>
+          <w:lang w:val="en-US" w:eastAsia="zh-Hans"/>
+        </w:rPr>
+        <w:t>.</w:t>
+      </w:r>
+      <w:r>
+        <w:rPr>
+          <w:rFonts w:hint="default"/>
+          <w:b/>
+          <w:bCs/>
+          <w:sz w:val="28"/>
+          <w:szCs w:val="36"/>
+          <w:lang w:eastAsia="zh-Hans"/>
+        </w:rPr>
+        <w:t>3</w:t>
+      </w:r>
+      <w:r>
+        <w:rPr>
+          <w:rFonts w:hint="eastAsia"/>
+          <w:b/>
+          <w:bCs/>
+          <w:sz w:val="28"/>
+          <w:szCs w:val="36"/>
+          <w:lang w:val="en-US" w:eastAsia="zh-Hans"/>
+        </w:rPr>
+        <w:t>.</w:t>
+      </w:r>
+      <w:r>
+        <w:rPr>
+          <w:rFonts w:hint="default"/>
+          <w:b/>
+          <w:bCs/>
+          <w:sz w:val="28"/>
+          <w:szCs w:val="36"/>
           <w:lang w:eastAsia="zh-Hans"/>
         </w:rPr>
         <w:t>2</w:t>
       </w:r>
       <w:r>
         <w:rPr>
-          <w:rFonts w:hint="eastAsia"/>
+          <w:rFonts w:hint="default"/>
+          <w:b/>
+          <w:bCs/>
+          <w:sz w:val="28"/>
+          <w:szCs w:val="36"/>
+          <w:lang w:eastAsia="zh-Hans"/>
+        </w:rPr>
+        <w:t xml:space="preserve"> </w:t>
+      </w:r>
+      <w:r>
+        <w:rPr>
+          <w:rFonts w:hint="eastAsia"/>
+          <w:b/>
+          <w:bCs/>
+          <w:sz w:val="28"/>
+          <w:szCs w:val="36"/>
+          <w:lang w:val="en-US" w:eastAsia="zh-Hans"/>
+        </w:rPr>
+        <w:t>简单播放的设计与实现</w:t>
+      </w:r>
+    </w:p>
+    <w:p>
+      <w:pPr>
+        <w:numPr>
+          <w:ilvl w:val="0"/>
+          <w:numId w:val="0"/>
+        </w:numPr>
+        <w:spacing w:line="360" w:lineRule="auto"/>
+        <w:rPr>
+          <w:rFonts w:hint="eastAsia"/>
+          <w:b/>
+          <w:bCs/>
+          <w:sz w:val="28"/>
+          <w:szCs w:val="36"/>
+          <w:lang w:val="en-US" w:eastAsia="zh-Hans"/>
+        </w:rPr>
+      </w:pPr>
+      <w:r>
+        <w:rPr>
+          <w:rFonts w:hint="default"/>
+          <w:b/>
+          <w:bCs/>
+          <w:sz w:val="28"/>
+          <w:szCs w:val="36"/>
+          <w:lang w:eastAsia="zh-Hans"/>
+        </w:rPr>
+        <w:t>4</w:t>
+      </w:r>
+      <w:r>
+        <w:rPr>
+          <w:rFonts w:hint="eastAsia"/>
+          <w:b/>
+          <w:bCs/>
+          <w:sz w:val="28"/>
+          <w:szCs w:val="36"/>
           <w:lang w:val="en-US" w:eastAsia="zh-Hans"/>
         </w:rPr>
         <w:t>.</w:t>
@@ -7189,96 +9225,21 @@
       <w:r>
         <w:rPr>
           <w:rFonts w:hint="default"/>
-          <w:lang w:eastAsia="zh-Hans"/>
-        </w:rPr>
-        <w:t xml:space="preserve">1 </w:t>
-      </w:r>
-      <w:r>
-        <w:rPr>
-          <w:rFonts w:hint="eastAsia"/>
-          <w:lang w:val="en-US" w:eastAsia="zh-Hans"/>
-        </w:rPr>
-        <w:t>构建DAG任务图</w:t>
-      </w:r>
-    </w:p>
-    <w:p>
-      <w:pPr>
-        <w:numPr>
-          <w:ilvl w:val="0"/>
-          <w:numId w:val="0"/>
-        </w:numPr>
-        <w:spacing w:line="360" w:lineRule="auto"/>
-        <w:ind w:firstLine="420" w:firstLineChars="0"/>
-        <w:rPr>
-          <w:rFonts w:hint="default"/>
-          <w:lang w:val="en-US" w:eastAsia="zh-Hans"/>
-        </w:rPr>
-      </w:pPr>
-      <w:r>
-        <w:rPr>
-          <w:rFonts w:hint="eastAsia"/>
-          <w:lang w:val="en-US" w:eastAsia="zh-Hans"/>
-        </w:rPr>
-        <w:t>基于Reac</w:t>
-      </w:r>
-      <w:r>
-        <w:rPr>
-          <w:rFonts w:hint="default"/>
-          <w:lang w:eastAsia="zh-Hans"/>
-        </w:rPr>
-        <w:t>t-flow-render</w:t>
-      </w:r>
-      <w:r>
-        <w:rPr>
-          <w:rFonts w:hint="eastAsia"/>
-          <w:lang w:val="en-US" w:eastAsia="zh-Hans"/>
-        </w:rPr>
-        <w:t>库构建Web拖拽层</w:t>
-      </w:r>
-      <w:r>
-        <w:rPr>
-          <w:rFonts w:hint="default"/>
-          <w:lang w:eastAsia="zh-Hans"/>
-        </w:rPr>
-        <w:t>，</w:t>
-      </w:r>
-      <w:r>
-        <w:rPr>
-          <w:rFonts w:hint="eastAsia"/>
-          <w:lang w:val="en-US" w:eastAsia="zh-Hans"/>
-        </w:rPr>
-        <w:t>用户可以通过预设的处理单元进行拖拽添加</w:t>
-      </w:r>
-      <w:r>
-        <w:rPr>
-          <w:rFonts w:hint="default"/>
-          <w:lang w:eastAsia="zh-Hans"/>
-        </w:rPr>
-        <w:t>。</w:t>
-      </w:r>
-    </w:p>
-    <w:p>
-      <w:pPr>
-        <w:numPr>
-          <w:ilvl w:val="0"/>
-          <w:numId w:val="0"/>
-        </w:numPr>
-        <w:spacing w:line="360" w:lineRule="auto"/>
-        <w:rPr>
-          <w:rFonts w:hint="eastAsia"/>
-          <w:lang w:val="en-US" w:eastAsia="zh-Hans"/>
-        </w:rPr>
-      </w:pPr>
-      <w:r>
-        <w:rPr>
-          <w:rFonts w:hint="default"/>
-          <w:lang w:eastAsia="zh-Hans"/>
-        </w:rPr>
-        <w:t>4</w:t>
-      </w:r>
-      <w:r>
-        <w:rPr>
-          <w:rFonts w:hint="eastAsia"/>
+          <w:b/>
+          <w:bCs/>
+          <w:sz w:val="28"/>
+          <w:szCs w:val="36"/>
+          <w:lang w:eastAsia="zh-Hans"/>
+        </w:rPr>
+        <w:t>3</w:t>
+      </w:r>
+      <w:r>
+        <w:rPr>
+          <w:rFonts w:hint="eastAsia"/>
+          <w:b/>
+          <w:bCs/>
+          <w:sz w:val="28"/>
+          <w:szCs w:val="36"/>
           <w:lang w:val="en-US" w:eastAsia="zh-Hans"/>
         </w:rPr>
         <w:t>.</w:t>
@@ -7286,64 +9247,117 @@
       <w:r>
         <w:rPr>
           <w:rFonts w:hint="default"/>
-          <w:lang w:eastAsia="zh-Hans"/>
-        </w:rPr>
-        <w:t>2</w:t>
-      </w:r>
-      <w:r>
-        <w:rPr>
-          <w:rFonts w:hint="eastAsia"/>
-          <w:lang w:val="en-US" w:eastAsia="zh-Hans"/>
-        </w:rPr>
-        <w:t>.</w:t>
-      </w:r>
-      <w:r>
-        <w:rPr>
-          <w:rFonts w:hint="default"/>
-          <w:lang w:eastAsia="zh-Hans"/>
-        </w:rPr>
-        <w:t xml:space="preserve">2 </w:t>
-      </w:r>
-      <w:r>
-        <w:rPr>
-          <w:rFonts w:hint="eastAsia"/>
-          <w:lang w:val="en-US" w:eastAsia="zh-Hans"/>
-        </w:rPr>
-        <w:t>Task调度器</w:t>
-      </w:r>
-    </w:p>
-    <w:p>
-      <w:pPr>
-        <w:numPr>
-          <w:ilvl w:val="0"/>
-          <w:numId w:val="0"/>
-        </w:numPr>
-        <w:spacing w:line="360" w:lineRule="auto"/>
-        <w:rPr>
-          <w:rFonts w:hint="eastAsia"/>
-          <w:lang w:val="en-US" w:eastAsia="zh-Hans"/>
-        </w:rPr>
-      </w:pPr>
-    </w:p>
-    <w:p>
-      <w:pPr>
-        <w:numPr>
-          <w:ilvl w:val="0"/>
-          <w:numId w:val="0"/>
-        </w:numPr>
-        <w:spacing w:line="360" w:lineRule="auto"/>
-        <w:rPr>
-          <w:rFonts w:hint="eastAsia"/>
-          <w:lang w:eastAsia="zh-Hans"/>
-        </w:rPr>
-      </w:pPr>
+          <w:b/>
+          <w:bCs/>
+          <w:sz w:val="28"/>
+          <w:szCs w:val="36"/>
+          <w:lang w:eastAsia="zh-Hans"/>
+        </w:rPr>
+        <w:t>1</w:t>
+      </w:r>
+      <w:r>
+        <w:rPr>
+          <w:rFonts w:hint="default"/>
+          <w:b/>
+          <w:bCs/>
+          <w:sz w:val="28"/>
+          <w:szCs w:val="36"/>
+          <w:lang w:eastAsia="zh-Hans"/>
+        </w:rPr>
+        <w:t xml:space="preserve"> </w:t>
+      </w:r>
+      <w:r>
+        <w:rPr>
+          <w:rFonts w:hint="eastAsia"/>
+          <w:b/>
+          <w:bCs/>
+          <w:sz w:val="28"/>
+          <w:szCs w:val="36"/>
+          <w:lang w:val="en-US" w:eastAsia="zh-Hans"/>
+        </w:rPr>
+        <w:t>高级播放的设计与实现</w:t>
+      </w:r>
+    </w:p>
+    <w:p>
+      <w:pPr>
+        <w:numPr>
+          <w:ilvl w:val="0"/>
+          <w:numId w:val="0"/>
+        </w:numPr>
+        <w:spacing w:line="360" w:lineRule="auto"/>
+        <w:rPr>
+          <w:rFonts w:hint="eastAsia"/>
+          <w:b w:val="0"/>
+          <w:bCs w:val="0"/>
+          <w:sz w:val="22"/>
+          <w:szCs w:val="28"/>
+          <w:lang w:val="en-US" w:eastAsia="zh-Hans"/>
+        </w:rPr>
+      </w:pPr>
+      <w:r>
+        <w:rPr>
+          <w:rFonts w:hint="eastAsia"/>
+          <w:b w:val="0"/>
+          <w:bCs w:val="0"/>
+          <w:sz w:val="22"/>
+          <w:szCs w:val="28"/>
+          <w:lang w:val="en-US" w:eastAsia="zh-Hans"/>
+        </w:rPr>
+        <w:t>倍速播放</w:t>
+      </w:r>
+    </w:p>
+    <w:p>
+      <w:pPr>
+        <w:numPr>
+          <w:ilvl w:val="0"/>
+          <w:numId w:val="0"/>
+        </w:numPr>
+        <w:spacing w:line="360" w:lineRule="auto"/>
+        <w:rPr>
+          <w:rFonts w:hint="eastAsia"/>
+          <w:lang w:eastAsia="zh-Hans"/>
+        </w:rPr>
+      </w:pPr>
+      <w:r>
+        <w:rPr>
+          <w:rFonts w:hint="eastAsia"/>
+          <w:b w:val="0"/>
+          <w:bCs w:val="0"/>
+          <w:sz w:val="22"/>
+          <w:szCs w:val="28"/>
+          <w:lang w:val="en-US" w:eastAsia="zh-Hans"/>
+        </w:rPr>
+        <w:t>See</w:t>
+      </w:r>
+      <w:r>
+        <w:rPr>
+          <w:rFonts w:hint="default"/>
+          <w:b w:val="0"/>
+          <w:bCs w:val="0"/>
+          <w:sz w:val="22"/>
+          <w:szCs w:val="28"/>
+          <w:lang w:eastAsia="zh-Hans"/>
+        </w:rPr>
+        <w:t>k</w:t>
+      </w:r>
+      <w:r>
+        <w:rPr>
+          <w:rFonts w:hint="eastAsia"/>
+          <w:b w:val="0"/>
+          <w:bCs w:val="0"/>
+          <w:sz w:val="22"/>
+          <w:szCs w:val="28"/>
+          <w:lang w:val="en-US" w:eastAsia="zh-Hans"/>
+        </w:rPr>
+        <w:t>播放</w:t>
+      </w:r>
     </w:p>
     <w:p>
       <w:pPr>
         <w:pStyle w:val="3"/>
         <w:numPr>
           <w:ilvl w:val="0"/>
-          <w:numId w:val="3"/>
+          <w:numId w:val="8"/>
         </w:numPr>
         <w:bidi w:val="0"/>
         <w:spacing w:line="360" w:lineRule="auto"/>
@@ -7357,346 +9371,15 @@
           <w:rFonts w:hint="eastAsia"/>
           <w:lang w:val="en-US" w:eastAsia="zh-Hans"/>
         </w:rPr>
-        <w:t>强实时性处理模块的设计与实现</w:t>
-      </w:r>
-    </w:p>
-    <w:p>
-      <w:pPr>
-        <w:numPr>
-          <w:ilvl w:val="0"/>
-          <w:numId w:val="0"/>
-        </w:numPr>
-        <w:spacing w:line="360" w:lineRule="auto"/>
-        <w:ind w:firstLine="420" w:firstLineChars="0"/>
-        <w:rPr>
-          <w:rFonts w:hint="default"/>
-          <w:b/>
-          <w:bCs/>
-          <w:sz w:val="28"/>
-          <w:szCs w:val="36"/>
-          <w:lang w:eastAsia="zh-Hans"/>
-        </w:rPr>
-      </w:pPr>
-      <w:r>
-        <w:rPr>
-          <w:rFonts w:hint="eastAsia"/>
-          <w:lang w:val="en-US" w:eastAsia="zh-Hans"/>
-        </w:rPr>
-        <w:t>本章主要介绍关于在Web音视频处理系统中</w:t>
-      </w:r>
-      <w:r>
-        <w:rPr>
-          <w:rFonts w:hint="default"/>
-          <w:lang w:eastAsia="zh-Hans"/>
-        </w:rPr>
-        <w:t>，</w:t>
-      </w:r>
-      <w:r>
-        <w:rPr>
-          <w:rFonts w:hint="eastAsia"/>
-          <w:lang w:val="en-US" w:eastAsia="zh-Hans"/>
-        </w:rPr>
-        <w:t>强实时性播放处理模块的设计与实现</w:t>
-      </w:r>
-      <w:r>
-        <w:rPr>
-          <w:rFonts w:hint="default"/>
-          <w:lang w:eastAsia="zh-Hans"/>
-        </w:rPr>
-        <w:t>。</w:t>
-      </w:r>
-    </w:p>
-    <w:p>
-      <w:pPr>
-        <w:numPr>
-          <w:ilvl w:val="0"/>
-          <w:numId w:val="0"/>
-        </w:numPr>
-        <w:spacing w:line="360" w:lineRule="auto"/>
-        <w:rPr>
-          <w:rFonts w:hint="eastAsia"/>
-          <w:b/>
-          <w:bCs/>
-          <w:sz w:val="28"/>
-          <w:szCs w:val="36"/>
-          <w:lang w:val="en-US" w:eastAsia="zh-Hans"/>
-        </w:rPr>
-      </w:pPr>
-      <w:r>
-        <w:rPr>
-          <w:rFonts w:hint="default"/>
-          <w:b/>
-          <w:bCs/>
-          <w:sz w:val="28"/>
-          <w:szCs w:val="36"/>
-          <w:lang w:eastAsia="zh-Hans"/>
-        </w:rPr>
-        <w:t>5</w:t>
-      </w:r>
-      <w:r>
-        <w:rPr>
-          <w:rFonts w:hint="eastAsia"/>
-          <w:b/>
-          <w:bCs/>
-          <w:sz w:val="28"/>
-          <w:szCs w:val="36"/>
-          <w:lang w:val="en-US" w:eastAsia="zh-Hans"/>
-        </w:rPr>
-        <w:t>.</w:t>
-      </w:r>
-      <w:r>
-        <w:rPr>
-          <w:rFonts w:hint="default"/>
-          <w:b/>
-          <w:bCs/>
-          <w:sz w:val="28"/>
-          <w:szCs w:val="36"/>
-          <w:lang w:eastAsia="zh-Hans"/>
-        </w:rPr>
-        <w:t xml:space="preserve">1 </w:t>
-      </w:r>
-      <w:r>
-        <w:rPr>
-          <w:rFonts w:hint="eastAsia"/>
-          <w:b/>
-          <w:bCs/>
-          <w:sz w:val="28"/>
-          <w:szCs w:val="36"/>
-          <w:lang w:val="en-US" w:eastAsia="zh-Hans"/>
-        </w:rPr>
-        <w:t>顺序播放的设计与实现</w:t>
-      </w:r>
-    </w:p>
-    <w:p>
-      <w:pPr>
-        <w:numPr>
-          <w:ilvl w:val="0"/>
-          <w:numId w:val="0"/>
-        </w:numPr>
-        <w:spacing w:line="360" w:lineRule="auto"/>
-        <w:rPr>
-          <w:rFonts w:hint="eastAsia"/>
-          <w:b/>
-          <w:bCs/>
-          <w:sz w:val="28"/>
-          <w:szCs w:val="36"/>
-          <w:lang w:val="en-US" w:eastAsia="zh-Hans"/>
-        </w:rPr>
-      </w:pPr>
-      <w:r>
-        <w:rPr>
-          <w:rFonts w:hint="default"/>
-          <w:b/>
-          <w:bCs/>
-          <w:sz w:val="28"/>
-          <w:szCs w:val="36"/>
-          <w:lang w:eastAsia="zh-Hans"/>
-        </w:rPr>
-        <w:t>5</w:t>
-      </w:r>
-      <w:r>
-        <w:rPr>
-          <w:rFonts w:hint="eastAsia"/>
-          <w:b/>
-          <w:bCs/>
-          <w:sz w:val="28"/>
-          <w:szCs w:val="36"/>
-          <w:lang w:val="en-US" w:eastAsia="zh-Hans"/>
-        </w:rPr>
-        <w:t>.</w:t>
-      </w:r>
-      <w:r>
-        <w:rPr>
-          <w:rFonts w:hint="default"/>
-          <w:b/>
-          <w:bCs/>
-          <w:sz w:val="28"/>
-          <w:szCs w:val="36"/>
-          <w:lang w:eastAsia="zh-Hans"/>
-        </w:rPr>
-        <w:t xml:space="preserve">2 </w:t>
-      </w:r>
-      <w:r>
-        <w:rPr>
-          <w:rFonts w:hint="eastAsia"/>
-          <w:b/>
-          <w:bCs/>
-          <w:sz w:val="28"/>
-          <w:szCs w:val="36"/>
-          <w:lang w:val="en-US" w:eastAsia="zh-Hans"/>
-        </w:rPr>
-        <w:t>倍速播放的设计与实现</w:t>
-      </w:r>
-    </w:p>
-    <w:p>
-      <w:pPr>
-        <w:numPr>
-          <w:ilvl w:val="0"/>
-          <w:numId w:val="0"/>
-        </w:numPr>
-        <w:spacing w:line="360" w:lineRule="auto"/>
-        <w:rPr>
-          <w:rFonts w:hint="eastAsia"/>
-          <w:b/>
-          <w:bCs/>
-          <w:sz w:val="28"/>
-          <w:szCs w:val="36"/>
-          <w:lang w:val="en-US" w:eastAsia="zh-Hans"/>
-        </w:rPr>
-      </w:pPr>
-      <w:r>
-        <w:rPr>
-          <w:rFonts w:hint="default"/>
-          <w:b/>
-          <w:bCs/>
-          <w:sz w:val="28"/>
-          <w:szCs w:val="36"/>
-          <w:lang w:eastAsia="zh-Hans"/>
-        </w:rPr>
-        <w:t>5</w:t>
-      </w:r>
-      <w:r>
-        <w:rPr>
-          <w:rFonts w:hint="eastAsia"/>
-          <w:b/>
-          <w:bCs/>
-          <w:sz w:val="28"/>
-          <w:szCs w:val="36"/>
-          <w:lang w:val="en-US" w:eastAsia="zh-Hans"/>
-        </w:rPr>
-        <w:t>.</w:t>
-      </w:r>
-      <w:r>
-        <w:rPr>
-          <w:rFonts w:hint="default"/>
-          <w:b/>
-          <w:bCs/>
-          <w:sz w:val="28"/>
-          <w:szCs w:val="36"/>
-          <w:lang w:eastAsia="zh-Hans"/>
-        </w:rPr>
-        <w:t xml:space="preserve">3 </w:t>
-      </w:r>
-      <w:r>
-        <w:rPr>
-          <w:rFonts w:hint="eastAsia"/>
-          <w:b/>
-          <w:bCs/>
-          <w:sz w:val="28"/>
-          <w:szCs w:val="36"/>
-          <w:lang w:val="en-US" w:eastAsia="zh-Hans"/>
-        </w:rPr>
-        <w:t>Seek播放的设计与实现</w:t>
-      </w:r>
-    </w:p>
-    <w:p>
-      <w:pPr>
-        <w:numPr>
-          <w:ilvl w:val="0"/>
-          <w:numId w:val="0"/>
-        </w:numPr>
-        <w:spacing w:line="360" w:lineRule="auto"/>
-        <w:rPr>
-          <w:rFonts w:hint="eastAsia"/>
-          <w:b/>
-          <w:bCs/>
-          <w:sz w:val="28"/>
-          <w:szCs w:val="36"/>
-          <w:lang w:val="en-US" w:eastAsia="zh-Hans"/>
-        </w:rPr>
-      </w:pPr>
-      <w:r>
-        <w:rPr>
-          <w:rFonts w:hint="default"/>
-          <w:b/>
-          <w:bCs/>
-          <w:sz w:val="28"/>
-          <w:szCs w:val="36"/>
-          <w:lang w:eastAsia="zh-Hans"/>
-        </w:rPr>
-        <w:t>5</w:t>
-      </w:r>
-      <w:r>
-        <w:rPr>
-          <w:rFonts w:hint="eastAsia"/>
-          <w:b/>
-          <w:bCs/>
-          <w:sz w:val="28"/>
-          <w:szCs w:val="36"/>
-          <w:lang w:val="en-US" w:eastAsia="zh-Hans"/>
-        </w:rPr>
-        <w:t>.</w:t>
-      </w:r>
-      <w:r>
-        <w:rPr>
-          <w:rFonts w:hint="default"/>
-          <w:b/>
-          <w:bCs/>
-          <w:sz w:val="28"/>
-          <w:szCs w:val="36"/>
-          <w:lang w:eastAsia="zh-Hans"/>
-        </w:rPr>
-        <w:t xml:space="preserve">4 </w:t>
-      </w:r>
-      <w:r>
-        <w:rPr>
-          <w:rFonts w:hint="eastAsia"/>
-          <w:b/>
-          <w:bCs/>
-          <w:sz w:val="28"/>
-          <w:szCs w:val="36"/>
-          <w:lang w:val="en-US" w:eastAsia="zh-Hans"/>
-        </w:rPr>
-        <w:t>音视频速率同步控制模块的设计与实现</w:t>
-      </w:r>
-    </w:p>
-    <w:p>
-      <w:pPr>
-        <w:spacing w:line="360" w:lineRule="auto"/>
-        <w:rPr>
-          <w:rFonts w:hint="eastAsia"/>
-          <w:lang w:eastAsia="zh-Hans"/>
-        </w:rPr>
-      </w:pPr>
+        <w:t>系统测试与分析</w:t>
+      </w:r>
     </w:p>
     <w:p>
       <w:pPr>
         <w:pStyle w:val="3"/>
-        <w:bidi w:val="0"/>
-        <w:spacing w:line="360" w:lineRule="auto"/>
-        <w:rPr>
-          <w:rFonts w:hint="eastAsia"/>
-          <w:lang w:val="en-US" w:eastAsia="zh-Hans"/>
-        </w:rPr>
-      </w:pPr>
-      <w:r>
-        <w:rPr>
-          <w:rFonts w:hint="eastAsia"/>
-          <w:lang w:val="en-US" w:eastAsia="zh-Hans"/>
-        </w:rPr>
-        <w:t>六</w:t>
-      </w:r>
-      <w:r>
-        <w:rPr>
-          <w:rFonts w:hint="default"/>
-          <w:lang w:eastAsia="zh-Hans"/>
-        </w:rPr>
-        <w:t>、</w:t>
-      </w:r>
-      <w:r>
-        <w:rPr>
-          <w:rFonts w:hint="eastAsia"/>
-          <w:lang w:val="en-US" w:eastAsia="zh-Hans"/>
-        </w:rPr>
-        <w:t>系统测试与分析</w:t>
-      </w:r>
-    </w:p>
-    <w:p>
-      <w:pPr>
-        <w:pStyle w:val="3"/>
-        <w:numPr>
-          <w:ilvl w:val="0"/>
-          <w:numId w:val="7"/>
+        <w:numPr>
+          <w:ilvl w:val="0"/>
+          <w:numId w:val="8"/>
         </w:numPr>
         <w:bidi w:val="0"/>
         <w:spacing w:line="360" w:lineRule="auto"/>
@@ -7819,18 +9502,6 @@
     </w:lvl>
   </w:abstractNum>
   <w:abstractNum w:abstractNumId="2">
-    <w:nsid w:val="6310906C"/>
-    <w:multiLevelType w:val="singleLevel"/>
-    <w:tmpl w:val="6310906C"/>
-    <w:lvl w:ilvl="0" w:tentative="0">
-      <w:start w:val="7"/>
-      <w:numFmt w:val="chineseCounting"/>
-      <w:suff w:val="nothing"/>
-      <w:lvlText w:val="%1、"/>
-      <w:lvlJc w:val="left"/>
-    </w:lvl>
-  </w:abstractNum>
-  <w:abstractNum w:abstractNumId="3">
     <w:nsid w:val="633D6711"/>
     <w:multiLevelType w:val="singleLevel"/>
     <w:tmpl w:val="633D6711"/>
@@ -7842,7 +9513,7 @@
       <w:lvlJc w:val="left"/>
     </w:lvl>
   </w:abstractNum>
-  <w:abstractNum w:abstractNumId="4">
+  <w:abstractNum w:abstractNumId="3">
     <w:nsid w:val="6341672A"/>
     <w:multiLevelType w:val="singleLevel"/>
     <w:tmpl w:val="6341672A"/>
@@ -7854,7 +9525,7 @@
       <w:lvlJc w:val="left"/>
     </w:lvl>
   </w:abstractNum>
-  <w:abstractNum w:abstractNumId="5">
+  <w:abstractNum w:abstractNumId="4">
     <w:nsid w:val="634E0C62"/>
     <w:multiLevelType w:val="singleLevel"/>
     <w:tmpl w:val="634E0C62"/>
@@ -7866,7 +9537,7 @@
       <w:lvlJc w:val="left"/>
     </w:lvl>
   </w:abstractNum>
-  <w:abstractNum w:abstractNumId="6">
+  <w:abstractNum w:abstractNumId="5">
     <w:nsid w:val="634E3298"/>
     <w:multiLevelType w:val="singleLevel"/>
     <w:tmpl w:val="634E3298"/>
@@ -7878,26 +9549,53 @@
       <w:lvlJc w:val="left"/>
     </w:lvl>
   </w:abstractNum>
+  <w:abstractNum w:abstractNumId="6">
+    <w:nsid w:val="634FE502"/>
+    <w:multiLevelType w:val="singleLevel"/>
+    <w:tmpl w:val="634FE502"/>
+    <w:lvl w:ilvl="0" w:tentative="0">
+      <w:start w:val="5"/>
+      <w:numFmt w:val="chineseCounting"/>
+      <w:suff w:val="nothing"/>
+      <w:lvlText w:val="%1、"/>
+      <w:lvlJc w:val="left"/>
+    </w:lvl>
+  </w:abstractNum>
+  <w:abstractNum w:abstractNumId="7">
+    <w:nsid w:val="63533CC4"/>
+    <w:multiLevelType w:val="singleLevel"/>
+    <w:tmpl w:val="63533CC4"/>
+    <w:lvl w:ilvl="0" w:tentative="0">
+      <w:start w:val="1"/>
+      <w:numFmt w:val="decimal"/>
+      <w:suff w:val="nothing"/>
+      <w:lvlText w:val="%1、"/>
+      <w:lvlJc w:val="left"/>
+    </w:lvl>
+  </w:abstractNum>
   <w:num w:numId="1">
     <w:abstractNumId w:val="0"/>
   </w:num>
   <w:num w:numId="2">
-    <w:abstractNumId w:val="3"/>
+    <w:abstractNumId w:val="2"/>
   </w:num>
   <w:num w:numId="3">
     <w:abstractNumId w:val="1"/>
   </w:num>
   <w:num w:numId="4">
-    <w:abstractNumId w:val="6"/>
+    <w:abstractNumId w:val="5"/>
   </w:num>
   <w:num w:numId="5">
-    <w:abstractNumId w:val="5"/>
+    <w:abstractNumId w:val="4"/>
   </w:num>
   <w:num w:numId="6">
-    <w:abstractNumId w:val="4"/>
+    <w:abstractNumId w:val="7"/>
   </w:num>
   <w:num w:numId="7">
-    <w:abstractNumId w:val="2"/>
+    <w:abstractNumId w:val="3"/>
+  </w:num>
+  <w:num w:numId="8">
+    <w:abstractNumId w:val="6"/>
   </w:num>
 </w:numbering>
 </file>
